--- a/TP3_-LDD-Fonctions-H24.docx
+++ b/TP3_-LDD-Fonctions-H24.docx
@@ -852,18 +852,19 @@
           <w:b/>
           <w:bCs/>
           <w:sz w:val="24"/>
-          <w:lang w:val="en-US"/>
-        </w:rPr>
-      </w:pPr>
-      <w:r>
+        </w:rPr>
+      </w:pPr>
+    </w:p>
+    <w:p>
+      <w:pPr>
+        <w:spacing w:after="120"/>
+        <w:jc w:val="both"/>
         <w:rPr>
           <w:b/>
           <w:bCs/>
           <w:sz w:val="24"/>
-          <w:lang w:val="en-US"/>
-        </w:rPr>
-        <w:t xml:space="preserve">Table </w:t>
-      </w:r>
+        </w:rPr>
+      </w:pPr>
     </w:p>
     <w:p>
       <w:pPr>
@@ -873,18 +874,19 @@
           <w:b/>
           <w:bCs/>
           <w:sz w:val="24"/>
-          <w:lang w:val="en-US"/>
-        </w:rPr>
-      </w:pPr>
-      <w:r>
+        </w:rPr>
+      </w:pPr>
+    </w:p>
+    <w:p>
+      <w:pPr>
+        <w:spacing w:after="120"/>
+        <w:jc w:val="both"/>
         <w:rPr>
           <w:b/>
           <w:bCs/>
           <w:sz w:val="24"/>
-          <w:lang w:val="en-US"/>
-        </w:rPr>
-        <w:t>Bleu blue</w:t>
-      </w:r>
+        </w:rPr>
+      </w:pPr>
     </w:p>
     <w:p>
       <w:pPr>
@@ -894,90 +896,17 @@
           <w:b/>
           <w:bCs/>
           <w:sz w:val="24"/>
-          <w:lang w:val="en-US"/>
-        </w:rPr>
-      </w:pPr>
-      <w:proofErr w:type="spellStart"/>
-      <w:r>
+        </w:rPr>
+      </w:pPr>
+    </w:p>
+    <w:p>
+      <w:pPr>
+        <w:spacing w:after="120"/>
+        <w:jc w:val="both"/>
         <w:rPr>
           <w:b/>
           <w:bCs/>
           <w:sz w:val="24"/>
-          <w:lang w:val="en-US"/>
-        </w:rPr>
-        <w:t>Anticonstitucionalmente</w:t>
-      </w:r>
-      <w:proofErr w:type="spellEnd"/>
-    </w:p>
-    <w:p>
-      <w:pPr>
-        <w:spacing w:after="120"/>
-        <w:jc w:val="both"/>
-        <w:rPr>
-          <w:b/>
-          <w:bCs/>
-          <w:sz w:val="24"/>
-          <w:lang w:val="en-US"/>
-        </w:rPr>
-      </w:pPr>
-    </w:p>
-    <w:p>
-      <w:pPr>
-        <w:spacing w:after="120"/>
-        <w:jc w:val="both"/>
-        <w:rPr>
-          <w:b/>
-          <w:bCs/>
-          <w:sz w:val="24"/>
-          <w:lang w:val="en-US"/>
-        </w:rPr>
-      </w:pPr>
-    </w:p>
-    <w:p>
-      <w:pPr>
-        <w:spacing w:after="120"/>
-        <w:jc w:val="both"/>
-        <w:rPr>
-          <w:b/>
-          <w:bCs/>
-          <w:sz w:val="24"/>
-          <w:lang w:val="en-US"/>
-        </w:rPr>
-      </w:pPr>
-    </w:p>
-    <w:p>
-      <w:pPr>
-        <w:spacing w:after="120"/>
-        <w:jc w:val="both"/>
-        <w:rPr>
-          <w:b/>
-          <w:bCs/>
-          <w:sz w:val="24"/>
-          <w:lang w:val="en-US"/>
-        </w:rPr>
-      </w:pPr>
-    </w:p>
-    <w:p>
-      <w:pPr>
-        <w:spacing w:after="120"/>
-        <w:jc w:val="both"/>
-        <w:rPr>
-          <w:b/>
-          <w:bCs/>
-          <w:sz w:val="24"/>
-          <w:lang w:val="en-US"/>
-        </w:rPr>
-      </w:pPr>
-    </w:p>
-    <w:p>
-      <w:pPr>
-        <w:spacing w:after="120"/>
-        <w:jc w:val="both"/>
-        <w:rPr>
-          <w:b/>
-          <w:bCs/>
-          <w:sz w:val="24"/>
-          <w:lang w:val="en-US"/>
         </w:rPr>
       </w:pPr>
     </w:p>
@@ -988,7 +917,6 @@
           <w:b/>
           <w:sz w:val="32"/>
           <w:szCs w:val="24"/>
-          <w:lang w:val="en-US"/>
         </w:rPr>
       </w:pPr>
       <w:r>
@@ -996,7 +924,6 @@
           <w:b/>
           <w:sz w:val="32"/>
           <w:szCs w:val="24"/>
-          <w:lang w:val="en-US"/>
         </w:rPr>
         <w:br w:type="page"/>
       </w:r>
@@ -13547,10 +13474,6 @@
 </file>
 
 <file path=customXml/item1.xml><?xml version="1.0" encoding="utf-8"?>
-<b:Sources xmlns:b="http://schemas.openxmlformats.org/officeDocument/2006/bibliography" xmlns="http://schemas.openxmlformats.org/officeDocument/2006/bibliography" SelectedStyle="\APASixthEditionOfficeOnline.xsl" StyleName="APA" Version="6"/>
-</file>
-
-<file path=customXml/item2.xml><?xml version="1.0" encoding="utf-8"?>
 <ct:contentTypeSchema xmlns:ct="http://schemas.microsoft.com/office/2006/metadata/contentType" xmlns:ma="http://schemas.microsoft.com/office/2006/metadata/properties/metaAttributes" ct:_="" ma:_="" ma:contentTypeName="Document" ma:contentTypeID="0x010100D79937417662664DA22E24BEA8496C88" ma:contentTypeVersion="18" ma:contentTypeDescription="Crée un document." ma:contentTypeScope="" ma:versionID="37a84060433e2a93264b44581f2e14e9">
   <xsd:schema xmlns:xsd="http://www.w3.org/2001/XMLSchema" xmlns:xs="http://www.w3.org/2001/XMLSchema" xmlns:p="http://schemas.microsoft.com/office/2006/metadata/properties" xmlns:ns3="a97b1f1c-2c11-4c34-8616-141eba155690" xmlns:ns4="c261a28f-8844-4e29-9faf-94313d78c025" targetNamespace="http://schemas.microsoft.com/office/2006/metadata/properties" ma:root="true" ma:fieldsID="8a77d7fdd76626486b55007cea5e5d15" ns3:_="" ns4:_="">
     <xsd:import namespace="a97b1f1c-2c11-4c34-8616-141eba155690"/>
@@ -13803,7 +13726,19 @@
 </ct:contentTypeSchema>
 </file>
 
+<file path=customXml/item2.xml><?xml version="1.0" encoding="utf-8"?>
+<b:Sources xmlns:b="http://schemas.openxmlformats.org/officeDocument/2006/bibliography" xmlns="http://schemas.openxmlformats.org/officeDocument/2006/bibliography" SelectedStyle="\APASixthEditionOfficeOnline.xsl" StyleName="APA" Version="6"/>
+</file>
+
 <file path=customXml/item3.xml><?xml version="1.0" encoding="utf-8"?>
+<p:properties xmlns:p="http://schemas.microsoft.com/office/2006/metadata/properties" xmlns:xsi="http://www.w3.org/2001/XMLSchema-instance" xmlns:pc="http://schemas.microsoft.com/office/infopath/2007/PartnerControls">
+  <documentManagement>
+    <_activity xmlns="c261a28f-8844-4e29-9faf-94313d78c025" xsi:nil="true"/>
+  </documentManagement>
+</p:properties>
+</file>
+
+<file path=customXml/item4.xml><?xml version="1.0" encoding="utf-8"?>
 <?mso-contentType ?>
 <FormTemplates xmlns="http://schemas.microsoft.com/sharepoint/v3/contenttype/forms">
   <Display>DocumentLibraryForm</Display>
@@ -13812,23 +13747,7 @@
 </FormTemplates>
 </file>
 
-<file path=customXml/item4.xml><?xml version="1.0" encoding="utf-8"?>
-<p:properties xmlns:p="http://schemas.microsoft.com/office/2006/metadata/properties" xmlns:xsi="http://www.w3.org/2001/XMLSchema-instance" xmlns:pc="http://schemas.microsoft.com/office/infopath/2007/PartnerControls">
-  <documentManagement>
-    <_activity xmlns="c261a28f-8844-4e29-9faf-94313d78c025" xsi:nil="true"/>
-  </documentManagement>
-</p:properties>
-</file>
-
 <file path=customXml/itemProps1.xml><?xml version="1.0" encoding="utf-8"?>
-<ds:datastoreItem xmlns:ds="http://schemas.openxmlformats.org/officeDocument/2006/customXml" ds:itemID="{3ED4B678-5658-4B0E-85A9-02248DF56F63}">
-  <ds:schemaRefs>
-    <ds:schemaRef ds:uri="http://schemas.openxmlformats.org/officeDocument/2006/bibliography"/>
-  </ds:schemaRefs>
-</ds:datastoreItem>
-</file>
-
-<file path=customXml/itemProps2.xml><?xml version="1.0" encoding="utf-8"?>
 <ds:datastoreItem xmlns:ds="http://schemas.openxmlformats.org/officeDocument/2006/customXml" ds:itemID="{6D7641A0-112E-43CD-BBFD-7C96A52E9FFB}">
   <ds:schemaRefs>
     <ds:schemaRef ds:uri="http://schemas.microsoft.com/office/2006/metadata/contentType"/>
@@ -13847,15 +13766,15 @@
 </ds:datastoreItem>
 </file>
 
-<file path=customXml/itemProps3.xml><?xml version="1.0" encoding="utf-8"?>
-<ds:datastoreItem xmlns:ds="http://schemas.openxmlformats.org/officeDocument/2006/customXml" ds:itemID="{2249B323-A731-4CE9-90E5-20584728EDAA}">
+<file path=customXml/itemProps2.xml><?xml version="1.0" encoding="utf-8"?>
+<ds:datastoreItem xmlns:ds="http://schemas.openxmlformats.org/officeDocument/2006/customXml" ds:itemID="{3ED4B678-5658-4B0E-85A9-02248DF56F63}">
   <ds:schemaRefs>
-    <ds:schemaRef ds:uri="http://schemas.microsoft.com/sharepoint/v3/contenttype/forms"/>
+    <ds:schemaRef ds:uri="http://schemas.openxmlformats.org/officeDocument/2006/bibliography"/>
   </ds:schemaRefs>
 </ds:datastoreItem>
 </file>
 
-<file path=customXml/itemProps4.xml><?xml version="1.0" encoding="utf-8"?>
+<file path=customXml/itemProps3.xml><?xml version="1.0" encoding="utf-8"?>
 <ds:datastoreItem xmlns:ds="http://schemas.openxmlformats.org/officeDocument/2006/customXml" ds:itemID="{5D60DF88-C306-4634-92DD-660196FA317E}">
   <ds:schemaRefs>
     <ds:schemaRef ds:uri="http://schemas.microsoft.com/office/2006/metadata/properties"/>
@@ -13863,4 +13782,12 @@
     <ds:schemaRef ds:uri="c261a28f-8844-4e29-9faf-94313d78c025"/>
   </ds:schemaRefs>
 </ds:datastoreItem>
+</file>
+
+<file path=customXml/itemProps4.xml><?xml version="1.0" encoding="utf-8"?>
+<ds:datastoreItem xmlns:ds="http://schemas.openxmlformats.org/officeDocument/2006/customXml" ds:itemID="{2249B323-A731-4CE9-90E5-20584728EDAA}">
+  <ds:schemaRefs>
+    <ds:schemaRef ds:uri="http://schemas.microsoft.com/sharepoint/v3/contenttype/forms"/>
+  </ds:schemaRefs>
+</ds:datastoreItem>
 </file>
--- a/TP3_-LDD-Fonctions-H24.docx
+++ b/TP3_-LDD-Fonctions-H24.docx
@@ -3090,6 +3090,2437 @@
         <w:pStyle w:val="Paragraphedeliste"/>
         <w:jc w:val="both"/>
         <w:rPr>
+          <w:b/>
+          <w:bCs/>
+          <w:sz w:val="24"/>
+        </w:rPr>
+      </w:pPr>
+    </w:p>
+    <w:p>
+      <w:pPr>
+        <w:pStyle w:val="Paragraphedeliste"/>
+        <w:jc w:val="both"/>
+        <w:rPr>
+          <w:b/>
+          <w:bCs/>
+          <w:sz w:val="24"/>
+        </w:rPr>
+      </w:pPr>
+      <w:r>
+        <w:rPr>
+          <w:b/>
+          <w:bCs/>
+          <w:sz w:val="24"/>
+        </w:rPr>
+        <w:t>CREATE DATABASE TP3jeromeOuelletRafaelMatias;</w:t>
+      </w:r>
+    </w:p>
+    <w:p>
+      <w:pPr>
+        <w:pStyle w:val="Paragraphedeliste"/>
+        <w:jc w:val="both"/>
+        <w:rPr>
+          <w:b/>
+          <w:bCs/>
+          <w:sz w:val="24"/>
+        </w:rPr>
+      </w:pPr>
+      <w:r>
+        <w:rPr>
+          <w:b/>
+          <w:bCs/>
+          <w:sz w:val="24"/>
+        </w:rPr>
+        <w:t>USE TP3jeromeOuelletRafaelMatias;</w:t>
+      </w:r>
+    </w:p>
+    <w:p>
+      <w:pPr>
+        <w:pStyle w:val="Paragraphedeliste"/>
+        <w:jc w:val="both"/>
+        <w:rPr>
+          <w:b/>
+          <w:bCs/>
+          <w:sz w:val="24"/>
+        </w:rPr>
+      </w:pPr>
+    </w:p>
+    <w:p>
+      <w:pPr>
+        <w:pStyle w:val="Paragraphedeliste"/>
+        <w:jc w:val="both"/>
+        <w:rPr>
+          <w:b/>
+          <w:bCs/>
+          <w:sz w:val="24"/>
+        </w:rPr>
+      </w:pPr>
+      <w:r>
+        <w:rPr>
+          <w:b/>
+          <w:bCs/>
+          <w:sz w:val="24"/>
+        </w:rPr>
+        <w:t xml:space="preserve">CREATE TABLE </w:t>
+      </w:r>
+      <w:proofErr w:type="spellStart"/>
+      <w:r>
+        <w:rPr>
+          <w:b/>
+          <w:bCs/>
+          <w:sz w:val="24"/>
+        </w:rPr>
+        <w:t>clientelle</w:t>
+      </w:r>
+      <w:proofErr w:type="spellEnd"/>
+      <w:r>
+        <w:rPr>
+          <w:b/>
+          <w:bCs/>
+          <w:sz w:val="24"/>
+        </w:rPr>
+        <w:t xml:space="preserve"> </w:t>
+      </w:r>
+    </w:p>
+    <w:p>
+      <w:pPr>
+        <w:pStyle w:val="Paragraphedeliste"/>
+        <w:jc w:val="both"/>
+        <w:rPr>
+          <w:b/>
+          <w:bCs/>
+          <w:sz w:val="24"/>
+        </w:rPr>
+      </w:pPr>
+      <w:r>
+        <w:rPr>
+          <w:b/>
+          <w:bCs/>
+          <w:sz w:val="24"/>
+        </w:rPr>
+        <w:t>(</w:t>
+      </w:r>
+    </w:p>
+    <w:p>
+      <w:pPr>
+        <w:pStyle w:val="Paragraphedeliste"/>
+        <w:jc w:val="both"/>
+        <w:rPr>
+          <w:b/>
+          <w:bCs/>
+          <w:sz w:val="24"/>
+        </w:rPr>
+      </w:pPr>
+      <w:proofErr w:type="spellStart"/>
+      <w:proofErr w:type="gramStart"/>
+      <w:r>
+        <w:rPr>
+          <w:b/>
+          <w:bCs/>
+          <w:sz w:val="24"/>
+        </w:rPr>
+        <w:t>cli</w:t>
+      </w:r>
+      <w:proofErr w:type="gramEnd"/>
+      <w:r>
+        <w:rPr>
+          <w:b/>
+          <w:bCs/>
+          <w:sz w:val="24"/>
+        </w:rPr>
+        <w:t>_num</w:t>
+      </w:r>
+      <w:proofErr w:type="spellEnd"/>
+      <w:r>
+        <w:rPr>
+          <w:b/>
+          <w:bCs/>
+          <w:sz w:val="24"/>
+        </w:rPr>
+        <w:tab/>
+      </w:r>
+      <w:r>
+        <w:rPr>
+          <w:b/>
+          <w:bCs/>
+          <w:sz w:val="24"/>
+        </w:rPr>
+        <w:tab/>
+      </w:r>
+      <w:r>
+        <w:rPr>
+          <w:b/>
+          <w:bCs/>
+          <w:sz w:val="24"/>
+        </w:rPr>
+        <w:tab/>
+      </w:r>
+      <w:r>
+        <w:rPr>
+          <w:b/>
+          <w:bCs/>
+          <w:sz w:val="24"/>
+        </w:rPr>
+        <w:tab/>
+        <w:t>INT(4) NOT NULL,</w:t>
+      </w:r>
+    </w:p>
+    <w:p>
+      <w:pPr>
+        <w:pStyle w:val="Paragraphedeliste"/>
+        <w:jc w:val="both"/>
+        <w:rPr>
+          <w:b/>
+          <w:bCs/>
+          <w:sz w:val="24"/>
+        </w:rPr>
+      </w:pPr>
+      <w:proofErr w:type="spellStart"/>
+      <w:proofErr w:type="gramStart"/>
+      <w:r>
+        <w:rPr>
+          <w:b/>
+          <w:bCs/>
+          <w:sz w:val="24"/>
+        </w:rPr>
+        <w:t>cli</w:t>
+      </w:r>
+      <w:proofErr w:type="gramEnd"/>
+      <w:r>
+        <w:rPr>
+          <w:b/>
+          <w:bCs/>
+          <w:sz w:val="24"/>
+        </w:rPr>
+        <w:t>_nom</w:t>
+      </w:r>
+      <w:proofErr w:type="spellEnd"/>
+      <w:r>
+        <w:rPr>
+          <w:b/>
+          <w:bCs/>
+          <w:sz w:val="24"/>
+        </w:rPr>
+        <w:tab/>
+      </w:r>
+      <w:r>
+        <w:rPr>
+          <w:b/>
+          <w:bCs/>
+          <w:sz w:val="24"/>
+        </w:rPr>
+        <w:tab/>
+      </w:r>
+      <w:r>
+        <w:rPr>
+          <w:b/>
+          <w:bCs/>
+          <w:sz w:val="24"/>
+        </w:rPr>
+        <w:tab/>
+      </w:r>
+      <w:r>
+        <w:rPr>
+          <w:b/>
+          <w:bCs/>
+          <w:sz w:val="24"/>
+        </w:rPr>
+        <w:tab/>
+        <w:t>varchar(15) NULL,</w:t>
+      </w:r>
+    </w:p>
+    <w:p>
+      <w:pPr>
+        <w:pStyle w:val="Paragraphedeliste"/>
+        <w:jc w:val="both"/>
+        <w:rPr>
+          <w:b/>
+          <w:bCs/>
+          <w:sz w:val="24"/>
+        </w:rPr>
+      </w:pPr>
+      <w:proofErr w:type="spellStart"/>
+      <w:proofErr w:type="gramStart"/>
+      <w:r>
+        <w:rPr>
+          <w:b/>
+          <w:bCs/>
+          <w:sz w:val="24"/>
+        </w:rPr>
+        <w:t>cli</w:t>
+      </w:r>
+      <w:proofErr w:type="gramEnd"/>
+      <w:r>
+        <w:rPr>
+          <w:b/>
+          <w:bCs/>
+          <w:sz w:val="24"/>
+        </w:rPr>
+        <w:t>_prenom</w:t>
+      </w:r>
+      <w:proofErr w:type="spellEnd"/>
+      <w:r>
+        <w:rPr>
+          <w:b/>
+          <w:bCs/>
+          <w:sz w:val="24"/>
+        </w:rPr>
+        <w:tab/>
+      </w:r>
+      <w:r>
+        <w:rPr>
+          <w:b/>
+          <w:bCs/>
+          <w:sz w:val="24"/>
+        </w:rPr>
+        <w:tab/>
+      </w:r>
+      <w:r>
+        <w:rPr>
+          <w:b/>
+          <w:bCs/>
+          <w:sz w:val="24"/>
+        </w:rPr>
+        <w:tab/>
+        <w:t>varchar(15) NULL,</w:t>
+      </w:r>
+    </w:p>
+    <w:p>
+      <w:pPr>
+        <w:pStyle w:val="Paragraphedeliste"/>
+        <w:jc w:val="both"/>
+        <w:rPr>
+          <w:b/>
+          <w:bCs/>
+          <w:sz w:val="24"/>
+        </w:rPr>
+      </w:pPr>
+      <w:proofErr w:type="spellStart"/>
+      <w:proofErr w:type="gramStart"/>
+      <w:r>
+        <w:rPr>
+          <w:b/>
+          <w:bCs/>
+          <w:sz w:val="24"/>
+        </w:rPr>
+        <w:t>cli</w:t>
+      </w:r>
+      <w:proofErr w:type="gramEnd"/>
+      <w:r>
+        <w:rPr>
+          <w:b/>
+          <w:bCs/>
+          <w:sz w:val="24"/>
+        </w:rPr>
+        <w:t>_solde</w:t>
+      </w:r>
+      <w:proofErr w:type="spellEnd"/>
+      <w:r>
+        <w:rPr>
+          <w:b/>
+          <w:bCs/>
+          <w:sz w:val="24"/>
+        </w:rPr>
+        <w:t xml:space="preserve">    </w:t>
+      </w:r>
+      <w:r>
+        <w:rPr>
+          <w:b/>
+          <w:bCs/>
+          <w:sz w:val="24"/>
+        </w:rPr>
+        <w:tab/>
+      </w:r>
+      <w:r>
+        <w:rPr>
+          <w:b/>
+          <w:bCs/>
+          <w:sz w:val="24"/>
+        </w:rPr>
+        <w:tab/>
+        <w:t>REAL(9,2) NULL,</w:t>
+      </w:r>
+    </w:p>
+    <w:p>
+      <w:pPr>
+        <w:pStyle w:val="Paragraphedeliste"/>
+        <w:jc w:val="both"/>
+        <w:rPr>
+          <w:b/>
+          <w:bCs/>
+          <w:sz w:val="24"/>
+        </w:rPr>
+      </w:pPr>
+      <w:proofErr w:type="spellStart"/>
+      <w:proofErr w:type="gramStart"/>
+      <w:r>
+        <w:rPr>
+          <w:b/>
+          <w:bCs/>
+          <w:sz w:val="24"/>
+        </w:rPr>
+        <w:t>cli</w:t>
+      </w:r>
+      <w:proofErr w:type="gramEnd"/>
+      <w:r>
+        <w:rPr>
+          <w:b/>
+          <w:bCs/>
+          <w:sz w:val="24"/>
+        </w:rPr>
+        <w:t>_ville</w:t>
+      </w:r>
+      <w:proofErr w:type="spellEnd"/>
+      <w:r>
+        <w:rPr>
+          <w:b/>
+          <w:bCs/>
+          <w:sz w:val="24"/>
+        </w:rPr>
+        <w:tab/>
+      </w:r>
+      <w:r>
+        <w:rPr>
+          <w:b/>
+          <w:bCs/>
+          <w:sz w:val="24"/>
+        </w:rPr>
+        <w:tab/>
+      </w:r>
+      <w:r>
+        <w:rPr>
+          <w:b/>
+          <w:bCs/>
+          <w:sz w:val="24"/>
+        </w:rPr>
+        <w:tab/>
+        <w:t>varchar(20) NULL,</w:t>
+      </w:r>
+    </w:p>
+    <w:p>
+      <w:pPr>
+        <w:pStyle w:val="Paragraphedeliste"/>
+        <w:jc w:val="both"/>
+        <w:rPr>
+          <w:b/>
+          <w:bCs/>
+          <w:sz w:val="24"/>
+        </w:rPr>
+      </w:pPr>
+    </w:p>
+    <w:p>
+      <w:pPr>
+        <w:pStyle w:val="Paragraphedeliste"/>
+        <w:jc w:val="both"/>
+        <w:rPr>
+          <w:b/>
+          <w:bCs/>
+          <w:sz w:val="24"/>
+        </w:rPr>
+      </w:pPr>
+      <w:r>
+        <w:rPr>
+          <w:b/>
+          <w:bCs/>
+          <w:sz w:val="24"/>
+        </w:rPr>
+        <w:t xml:space="preserve">CONSTRAINT </w:t>
+      </w:r>
+      <w:r>
+        <w:rPr>
+          <w:b/>
+          <w:bCs/>
+          <w:sz w:val="24"/>
+        </w:rPr>
+        <w:tab/>
+      </w:r>
+      <w:r>
+        <w:rPr>
+          <w:b/>
+          <w:bCs/>
+          <w:sz w:val="24"/>
+        </w:rPr>
+        <w:tab/>
+      </w:r>
+      <w:r>
+        <w:rPr>
+          <w:b/>
+          <w:bCs/>
+          <w:sz w:val="24"/>
+        </w:rPr>
+        <w:tab/>
+      </w:r>
+      <w:proofErr w:type="spellStart"/>
+      <w:r>
+        <w:rPr>
+          <w:b/>
+          <w:bCs/>
+          <w:sz w:val="24"/>
+        </w:rPr>
+        <w:t>pk_cli_num</w:t>
+      </w:r>
+      <w:proofErr w:type="spellEnd"/>
+      <w:r>
+        <w:rPr>
+          <w:b/>
+          <w:bCs/>
+          <w:sz w:val="24"/>
+        </w:rPr>
+        <w:t xml:space="preserve"> PRIMARY KEY (</w:t>
+      </w:r>
+      <w:proofErr w:type="spellStart"/>
+      <w:r>
+        <w:rPr>
+          <w:b/>
+          <w:bCs/>
+          <w:sz w:val="24"/>
+        </w:rPr>
+        <w:t>cli_num</w:t>
+      </w:r>
+      <w:proofErr w:type="spellEnd"/>
+      <w:r>
+        <w:rPr>
+          <w:b/>
+          <w:bCs/>
+          <w:sz w:val="24"/>
+        </w:rPr>
+        <w:t>)</w:t>
+      </w:r>
+    </w:p>
+    <w:p>
+      <w:pPr>
+        <w:pStyle w:val="Paragraphedeliste"/>
+        <w:jc w:val="both"/>
+        <w:rPr>
+          <w:b/>
+          <w:bCs/>
+          <w:sz w:val="24"/>
+        </w:rPr>
+      </w:pPr>
+      <w:r>
+        <w:rPr>
+          <w:b/>
+          <w:bCs/>
+          <w:sz w:val="24"/>
+        </w:rPr>
+        <w:t>);</w:t>
+      </w:r>
+    </w:p>
+    <w:p>
+      <w:pPr>
+        <w:pStyle w:val="Paragraphedeliste"/>
+        <w:jc w:val="both"/>
+        <w:rPr>
+          <w:b/>
+          <w:bCs/>
+          <w:sz w:val="24"/>
+        </w:rPr>
+      </w:pPr>
+    </w:p>
+    <w:p>
+      <w:pPr>
+        <w:pStyle w:val="Paragraphedeliste"/>
+        <w:jc w:val="both"/>
+        <w:rPr>
+          <w:b/>
+          <w:bCs/>
+          <w:sz w:val="24"/>
+        </w:rPr>
+      </w:pPr>
+      <w:r>
+        <w:rPr>
+          <w:b/>
+          <w:bCs/>
+          <w:sz w:val="24"/>
+        </w:rPr>
+        <w:t xml:space="preserve">CREATE TABLE commande </w:t>
+      </w:r>
+    </w:p>
+    <w:p>
+      <w:pPr>
+        <w:pStyle w:val="Paragraphedeliste"/>
+        <w:jc w:val="both"/>
+        <w:rPr>
+          <w:b/>
+          <w:bCs/>
+          <w:sz w:val="24"/>
+        </w:rPr>
+      </w:pPr>
+      <w:r>
+        <w:rPr>
+          <w:b/>
+          <w:bCs/>
+          <w:sz w:val="24"/>
+        </w:rPr>
+        <w:t>(</w:t>
+      </w:r>
+    </w:p>
+    <w:p>
+      <w:pPr>
+        <w:pStyle w:val="Paragraphedeliste"/>
+        <w:jc w:val="both"/>
+        <w:rPr>
+          <w:b/>
+          <w:bCs/>
+          <w:sz w:val="24"/>
+        </w:rPr>
+      </w:pPr>
+      <w:proofErr w:type="spellStart"/>
+      <w:proofErr w:type="gramStart"/>
+      <w:r>
+        <w:rPr>
+          <w:b/>
+          <w:bCs/>
+          <w:sz w:val="24"/>
+        </w:rPr>
+        <w:t>com</w:t>
+      </w:r>
+      <w:proofErr w:type="gramEnd"/>
+      <w:r>
+        <w:rPr>
+          <w:b/>
+          <w:bCs/>
+          <w:sz w:val="24"/>
+        </w:rPr>
+        <w:t>_num</w:t>
+      </w:r>
+      <w:proofErr w:type="spellEnd"/>
+      <w:r>
+        <w:rPr>
+          <w:b/>
+          <w:bCs/>
+          <w:sz w:val="24"/>
+        </w:rPr>
+        <w:tab/>
+      </w:r>
+      <w:r>
+        <w:rPr>
+          <w:b/>
+          <w:bCs/>
+          <w:sz w:val="24"/>
+        </w:rPr>
+        <w:tab/>
+      </w:r>
+      <w:r>
+        <w:rPr>
+          <w:b/>
+          <w:bCs/>
+          <w:sz w:val="24"/>
+        </w:rPr>
+        <w:tab/>
+      </w:r>
+      <w:r>
+        <w:rPr>
+          <w:b/>
+          <w:bCs/>
+          <w:sz w:val="24"/>
+        </w:rPr>
+        <w:tab/>
+        <w:t>INT(4) NOT NULL,</w:t>
+      </w:r>
+    </w:p>
+    <w:p>
+      <w:pPr>
+        <w:pStyle w:val="Paragraphedeliste"/>
+        <w:jc w:val="both"/>
+        <w:rPr>
+          <w:b/>
+          <w:bCs/>
+          <w:sz w:val="24"/>
+        </w:rPr>
+      </w:pPr>
+      <w:proofErr w:type="spellStart"/>
+      <w:proofErr w:type="gramStart"/>
+      <w:r>
+        <w:rPr>
+          <w:b/>
+          <w:bCs/>
+          <w:sz w:val="24"/>
+        </w:rPr>
+        <w:t>com</w:t>
+      </w:r>
+      <w:proofErr w:type="gramEnd"/>
+      <w:r>
+        <w:rPr>
+          <w:b/>
+          <w:bCs/>
+          <w:sz w:val="24"/>
+        </w:rPr>
+        <w:t>_date</w:t>
+      </w:r>
+      <w:proofErr w:type="spellEnd"/>
+      <w:r>
+        <w:rPr>
+          <w:b/>
+          <w:bCs/>
+          <w:sz w:val="24"/>
+        </w:rPr>
+        <w:tab/>
+      </w:r>
+      <w:r>
+        <w:rPr>
+          <w:b/>
+          <w:bCs/>
+          <w:sz w:val="24"/>
+        </w:rPr>
+        <w:tab/>
+      </w:r>
+      <w:r>
+        <w:rPr>
+          <w:b/>
+          <w:bCs/>
+          <w:sz w:val="24"/>
+        </w:rPr>
+        <w:tab/>
+        <w:t>DATE   NULL,</w:t>
+      </w:r>
+    </w:p>
+    <w:p>
+      <w:pPr>
+        <w:pStyle w:val="Paragraphedeliste"/>
+        <w:jc w:val="both"/>
+        <w:rPr>
+          <w:b/>
+          <w:bCs/>
+          <w:sz w:val="24"/>
+        </w:rPr>
+      </w:pPr>
+      <w:proofErr w:type="spellStart"/>
+      <w:proofErr w:type="gramStart"/>
+      <w:r>
+        <w:rPr>
+          <w:b/>
+          <w:bCs/>
+          <w:sz w:val="24"/>
+        </w:rPr>
+        <w:t>com</w:t>
+      </w:r>
+      <w:proofErr w:type="gramEnd"/>
+      <w:r>
+        <w:rPr>
+          <w:b/>
+          <w:bCs/>
+          <w:sz w:val="24"/>
+        </w:rPr>
+        <w:t>_total</w:t>
+      </w:r>
+      <w:proofErr w:type="spellEnd"/>
+      <w:r>
+        <w:rPr>
+          <w:b/>
+          <w:bCs/>
+          <w:sz w:val="24"/>
+        </w:rPr>
+        <w:t xml:space="preserve"> </w:t>
+      </w:r>
+      <w:r>
+        <w:rPr>
+          <w:b/>
+          <w:bCs/>
+          <w:sz w:val="24"/>
+        </w:rPr>
+        <w:tab/>
+      </w:r>
+      <w:r>
+        <w:rPr>
+          <w:b/>
+          <w:bCs/>
+          <w:sz w:val="24"/>
+        </w:rPr>
+        <w:tab/>
+      </w:r>
+      <w:r>
+        <w:rPr>
+          <w:b/>
+          <w:bCs/>
+          <w:sz w:val="24"/>
+        </w:rPr>
+        <w:tab/>
+        <w:t>REAL(9,2) NULL,</w:t>
+      </w:r>
+    </w:p>
+    <w:p>
+      <w:pPr>
+        <w:pStyle w:val="Paragraphedeliste"/>
+        <w:jc w:val="both"/>
+        <w:rPr>
+          <w:b/>
+          <w:bCs/>
+          <w:sz w:val="24"/>
+        </w:rPr>
+      </w:pPr>
+      <w:proofErr w:type="spellStart"/>
+      <w:proofErr w:type="gramStart"/>
+      <w:r>
+        <w:rPr>
+          <w:b/>
+          <w:bCs/>
+          <w:sz w:val="24"/>
+        </w:rPr>
+        <w:t>com</w:t>
+      </w:r>
+      <w:proofErr w:type="gramEnd"/>
+      <w:r>
+        <w:rPr>
+          <w:b/>
+          <w:bCs/>
+          <w:sz w:val="24"/>
+        </w:rPr>
+        <w:t>_rabais</w:t>
+      </w:r>
+      <w:proofErr w:type="spellEnd"/>
+      <w:r>
+        <w:rPr>
+          <w:b/>
+          <w:bCs/>
+          <w:sz w:val="24"/>
+        </w:rPr>
+        <w:t xml:space="preserve">    </w:t>
+      </w:r>
+      <w:r>
+        <w:rPr>
+          <w:b/>
+          <w:bCs/>
+          <w:sz w:val="24"/>
+        </w:rPr>
+        <w:tab/>
+      </w:r>
+      <w:r>
+        <w:rPr>
+          <w:b/>
+          <w:bCs/>
+          <w:sz w:val="24"/>
+        </w:rPr>
+        <w:tab/>
+        <w:t>REAL(9,2) NULL,</w:t>
+      </w:r>
+    </w:p>
+    <w:p>
+      <w:pPr>
+        <w:pStyle w:val="Paragraphedeliste"/>
+        <w:jc w:val="both"/>
+        <w:rPr>
+          <w:b/>
+          <w:bCs/>
+          <w:sz w:val="24"/>
+        </w:rPr>
+      </w:pPr>
+      <w:proofErr w:type="spellStart"/>
+      <w:proofErr w:type="gramStart"/>
+      <w:r>
+        <w:rPr>
+          <w:b/>
+          <w:bCs/>
+          <w:sz w:val="24"/>
+        </w:rPr>
+        <w:t>com</w:t>
+      </w:r>
+      <w:proofErr w:type="gramEnd"/>
+      <w:r>
+        <w:rPr>
+          <w:b/>
+          <w:bCs/>
+          <w:sz w:val="24"/>
+        </w:rPr>
+        <w:t>_cli_num</w:t>
+      </w:r>
+      <w:proofErr w:type="spellEnd"/>
+      <w:r>
+        <w:rPr>
+          <w:b/>
+          <w:bCs/>
+          <w:sz w:val="24"/>
+        </w:rPr>
+        <w:tab/>
+      </w:r>
+      <w:r>
+        <w:rPr>
+          <w:b/>
+          <w:bCs/>
+          <w:sz w:val="24"/>
+        </w:rPr>
+        <w:tab/>
+      </w:r>
+      <w:r>
+        <w:rPr>
+          <w:b/>
+          <w:bCs/>
+          <w:sz w:val="24"/>
+        </w:rPr>
+        <w:tab/>
+        <w:t>INT(4) NOT NULL,</w:t>
+      </w:r>
+    </w:p>
+    <w:p>
+      <w:pPr>
+        <w:pStyle w:val="Paragraphedeliste"/>
+        <w:jc w:val="both"/>
+        <w:rPr>
+          <w:b/>
+          <w:bCs/>
+          <w:sz w:val="24"/>
+        </w:rPr>
+      </w:pPr>
+    </w:p>
+    <w:p>
+      <w:pPr>
+        <w:pStyle w:val="Paragraphedeliste"/>
+        <w:jc w:val="both"/>
+        <w:rPr>
+          <w:b/>
+          <w:bCs/>
+          <w:sz w:val="24"/>
+        </w:rPr>
+      </w:pPr>
+      <w:r>
+        <w:rPr>
+          <w:b/>
+          <w:bCs/>
+          <w:sz w:val="24"/>
+        </w:rPr>
+        <w:t xml:space="preserve">CONSTRAINT </w:t>
+      </w:r>
+      <w:r>
+        <w:rPr>
+          <w:b/>
+          <w:bCs/>
+          <w:sz w:val="24"/>
+        </w:rPr>
+        <w:tab/>
+      </w:r>
+      <w:r>
+        <w:rPr>
+          <w:b/>
+          <w:bCs/>
+          <w:sz w:val="24"/>
+        </w:rPr>
+        <w:tab/>
+      </w:r>
+      <w:r>
+        <w:rPr>
+          <w:b/>
+          <w:bCs/>
+          <w:sz w:val="24"/>
+        </w:rPr>
+        <w:tab/>
+      </w:r>
+      <w:proofErr w:type="spellStart"/>
+      <w:r>
+        <w:rPr>
+          <w:b/>
+          <w:bCs/>
+          <w:sz w:val="24"/>
+        </w:rPr>
+        <w:t>pk_com_num</w:t>
+      </w:r>
+      <w:proofErr w:type="spellEnd"/>
+      <w:r>
+        <w:rPr>
+          <w:b/>
+          <w:bCs/>
+          <w:sz w:val="24"/>
+        </w:rPr>
+        <w:t xml:space="preserve"> PRIMARY KEY (</w:t>
+      </w:r>
+      <w:proofErr w:type="spellStart"/>
+      <w:r>
+        <w:rPr>
+          <w:b/>
+          <w:bCs/>
+          <w:sz w:val="24"/>
+        </w:rPr>
+        <w:t>com_num</w:t>
+      </w:r>
+      <w:proofErr w:type="spellEnd"/>
+      <w:r>
+        <w:rPr>
+          <w:b/>
+          <w:bCs/>
+          <w:sz w:val="24"/>
+        </w:rPr>
+        <w:t>),</w:t>
+      </w:r>
+    </w:p>
+    <w:p>
+      <w:pPr>
+        <w:pStyle w:val="Paragraphedeliste"/>
+        <w:jc w:val="both"/>
+        <w:rPr>
+          <w:b/>
+          <w:bCs/>
+          <w:sz w:val="24"/>
+        </w:rPr>
+      </w:pPr>
+      <w:r>
+        <w:rPr>
+          <w:b/>
+          <w:bCs/>
+          <w:sz w:val="24"/>
+        </w:rPr>
+        <w:t xml:space="preserve">CONSTRAINT          </w:t>
+      </w:r>
+      <w:proofErr w:type="spellStart"/>
+      <w:r>
+        <w:rPr>
+          <w:b/>
+          <w:bCs/>
+          <w:sz w:val="24"/>
+        </w:rPr>
+        <w:t>fk_com_cli_num</w:t>
+      </w:r>
+      <w:proofErr w:type="spellEnd"/>
+      <w:r>
+        <w:rPr>
+          <w:b/>
+          <w:bCs/>
+          <w:sz w:val="24"/>
+        </w:rPr>
+        <w:t xml:space="preserve"> </w:t>
+      </w:r>
+      <w:proofErr w:type="spellStart"/>
+      <w:r>
+        <w:rPr>
+          <w:b/>
+          <w:bCs/>
+          <w:sz w:val="24"/>
+        </w:rPr>
+        <w:t>foreign</w:t>
+      </w:r>
+      <w:proofErr w:type="spellEnd"/>
+      <w:r>
+        <w:rPr>
+          <w:b/>
+          <w:bCs/>
+          <w:sz w:val="24"/>
+        </w:rPr>
+        <w:t xml:space="preserve"> key (</w:t>
+      </w:r>
+      <w:proofErr w:type="spellStart"/>
+      <w:r>
+        <w:rPr>
+          <w:b/>
+          <w:bCs/>
+          <w:sz w:val="24"/>
+        </w:rPr>
+        <w:t>com_cli_num</w:t>
+      </w:r>
+      <w:proofErr w:type="spellEnd"/>
+      <w:r>
+        <w:rPr>
+          <w:b/>
+          <w:bCs/>
+          <w:sz w:val="24"/>
+        </w:rPr>
+        <w:t xml:space="preserve">) REFERENCES </w:t>
+      </w:r>
+      <w:proofErr w:type="spellStart"/>
+      <w:r>
+        <w:rPr>
+          <w:b/>
+          <w:bCs/>
+          <w:sz w:val="24"/>
+        </w:rPr>
+        <w:t>clientelle</w:t>
+      </w:r>
+      <w:proofErr w:type="spellEnd"/>
+      <w:r>
+        <w:rPr>
+          <w:b/>
+          <w:bCs/>
+          <w:sz w:val="24"/>
+        </w:rPr>
+        <w:t xml:space="preserve"> (</w:t>
+      </w:r>
+      <w:proofErr w:type="spellStart"/>
+      <w:r>
+        <w:rPr>
+          <w:b/>
+          <w:bCs/>
+          <w:sz w:val="24"/>
+        </w:rPr>
+        <w:t>cli_num</w:t>
+      </w:r>
+      <w:proofErr w:type="spellEnd"/>
+      <w:r>
+        <w:rPr>
+          <w:b/>
+          <w:bCs/>
+          <w:sz w:val="24"/>
+        </w:rPr>
+        <w:t>)</w:t>
+      </w:r>
+    </w:p>
+    <w:p>
+      <w:pPr>
+        <w:pStyle w:val="Paragraphedeliste"/>
+        <w:jc w:val="both"/>
+        <w:rPr>
+          <w:b/>
+          <w:bCs/>
+          <w:sz w:val="24"/>
+        </w:rPr>
+      </w:pPr>
+      <w:r>
+        <w:rPr>
+          <w:b/>
+          <w:bCs/>
+          <w:sz w:val="24"/>
+        </w:rPr>
+        <w:t>);</w:t>
+      </w:r>
+    </w:p>
+    <w:p>
+      <w:pPr>
+        <w:pStyle w:val="Paragraphedeliste"/>
+        <w:jc w:val="both"/>
+        <w:rPr>
+          <w:b/>
+          <w:bCs/>
+          <w:sz w:val="24"/>
+        </w:rPr>
+      </w:pPr>
+    </w:p>
+    <w:p>
+      <w:pPr>
+        <w:pStyle w:val="Paragraphedeliste"/>
+        <w:jc w:val="both"/>
+        <w:rPr>
+          <w:b/>
+          <w:bCs/>
+          <w:sz w:val="24"/>
+        </w:rPr>
+      </w:pPr>
+      <w:r>
+        <w:rPr>
+          <w:b/>
+          <w:bCs/>
+          <w:sz w:val="24"/>
+        </w:rPr>
+        <w:t>CREATE TABLE article</w:t>
+      </w:r>
+    </w:p>
+    <w:p>
+      <w:pPr>
+        <w:pStyle w:val="Paragraphedeliste"/>
+        <w:jc w:val="both"/>
+        <w:rPr>
+          <w:b/>
+          <w:bCs/>
+          <w:sz w:val="24"/>
+        </w:rPr>
+      </w:pPr>
+      <w:r>
+        <w:rPr>
+          <w:b/>
+          <w:bCs/>
+          <w:sz w:val="24"/>
+        </w:rPr>
+        <w:t>(</w:t>
+      </w:r>
+    </w:p>
+    <w:p>
+      <w:pPr>
+        <w:pStyle w:val="Paragraphedeliste"/>
+        <w:jc w:val="both"/>
+        <w:rPr>
+          <w:b/>
+          <w:bCs/>
+          <w:sz w:val="24"/>
+        </w:rPr>
+      </w:pPr>
+      <w:proofErr w:type="spellStart"/>
+      <w:proofErr w:type="gramStart"/>
+      <w:r>
+        <w:rPr>
+          <w:b/>
+          <w:bCs/>
+          <w:sz w:val="24"/>
+        </w:rPr>
+        <w:t>art</w:t>
+      </w:r>
+      <w:proofErr w:type="gramEnd"/>
+      <w:r>
+        <w:rPr>
+          <w:b/>
+          <w:bCs/>
+          <w:sz w:val="24"/>
+        </w:rPr>
+        <w:t>_code</w:t>
+      </w:r>
+      <w:proofErr w:type="spellEnd"/>
+      <w:r>
+        <w:rPr>
+          <w:b/>
+          <w:bCs/>
+          <w:sz w:val="24"/>
+        </w:rPr>
+        <w:tab/>
+      </w:r>
+      <w:r>
+        <w:rPr>
+          <w:b/>
+          <w:bCs/>
+          <w:sz w:val="24"/>
+        </w:rPr>
+        <w:tab/>
+      </w:r>
+      <w:r>
+        <w:rPr>
+          <w:b/>
+          <w:bCs/>
+          <w:sz w:val="24"/>
+        </w:rPr>
+        <w:tab/>
+        <w:t xml:space="preserve">VARCHAR(4) </w:t>
+      </w:r>
+      <w:r>
+        <w:rPr>
+          <w:b/>
+          <w:bCs/>
+          <w:sz w:val="24"/>
+        </w:rPr>
+        <w:tab/>
+      </w:r>
+      <w:r>
+        <w:rPr>
+          <w:b/>
+          <w:bCs/>
+          <w:sz w:val="24"/>
+        </w:rPr>
+        <w:tab/>
+        <w:t>NOT NULL,</w:t>
+      </w:r>
+    </w:p>
+    <w:p>
+      <w:pPr>
+        <w:pStyle w:val="Paragraphedeliste"/>
+        <w:jc w:val="both"/>
+        <w:rPr>
+          <w:b/>
+          <w:bCs/>
+          <w:sz w:val="24"/>
+        </w:rPr>
+      </w:pPr>
+      <w:proofErr w:type="spellStart"/>
+      <w:proofErr w:type="gramStart"/>
+      <w:r>
+        <w:rPr>
+          <w:b/>
+          <w:bCs/>
+          <w:sz w:val="24"/>
+        </w:rPr>
+        <w:t>art</w:t>
+      </w:r>
+      <w:proofErr w:type="gramEnd"/>
+      <w:r>
+        <w:rPr>
+          <w:b/>
+          <w:bCs/>
+          <w:sz w:val="24"/>
+        </w:rPr>
+        <w:t>_nom</w:t>
+      </w:r>
+      <w:proofErr w:type="spellEnd"/>
+      <w:r>
+        <w:rPr>
+          <w:b/>
+          <w:bCs/>
+          <w:sz w:val="24"/>
+        </w:rPr>
+        <w:tab/>
+      </w:r>
+      <w:r>
+        <w:rPr>
+          <w:b/>
+          <w:bCs/>
+          <w:sz w:val="24"/>
+        </w:rPr>
+        <w:tab/>
+      </w:r>
+      <w:r>
+        <w:rPr>
+          <w:b/>
+          <w:bCs/>
+          <w:sz w:val="24"/>
+        </w:rPr>
+        <w:tab/>
+      </w:r>
+      <w:r>
+        <w:rPr>
+          <w:b/>
+          <w:bCs/>
+          <w:sz w:val="24"/>
+        </w:rPr>
+        <w:tab/>
+        <w:t xml:space="preserve">VARCHAR(20) </w:t>
+      </w:r>
+      <w:r>
+        <w:rPr>
+          <w:b/>
+          <w:bCs/>
+          <w:sz w:val="24"/>
+        </w:rPr>
+        <w:tab/>
+        <w:t>NOT NULL,</w:t>
+      </w:r>
+    </w:p>
+    <w:p>
+      <w:pPr>
+        <w:pStyle w:val="Paragraphedeliste"/>
+        <w:jc w:val="both"/>
+        <w:rPr>
+          <w:b/>
+          <w:bCs/>
+          <w:sz w:val="24"/>
+        </w:rPr>
+      </w:pPr>
+      <w:proofErr w:type="spellStart"/>
+      <w:proofErr w:type="gramStart"/>
+      <w:r>
+        <w:rPr>
+          <w:b/>
+          <w:bCs/>
+          <w:sz w:val="24"/>
+        </w:rPr>
+        <w:t>art</w:t>
+      </w:r>
+      <w:proofErr w:type="gramEnd"/>
+      <w:r>
+        <w:rPr>
+          <w:b/>
+          <w:bCs/>
+          <w:sz w:val="24"/>
+        </w:rPr>
+        <w:t>_prix</w:t>
+      </w:r>
+      <w:proofErr w:type="spellEnd"/>
+      <w:r>
+        <w:rPr>
+          <w:b/>
+          <w:bCs/>
+          <w:sz w:val="24"/>
+        </w:rPr>
+        <w:tab/>
+      </w:r>
+      <w:r>
+        <w:rPr>
+          <w:b/>
+          <w:bCs/>
+          <w:sz w:val="24"/>
+        </w:rPr>
+        <w:tab/>
+      </w:r>
+      <w:r>
+        <w:rPr>
+          <w:b/>
+          <w:bCs/>
+          <w:sz w:val="24"/>
+        </w:rPr>
+        <w:tab/>
+        <w:t xml:space="preserve">REAL(9,2) </w:t>
+      </w:r>
+      <w:r>
+        <w:rPr>
+          <w:b/>
+          <w:bCs/>
+          <w:sz w:val="24"/>
+        </w:rPr>
+        <w:tab/>
+      </w:r>
+      <w:r>
+        <w:rPr>
+          <w:b/>
+          <w:bCs/>
+          <w:sz w:val="24"/>
+        </w:rPr>
+        <w:tab/>
+        <w:t>NULL,</w:t>
+      </w:r>
+    </w:p>
+    <w:p>
+      <w:pPr>
+        <w:pStyle w:val="Paragraphedeliste"/>
+        <w:jc w:val="both"/>
+        <w:rPr>
+          <w:b/>
+          <w:bCs/>
+          <w:sz w:val="24"/>
+        </w:rPr>
+      </w:pPr>
+      <w:proofErr w:type="spellStart"/>
+      <w:proofErr w:type="gramStart"/>
+      <w:r>
+        <w:rPr>
+          <w:b/>
+          <w:bCs/>
+          <w:sz w:val="24"/>
+        </w:rPr>
+        <w:t>art</w:t>
+      </w:r>
+      <w:proofErr w:type="gramEnd"/>
+      <w:r>
+        <w:rPr>
+          <w:b/>
+          <w:bCs/>
+          <w:sz w:val="24"/>
+        </w:rPr>
+        <w:t>_qte</w:t>
+      </w:r>
+      <w:proofErr w:type="spellEnd"/>
+      <w:r>
+        <w:rPr>
+          <w:b/>
+          <w:bCs/>
+          <w:sz w:val="24"/>
+        </w:rPr>
+        <w:t xml:space="preserve"> </w:t>
+      </w:r>
+      <w:r>
+        <w:rPr>
+          <w:b/>
+          <w:bCs/>
+          <w:sz w:val="24"/>
+        </w:rPr>
+        <w:tab/>
+      </w:r>
+      <w:r>
+        <w:rPr>
+          <w:b/>
+          <w:bCs/>
+          <w:sz w:val="24"/>
+        </w:rPr>
+        <w:tab/>
+      </w:r>
+      <w:r>
+        <w:rPr>
+          <w:b/>
+          <w:bCs/>
+          <w:sz w:val="24"/>
+        </w:rPr>
+        <w:tab/>
+        <w:t xml:space="preserve">INT(8) </w:t>
+      </w:r>
+      <w:r>
+        <w:rPr>
+          <w:b/>
+          <w:bCs/>
+          <w:sz w:val="24"/>
+        </w:rPr>
+        <w:tab/>
+      </w:r>
+      <w:r>
+        <w:rPr>
+          <w:b/>
+          <w:bCs/>
+          <w:sz w:val="24"/>
+        </w:rPr>
+        <w:tab/>
+      </w:r>
+      <w:r>
+        <w:rPr>
+          <w:b/>
+          <w:bCs/>
+          <w:sz w:val="24"/>
+        </w:rPr>
+        <w:tab/>
+        <w:t>NULL,</w:t>
+      </w:r>
+    </w:p>
+    <w:p>
+      <w:pPr>
+        <w:pStyle w:val="Paragraphedeliste"/>
+        <w:jc w:val="both"/>
+        <w:rPr>
+          <w:b/>
+          <w:bCs/>
+          <w:sz w:val="24"/>
+        </w:rPr>
+      </w:pPr>
+    </w:p>
+    <w:p>
+      <w:pPr>
+        <w:pStyle w:val="Paragraphedeliste"/>
+        <w:jc w:val="both"/>
+        <w:rPr>
+          <w:b/>
+          <w:bCs/>
+          <w:sz w:val="24"/>
+        </w:rPr>
+      </w:pPr>
+      <w:r>
+        <w:rPr>
+          <w:b/>
+          <w:bCs/>
+          <w:sz w:val="24"/>
+        </w:rPr>
+        <w:t xml:space="preserve">CONSTRAINT </w:t>
+      </w:r>
+      <w:r>
+        <w:rPr>
+          <w:b/>
+          <w:bCs/>
+          <w:sz w:val="24"/>
+        </w:rPr>
+        <w:tab/>
+      </w:r>
+      <w:r>
+        <w:rPr>
+          <w:b/>
+          <w:bCs/>
+          <w:sz w:val="24"/>
+        </w:rPr>
+        <w:tab/>
+      </w:r>
+      <w:r>
+        <w:rPr>
+          <w:b/>
+          <w:bCs/>
+          <w:sz w:val="24"/>
+        </w:rPr>
+        <w:tab/>
+      </w:r>
+      <w:proofErr w:type="spellStart"/>
+      <w:r>
+        <w:rPr>
+          <w:b/>
+          <w:bCs/>
+          <w:sz w:val="24"/>
+        </w:rPr>
+        <w:t>pk_art_code</w:t>
+      </w:r>
+      <w:proofErr w:type="spellEnd"/>
+      <w:r>
+        <w:rPr>
+          <w:b/>
+          <w:bCs/>
+          <w:sz w:val="24"/>
+        </w:rPr>
+        <w:tab/>
+      </w:r>
+      <w:r>
+        <w:rPr>
+          <w:b/>
+          <w:bCs/>
+          <w:sz w:val="24"/>
+        </w:rPr>
+        <w:tab/>
+        <w:t>PRIMARY KEY (</w:t>
+      </w:r>
+      <w:proofErr w:type="spellStart"/>
+      <w:r>
+        <w:rPr>
+          <w:b/>
+          <w:bCs/>
+          <w:sz w:val="24"/>
+        </w:rPr>
+        <w:t>art_code</w:t>
+      </w:r>
+      <w:proofErr w:type="spellEnd"/>
+      <w:r>
+        <w:rPr>
+          <w:b/>
+          <w:bCs/>
+          <w:sz w:val="24"/>
+        </w:rPr>
+        <w:t>),</w:t>
+      </w:r>
+    </w:p>
+    <w:p>
+      <w:pPr>
+        <w:pStyle w:val="Paragraphedeliste"/>
+        <w:jc w:val="both"/>
+        <w:rPr>
+          <w:b/>
+          <w:bCs/>
+          <w:sz w:val="24"/>
+        </w:rPr>
+      </w:pPr>
+      <w:r>
+        <w:rPr>
+          <w:b/>
+          <w:bCs/>
+          <w:sz w:val="24"/>
+        </w:rPr>
+        <w:t>CONSTRAINT</w:t>
+      </w:r>
+      <w:r>
+        <w:rPr>
+          <w:b/>
+          <w:bCs/>
+          <w:sz w:val="24"/>
+        </w:rPr>
+        <w:tab/>
+      </w:r>
+      <w:r>
+        <w:rPr>
+          <w:b/>
+          <w:bCs/>
+          <w:sz w:val="24"/>
+        </w:rPr>
+        <w:tab/>
+      </w:r>
+      <w:r>
+        <w:rPr>
+          <w:b/>
+          <w:bCs/>
+          <w:sz w:val="24"/>
+        </w:rPr>
+        <w:tab/>
+      </w:r>
+      <w:proofErr w:type="spellStart"/>
+      <w:r>
+        <w:rPr>
+          <w:b/>
+          <w:bCs/>
+          <w:sz w:val="24"/>
+        </w:rPr>
+        <w:t>uk_art_nom</w:t>
+      </w:r>
+      <w:proofErr w:type="spellEnd"/>
+      <w:r>
+        <w:rPr>
+          <w:b/>
+          <w:bCs/>
+          <w:sz w:val="24"/>
+        </w:rPr>
+        <w:tab/>
+      </w:r>
+      <w:r>
+        <w:rPr>
+          <w:b/>
+          <w:bCs/>
+          <w:sz w:val="24"/>
+        </w:rPr>
+        <w:tab/>
+        <w:t>UNIQUE (</w:t>
+      </w:r>
+      <w:proofErr w:type="spellStart"/>
+      <w:r>
+        <w:rPr>
+          <w:b/>
+          <w:bCs/>
+          <w:sz w:val="24"/>
+        </w:rPr>
+        <w:t>art_nom</w:t>
+      </w:r>
+      <w:proofErr w:type="spellEnd"/>
+      <w:r>
+        <w:rPr>
+          <w:b/>
+          <w:bCs/>
+          <w:sz w:val="24"/>
+        </w:rPr>
+        <w:t>)</w:t>
+      </w:r>
+    </w:p>
+    <w:p>
+      <w:pPr>
+        <w:pStyle w:val="Paragraphedeliste"/>
+        <w:jc w:val="both"/>
+        <w:rPr>
+          <w:b/>
+          <w:bCs/>
+          <w:sz w:val="24"/>
+        </w:rPr>
+      </w:pPr>
+      <w:r>
+        <w:rPr>
+          <w:b/>
+          <w:bCs/>
+          <w:sz w:val="24"/>
+        </w:rPr>
+        <w:t>);</w:t>
+      </w:r>
+    </w:p>
+    <w:p>
+      <w:pPr>
+        <w:pStyle w:val="Paragraphedeliste"/>
+        <w:jc w:val="both"/>
+        <w:rPr>
+          <w:b/>
+          <w:bCs/>
+          <w:sz w:val="24"/>
+        </w:rPr>
+      </w:pPr>
+    </w:p>
+    <w:p>
+      <w:pPr>
+        <w:pStyle w:val="Paragraphedeliste"/>
+        <w:jc w:val="both"/>
+        <w:rPr>
+          <w:b/>
+          <w:bCs/>
+          <w:sz w:val="24"/>
+        </w:rPr>
+      </w:pPr>
+    </w:p>
+    <w:p>
+      <w:pPr>
+        <w:pStyle w:val="Paragraphedeliste"/>
+        <w:jc w:val="both"/>
+        <w:rPr>
+          <w:b/>
+          <w:bCs/>
+          <w:sz w:val="24"/>
+        </w:rPr>
+      </w:pPr>
+      <w:r>
+        <w:rPr>
+          <w:b/>
+          <w:bCs/>
+          <w:sz w:val="24"/>
+        </w:rPr>
+        <w:t xml:space="preserve">CREATE TABLE </w:t>
+      </w:r>
+      <w:proofErr w:type="spellStart"/>
+      <w:r>
+        <w:rPr>
+          <w:b/>
+          <w:bCs/>
+          <w:sz w:val="24"/>
+        </w:rPr>
+        <w:t>lignecmd</w:t>
+      </w:r>
+      <w:proofErr w:type="spellEnd"/>
+    </w:p>
+    <w:p>
+      <w:pPr>
+        <w:pStyle w:val="Paragraphedeliste"/>
+        <w:jc w:val="both"/>
+        <w:rPr>
+          <w:b/>
+          <w:bCs/>
+          <w:sz w:val="24"/>
+        </w:rPr>
+      </w:pPr>
+      <w:r>
+        <w:rPr>
+          <w:b/>
+          <w:bCs/>
+          <w:sz w:val="24"/>
+        </w:rPr>
+        <w:t>(</w:t>
+      </w:r>
+    </w:p>
+    <w:p>
+      <w:pPr>
+        <w:pStyle w:val="Paragraphedeliste"/>
+        <w:jc w:val="both"/>
+        <w:rPr>
+          <w:b/>
+          <w:bCs/>
+          <w:sz w:val="24"/>
+        </w:rPr>
+      </w:pPr>
+      <w:proofErr w:type="spellStart"/>
+      <w:proofErr w:type="gramStart"/>
+      <w:r>
+        <w:rPr>
+          <w:b/>
+          <w:bCs/>
+          <w:sz w:val="24"/>
+        </w:rPr>
+        <w:t>lig</w:t>
+      </w:r>
+      <w:proofErr w:type="gramEnd"/>
+      <w:r>
+        <w:rPr>
+          <w:b/>
+          <w:bCs/>
+          <w:sz w:val="24"/>
+        </w:rPr>
+        <w:t>_num</w:t>
+      </w:r>
+      <w:proofErr w:type="spellEnd"/>
+      <w:r>
+        <w:rPr>
+          <w:b/>
+          <w:bCs/>
+          <w:sz w:val="24"/>
+        </w:rPr>
+        <w:tab/>
+      </w:r>
+      <w:r>
+        <w:rPr>
+          <w:b/>
+          <w:bCs/>
+          <w:sz w:val="24"/>
+        </w:rPr>
+        <w:tab/>
+      </w:r>
+      <w:r>
+        <w:rPr>
+          <w:b/>
+          <w:bCs/>
+          <w:sz w:val="24"/>
+        </w:rPr>
+        <w:tab/>
+      </w:r>
+      <w:r>
+        <w:rPr>
+          <w:b/>
+          <w:bCs/>
+          <w:sz w:val="24"/>
+        </w:rPr>
+        <w:tab/>
+        <w:t>INT(2)</w:t>
+      </w:r>
+      <w:r>
+        <w:rPr>
+          <w:b/>
+          <w:bCs/>
+          <w:sz w:val="24"/>
+        </w:rPr>
+        <w:tab/>
+      </w:r>
+      <w:r>
+        <w:rPr>
+          <w:b/>
+          <w:bCs/>
+          <w:sz w:val="24"/>
+        </w:rPr>
+        <w:tab/>
+      </w:r>
+      <w:r>
+        <w:rPr>
+          <w:b/>
+          <w:bCs/>
+          <w:sz w:val="24"/>
+        </w:rPr>
+        <w:tab/>
+        <w:t>NOT NULL,</w:t>
+      </w:r>
+    </w:p>
+    <w:p>
+      <w:pPr>
+        <w:pStyle w:val="Paragraphedeliste"/>
+        <w:jc w:val="both"/>
+        <w:rPr>
+          <w:b/>
+          <w:bCs/>
+          <w:sz w:val="24"/>
+        </w:rPr>
+      </w:pPr>
+      <w:proofErr w:type="spellStart"/>
+      <w:proofErr w:type="gramStart"/>
+      <w:r>
+        <w:rPr>
+          <w:b/>
+          <w:bCs/>
+          <w:sz w:val="24"/>
+        </w:rPr>
+        <w:t>lig</w:t>
+      </w:r>
+      <w:proofErr w:type="gramEnd"/>
+      <w:r>
+        <w:rPr>
+          <w:b/>
+          <w:bCs/>
+          <w:sz w:val="24"/>
+        </w:rPr>
+        <w:t>_com_num</w:t>
+      </w:r>
+      <w:proofErr w:type="spellEnd"/>
+      <w:r>
+        <w:rPr>
+          <w:b/>
+          <w:bCs/>
+          <w:sz w:val="24"/>
+        </w:rPr>
+        <w:tab/>
+      </w:r>
+      <w:r>
+        <w:rPr>
+          <w:b/>
+          <w:bCs/>
+          <w:sz w:val="24"/>
+        </w:rPr>
+        <w:tab/>
+      </w:r>
+      <w:r>
+        <w:rPr>
+          <w:b/>
+          <w:bCs/>
+          <w:sz w:val="24"/>
+        </w:rPr>
+        <w:tab/>
+        <w:t>INT(4)</w:t>
+      </w:r>
+      <w:r>
+        <w:rPr>
+          <w:b/>
+          <w:bCs/>
+          <w:sz w:val="24"/>
+        </w:rPr>
+        <w:tab/>
+      </w:r>
+      <w:r>
+        <w:rPr>
+          <w:b/>
+          <w:bCs/>
+          <w:sz w:val="24"/>
+        </w:rPr>
+        <w:tab/>
+      </w:r>
+      <w:r>
+        <w:rPr>
+          <w:b/>
+          <w:bCs/>
+          <w:sz w:val="24"/>
+        </w:rPr>
+        <w:tab/>
+        <w:t>NOT NULL,</w:t>
+      </w:r>
+    </w:p>
+    <w:p>
+      <w:pPr>
+        <w:pStyle w:val="Paragraphedeliste"/>
+        <w:jc w:val="both"/>
+        <w:rPr>
+          <w:b/>
+          <w:bCs/>
+          <w:sz w:val="24"/>
+        </w:rPr>
+      </w:pPr>
+      <w:proofErr w:type="spellStart"/>
+      <w:proofErr w:type="gramStart"/>
+      <w:r>
+        <w:rPr>
+          <w:b/>
+          <w:bCs/>
+          <w:sz w:val="24"/>
+        </w:rPr>
+        <w:t>lig</w:t>
+      </w:r>
+      <w:proofErr w:type="gramEnd"/>
+      <w:r>
+        <w:rPr>
+          <w:b/>
+          <w:bCs/>
+          <w:sz w:val="24"/>
+        </w:rPr>
+        <w:t>_art_code</w:t>
+      </w:r>
+      <w:proofErr w:type="spellEnd"/>
+      <w:r>
+        <w:rPr>
+          <w:b/>
+          <w:bCs/>
+          <w:sz w:val="24"/>
+        </w:rPr>
+        <w:tab/>
+      </w:r>
+      <w:r>
+        <w:rPr>
+          <w:b/>
+          <w:bCs/>
+          <w:sz w:val="24"/>
+        </w:rPr>
+        <w:tab/>
+        <w:t>VARCHAR(4)</w:t>
+      </w:r>
+      <w:r>
+        <w:rPr>
+          <w:b/>
+          <w:bCs/>
+          <w:sz w:val="24"/>
+        </w:rPr>
+        <w:tab/>
+      </w:r>
+      <w:r>
+        <w:rPr>
+          <w:b/>
+          <w:bCs/>
+          <w:sz w:val="24"/>
+        </w:rPr>
+        <w:tab/>
+        <w:t>NOT NULL,</w:t>
+      </w:r>
+    </w:p>
+    <w:p>
+      <w:pPr>
+        <w:pStyle w:val="Paragraphedeliste"/>
+        <w:jc w:val="both"/>
+        <w:rPr>
+          <w:b/>
+          <w:bCs/>
+          <w:sz w:val="24"/>
+        </w:rPr>
+      </w:pPr>
+      <w:proofErr w:type="spellStart"/>
+      <w:proofErr w:type="gramStart"/>
+      <w:r>
+        <w:rPr>
+          <w:b/>
+          <w:bCs/>
+          <w:sz w:val="24"/>
+        </w:rPr>
+        <w:t>lig</w:t>
+      </w:r>
+      <w:proofErr w:type="gramEnd"/>
+      <w:r>
+        <w:rPr>
+          <w:b/>
+          <w:bCs/>
+          <w:sz w:val="24"/>
+        </w:rPr>
+        <w:t>_qte</w:t>
+      </w:r>
+      <w:proofErr w:type="spellEnd"/>
+      <w:r>
+        <w:rPr>
+          <w:b/>
+          <w:bCs/>
+          <w:sz w:val="24"/>
+        </w:rPr>
+        <w:tab/>
+      </w:r>
+      <w:r>
+        <w:rPr>
+          <w:b/>
+          <w:bCs/>
+          <w:sz w:val="24"/>
+        </w:rPr>
+        <w:tab/>
+      </w:r>
+      <w:r>
+        <w:rPr>
+          <w:b/>
+          <w:bCs/>
+          <w:sz w:val="24"/>
+        </w:rPr>
+        <w:tab/>
+      </w:r>
+      <w:r>
+        <w:rPr>
+          <w:b/>
+          <w:bCs/>
+          <w:sz w:val="24"/>
+        </w:rPr>
+        <w:tab/>
+        <w:t>INT(3)          NULL,</w:t>
+      </w:r>
+    </w:p>
+    <w:p>
+      <w:pPr>
+        <w:pStyle w:val="Paragraphedeliste"/>
+        <w:jc w:val="both"/>
+        <w:rPr>
+          <w:b/>
+          <w:bCs/>
+          <w:sz w:val="24"/>
+        </w:rPr>
+      </w:pPr>
+      <w:proofErr w:type="spellStart"/>
+      <w:proofErr w:type="gramStart"/>
+      <w:r>
+        <w:rPr>
+          <w:b/>
+          <w:bCs/>
+          <w:sz w:val="24"/>
+        </w:rPr>
+        <w:t>lig</w:t>
+      </w:r>
+      <w:proofErr w:type="gramEnd"/>
+      <w:r>
+        <w:rPr>
+          <w:b/>
+          <w:bCs/>
+          <w:sz w:val="24"/>
+        </w:rPr>
+        <w:t>_art_prix</w:t>
+      </w:r>
+      <w:proofErr w:type="spellEnd"/>
+      <w:r>
+        <w:rPr>
+          <w:b/>
+          <w:bCs/>
+          <w:sz w:val="24"/>
+        </w:rPr>
+        <w:tab/>
+      </w:r>
+      <w:r>
+        <w:rPr>
+          <w:b/>
+          <w:bCs/>
+          <w:sz w:val="24"/>
+        </w:rPr>
+        <w:tab/>
+        <w:t>REAL(9,2)       NULL,</w:t>
+      </w:r>
+    </w:p>
+    <w:p>
+      <w:pPr>
+        <w:pStyle w:val="Paragraphedeliste"/>
+        <w:jc w:val="both"/>
+        <w:rPr>
+          <w:b/>
+          <w:bCs/>
+          <w:sz w:val="24"/>
+        </w:rPr>
+      </w:pPr>
+    </w:p>
+    <w:p>
+      <w:pPr>
+        <w:pStyle w:val="Paragraphedeliste"/>
+        <w:jc w:val="both"/>
+        <w:rPr>
+          <w:b/>
+          <w:bCs/>
+          <w:sz w:val="24"/>
+        </w:rPr>
+      </w:pPr>
+      <w:r>
+        <w:rPr>
+          <w:b/>
+          <w:bCs/>
+          <w:sz w:val="24"/>
+        </w:rPr>
+        <w:t>CONSTRAINT</w:t>
+      </w:r>
+      <w:r>
+        <w:rPr>
+          <w:b/>
+          <w:bCs/>
+          <w:sz w:val="24"/>
+        </w:rPr>
+        <w:tab/>
+      </w:r>
+      <w:r>
+        <w:rPr>
+          <w:b/>
+          <w:bCs/>
+          <w:sz w:val="24"/>
+        </w:rPr>
+        <w:tab/>
+      </w:r>
+      <w:r>
+        <w:rPr>
+          <w:b/>
+          <w:bCs/>
+          <w:sz w:val="24"/>
+        </w:rPr>
+        <w:tab/>
+      </w:r>
+      <w:proofErr w:type="spellStart"/>
+      <w:r>
+        <w:rPr>
+          <w:b/>
+          <w:bCs/>
+          <w:sz w:val="24"/>
+        </w:rPr>
+        <w:t>pk_lig_com_</w:t>
+      </w:r>
+      <w:proofErr w:type="gramStart"/>
+      <w:r>
+        <w:rPr>
+          <w:b/>
+          <w:bCs/>
+          <w:sz w:val="24"/>
+        </w:rPr>
+        <w:t>num</w:t>
+      </w:r>
+      <w:proofErr w:type="spellEnd"/>
+      <w:r>
+        <w:rPr>
+          <w:b/>
+          <w:bCs/>
+          <w:sz w:val="24"/>
+        </w:rPr>
+        <w:t xml:space="preserve">  PRIMARY</w:t>
+      </w:r>
+      <w:proofErr w:type="gramEnd"/>
+      <w:r>
+        <w:rPr>
+          <w:b/>
+          <w:bCs/>
+          <w:sz w:val="24"/>
+        </w:rPr>
+        <w:t xml:space="preserve"> KEY (</w:t>
+      </w:r>
+      <w:proofErr w:type="spellStart"/>
+      <w:r>
+        <w:rPr>
+          <w:b/>
+          <w:bCs/>
+          <w:sz w:val="24"/>
+        </w:rPr>
+        <w:t>lig_num</w:t>
+      </w:r>
+      <w:proofErr w:type="spellEnd"/>
+      <w:r>
+        <w:rPr>
+          <w:b/>
+          <w:bCs/>
+          <w:sz w:val="24"/>
+        </w:rPr>
+        <w:t xml:space="preserve">, </w:t>
+      </w:r>
+      <w:proofErr w:type="spellStart"/>
+      <w:r>
+        <w:rPr>
+          <w:b/>
+          <w:bCs/>
+          <w:sz w:val="24"/>
+        </w:rPr>
+        <w:t>lig_com_num</w:t>
+      </w:r>
+      <w:proofErr w:type="spellEnd"/>
+      <w:r>
+        <w:rPr>
+          <w:b/>
+          <w:bCs/>
+          <w:sz w:val="24"/>
+        </w:rPr>
+        <w:t>),</w:t>
+      </w:r>
+    </w:p>
+    <w:p>
+      <w:pPr>
+        <w:pStyle w:val="Paragraphedeliste"/>
+        <w:jc w:val="both"/>
+        <w:rPr>
+          <w:b/>
+          <w:bCs/>
+          <w:sz w:val="24"/>
+        </w:rPr>
+      </w:pPr>
+      <w:r>
+        <w:rPr>
+          <w:b/>
+          <w:bCs/>
+          <w:sz w:val="24"/>
+        </w:rPr>
+        <w:t xml:space="preserve">CONSTRAINT </w:t>
+      </w:r>
+      <w:r>
+        <w:rPr>
+          <w:b/>
+          <w:bCs/>
+          <w:sz w:val="24"/>
+        </w:rPr>
+        <w:tab/>
+      </w:r>
+      <w:r>
+        <w:rPr>
+          <w:b/>
+          <w:bCs/>
+          <w:sz w:val="24"/>
+        </w:rPr>
+        <w:tab/>
+      </w:r>
+      <w:r>
+        <w:rPr>
+          <w:b/>
+          <w:bCs/>
+          <w:sz w:val="24"/>
+        </w:rPr>
+        <w:tab/>
+      </w:r>
+      <w:proofErr w:type="spellStart"/>
+      <w:r>
+        <w:rPr>
+          <w:b/>
+          <w:bCs/>
+          <w:sz w:val="24"/>
+        </w:rPr>
+        <w:t>fk_lig_com_</w:t>
+      </w:r>
+      <w:proofErr w:type="gramStart"/>
+      <w:r>
+        <w:rPr>
+          <w:b/>
+          <w:bCs/>
+          <w:sz w:val="24"/>
+        </w:rPr>
+        <w:t>num</w:t>
+      </w:r>
+      <w:proofErr w:type="spellEnd"/>
+      <w:r>
+        <w:rPr>
+          <w:b/>
+          <w:bCs/>
+          <w:sz w:val="24"/>
+        </w:rPr>
+        <w:t xml:space="preserve">  FOREIGN</w:t>
+      </w:r>
+      <w:proofErr w:type="gramEnd"/>
+      <w:r>
+        <w:rPr>
+          <w:b/>
+          <w:bCs/>
+          <w:sz w:val="24"/>
+        </w:rPr>
+        <w:t xml:space="preserve"> KEY (</w:t>
+      </w:r>
+      <w:proofErr w:type="spellStart"/>
+      <w:r>
+        <w:rPr>
+          <w:b/>
+          <w:bCs/>
+          <w:sz w:val="24"/>
+        </w:rPr>
+        <w:t>lig_com_num</w:t>
+      </w:r>
+      <w:proofErr w:type="spellEnd"/>
+      <w:r>
+        <w:rPr>
+          <w:b/>
+          <w:bCs/>
+          <w:sz w:val="24"/>
+        </w:rPr>
+        <w:t>) REFERENCES commande (</w:t>
+      </w:r>
+      <w:proofErr w:type="spellStart"/>
+      <w:r>
+        <w:rPr>
+          <w:b/>
+          <w:bCs/>
+          <w:sz w:val="24"/>
+        </w:rPr>
+        <w:t>com_num</w:t>
+      </w:r>
+      <w:proofErr w:type="spellEnd"/>
+      <w:r>
+        <w:rPr>
+          <w:b/>
+          <w:bCs/>
+          <w:sz w:val="24"/>
+        </w:rPr>
+        <w:t>),</w:t>
+      </w:r>
+    </w:p>
+    <w:p>
+      <w:pPr>
+        <w:pStyle w:val="Paragraphedeliste"/>
+        <w:jc w:val="both"/>
+        <w:rPr>
+          <w:b/>
+          <w:bCs/>
+          <w:sz w:val="24"/>
+        </w:rPr>
+      </w:pPr>
+      <w:r>
+        <w:rPr>
+          <w:b/>
+          <w:bCs/>
+          <w:sz w:val="24"/>
+        </w:rPr>
+        <w:t>CONSTRAINT</w:t>
+      </w:r>
+      <w:r>
+        <w:rPr>
+          <w:b/>
+          <w:bCs/>
+          <w:sz w:val="24"/>
+        </w:rPr>
+        <w:tab/>
+      </w:r>
+      <w:r>
+        <w:rPr>
+          <w:b/>
+          <w:bCs/>
+          <w:sz w:val="24"/>
+        </w:rPr>
+        <w:tab/>
+      </w:r>
+      <w:r>
+        <w:rPr>
+          <w:b/>
+          <w:bCs/>
+          <w:sz w:val="24"/>
+        </w:rPr>
+        <w:tab/>
+      </w:r>
+      <w:proofErr w:type="spellStart"/>
+      <w:r>
+        <w:rPr>
+          <w:b/>
+          <w:bCs/>
+          <w:sz w:val="24"/>
+        </w:rPr>
+        <w:t>fk_lig_art_code</w:t>
+      </w:r>
+      <w:proofErr w:type="spellEnd"/>
+      <w:r>
+        <w:rPr>
+          <w:b/>
+          <w:bCs/>
+          <w:sz w:val="24"/>
+        </w:rPr>
+        <w:t xml:space="preserve"> FOREIGN KEY (</w:t>
+      </w:r>
+      <w:proofErr w:type="spellStart"/>
+      <w:r>
+        <w:rPr>
+          <w:b/>
+          <w:bCs/>
+          <w:sz w:val="24"/>
+        </w:rPr>
+        <w:t>lig_art_code</w:t>
+      </w:r>
+      <w:proofErr w:type="spellEnd"/>
+      <w:r>
+        <w:rPr>
+          <w:b/>
+          <w:bCs/>
+          <w:sz w:val="24"/>
+        </w:rPr>
+        <w:t>) REFERENCES article (</w:t>
+      </w:r>
+      <w:proofErr w:type="spellStart"/>
+      <w:r>
+        <w:rPr>
+          <w:b/>
+          <w:bCs/>
+          <w:sz w:val="24"/>
+        </w:rPr>
+        <w:t>art_code</w:t>
+      </w:r>
+      <w:proofErr w:type="spellEnd"/>
+      <w:r>
+        <w:rPr>
+          <w:b/>
+          <w:bCs/>
+          <w:sz w:val="24"/>
+        </w:rPr>
+        <w:t>)</w:t>
+      </w:r>
+    </w:p>
+    <w:p>
+      <w:pPr>
+        <w:pStyle w:val="Paragraphedeliste"/>
+        <w:jc w:val="both"/>
+        <w:rPr>
+          <w:b/>
+          <w:bCs/>
+          <w:sz w:val="24"/>
+        </w:rPr>
+      </w:pPr>
+      <w:r>
+        <w:rPr>
+          <w:b/>
+          <w:bCs/>
+          <w:sz w:val="24"/>
+        </w:rPr>
+        <w:t>);</w:t>
+      </w:r>
+    </w:p>
+    <w:p>
+      <w:pPr>
+        <w:jc w:val="both"/>
+        <w:rPr>
+          <w:b/>
+          <w:bCs/>
+          <w:sz w:val="24"/>
+        </w:rPr>
+      </w:pPr>
+    </w:p>
+    <w:p>
+      <w:pPr>
+        <w:pStyle w:val="Paragraphedeliste"/>
+        <w:jc w:val="both"/>
+        <w:rPr>
           <w:sz w:val="24"/>
         </w:rPr>
       </w:pPr>
@@ -5337,6 +7768,7 @@
                 <w:b/>
                 <w:bCs/>
               </w:rPr>
+              <w:lastRenderedPageBreak/>
               <w:t>LIGNEC</w:t>
             </w:r>
             <w:r>
@@ -6887,6 +9319,7 @@
         <w:rPr>
           <w:sz w:val="24"/>
         </w:rPr>
+        <w:lastRenderedPageBreak/>
         <w:t xml:space="preserve">Afficher la valeur totale des stocks à partir de l’inventaire des articles (ne pas tenir compte des commandes actuelles). </w:t>
       </w:r>
       <w:r>
@@ -13474,6 +15907,10 @@
 </file>
 
 <file path=customXml/item1.xml><?xml version="1.0" encoding="utf-8"?>
+<b:Sources xmlns:b="http://schemas.openxmlformats.org/officeDocument/2006/bibliography" xmlns="http://schemas.openxmlformats.org/officeDocument/2006/bibliography" SelectedStyle="\APASixthEditionOfficeOnline.xsl" StyleName="APA" Version="6"/>
+</file>
+
+<file path=customXml/item2.xml><?xml version="1.0" encoding="utf-8"?>
 <ct:contentTypeSchema xmlns:ct="http://schemas.microsoft.com/office/2006/metadata/contentType" xmlns:ma="http://schemas.microsoft.com/office/2006/metadata/properties/metaAttributes" ct:_="" ma:_="" ma:contentTypeName="Document" ma:contentTypeID="0x010100D79937417662664DA22E24BEA8496C88" ma:contentTypeVersion="18" ma:contentTypeDescription="Crée un document." ma:contentTypeScope="" ma:versionID="37a84060433e2a93264b44581f2e14e9">
   <xsd:schema xmlns:xsd="http://www.w3.org/2001/XMLSchema" xmlns:xs="http://www.w3.org/2001/XMLSchema" xmlns:p="http://schemas.microsoft.com/office/2006/metadata/properties" xmlns:ns3="a97b1f1c-2c11-4c34-8616-141eba155690" xmlns:ns4="c261a28f-8844-4e29-9faf-94313d78c025" targetNamespace="http://schemas.microsoft.com/office/2006/metadata/properties" ma:root="true" ma:fieldsID="8a77d7fdd76626486b55007cea5e5d15" ns3:_="" ns4:_="">
     <xsd:import namespace="a97b1f1c-2c11-4c34-8616-141eba155690"/>
@@ -13726,19 +16163,7 @@
 </ct:contentTypeSchema>
 </file>
 
-<file path=customXml/item2.xml><?xml version="1.0" encoding="utf-8"?>
-<b:Sources xmlns:b="http://schemas.openxmlformats.org/officeDocument/2006/bibliography" xmlns="http://schemas.openxmlformats.org/officeDocument/2006/bibliography" SelectedStyle="\APASixthEditionOfficeOnline.xsl" StyleName="APA" Version="6"/>
-</file>
-
 <file path=customXml/item3.xml><?xml version="1.0" encoding="utf-8"?>
-<p:properties xmlns:p="http://schemas.microsoft.com/office/2006/metadata/properties" xmlns:xsi="http://www.w3.org/2001/XMLSchema-instance" xmlns:pc="http://schemas.microsoft.com/office/infopath/2007/PartnerControls">
-  <documentManagement>
-    <_activity xmlns="c261a28f-8844-4e29-9faf-94313d78c025" xsi:nil="true"/>
-  </documentManagement>
-</p:properties>
-</file>
-
-<file path=customXml/item4.xml><?xml version="1.0" encoding="utf-8"?>
 <?mso-contentType ?>
 <FormTemplates xmlns="http://schemas.microsoft.com/sharepoint/v3/contenttype/forms">
   <Display>DocumentLibraryForm</Display>
@@ -13747,7 +16172,23 @@
 </FormTemplates>
 </file>
 
+<file path=customXml/item4.xml><?xml version="1.0" encoding="utf-8"?>
+<p:properties xmlns:p="http://schemas.microsoft.com/office/2006/metadata/properties" xmlns:xsi="http://www.w3.org/2001/XMLSchema-instance" xmlns:pc="http://schemas.microsoft.com/office/infopath/2007/PartnerControls">
+  <documentManagement>
+    <_activity xmlns="c261a28f-8844-4e29-9faf-94313d78c025" xsi:nil="true"/>
+  </documentManagement>
+</p:properties>
+</file>
+
 <file path=customXml/itemProps1.xml><?xml version="1.0" encoding="utf-8"?>
+<ds:datastoreItem xmlns:ds="http://schemas.openxmlformats.org/officeDocument/2006/customXml" ds:itemID="{3ED4B678-5658-4B0E-85A9-02248DF56F63}">
+  <ds:schemaRefs>
+    <ds:schemaRef ds:uri="http://schemas.openxmlformats.org/officeDocument/2006/bibliography"/>
+  </ds:schemaRefs>
+</ds:datastoreItem>
+</file>
+
+<file path=customXml/itemProps2.xml><?xml version="1.0" encoding="utf-8"?>
 <ds:datastoreItem xmlns:ds="http://schemas.openxmlformats.org/officeDocument/2006/customXml" ds:itemID="{6D7641A0-112E-43CD-BBFD-7C96A52E9FFB}">
   <ds:schemaRefs>
     <ds:schemaRef ds:uri="http://schemas.microsoft.com/office/2006/metadata/contentType"/>
@@ -13766,15 +16207,15 @@
 </ds:datastoreItem>
 </file>
 
-<file path=customXml/itemProps2.xml><?xml version="1.0" encoding="utf-8"?>
-<ds:datastoreItem xmlns:ds="http://schemas.openxmlformats.org/officeDocument/2006/customXml" ds:itemID="{3ED4B678-5658-4B0E-85A9-02248DF56F63}">
+<file path=customXml/itemProps3.xml><?xml version="1.0" encoding="utf-8"?>
+<ds:datastoreItem xmlns:ds="http://schemas.openxmlformats.org/officeDocument/2006/customXml" ds:itemID="{2249B323-A731-4CE9-90E5-20584728EDAA}">
   <ds:schemaRefs>
-    <ds:schemaRef ds:uri="http://schemas.openxmlformats.org/officeDocument/2006/bibliography"/>
+    <ds:schemaRef ds:uri="http://schemas.microsoft.com/sharepoint/v3/contenttype/forms"/>
   </ds:schemaRefs>
 </ds:datastoreItem>
 </file>
 
-<file path=customXml/itemProps3.xml><?xml version="1.0" encoding="utf-8"?>
+<file path=customXml/itemProps4.xml><?xml version="1.0" encoding="utf-8"?>
 <ds:datastoreItem xmlns:ds="http://schemas.openxmlformats.org/officeDocument/2006/customXml" ds:itemID="{5D60DF88-C306-4634-92DD-660196FA317E}">
   <ds:schemaRefs>
     <ds:schemaRef ds:uri="http://schemas.microsoft.com/office/2006/metadata/properties"/>
@@ -13782,12 +16223,4 @@
     <ds:schemaRef ds:uri="c261a28f-8844-4e29-9faf-94313d78c025"/>
   </ds:schemaRefs>
 </ds:datastoreItem>
-</file>
-
-<file path=customXml/itemProps4.xml><?xml version="1.0" encoding="utf-8"?>
-<ds:datastoreItem xmlns:ds="http://schemas.openxmlformats.org/officeDocument/2006/customXml" ds:itemID="{2249B323-A731-4CE9-90E5-20584728EDAA}">
-  <ds:schemaRefs>
-    <ds:schemaRef ds:uri="http://schemas.microsoft.com/sharepoint/v3/contenttype/forms"/>
-  </ds:schemaRefs>
-</ds:datastoreItem>
 </file>
--- a/TP3_-LDD-Fonctions-H24.docx
+++ b/TP3_-LDD-Fonctions-H24.docx
@@ -1,6 +1,6 @@
 
 <file path=word/document.xml><?xml version="1.0" encoding="utf-8"?>
-<w:document xmlns:wpc="http://schemas.microsoft.com/office/word/2010/wordprocessingCanvas" xmlns:cx="http://schemas.microsoft.com/office/drawing/2014/chartex" xmlns:cx1="http://schemas.microsoft.com/office/drawing/2015/9/8/chartex" xmlns:cx2="http://schemas.microsoft.com/office/drawing/2015/10/21/chartex" xmlns:cx3="http://schemas.microsoft.com/office/drawing/2016/5/9/chartex" xmlns:cx4="http://schemas.microsoft.com/office/drawing/2016/5/10/chartex" xmlns:cx5="http://schemas.microsoft.com/office/drawing/2016/5/11/chartex" xmlns:cx6="http://schemas.microsoft.com/office/drawing/2016/5/12/chartex" xmlns:cx7="http://schemas.microsoft.com/office/drawing/2016/5/13/chartex" xmlns:cx8="http://schemas.microsoft.com/office/drawing/2016/5/14/chartex" xmlns:mc="http://schemas.openxmlformats.org/markup-compatibility/2006" xmlns:aink="http://schemas.microsoft.com/office/drawing/2016/ink" xmlns:am3d="http://schemas.microsoft.com/office/drawing/2017/model3d" xmlns:o="urn:schemas-microsoft-com:office:office" xmlns:oel="http://schemas.microsoft.com/office/2019/extlst" xmlns:r="http://schemas.openxmlformats.org/officeDocument/2006/relationships" xmlns:m="http://schemas.openxmlformats.org/officeDocument/2006/math" xmlns:v="urn:schemas-microsoft-com:vml" xmlns:wp14="http://schemas.microsoft.com/office/word/2010/wordprocessingDrawing" xmlns:wp="http://schemas.openxmlformats.org/drawingml/2006/wordprocessingDrawing" xmlns:w10="urn:schemas-microsoft-com:office:word" xmlns:w="http://schemas.openxmlformats.org/wordprocessingml/2006/main" xmlns:w14="http://schemas.microsoft.com/office/word/2010/wordml" xmlns:w15="http://schemas.microsoft.com/office/word/2012/wordml" xmlns:w16cex="http://schemas.microsoft.com/office/word/2018/wordml/cex" xmlns:w16cid="http://schemas.microsoft.com/office/word/2016/wordml/cid" xmlns:w16="http://schemas.microsoft.com/office/word/2018/wordml" xmlns:w16sdtdh="http://schemas.microsoft.com/office/word/2020/wordml/sdtdatahash" xmlns:w16se="http://schemas.microsoft.com/office/word/2015/wordml/symex" xmlns:wpg="http://schemas.microsoft.com/office/word/2010/wordprocessingGroup" xmlns:wpi="http://schemas.microsoft.com/office/word/2010/wordprocessingInk" xmlns:wne="http://schemas.microsoft.com/office/word/2006/wordml" xmlns:wps="http://schemas.microsoft.com/office/word/2010/wordprocessingShape" mc:Ignorable="w14 w15 w16se w16cid w16 w16cex w16sdtdh wp14">
+<w:document xmlns:wpc="http://schemas.microsoft.com/office/word/2010/wordprocessingCanvas" xmlns:cx="http://schemas.microsoft.com/office/drawing/2014/chartex" xmlns:cx1="http://schemas.microsoft.com/office/drawing/2015/9/8/chartex" xmlns:cx2="http://schemas.microsoft.com/office/drawing/2015/10/21/chartex" xmlns:cx3="http://schemas.microsoft.com/office/drawing/2016/5/9/chartex" xmlns:cx4="http://schemas.microsoft.com/office/drawing/2016/5/10/chartex" xmlns:cx5="http://schemas.microsoft.com/office/drawing/2016/5/11/chartex" xmlns:cx6="http://schemas.microsoft.com/office/drawing/2016/5/12/chartex" xmlns:cx7="http://schemas.microsoft.com/office/drawing/2016/5/13/chartex" xmlns:cx8="http://schemas.microsoft.com/office/drawing/2016/5/14/chartex" xmlns:mc="http://schemas.openxmlformats.org/markup-compatibility/2006" xmlns:aink="http://schemas.microsoft.com/office/drawing/2016/ink" xmlns:am3d="http://schemas.microsoft.com/office/drawing/2017/model3d" xmlns:o="urn:schemas-microsoft-com:office:office" xmlns:oel="http://schemas.microsoft.com/office/2019/extlst" xmlns:r="http://schemas.openxmlformats.org/officeDocument/2006/relationships" xmlns:m="http://schemas.openxmlformats.org/officeDocument/2006/math" xmlns:v="urn:schemas-microsoft-com:vml" xmlns:wp14="http://schemas.microsoft.com/office/word/2010/wordprocessingDrawing" xmlns:wp="http://schemas.openxmlformats.org/drawingml/2006/wordprocessingDrawing" xmlns:w10="urn:schemas-microsoft-com:office:word" xmlns:w="http://schemas.openxmlformats.org/wordprocessingml/2006/main" xmlns:w14="http://schemas.microsoft.com/office/word/2010/wordml" xmlns:w15="http://schemas.microsoft.com/office/word/2012/wordml" xmlns:w16cex="http://schemas.microsoft.com/office/word/2018/wordml/cex" xmlns:w16cid="http://schemas.microsoft.com/office/word/2016/wordml/cid" xmlns:w16="http://schemas.microsoft.com/office/word/2018/wordml" xmlns:w16du="http://schemas.microsoft.com/office/word/2023/wordml/word16du" xmlns:w16sdtdh="http://schemas.microsoft.com/office/word/2020/wordml/sdtdatahash" xmlns:w16se="http://schemas.microsoft.com/office/word/2015/wordml/symex" xmlns:wpg="http://schemas.microsoft.com/office/word/2010/wordprocessingGroup" xmlns:wpi="http://schemas.microsoft.com/office/word/2010/wordprocessingInk" xmlns:wne="http://schemas.microsoft.com/office/word/2006/wordml" xmlns:wps="http://schemas.microsoft.com/office/word/2010/wordprocessingShape" mc:Ignorable="w14 w15 w16se w16cid w16 w16cex w16sdtdh w16du wp14">
   <w:body>
     <w:tbl>
       <w:tblPr>
@@ -3209,17 +3209,65 @@
           <w:b/>
           <w:bCs/>
           <w:sz w:val="24"/>
+          <w:lang w:val="en-US"/>
         </w:rPr>
       </w:pPr>
       <w:proofErr w:type="spellStart"/>
+      <w:r>
+        <w:rPr>
+          <w:b/>
+          <w:bCs/>
+          <w:sz w:val="24"/>
+          <w:lang w:val="en-US"/>
+        </w:rPr>
+        <w:t>cli_num</w:t>
+      </w:r>
+      <w:proofErr w:type="spellEnd"/>
+      <w:r>
+        <w:rPr>
+          <w:b/>
+          <w:bCs/>
+          <w:sz w:val="24"/>
+          <w:lang w:val="en-US"/>
+        </w:rPr>
+        <w:tab/>
+      </w:r>
+      <w:r>
+        <w:rPr>
+          <w:b/>
+          <w:bCs/>
+          <w:sz w:val="24"/>
+          <w:lang w:val="en-US"/>
+        </w:rPr>
+        <w:tab/>
+      </w:r>
+      <w:r>
+        <w:rPr>
+          <w:b/>
+          <w:bCs/>
+          <w:sz w:val="24"/>
+          <w:lang w:val="en-US"/>
+        </w:rPr>
+        <w:tab/>
+      </w:r>
+      <w:r>
+        <w:rPr>
+          <w:b/>
+          <w:bCs/>
+          <w:sz w:val="24"/>
+          <w:lang w:val="en-US"/>
+        </w:rPr>
+        <w:tab/>
+      </w:r>
       <w:proofErr w:type="gramStart"/>
       <w:r>
         <w:rPr>
           <w:b/>
           <w:bCs/>
           <w:sz w:val="24"/>
-        </w:rPr>
-        <w:t>cli</w:t>
+          <w:lang w:val="en-US"/>
+        </w:rPr>
+        <w:t>INT(</w:t>
       </w:r>
       <w:proofErr w:type="gramEnd"/>
       <w:r>
@@ -3227,42 +3275,9 @@
           <w:b/>
           <w:bCs/>
           <w:sz w:val="24"/>
-        </w:rPr>
-        <w:t>_num</w:t>
-      </w:r>
-      <w:proofErr w:type="spellEnd"/>
-      <w:r>
-        <w:rPr>
-          <w:b/>
-          <w:bCs/>
-          <w:sz w:val="24"/>
-        </w:rPr>
-        <w:tab/>
-      </w:r>
-      <w:r>
-        <w:rPr>
-          <w:b/>
-          <w:bCs/>
-          <w:sz w:val="24"/>
-        </w:rPr>
-        <w:tab/>
-      </w:r>
-      <w:r>
-        <w:rPr>
-          <w:b/>
-          <w:bCs/>
-          <w:sz w:val="24"/>
-        </w:rPr>
-        <w:tab/>
-      </w:r>
-      <w:r>
-        <w:rPr>
-          <w:b/>
-          <w:bCs/>
-          <w:sz w:val="24"/>
-        </w:rPr>
-        <w:tab/>
-        <w:t>INT(4) NOT NULL,</w:t>
+          <w:lang w:val="en-US"/>
+        </w:rPr>
+        <w:t>4) NOT NULL,</w:t>
       </w:r>
     </w:p>
     <w:p>
@@ -3273,17 +3288,65 @@
           <w:b/>
           <w:bCs/>
           <w:sz w:val="24"/>
+          <w:lang w:val="en-US"/>
         </w:rPr>
       </w:pPr>
       <w:proofErr w:type="spellStart"/>
+      <w:r>
+        <w:rPr>
+          <w:b/>
+          <w:bCs/>
+          <w:sz w:val="24"/>
+          <w:lang w:val="en-US"/>
+        </w:rPr>
+        <w:t>cli_nom</w:t>
+      </w:r>
+      <w:proofErr w:type="spellEnd"/>
+      <w:r>
+        <w:rPr>
+          <w:b/>
+          <w:bCs/>
+          <w:sz w:val="24"/>
+          <w:lang w:val="en-US"/>
+        </w:rPr>
+        <w:tab/>
+      </w:r>
+      <w:r>
+        <w:rPr>
+          <w:b/>
+          <w:bCs/>
+          <w:sz w:val="24"/>
+          <w:lang w:val="en-US"/>
+        </w:rPr>
+        <w:tab/>
+      </w:r>
+      <w:r>
+        <w:rPr>
+          <w:b/>
+          <w:bCs/>
+          <w:sz w:val="24"/>
+          <w:lang w:val="en-US"/>
+        </w:rPr>
+        <w:tab/>
+      </w:r>
+      <w:r>
+        <w:rPr>
+          <w:b/>
+          <w:bCs/>
+          <w:sz w:val="24"/>
+          <w:lang w:val="en-US"/>
+        </w:rPr>
+        <w:tab/>
+      </w:r>
       <w:proofErr w:type="gramStart"/>
       <w:r>
         <w:rPr>
           <w:b/>
           <w:bCs/>
           <w:sz w:val="24"/>
-        </w:rPr>
-        <w:t>cli</w:t>
+          <w:lang w:val="en-US"/>
+        </w:rPr>
+        <w:t>varchar(</w:t>
       </w:r>
       <w:proofErr w:type="gramEnd"/>
       <w:r>
@@ -3291,42 +3354,9 @@
           <w:b/>
           <w:bCs/>
           <w:sz w:val="24"/>
-        </w:rPr>
-        <w:t>_nom</w:t>
-      </w:r>
-      <w:proofErr w:type="spellEnd"/>
-      <w:r>
-        <w:rPr>
-          <w:b/>
-          <w:bCs/>
-          <w:sz w:val="24"/>
-        </w:rPr>
-        <w:tab/>
-      </w:r>
-      <w:r>
-        <w:rPr>
-          <w:b/>
-          <w:bCs/>
-          <w:sz w:val="24"/>
-        </w:rPr>
-        <w:tab/>
-      </w:r>
-      <w:r>
-        <w:rPr>
-          <w:b/>
-          <w:bCs/>
-          <w:sz w:val="24"/>
-        </w:rPr>
-        <w:tab/>
-      </w:r>
-      <w:r>
-        <w:rPr>
-          <w:b/>
-          <w:bCs/>
-          <w:sz w:val="24"/>
-        </w:rPr>
-        <w:tab/>
-        <w:t>varchar(15) NULL,</w:t>
+          <w:lang w:val="en-US"/>
+        </w:rPr>
+        <w:t>15) NULL,</w:t>
       </w:r>
     </w:p>
     <w:p>
@@ -3337,17 +3367,56 @@
           <w:b/>
           <w:bCs/>
           <w:sz w:val="24"/>
+          <w:lang w:val="en-US"/>
         </w:rPr>
       </w:pPr>
       <w:proofErr w:type="spellStart"/>
+      <w:r>
+        <w:rPr>
+          <w:b/>
+          <w:bCs/>
+          <w:sz w:val="24"/>
+          <w:lang w:val="en-US"/>
+        </w:rPr>
+        <w:t>cli_prenom</w:t>
+      </w:r>
+      <w:proofErr w:type="spellEnd"/>
+      <w:r>
+        <w:rPr>
+          <w:b/>
+          <w:bCs/>
+          <w:sz w:val="24"/>
+          <w:lang w:val="en-US"/>
+        </w:rPr>
+        <w:tab/>
+      </w:r>
+      <w:r>
+        <w:rPr>
+          <w:b/>
+          <w:bCs/>
+          <w:sz w:val="24"/>
+          <w:lang w:val="en-US"/>
+        </w:rPr>
+        <w:tab/>
+      </w:r>
+      <w:r>
+        <w:rPr>
+          <w:b/>
+          <w:bCs/>
+          <w:sz w:val="24"/>
+          <w:lang w:val="en-US"/>
+        </w:rPr>
+        <w:tab/>
+      </w:r>
       <w:proofErr w:type="gramStart"/>
       <w:r>
         <w:rPr>
           <w:b/>
           <w:bCs/>
           <w:sz w:val="24"/>
-        </w:rPr>
-        <w:t>cli</w:t>
+          <w:lang w:val="en-US"/>
+        </w:rPr>
+        <w:t>varchar(</w:t>
       </w:r>
       <w:proofErr w:type="gramEnd"/>
       <w:r>
@@ -3355,34 +3424,9 @@
           <w:b/>
           <w:bCs/>
           <w:sz w:val="24"/>
-        </w:rPr>
-        <w:t>_prenom</w:t>
-      </w:r>
-      <w:proofErr w:type="spellEnd"/>
-      <w:r>
-        <w:rPr>
-          <w:b/>
-          <w:bCs/>
-          <w:sz w:val="24"/>
-        </w:rPr>
-        <w:tab/>
-      </w:r>
-      <w:r>
-        <w:rPr>
-          <w:b/>
-          <w:bCs/>
-          <w:sz w:val="24"/>
-        </w:rPr>
-        <w:tab/>
-      </w:r>
-      <w:r>
-        <w:rPr>
-          <w:b/>
-          <w:bCs/>
-          <w:sz w:val="24"/>
-        </w:rPr>
-        <w:tab/>
-        <w:t>varchar(15) NULL,</w:t>
+          <w:lang w:val="en-US"/>
+        </w:rPr>
+        <w:t>15) NULL,</w:t>
       </w:r>
     </w:p>
     <w:p>
@@ -3393,17 +3437,56 @@
           <w:b/>
           <w:bCs/>
           <w:sz w:val="24"/>
+          <w:lang w:val="en-US"/>
         </w:rPr>
       </w:pPr>
       <w:proofErr w:type="spellStart"/>
+      <w:r>
+        <w:rPr>
+          <w:b/>
+          <w:bCs/>
+          <w:sz w:val="24"/>
+          <w:lang w:val="en-US"/>
+        </w:rPr>
+        <w:t>cli_solde</w:t>
+      </w:r>
+      <w:proofErr w:type="spellEnd"/>
+      <w:r>
+        <w:rPr>
+          <w:b/>
+          <w:bCs/>
+          <w:sz w:val="24"/>
+          <w:lang w:val="en-US"/>
+        </w:rPr>
+        <w:t xml:space="preserve">    </w:t>
+      </w:r>
+      <w:r>
+        <w:rPr>
+          <w:b/>
+          <w:bCs/>
+          <w:sz w:val="24"/>
+          <w:lang w:val="en-US"/>
+        </w:rPr>
+        <w:tab/>
+      </w:r>
+      <w:r>
+        <w:rPr>
+          <w:b/>
+          <w:bCs/>
+          <w:sz w:val="24"/>
+          <w:lang w:val="en-US"/>
+        </w:rPr>
+        <w:tab/>
+      </w:r>
       <w:proofErr w:type="gramStart"/>
       <w:r>
         <w:rPr>
           <w:b/>
           <w:bCs/>
           <w:sz w:val="24"/>
-        </w:rPr>
-        <w:t>cli</w:t>
+          <w:lang w:val="en-US"/>
+        </w:rPr>
+        <w:t>REAL(</w:t>
       </w:r>
       <w:proofErr w:type="gramEnd"/>
       <w:r>
@@ -3411,34 +3494,9 @@
           <w:b/>
           <w:bCs/>
           <w:sz w:val="24"/>
-        </w:rPr>
-        <w:t>_solde</w:t>
-      </w:r>
-      <w:proofErr w:type="spellEnd"/>
-      <w:r>
-        <w:rPr>
-          <w:b/>
-          <w:bCs/>
-          <w:sz w:val="24"/>
-        </w:rPr>
-        <w:t xml:space="preserve">    </w:t>
-      </w:r>
-      <w:r>
-        <w:rPr>
-          <w:b/>
-          <w:bCs/>
-          <w:sz w:val="24"/>
-        </w:rPr>
-        <w:tab/>
-      </w:r>
-      <w:r>
-        <w:rPr>
-          <w:b/>
-          <w:bCs/>
-          <w:sz w:val="24"/>
-        </w:rPr>
-        <w:tab/>
-        <w:t>REAL(9,2) NULL,</w:t>
+          <w:lang w:val="en-US"/>
+        </w:rPr>
+        <w:t>9,2) NULL,</w:t>
       </w:r>
     </w:p>
     <w:p>
@@ -3449,17 +3507,56 @@
           <w:b/>
           <w:bCs/>
           <w:sz w:val="24"/>
+          <w:lang w:val="en-US"/>
         </w:rPr>
       </w:pPr>
       <w:proofErr w:type="spellStart"/>
+      <w:r>
+        <w:rPr>
+          <w:b/>
+          <w:bCs/>
+          <w:sz w:val="24"/>
+          <w:lang w:val="en-US"/>
+        </w:rPr>
+        <w:t>cli_ville</w:t>
+      </w:r>
+      <w:proofErr w:type="spellEnd"/>
+      <w:r>
+        <w:rPr>
+          <w:b/>
+          <w:bCs/>
+          <w:sz w:val="24"/>
+          <w:lang w:val="en-US"/>
+        </w:rPr>
+        <w:tab/>
+      </w:r>
+      <w:r>
+        <w:rPr>
+          <w:b/>
+          <w:bCs/>
+          <w:sz w:val="24"/>
+          <w:lang w:val="en-US"/>
+        </w:rPr>
+        <w:tab/>
+      </w:r>
+      <w:r>
+        <w:rPr>
+          <w:b/>
+          <w:bCs/>
+          <w:sz w:val="24"/>
+          <w:lang w:val="en-US"/>
+        </w:rPr>
+        <w:tab/>
+      </w:r>
       <w:proofErr w:type="gramStart"/>
       <w:r>
         <w:rPr>
           <w:b/>
           <w:bCs/>
           <w:sz w:val="24"/>
-        </w:rPr>
-        <w:t>cli</w:t>
+          <w:lang w:val="en-US"/>
+        </w:rPr>
+        <w:t>varchar(</w:t>
       </w:r>
       <w:proofErr w:type="gramEnd"/>
       <w:r>
@@ -3467,34 +3564,9 @@
           <w:b/>
           <w:bCs/>
           <w:sz w:val="24"/>
-        </w:rPr>
-        <w:t>_ville</w:t>
-      </w:r>
-      <w:proofErr w:type="spellEnd"/>
-      <w:r>
-        <w:rPr>
-          <w:b/>
-          <w:bCs/>
-          <w:sz w:val="24"/>
-        </w:rPr>
-        <w:tab/>
-      </w:r>
-      <w:r>
-        <w:rPr>
-          <w:b/>
-          <w:bCs/>
-          <w:sz w:val="24"/>
-        </w:rPr>
-        <w:tab/>
-      </w:r>
-      <w:r>
-        <w:rPr>
-          <w:b/>
-          <w:bCs/>
-          <w:sz w:val="24"/>
-        </w:rPr>
-        <w:tab/>
-        <w:t>varchar(20) NULL,</w:t>
+          <w:lang w:val="en-US"/>
+        </w:rPr>
+        <w:t>20) NULL,</w:t>
       </w:r>
     </w:p>
     <w:p>
@@ -3505,6 +3577,7 @@
           <w:b/>
           <w:bCs/>
           <w:sz w:val="24"/>
+          <w:lang w:val="en-US"/>
         </w:rPr>
       </w:pPr>
     </w:p>
@@ -3516,13 +3589,15 @@
           <w:b/>
           <w:bCs/>
           <w:sz w:val="24"/>
-        </w:rPr>
-      </w:pPr>
-      <w:r>
-        <w:rPr>
-          <w:b/>
-          <w:bCs/>
-          <w:sz w:val="24"/>
+          <w:lang w:val="en-US"/>
+        </w:rPr>
+      </w:pPr>
+      <w:r>
+        <w:rPr>
+          <w:b/>
+          <w:bCs/>
+          <w:sz w:val="24"/>
+          <w:lang w:val="en-US"/>
         </w:rPr>
         <w:t xml:space="preserve">CONSTRAINT </w:t>
       </w:r>
@@ -3531,6 +3606,7 @@
           <w:b/>
           <w:bCs/>
           <w:sz w:val="24"/>
+          <w:lang w:val="en-US"/>
         </w:rPr>
         <w:tab/>
       </w:r>
@@ -3539,6 +3615,7 @@
           <w:b/>
           <w:bCs/>
           <w:sz w:val="24"/>
+          <w:lang w:val="en-US"/>
         </w:rPr>
         <w:tab/>
       </w:r>
@@ -3547,6 +3624,7 @@
           <w:b/>
           <w:bCs/>
           <w:sz w:val="24"/>
+          <w:lang w:val="en-US"/>
         </w:rPr>
         <w:tab/>
       </w:r>
@@ -3556,6 +3634,7 @@
           <w:b/>
           <w:bCs/>
           <w:sz w:val="24"/>
+          <w:lang w:val="en-US"/>
         </w:rPr>
         <w:t>pk_cli_num</w:t>
       </w:r>
@@ -3565,6 +3644,7 @@
           <w:b/>
           <w:bCs/>
           <w:sz w:val="24"/>
+          <w:lang w:val="en-US"/>
         </w:rPr>
         <w:t xml:space="preserve"> PRIMARY KEY (</w:t>
       </w:r>
@@ -3574,6 +3654,7 @@
           <w:b/>
           <w:bCs/>
           <w:sz w:val="24"/>
+          <w:lang w:val="en-US"/>
         </w:rPr>
         <w:t>cli_num</w:t>
       </w:r>
@@ -3583,6 +3664,7 @@
           <w:b/>
           <w:bCs/>
           <w:sz w:val="24"/>
+          <w:lang w:val="en-US"/>
         </w:rPr>
         <w:t>)</w:t>
       </w:r>
@@ -3663,17 +3745,65 @@
           <w:b/>
           <w:bCs/>
           <w:sz w:val="24"/>
+          <w:lang w:val="en-US"/>
         </w:rPr>
       </w:pPr>
       <w:proofErr w:type="spellStart"/>
+      <w:r>
+        <w:rPr>
+          <w:b/>
+          <w:bCs/>
+          <w:sz w:val="24"/>
+          <w:lang w:val="en-US"/>
+        </w:rPr>
+        <w:t>com_num</w:t>
+      </w:r>
+      <w:proofErr w:type="spellEnd"/>
+      <w:r>
+        <w:rPr>
+          <w:b/>
+          <w:bCs/>
+          <w:sz w:val="24"/>
+          <w:lang w:val="en-US"/>
+        </w:rPr>
+        <w:tab/>
+      </w:r>
+      <w:r>
+        <w:rPr>
+          <w:b/>
+          <w:bCs/>
+          <w:sz w:val="24"/>
+          <w:lang w:val="en-US"/>
+        </w:rPr>
+        <w:tab/>
+      </w:r>
+      <w:r>
+        <w:rPr>
+          <w:b/>
+          <w:bCs/>
+          <w:sz w:val="24"/>
+          <w:lang w:val="en-US"/>
+        </w:rPr>
+        <w:tab/>
+      </w:r>
+      <w:r>
+        <w:rPr>
+          <w:b/>
+          <w:bCs/>
+          <w:sz w:val="24"/>
+          <w:lang w:val="en-US"/>
+        </w:rPr>
+        <w:tab/>
+      </w:r>
       <w:proofErr w:type="gramStart"/>
       <w:r>
         <w:rPr>
           <w:b/>
           <w:bCs/>
           <w:sz w:val="24"/>
-        </w:rPr>
-        <w:t>com</w:t>
+          <w:lang w:val="en-US"/>
+        </w:rPr>
+        <w:t>INT(</w:t>
       </w:r>
       <w:proofErr w:type="gramEnd"/>
       <w:r>
@@ -3681,42 +3811,9 @@
           <w:b/>
           <w:bCs/>
           <w:sz w:val="24"/>
-        </w:rPr>
-        <w:t>_num</w:t>
-      </w:r>
-      <w:proofErr w:type="spellEnd"/>
-      <w:r>
-        <w:rPr>
-          <w:b/>
-          <w:bCs/>
-          <w:sz w:val="24"/>
-        </w:rPr>
-        <w:tab/>
-      </w:r>
-      <w:r>
-        <w:rPr>
-          <w:b/>
-          <w:bCs/>
-          <w:sz w:val="24"/>
-        </w:rPr>
-        <w:tab/>
-      </w:r>
-      <w:r>
-        <w:rPr>
-          <w:b/>
-          <w:bCs/>
-          <w:sz w:val="24"/>
-        </w:rPr>
-        <w:tab/>
-      </w:r>
-      <w:r>
-        <w:rPr>
-          <w:b/>
-          <w:bCs/>
-          <w:sz w:val="24"/>
-        </w:rPr>
-        <w:tab/>
-        <w:t>INT(4) NOT NULL,</w:t>
+          <w:lang w:val="en-US"/>
+        </w:rPr>
+        <w:t>4) NOT NULL,</w:t>
       </w:r>
     </w:p>
     <w:p>
@@ -3727,26 +3824,18 @@
           <w:b/>
           <w:bCs/>
           <w:sz w:val="24"/>
+          <w:lang w:val="en-US"/>
         </w:rPr>
       </w:pPr>
       <w:proofErr w:type="spellStart"/>
-      <w:proofErr w:type="gramStart"/>
-      <w:r>
-        <w:rPr>
-          <w:b/>
-          <w:bCs/>
-          <w:sz w:val="24"/>
-        </w:rPr>
-        <w:t>com</w:t>
-      </w:r>
-      <w:proofErr w:type="gramEnd"/>
-      <w:r>
-        <w:rPr>
-          <w:b/>
-          <w:bCs/>
-          <w:sz w:val="24"/>
-        </w:rPr>
-        <w:t>_date</w:t>
+      <w:r>
+        <w:rPr>
+          <w:b/>
+          <w:bCs/>
+          <w:sz w:val="24"/>
+          <w:lang w:val="en-US"/>
+        </w:rPr>
+        <w:t>com_date</w:t>
       </w:r>
       <w:proofErr w:type="spellEnd"/>
       <w:r>
@@ -3754,6 +3843,7 @@
           <w:b/>
           <w:bCs/>
           <w:sz w:val="24"/>
+          <w:lang w:val="en-US"/>
         </w:rPr>
         <w:tab/>
       </w:r>
@@ -3762,6 +3852,7 @@
           <w:b/>
           <w:bCs/>
           <w:sz w:val="24"/>
+          <w:lang w:val="en-US"/>
         </w:rPr>
         <w:tab/>
       </w:r>
@@ -3770,6 +3861,7 @@
           <w:b/>
           <w:bCs/>
           <w:sz w:val="24"/>
+          <w:lang w:val="en-US"/>
         </w:rPr>
         <w:tab/>
         <w:t>DATE   NULL,</w:t>
@@ -3783,17 +3875,65 @@
           <w:b/>
           <w:bCs/>
           <w:sz w:val="24"/>
+          <w:lang w:val="en-US"/>
         </w:rPr>
       </w:pPr>
       <w:proofErr w:type="spellStart"/>
+      <w:r>
+        <w:rPr>
+          <w:b/>
+          <w:bCs/>
+          <w:sz w:val="24"/>
+          <w:lang w:val="en-US"/>
+        </w:rPr>
+        <w:t>com_total</w:t>
+      </w:r>
+      <w:proofErr w:type="spellEnd"/>
+      <w:r>
+        <w:rPr>
+          <w:b/>
+          <w:bCs/>
+          <w:sz w:val="24"/>
+          <w:lang w:val="en-US"/>
+        </w:rPr>
+        <w:t xml:space="preserve"> </w:t>
+      </w:r>
+      <w:r>
+        <w:rPr>
+          <w:b/>
+          <w:bCs/>
+          <w:sz w:val="24"/>
+          <w:lang w:val="en-US"/>
+        </w:rPr>
+        <w:tab/>
+      </w:r>
+      <w:r>
+        <w:rPr>
+          <w:b/>
+          <w:bCs/>
+          <w:sz w:val="24"/>
+          <w:lang w:val="en-US"/>
+        </w:rPr>
+        <w:tab/>
+      </w:r>
+      <w:r>
+        <w:rPr>
+          <w:b/>
+          <w:bCs/>
+          <w:sz w:val="24"/>
+          <w:lang w:val="en-US"/>
+        </w:rPr>
+        <w:tab/>
+      </w:r>
       <w:proofErr w:type="gramStart"/>
       <w:r>
         <w:rPr>
           <w:b/>
           <w:bCs/>
           <w:sz w:val="24"/>
-        </w:rPr>
-        <w:t>com</w:t>
+          <w:lang w:val="en-US"/>
+        </w:rPr>
+        <w:t>REAL(</w:t>
       </w:r>
       <w:proofErr w:type="gramEnd"/>
       <w:r>
@@ -3801,42 +3941,9 @@
           <w:b/>
           <w:bCs/>
           <w:sz w:val="24"/>
-        </w:rPr>
-        <w:t>_total</w:t>
-      </w:r>
-      <w:proofErr w:type="spellEnd"/>
-      <w:r>
-        <w:rPr>
-          <w:b/>
-          <w:bCs/>
-          <w:sz w:val="24"/>
-        </w:rPr>
-        <w:t xml:space="preserve"> </w:t>
-      </w:r>
-      <w:r>
-        <w:rPr>
-          <w:b/>
-          <w:bCs/>
-          <w:sz w:val="24"/>
-        </w:rPr>
-        <w:tab/>
-      </w:r>
-      <w:r>
-        <w:rPr>
-          <w:b/>
-          <w:bCs/>
-          <w:sz w:val="24"/>
-        </w:rPr>
-        <w:tab/>
-      </w:r>
-      <w:r>
-        <w:rPr>
-          <w:b/>
-          <w:bCs/>
-          <w:sz w:val="24"/>
-        </w:rPr>
-        <w:tab/>
-        <w:t>REAL(9,2) NULL,</w:t>
+          <w:lang w:val="en-US"/>
+        </w:rPr>
+        <w:t>9,2) NULL,</w:t>
       </w:r>
     </w:p>
     <w:p>
@@ -3847,17 +3954,56 @@
           <w:b/>
           <w:bCs/>
           <w:sz w:val="24"/>
+          <w:lang w:val="en-US"/>
         </w:rPr>
       </w:pPr>
       <w:proofErr w:type="spellStart"/>
+      <w:r>
+        <w:rPr>
+          <w:b/>
+          <w:bCs/>
+          <w:sz w:val="24"/>
+          <w:lang w:val="en-US"/>
+        </w:rPr>
+        <w:t>com_rabais</w:t>
+      </w:r>
+      <w:proofErr w:type="spellEnd"/>
+      <w:r>
+        <w:rPr>
+          <w:b/>
+          <w:bCs/>
+          <w:sz w:val="24"/>
+          <w:lang w:val="en-US"/>
+        </w:rPr>
+        <w:t xml:space="preserve">    </w:t>
+      </w:r>
+      <w:r>
+        <w:rPr>
+          <w:b/>
+          <w:bCs/>
+          <w:sz w:val="24"/>
+          <w:lang w:val="en-US"/>
+        </w:rPr>
+        <w:tab/>
+      </w:r>
+      <w:r>
+        <w:rPr>
+          <w:b/>
+          <w:bCs/>
+          <w:sz w:val="24"/>
+          <w:lang w:val="en-US"/>
+        </w:rPr>
+        <w:tab/>
+      </w:r>
       <w:proofErr w:type="gramStart"/>
       <w:r>
         <w:rPr>
           <w:b/>
           <w:bCs/>
           <w:sz w:val="24"/>
-        </w:rPr>
-        <w:t>com</w:t>
+          <w:lang w:val="en-US"/>
+        </w:rPr>
+        <w:t>REAL(</w:t>
       </w:r>
       <w:proofErr w:type="gramEnd"/>
       <w:r>
@@ -3865,34 +4011,9 @@
           <w:b/>
           <w:bCs/>
           <w:sz w:val="24"/>
-        </w:rPr>
-        <w:t>_rabais</w:t>
-      </w:r>
-      <w:proofErr w:type="spellEnd"/>
-      <w:r>
-        <w:rPr>
-          <w:b/>
-          <w:bCs/>
-          <w:sz w:val="24"/>
-        </w:rPr>
-        <w:t xml:space="preserve">    </w:t>
-      </w:r>
-      <w:r>
-        <w:rPr>
-          <w:b/>
-          <w:bCs/>
-          <w:sz w:val="24"/>
-        </w:rPr>
-        <w:tab/>
-      </w:r>
-      <w:r>
-        <w:rPr>
-          <w:b/>
-          <w:bCs/>
-          <w:sz w:val="24"/>
-        </w:rPr>
-        <w:tab/>
-        <w:t>REAL(9,2) NULL,</w:t>
+          <w:lang w:val="en-US"/>
+        </w:rPr>
+        <w:t>9,2) NULL,</w:t>
       </w:r>
     </w:p>
     <w:p>
@@ -3903,17 +4024,56 @@
           <w:b/>
           <w:bCs/>
           <w:sz w:val="24"/>
+          <w:lang w:val="en-US"/>
         </w:rPr>
       </w:pPr>
       <w:proofErr w:type="spellStart"/>
+      <w:r>
+        <w:rPr>
+          <w:b/>
+          <w:bCs/>
+          <w:sz w:val="24"/>
+          <w:lang w:val="en-US"/>
+        </w:rPr>
+        <w:t>com_cli_num</w:t>
+      </w:r>
+      <w:proofErr w:type="spellEnd"/>
+      <w:r>
+        <w:rPr>
+          <w:b/>
+          <w:bCs/>
+          <w:sz w:val="24"/>
+          <w:lang w:val="en-US"/>
+        </w:rPr>
+        <w:tab/>
+      </w:r>
+      <w:r>
+        <w:rPr>
+          <w:b/>
+          <w:bCs/>
+          <w:sz w:val="24"/>
+          <w:lang w:val="en-US"/>
+        </w:rPr>
+        <w:tab/>
+      </w:r>
+      <w:r>
+        <w:rPr>
+          <w:b/>
+          <w:bCs/>
+          <w:sz w:val="24"/>
+          <w:lang w:val="en-US"/>
+        </w:rPr>
+        <w:tab/>
+      </w:r>
       <w:proofErr w:type="gramStart"/>
       <w:r>
         <w:rPr>
           <w:b/>
           <w:bCs/>
           <w:sz w:val="24"/>
-        </w:rPr>
-        <w:t>com</w:t>
+          <w:lang w:val="en-US"/>
+        </w:rPr>
+        <w:t>INT(</w:t>
       </w:r>
       <w:proofErr w:type="gramEnd"/>
       <w:r>
@@ -3921,34 +4081,9 @@
           <w:b/>
           <w:bCs/>
           <w:sz w:val="24"/>
-        </w:rPr>
-        <w:t>_cli_num</w:t>
-      </w:r>
-      <w:proofErr w:type="spellEnd"/>
-      <w:r>
-        <w:rPr>
-          <w:b/>
-          <w:bCs/>
-          <w:sz w:val="24"/>
-        </w:rPr>
-        <w:tab/>
-      </w:r>
-      <w:r>
-        <w:rPr>
-          <w:b/>
-          <w:bCs/>
-          <w:sz w:val="24"/>
-        </w:rPr>
-        <w:tab/>
-      </w:r>
-      <w:r>
-        <w:rPr>
-          <w:b/>
-          <w:bCs/>
-          <w:sz w:val="24"/>
-        </w:rPr>
-        <w:tab/>
-        <w:t>INT(4) NOT NULL,</w:t>
+          <w:lang w:val="en-US"/>
+        </w:rPr>
+        <w:t>4) NOT NULL,</w:t>
       </w:r>
     </w:p>
     <w:p>
@@ -3959,6 +4094,7 @@
           <w:b/>
           <w:bCs/>
           <w:sz w:val="24"/>
+          <w:lang w:val="en-US"/>
         </w:rPr>
       </w:pPr>
     </w:p>
@@ -3970,13 +4106,15 @@
           <w:b/>
           <w:bCs/>
           <w:sz w:val="24"/>
-        </w:rPr>
-      </w:pPr>
-      <w:r>
-        <w:rPr>
-          <w:b/>
-          <w:bCs/>
-          <w:sz w:val="24"/>
+          <w:lang w:val="en-US"/>
+        </w:rPr>
+      </w:pPr>
+      <w:r>
+        <w:rPr>
+          <w:b/>
+          <w:bCs/>
+          <w:sz w:val="24"/>
+          <w:lang w:val="en-US"/>
         </w:rPr>
         <w:t xml:space="preserve">CONSTRAINT </w:t>
       </w:r>
@@ -3985,6 +4123,7 @@
           <w:b/>
           <w:bCs/>
           <w:sz w:val="24"/>
+          <w:lang w:val="en-US"/>
         </w:rPr>
         <w:tab/>
       </w:r>
@@ -3993,6 +4132,7 @@
           <w:b/>
           <w:bCs/>
           <w:sz w:val="24"/>
+          <w:lang w:val="en-US"/>
         </w:rPr>
         <w:tab/>
       </w:r>
@@ -4001,6 +4141,7 @@
           <w:b/>
           <w:bCs/>
           <w:sz w:val="24"/>
+          <w:lang w:val="en-US"/>
         </w:rPr>
         <w:tab/>
       </w:r>
@@ -4010,6 +4151,7 @@
           <w:b/>
           <w:bCs/>
           <w:sz w:val="24"/>
+          <w:lang w:val="en-US"/>
         </w:rPr>
         <w:t>pk_com_num</w:t>
       </w:r>
@@ -4019,6 +4161,7 @@
           <w:b/>
           <w:bCs/>
           <w:sz w:val="24"/>
+          <w:lang w:val="en-US"/>
         </w:rPr>
         <w:t xml:space="preserve"> PRIMARY KEY (</w:t>
       </w:r>
@@ -4028,6 +4171,7 @@
           <w:b/>
           <w:bCs/>
           <w:sz w:val="24"/>
+          <w:lang w:val="en-US"/>
         </w:rPr>
         <w:t>com_num</w:t>
       </w:r>
@@ -4037,6 +4181,7 @@
           <w:b/>
           <w:bCs/>
           <w:sz w:val="24"/>
+          <w:lang w:val="en-US"/>
         </w:rPr>
         <w:t>),</w:t>
       </w:r>
@@ -4049,13 +4194,15 @@
           <w:b/>
           <w:bCs/>
           <w:sz w:val="24"/>
-        </w:rPr>
-      </w:pPr>
-      <w:r>
-        <w:rPr>
-          <w:b/>
-          <w:bCs/>
-          <w:sz w:val="24"/>
+          <w:lang w:val="en-US"/>
+        </w:rPr>
+      </w:pPr>
+      <w:r>
+        <w:rPr>
+          <w:b/>
+          <w:bCs/>
+          <w:sz w:val="24"/>
+          <w:lang w:val="en-US"/>
         </w:rPr>
         <w:t xml:space="preserve">CONSTRAINT          </w:t>
       </w:r>
@@ -4065,6 +4212,7 @@
           <w:b/>
           <w:bCs/>
           <w:sz w:val="24"/>
+          <w:lang w:val="en-US"/>
         </w:rPr>
         <w:t>fk_com_cli_num</w:t>
       </w:r>
@@ -4074,8 +4222,9 @@
           <w:b/>
           <w:bCs/>
           <w:sz w:val="24"/>
-        </w:rPr>
-        <w:t xml:space="preserve"> </w:t>
+          <w:lang w:val="en-US"/>
+        </w:rPr>
+        <w:t xml:space="preserve"> foreign key (</w:t>
       </w:r>
       <w:proofErr w:type="spellStart"/>
       <w:r>
@@ -4083,8 +4232,9 @@
           <w:b/>
           <w:bCs/>
           <w:sz w:val="24"/>
-        </w:rPr>
-        <w:t>foreign</w:t>
+          <w:lang w:val="en-US"/>
+        </w:rPr>
+        <w:t>com_cli_num</w:t>
       </w:r>
       <w:proofErr w:type="spellEnd"/>
       <w:r>
@@ -4092,8 +4242,9 @@
           <w:b/>
           <w:bCs/>
           <w:sz w:val="24"/>
-        </w:rPr>
-        <w:t xml:space="preserve"> key (</w:t>
+          <w:lang w:val="en-US"/>
+        </w:rPr>
+        <w:t xml:space="preserve">) REFERENCES </w:t>
       </w:r>
       <w:proofErr w:type="spellStart"/>
       <w:r>
@@ -4101,8 +4252,9 @@
           <w:b/>
           <w:bCs/>
           <w:sz w:val="24"/>
-        </w:rPr>
-        <w:t>com_cli_num</w:t>
+          <w:lang w:val="en-US"/>
+        </w:rPr>
+        <w:t>clientelle</w:t>
       </w:r>
       <w:proofErr w:type="spellEnd"/>
       <w:r>
@@ -4110,8 +4262,9 @@
           <w:b/>
           <w:bCs/>
           <w:sz w:val="24"/>
-        </w:rPr>
-        <w:t xml:space="preserve">) REFERENCES </w:t>
+          <w:lang w:val="en-US"/>
+        </w:rPr>
+        <w:t xml:space="preserve"> (</w:t>
       </w:r>
       <w:proofErr w:type="spellStart"/>
       <w:r>
@@ -4119,8 +4272,9 @@
           <w:b/>
           <w:bCs/>
           <w:sz w:val="24"/>
-        </w:rPr>
-        <w:t>clientelle</w:t>
+          <w:lang w:val="en-US"/>
+        </w:rPr>
+        <w:t>cli_num</w:t>
       </w:r>
       <w:proofErr w:type="spellEnd"/>
       <w:r>
@@ -4128,24 +4282,7 @@
           <w:b/>
           <w:bCs/>
           <w:sz w:val="24"/>
-        </w:rPr>
-        <w:t xml:space="preserve"> (</w:t>
-      </w:r>
-      <w:proofErr w:type="spellStart"/>
-      <w:r>
-        <w:rPr>
-          <w:b/>
-          <w:bCs/>
-          <w:sz w:val="24"/>
-        </w:rPr>
-        <w:t>cli_num</w:t>
-      </w:r>
-      <w:proofErr w:type="spellEnd"/>
-      <w:r>
-        <w:rPr>
-          <w:b/>
-          <w:bCs/>
-          <w:sz w:val="24"/>
+          <w:lang w:val="en-US"/>
         </w:rPr>
         <w:t>)</w:t>
       </w:r>
@@ -4226,17 +4363,56 @@
           <w:b/>
           <w:bCs/>
           <w:sz w:val="24"/>
+          <w:lang w:val="en-US"/>
         </w:rPr>
       </w:pPr>
       <w:proofErr w:type="spellStart"/>
+      <w:r>
+        <w:rPr>
+          <w:b/>
+          <w:bCs/>
+          <w:sz w:val="24"/>
+          <w:lang w:val="en-US"/>
+        </w:rPr>
+        <w:t>art_code</w:t>
+      </w:r>
+      <w:proofErr w:type="spellEnd"/>
+      <w:r>
+        <w:rPr>
+          <w:b/>
+          <w:bCs/>
+          <w:sz w:val="24"/>
+          <w:lang w:val="en-US"/>
+        </w:rPr>
+        <w:tab/>
+      </w:r>
+      <w:r>
+        <w:rPr>
+          <w:b/>
+          <w:bCs/>
+          <w:sz w:val="24"/>
+          <w:lang w:val="en-US"/>
+        </w:rPr>
+        <w:tab/>
+      </w:r>
+      <w:r>
+        <w:rPr>
+          <w:b/>
+          <w:bCs/>
+          <w:sz w:val="24"/>
+          <w:lang w:val="en-US"/>
+        </w:rPr>
+        <w:tab/>
+      </w:r>
       <w:proofErr w:type="gramStart"/>
       <w:r>
         <w:rPr>
           <w:b/>
           <w:bCs/>
           <w:sz w:val="24"/>
-        </w:rPr>
-        <w:t>art</w:t>
+          <w:lang w:val="en-US"/>
+        </w:rPr>
+        <w:t>VARCHAR(</w:t>
       </w:r>
       <w:proofErr w:type="gramEnd"/>
       <w:r>
@@ -4244,15 +4420,16 @@
           <w:b/>
           <w:bCs/>
           <w:sz w:val="24"/>
-        </w:rPr>
-        <w:t>_code</w:t>
-      </w:r>
-      <w:proofErr w:type="spellEnd"/>
-      <w:r>
-        <w:rPr>
-          <w:b/>
-          <w:bCs/>
-          <w:sz w:val="24"/>
+          <w:lang w:val="en-US"/>
+        </w:rPr>
+        <w:t xml:space="preserve">4) </w:t>
+      </w:r>
+      <w:r>
+        <w:rPr>
+          <w:b/>
+          <w:bCs/>
+          <w:sz w:val="24"/>
+          <w:lang w:val="en-US"/>
         </w:rPr>
         <w:tab/>
       </w:r>
@@ -4261,31 +4438,7 @@
           <w:b/>
           <w:bCs/>
           <w:sz w:val="24"/>
-        </w:rPr>
-        <w:tab/>
-      </w:r>
-      <w:r>
-        <w:rPr>
-          <w:b/>
-          <w:bCs/>
-          <w:sz w:val="24"/>
-        </w:rPr>
-        <w:tab/>
-        <w:t xml:space="preserve">VARCHAR(4) </w:t>
-      </w:r>
-      <w:r>
-        <w:rPr>
-          <w:b/>
-          <w:bCs/>
-          <w:sz w:val="24"/>
-        </w:rPr>
-        <w:tab/>
-      </w:r>
-      <w:r>
-        <w:rPr>
-          <w:b/>
-          <w:bCs/>
-          <w:sz w:val="24"/>
+          <w:lang w:val="en-US"/>
         </w:rPr>
         <w:tab/>
         <w:t>NOT NULL,</w:t>
@@ -4299,17 +4452,65 @@
           <w:b/>
           <w:bCs/>
           <w:sz w:val="24"/>
+          <w:lang w:val="en-US"/>
         </w:rPr>
       </w:pPr>
       <w:proofErr w:type="spellStart"/>
+      <w:r>
+        <w:rPr>
+          <w:b/>
+          <w:bCs/>
+          <w:sz w:val="24"/>
+          <w:lang w:val="en-US"/>
+        </w:rPr>
+        <w:t>art_nom</w:t>
+      </w:r>
+      <w:proofErr w:type="spellEnd"/>
+      <w:r>
+        <w:rPr>
+          <w:b/>
+          <w:bCs/>
+          <w:sz w:val="24"/>
+          <w:lang w:val="en-US"/>
+        </w:rPr>
+        <w:tab/>
+      </w:r>
+      <w:r>
+        <w:rPr>
+          <w:b/>
+          <w:bCs/>
+          <w:sz w:val="24"/>
+          <w:lang w:val="en-US"/>
+        </w:rPr>
+        <w:tab/>
+      </w:r>
+      <w:r>
+        <w:rPr>
+          <w:b/>
+          <w:bCs/>
+          <w:sz w:val="24"/>
+          <w:lang w:val="en-US"/>
+        </w:rPr>
+        <w:tab/>
+      </w:r>
+      <w:r>
+        <w:rPr>
+          <w:b/>
+          <w:bCs/>
+          <w:sz w:val="24"/>
+          <w:lang w:val="en-US"/>
+        </w:rPr>
+        <w:tab/>
+      </w:r>
       <w:proofErr w:type="gramStart"/>
       <w:r>
         <w:rPr>
           <w:b/>
           <w:bCs/>
           <w:sz w:val="24"/>
-        </w:rPr>
-        <w:t>art</w:t>
+          <w:lang w:val="en-US"/>
+        </w:rPr>
+        <w:t>VARCHAR(</w:t>
       </w:r>
       <w:proofErr w:type="gramEnd"/>
       <w:r>
@@ -4317,48 +4518,16 @@
           <w:b/>
           <w:bCs/>
           <w:sz w:val="24"/>
-        </w:rPr>
-        <w:t>_nom</w:t>
-      </w:r>
-      <w:proofErr w:type="spellEnd"/>
-      <w:r>
-        <w:rPr>
-          <w:b/>
-          <w:bCs/>
-          <w:sz w:val="24"/>
-        </w:rPr>
-        <w:tab/>
-      </w:r>
-      <w:r>
-        <w:rPr>
-          <w:b/>
-          <w:bCs/>
-          <w:sz w:val="24"/>
-        </w:rPr>
-        <w:tab/>
-      </w:r>
-      <w:r>
-        <w:rPr>
-          <w:b/>
-          <w:bCs/>
-          <w:sz w:val="24"/>
-        </w:rPr>
-        <w:tab/>
-      </w:r>
-      <w:r>
-        <w:rPr>
-          <w:b/>
-          <w:bCs/>
-          <w:sz w:val="24"/>
-        </w:rPr>
-        <w:tab/>
-        <w:t xml:space="preserve">VARCHAR(20) </w:t>
-      </w:r>
-      <w:r>
-        <w:rPr>
-          <w:b/>
-          <w:bCs/>
-          <w:sz w:val="24"/>
+          <w:lang w:val="en-US"/>
+        </w:rPr>
+        <w:t xml:space="preserve">20) </w:t>
+      </w:r>
+      <w:r>
+        <w:rPr>
+          <w:b/>
+          <w:bCs/>
+          <w:sz w:val="24"/>
+          <w:lang w:val="en-US"/>
         </w:rPr>
         <w:tab/>
         <w:t>NOT NULL,</w:t>
@@ -4372,17 +4541,56 @@
           <w:b/>
           <w:bCs/>
           <w:sz w:val="24"/>
+          <w:lang w:val="en-US"/>
         </w:rPr>
       </w:pPr>
       <w:proofErr w:type="spellStart"/>
+      <w:r>
+        <w:rPr>
+          <w:b/>
+          <w:bCs/>
+          <w:sz w:val="24"/>
+          <w:lang w:val="en-US"/>
+        </w:rPr>
+        <w:t>art_prix</w:t>
+      </w:r>
+      <w:proofErr w:type="spellEnd"/>
+      <w:r>
+        <w:rPr>
+          <w:b/>
+          <w:bCs/>
+          <w:sz w:val="24"/>
+          <w:lang w:val="en-US"/>
+        </w:rPr>
+        <w:tab/>
+      </w:r>
+      <w:r>
+        <w:rPr>
+          <w:b/>
+          <w:bCs/>
+          <w:sz w:val="24"/>
+          <w:lang w:val="en-US"/>
+        </w:rPr>
+        <w:tab/>
+      </w:r>
+      <w:r>
+        <w:rPr>
+          <w:b/>
+          <w:bCs/>
+          <w:sz w:val="24"/>
+          <w:lang w:val="en-US"/>
+        </w:rPr>
+        <w:tab/>
+      </w:r>
       <w:proofErr w:type="gramStart"/>
       <w:r>
         <w:rPr>
           <w:b/>
           <w:bCs/>
           <w:sz w:val="24"/>
-        </w:rPr>
-        <w:t>art</w:t>
+          <w:lang w:val="en-US"/>
+        </w:rPr>
+        <w:t>REAL(</w:t>
       </w:r>
       <w:proofErr w:type="gramEnd"/>
       <w:r>
@@ -4390,15 +4598,16 @@
           <w:b/>
           <w:bCs/>
           <w:sz w:val="24"/>
-        </w:rPr>
-        <w:t>_prix</w:t>
-      </w:r>
-      <w:proofErr w:type="spellEnd"/>
-      <w:r>
-        <w:rPr>
-          <w:b/>
-          <w:bCs/>
-          <w:sz w:val="24"/>
+          <w:lang w:val="en-US"/>
+        </w:rPr>
+        <w:t xml:space="preserve">9,2) </w:t>
+      </w:r>
+      <w:r>
+        <w:rPr>
+          <w:b/>
+          <w:bCs/>
+          <w:sz w:val="24"/>
+          <w:lang w:val="en-US"/>
         </w:rPr>
         <w:tab/>
       </w:r>
@@ -4407,31 +4616,7 @@
           <w:b/>
           <w:bCs/>
           <w:sz w:val="24"/>
-        </w:rPr>
-        <w:tab/>
-      </w:r>
-      <w:r>
-        <w:rPr>
-          <w:b/>
-          <w:bCs/>
-          <w:sz w:val="24"/>
-        </w:rPr>
-        <w:tab/>
-        <w:t xml:space="preserve">REAL(9,2) </w:t>
-      </w:r>
-      <w:r>
-        <w:rPr>
-          <w:b/>
-          <w:bCs/>
-          <w:sz w:val="24"/>
-        </w:rPr>
-        <w:tab/>
-      </w:r>
-      <w:r>
-        <w:rPr>
-          <w:b/>
-          <w:bCs/>
-          <w:sz w:val="24"/>
+          <w:lang w:val="en-US"/>
         </w:rPr>
         <w:tab/>
         <w:t>NULL,</w:t>
@@ -4445,17 +4630,65 @@
           <w:b/>
           <w:bCs/>
           <w:sz w:val="24"/>
+          <w:lang w:val="en-US"/>
         </w:rPr>
       </w:pPr>
       <w:proofErr w:type="spellStart"/>
+      <w:r>
+        <w:rPr>
+          <w:b/>
+          <w:bCs/>
+          <w:sz w:val="24"/>
+          <w:lang w:val="en-US"/>
+        </w:rPr>
+        <w:t>art_qte</w:t>
+      </w:r>
+      <w:proofErr w:type="spellEnd"/>
+      <w:r>
+        <w:rPr>
+          <w:b/>
+          <w:bCs/>
+          <w:sz w:val="24"/>
+          <w:lang w:val="en-US"/>
+        </w:rPr>
+        <w:t xml:space="preserve"> </w:t>
+      </w:r>
+      <w:r>
+        <w:rPr>
+          <w:b/>
+          <w:bCs/>
+          <w:sz w:val="24"/>
+          <w:lang w:val="en-US"/>
+        </w:rPr>
+        <w:tab/>
+      </w:r>
+      <w:r>
+        <w:rPr>
+          <w:b/>
+          <w:bCs/>
+          <w:sz w:val="24"/>
+          <w:lang w:val="en-US"/>
+        </w:rPr>
+        <w:tab/>
+      </w:r>
+      <w:r>
+        <w:rPr>
+          <w:b/>
+          <w:bCs/>
+          <w:sz w:val="24"/>
+          <w:lang w:val="en-US"/>
+        </w:rPr>
+        <w:tab/>
+      </w:r>
       <w:proofErr w:type="gramStart"/>
       <w:r>
         <w:rPr>
           <w:b/>
           <w:bCs/>
           <w:sz w:val="24"/>
-        </w:rPr>
-        <w:t>art</w:t>
+          <w:lang w:val="en-US"/>
+        </w:rPr>
+        <w:t>INT(</w:t>
       </w:r>
       <w:proofErr w:type="gramEnd"/>
       <w:r>
@@ -4463,23 +4696,16 @@
           <w:b/>
           <w:bCs/>
           <w:sz w:val="24"/>
-        </w:rPr>
-        <w:t>_qte</w:t>
-      </w:r>
-      <w:proofErr w:type="spellEnd"/>
-      <w:r>
-        <w:rPr>
-          <w:b/>
-          <w:bCs/>
-          <w:sz w:val="24"/>
-        </w:rPr>
-        <w:t xml:space="preserve"> </w:t>
-      </w:r>
-      <w:r>
-        <w:rPr>
-          <w:b/>
-          <w:bCs/>
-          <w:sz w:val="24"/>
+          <w:lang w:val="en-US"/>
+        </w:rPr>
+        <w:t xml:space="preserve">8) </w:t>
+      </w:r>
+      <w:r>
+        <w:rPr>
+          <w:b/>
+          <w:bCs/>
+          <w:sz w:val="24"/>
+          <w:lang w:val="en-US"/>
         </w:rPr>
         <w:tab/>
       </w:r>
@@ -4488,6 +4714,7 @@
           <w:b/>
           <w:bCs/>
           <w:sz w:val="24"/>
+          <w:lang w:val="en-US"/>
         </w:rPr>
         <w:tab/>
       </w:r>
@@ -4496,31 +4723,7 @@
           <w:b/>
           <w:bCs/>
           <w:sz w:val="24"/>
-        </w:rPr>
-        <w:tab/>
-        <w:t xml:space="preserve">INT(8) </w:t>
-      </w:r>
-      <w:r>
-        <w:rPr>
-          <w:b/>
-          <w:bCs/>
-          <w:sz w:val="24"/>
-        </w:rPr>
-        <w:tab/>
-      </w:r>
-      <w:r>
-        <w:rPr>
-          <w:b/>
-          <w:bCs/>
-          <w:sz w:val="24"/>
-        </w:rPr>
-        <w:tab/>
-      </w:r>
-      <w:r>
-        <w:rPr>
-          <w:b/>
-          <w:bCs/>
-          <w:sz w:val="24"/>
+          <w:lang w:val="en-US"/>
         </w:rPr>
         <w:tab/>
         <w:t>NULL,</w:t>
@@ -4534,6 +4737,7 @@
           <w:b/>
           <w:bCs/>
           <w:sz w:val="24"/>
+          <w:lang w:val="en-US"/>
         </w:rPr>
       </w:pPr>
     </w:p>
@@ -4545,13 +4749,15 @@
           <w:b/>
           <w:bCs/>
           <w:sz w:val="24"/>
-        </w:rPr>
-      </w:pPr>
-      <w:r>
-        <w:rPr>
-          <w:b/>
-          <w:bCs/>
-          <w:sz w:val="24"/>
+          <w:lang w:val="en-US"/>
+        </w:rPr>
+      </w:pPr>
+      <w:r>
+        <w:rPr>
+          <w:b/>
+          <w:bCs/>
+          <w:sz w:val="24"/>
+          <w:lang w:val="en-US"/>
         </w:rPr>
         <w:t xml:space="preserve">CONSTRAINT </w:t>
       </w:r>
@@ -4560,6 +4766,7 @@
           <w:b/>
           <w:bCs/>
           <w:sz w:val="24"/>
+          <w:lang w:val="en-US"/>
         </w:rPr>
         <w:tab/>
       </w:r>
@@ -4568,6 +4775,7 @@
           <w:b/>
           <w:bCs/>
           <w:sz w:val="24"/>
+          <w:lang w:val="en-US"/>
         </w:rPr>
         <w:tab/>
       </w:r>
@@ -4576,6 +4784,7 @@
           <w:b/>
           <w:bCs/>
           <w:sz w:val="24"/>
+          <w:lang w:val="en-US"/>
         </w:rPr>
         <w:tab/>
       </w:r>
@@ -4585,6 +4794,7 @@
           <w:b/>
           <w:bCs/>
           <w:sz w:val="24"/>
+          <w:lang w:val="en-US"/>
         </w:rPr>
         <w:t>pk_art_code</w:t>
       </w:r>
@@ -4594,6 +4804,7 @@
           <w:b/>
           <w:bCs/>
           <w:sz w:val="24"/>
+          <w:lang w:val="en-US"/>
         </w:rPr>
         <w:tab/>
       </w:r>
@@ -4602,6 +4813,7 @@
           <w:b/>
           <w:bCs/>
           <w:sz w:val="24"/>
+          <w:lang w:val="en-US"/>
         </w:rPr>
         <w:tab/>
         <w:t>PRIMARY KEY (</w:t>
@@ -4612,6 +4824,7 @@
           <w:b/>
           <w:bCs/>
           <w:sz w:val="24"/>
+          <w:lang w:val="en-US"/>
         </w:rPr>
         <w:t>art_code</w:t>
       </w:r>
@@ -4621,6 +4834,7 @@
           <w:b/>
           <w:bCs/>
           <w:sz w:val="24"/>
+          <w:lang w:val="en-US"/>
         </w:rPr>
         <w:t>),</w:t>
       </w:r>
@@ -4810,17 +5024,65 @@
           <w:b/>
           <w:bCs/>
           <w:sz w:val="24"/>
+          <w:lang w:val="en-US"/>
         </w:rPr>
       </w:pPr>
       <w:proofErr w:type="spellStart"/>
+      <w:r>
+        <w:rPr>
+          <w:b/>
+          <w:bCs/>
+          <w:sz w:val="24"/>
+          <w:lang w:val="en-US"/>
+        </w:rPr>
+        <w:t>lig_num</w:t>
+      </w:r>
+      <w:proofErr w:type="spellEnd"/>
+      <w:r>
+        <w:rPr>
+          <w:b/>
+          <w:bCs/>
+          <w:sz w:val="24"/>
+          <w:lang w:val="en-US"/>
+        </w:rPr>
+        <w:tab/>
+      </w:r>
+      <w:r>
+        <w:rPr>
+          <w:b/>
+          <w:bCs/>
+          <w:sz w:val="24"/>
+          <w:lang w:val="en-US"/>
+        </w:rPr>
+        <w:tab/>
+      </w:r>
+      <w:r>
+        <w:rPr>
+          <w:b/>
+          <w:bCs/>
+          <w:sz w:val="24"/>
+          <w:lang w:val="en-US"/>
+        </w:rPr>
+        <w:tab/>
+      </w:r>
+      <w:r>
+        <w:rPr>
+          <w:b/>
+          <w:bCs/>
+          <w:sz w:val="24"/>
+          <w:lang w:val="en-US"/>
+        </w:rPr>
+        <w:tab/>
+      </w:r>
       <w:proofErr w:type="gramStart"/>
       <w:r>
         <w:rPr>
           <w:b/>
           <w:bCs/>
           <w:sz w:val="24"/>
-        </w:rPr>
-        <w:t>lig</w:t>
+          <w:lang w:val="en-US"/>
+        </w:rPr>
+        <w:t>INT(</w:t>
       </w:r>
       <w:proofErr w:type="gramEnd"/>
       <w:r>
@@ -4828,15 +5090,16 @@
           <w:b/>
           <w:bCs/>
           <w:sz w:val="24"/>
-        </w:rPr>
-        <w:t>_num</w:t>
-      </w:r>
-      <w:proofErr w:type="spellEnd"/>
-      <w:r>
-        <w:rPr>
-          <w:b/>
-          <w:bCs/>
-          <w:sz w:val="24"/>
+          <w:lang w:val="en-US"/>
+        </w:rPr>
+        <w:t>2)</w:t>
+      </w:r>
+      <w:r>
+        <w:rPr>
+          <w:b/>
+          <w:bCs/>
+          <w:sz w:val="24"/>
+          <w:lang w:val="en-US"/>
         </w:rPr>
         <w:tab/>
       </w:r>
@@ -4845,6 +5108,7 @@
           <w:b/>
           <w:bCs/>
           <w:sz w:val="24"/>
+          <w:lang w:val="en-US"/>
         </w:rPr>
         <w:tab/>
       </w:r>
@@ -4853,39 +5117,7 @@
           <w:b/>
           <w:bCs/>
           <w:sz w:val="24"/>
-        </w:rPr>
-        <w:tab/>
-      </w:r>
-      <w:r>
-        <w:rPr>
-          <w:b/>
-          <w:bCs/>
-          <w:sz w:val="24"/>
-        </w:rPr>
-        <w:tab/>
-        <w:t>INT(2)</w:t>
-      </w:r>
-      <w:r>
-        <w:rPr>
-          <w:b/>
-          <w:bCs/>
-          <w:sz w:val="24"/>
-        </w:rPr>
-        <w:tab/>
-      </w:r>
-      <w:r>
-        <w:rPr>
-          <w:b/>
-          <w:bCs/>
-          <w:sz w:val="24"/>
-        </w:rPr>
-        <w:tab/>
-      </w:r>
-      <w:r>
-        <w:rPr>
-          <w:b/>
-          <w:bCs/>
-          <w:sz w:val="24"/>
+          <w:lang w:val="en-US"/>
         </w:rPr>
         <w:tab/>
         <w:t>NOT NULL,</w:t>
@@ -4899,17 +5131,56 @@
           <w:b/>
           <w:bCs/>
           <w:sz w:val="24"/>
+          <w:lang w:val="en-US"/>
         </w:rPr>
       </w:pPr>
       <w:proofErr w:type="spellStart"/>
+      <w:r>
+        <w:rPr>
+          <w:b/>
+          <w:bCs/>
+          <w:sz w:val="24"/>
+          <w:lang w:val="en-US"/>
+        </w:rPr>
+        <w:t>lig_com_num</w:t>
+      </w:r>
+      <w:proofErr w:type="spellEnd"/>
+      <w:r>
+        <w:rPr>
+          <w:b/>
+          <w:bCs/>
+          <w:sz w:val="24"/>
+          <w:lang w:val="en-US"/>
+        </w:rPr>
+        <w:tab/>
+      </w:r>
+      <w:r>
+        <w:rPr>
+          <w:b/>
+          <w:bCs/>
+          <w:sz w:val="24"/>
+          <w:lang w:val="en-US"/>
+        </w:rPr>
+        <w:tab/>
+      </w:r>
+      <w:r>
+        <w:rPr>
+          <w:b/>
+          <w:bCs/>
+          <w:sz w:val="24"/>
+          <w:lang w:val="en-US"/>
+        </w:rPr>
+        <w:tab/>
+      </w:r>
       <w:proofErr w:type="gramStart"/>
       <w:r>
         <w:rPr>
           <w:b/>
           <w:bCs/>
           <w:sz w:val="24"/>
-        </w:rPr>
-        <w:t>lig</w:t>
+          <w:lang w:val="en-US"/>
+        </w:rPr>
+        <w:t>INT(</w:t>
       </w:r>
       <w:proofErr w:type="gramEnd"/>
       <w:r>
@@ -4917,15 +5188,16 @@
           <w:b/>
           <w:bCs/>
           <w:sz w:val="24"/>
-        </w:rPr>
-        <w:t>_com_num</w:t>
-      </w:r>
-      <w:proofErr w:type="spellEnd"/>
-      <w:r>
-        <w:rPr>
-          <w:b/>
-          <w:bCs/>
-          <w:sz w:val="24"/>
+          <w:lang w:val="en-US"/>
+        </w:rPr>
+        <w:t>4)</w:t>
+      </w:r>
+      <w:r>
+        <w:rPr>
+          <w:b/>
+          <w:bCs/>
+          <w:sz w:val="24"/>
+          <w:lang w:val="en-US"/>
         </w:rPr>
         <w:tab/>
       </w:r>
@@ -4934,6 +5206,7 @@
           <w:b/>
           <w:bCs/>
           <w:sz w:val="24"/>
+          <w:lang w:val="en-US"/>
         </w:rPr>
         <w:tab/>
       </w:r>
@@ -4942,31 +5215,7 @@
           <w:b/>
           <w:bCs/>
           <w:sz w:val="24"/>
-        </w:rPr>
-        <w:tab/>
-        <w:t>INT(4)</w:t>
-      </w:r>
-      <w:r>
-        <w:rPr>
-          <w:b/>
-          <w:bCs/>
-          <w:sz w:val="24"/>
-        </w:rPr>
-        <w:tab/>
-      </w:r>
-      <w:r>
-        <w:rPr>
-          <w:b/>
-          <w:bCs/>
-          <w:sz w:val="24"/>
-        </w:rPr>
-        <w:tab/>
-      </w:r>
-      <w:r>
-        <w:rPr>
-          <w:b/>
-          <w:bCs/>
-          <w:sz w:val="24"/>
+          <w:lang w:val="en-US"/>
         </w:rPr>
         <w:tab/>
         <w:t>NOT NULL,</w:t>
@@ -4980,17 +5229,47 @@
           <w:b/>
           <w:bCs/>
           <w:sz w:val="24"/>
+          <w:lang w:val="en-US"/>
         </w:rPr>
       </w:pPr>
       <w:proofErr w:type="spellStart"/>
+      <w:r>
+        <w:rPr>
+          <w:b/>
+          <w:bCs/>
+          <w:sz w:val="24"/>
+          <w:lang w:val="en-US"/>
+        </w:rPr>
+        <w:t>lig_art_code</w:t>
+      </w:r>
+      <w:proofErr w:type="spellEnd"/>
+      <w:r>
+        <w:rPr>
+          <w:b/>
+          <w:bCs/>
+          <w:sz w:val="24"/>
+          <w:lang w:val="en-US"/>
+        </w:rPr>
+        <w:tab/>
+      </w:r>
+      <w:r>
+        <w:rPr>
+          <w:b/>
+          <w:bCs/>
+          <w:sz w:val="24"/>
+          <w:lang w:val="en-US"/>
+        </w:rPr>
+        <w:tab/>
+      </w:r>
       <w:proofErr w:type="gramStart"/>
       <w:r>
         <w:rPr>
           <w:b/>
           <w:bCs/>
           <w:sz w:val="24"/>
-        </w:rPr>
-        <w:t>lig</w:t>
+          <w:lang w:val="en-US"/>
+        </w:rPr>
+        <w:t>VARCHAR(</w:t>
       </w:r>
       <w:proofErr w:type="gramEnd"/>
       <w:r>
@@ -4998,15 +5277,16 @@
           <w:b/>
           <w:bCs/>
           <w:sz w:val="24"/>
-        </w:rPr>
-        <w:t>_art_code</w:t>
-      </w:r>
-      <w:proofErr w:type="spellEnd"/>
-      <w:r>
-        <w:rPr>
-          <w:b/>
-          <w:bCs/>
-          <w:sz w:val="24"/>
+          <w:lang w:val="en-US"/>
+        </w:rPr>
+        <w:t>4)</w:t>
+      </w:r>
+      <w:r>
+        <w:rPr>
+          <w:b/>
+          <w:bCs/>
+          <w:sz w:val="24"/>
+          <w:lang w:val="en-US"/>
         </w:rPr>
         <w:tab/>
       </w:r>
@@ -5015,23 +5295,7 @@
           <w:b/>
           <w:bCs/>
           <w:sz w:val="24"/>
-        </w:rPr>
-        <w:tab/>
-        <w:t>VARCHAR(4)</w:t>
-      </w:r>
-      <w:r>
-        <w:rPr>
-          <w:b/>
-          <w:bCs/>
-          <w:sz w:val="24"/>
-        </w:rPr>
-        <w:tab/>
-      </w:r>
-      <w:r>
-        <w:rPr>
-          <w:b/>
-          <w:bCs/>
-          <w:sz w:val="24"/>
+          <w:lang w:val="en-US"/>
         </w:rPr>
         <w:tab/>
         <w:t>NOT NULL,</w:t>
@@ -5045,17 +5309,65 @@
           <w:b/>
           <w:bCs/>
           <w:sz w:val="24"/>
+          <w:lang w:val="en-US"/>
         </w:rPr>
       </w:pPr>
       <w:proofErr w:type="spellStart"/>
+      <w:r>
+        <w:rPr>
+          <w:b/>
+          <w:bCs/>
+          <w:sz w:val="24"/>
+          <w:lang w:val="en-US"/>
+        </w:rPr>
+        <w:t>lig_qte</w:t>
+      </w:r>
+      <w:proofErr w:type="spellEnd"/>
+      <w:r>
+        <w:rPr>
+          <w:b/>
+          <w:bCs/>
+          <w:sz w:val="24"/>
+          <w:lang w:val="en-US"/>
+        </w:rPr>
+        <w:tab/>
+      </w:r>
+      <w:r>
+        <w:rPr>
+          <w:b/>
+          <w:bCs/>
+          <w:sz w:val="24"/>
+          <w:lang w:val="en-US"/>
+        </w:rPr>
+        <w:tab/>
+      </w:r>
+      <w:r>
+        <w:rPr>
+          <w:b/>
+          <w:bCs/>
+          <w:sz w:val="24"/>
+          <w:lang w:val="en-US"/>
+        </w:rPr>
+        <w:tab/>
+      </w:r>
+      <w:r>
+        <w:rPr>
+          <w:b/>
+          <w:bCs/>
+          <w:sz w:val="24"/>
+          <w:lang w:val="en-US"/>
+        </w:rPr>
+        <w:tab/>
+      </w:r>
       <w:proofErr w:type="gramStart"/>
       <w:r>
         <w:rPr>
           <w:b/>
           <w:bCs/>
           <w:sz w:val="24"/>
-        </w:rPr>
-        <w:t>lig</w:t>
+          <w:lang w:val="en-US"/>
+        </w:rPr>
+        <w:t>INT(</w:t>
       </w:r>
       <w:proofErr w:type="gramEnd"/>
       <w:r>
@@ -5063,42 +5375,9 @@
           <w:b/>
           <w:bCs/>
           <w:sz w:val="24"/>
-        </w:rPr>
-        <w:t>_qte</w:t>
-      </w:r>
-      <w:proofErr w:type="spellEnd"/>
-      <w:r>
-        <w:rPr>
-          <w:b/>
-          <w:bCs/>
-          <w:sz w:val="24"/>
-        </w:rPr>
-        <w:tab/>
-      </w:r>
-      <w:r>
-        <w:rPr>
-          <w:b/>
-          <w:bCs/>
-          <w:sz w:val="24"/>
-        </w:rPr>
-        <w:tab/>
-      </w:r>
-      <w:r>
-        <w:rPr>
-          <w:b/>
-          <w:bCs/>
-          <w:sz w:val="24"/>
-        </w:rPr>
-        <w:tab/>
-      </w:r>
-      <w:r>
-        <w:rPr>
-          <w:b/>
-          <w:bCs/>
-          <w:sz w:val="24"/>
-        </w:rPr>
-        <w:tab/>
-        <w:t>INT(3)          NULL,</w:t>
+          <w:lang w:val="en-US"/>
+        </w:rPr>
+        <w:t>3)          NULL,</w:t>
       </w:r>
     </w:p>
     <w:p>
@@ -5109,17 +5388,47 @@
           <w:b/>
           <w:bCs/>
           <w:sz w:val="24"/>
+          <w:lang w:val="en-US"/>
         </w:rPr>
       </w:pPr>
       <w:proofErr w:type="spellStart"/>
+      <w:r>
+        <w:rPr>
+          <w:b/>
+          <w:bCs/>
+          <w:sz w:val="24"/>
+          <w:lang w:val="en-US"/>
+        </w:rPr>
+        <w:t>lig_art_prix</w:t>
+      </w:r>
+      <w:proofErr w:type="spellEnd"/>
+      <w:r>
+        <w:rPr>
+          <w:b/>
+          <w:bCs/>
+          <w:sz w:val="24"/>
+          <w:lang w:val="en-US"/>
+        </w:rPr>
+        <w:tab/>
+      </w:r>
+      <w:r>
+        <w:rPr>
+          <w:b/>
+          <w:bCs/>
+          <w:sz w:val="24"/>
+          <w:lang w:val="en-US"/>
+        </w:rPr>
+        <w:tab/>
+      </w:r>
       <w:proofErr w:type="gramStart"/>
       <w:r>
         <w:rPr>
           <w:b/>
           <w:bCs/>
           <w:sz w:val="24"/>
-        </w:rPr>
-        <w:t>lig</w:t>
+          <w:lang w:val="en-US"/>
+        </w:rPr>
+        <w:t>REAL(</w:t>
       </w:r>
       <w:proofErr w:type="gramEnd"/>
       <w:r>
@@ -5127,26 +5436,9 @@
           <w:b/>
           <w:bCs/>
           <w:sz w:val="24"/>
-        </w:rPr>
-        <w:t>_art_prix</w:t>
-      </w:r>
-      <w:proofErr w:type="spellEnd"/>
-      <w:r>
-        <w:rPr>
-          <w:b/>
-          <w:bCs/>
-          <w:sz w:val="24"/>
-        </w:rPr>
-        <w:tab/>
-      </w:r>
-      <w:r>
-        <w:rPr>
-          <w:b/>
-          <w:bCs/>
-          <w:sz w:val="24"/>
-        </w:rPr>
-        <w:tab/>
-        <w:t>REAL(9,2)       NULL,</w:t>
+          <w:lang w:val="en-US"/>
+        </w:rPr>
+        <w:t>9,2)       NULL,</w:t>
       </w:r>
     </w:p>
     <w:p>
@@ -5157,6 +5449,7 @@
           <w:b/>
           <w:bCs/>
           <w:sz w:val="24"/>
+          <w:lang w:val="en-US"/>
         </w:rPr>
       </w:pPr>
     </w:p>
@@ -5168,13 +5461,15 @@
           <w:b/>
           <w:bCs/>
           <w:sz w:val="24"/>
-        </w:rPr>
-      </w:pPr>
-      <w:r>
-        <w:rPr>
-          <w:b/>
-          <w:bCs/>
-          <w:sz w:val="24"/>
+          <w:lang w:val="en-US"/>
+        </w:rPr>
+      </w:pPr>
+      <w:r>
+        <w:rPr>
+          <w:b/>
+          <w:bCs/>
+          <w:sz w:val="24"/>
+          <w:lang w:val="en-US"/>
         </w:rPr>
         <w:t>CONSTRAINT</w:t>
       </w:r>
@@ -5183,6 +5478,7 @@
           <w:b/>
           <w:bCs/>
           <w:sz w:val="24"/>
+          <w:lang w:val="en-US"/>
         </w:rPr>
         <w:tab/>
       </w:r>
@@ -5191,6 +5487,7 @@
           <w:b/>
           <w:bCs/>
           <w:sz w:val="24"/>
+          <w:lang w:val="en-US"/>
         </w:rPr>
         <w:tab/>
       </w:r>
@@ -5199,6 +5496,7 @@
           <w:b/>
           <w:bCs/>
           <w:sz w:val="24"/>
+          <w:lang w:val="en-US"/>
         </w:rPr>
         <w:tab/>
       </w:r>
@@ -5208,6 +5506,7 @@
           <w:b/>
           <w:bCs/>
           <w:sz w:val="24"/>
+          <w:lang w:val="en-US"/>
         </w:rPr>
         <w:t>pk_lig_com_</w:t>
       </w:r>
@@ -5217,6 +5516,7 @@
           <w:b/>
           <w:bCs/>
           <w:sz w:val="24"/>
+          <w:lang w:val="en-US"/>
         </w:rPr>
         <w:t>num</w:t>
       </w:r>
@@ -5226,6 +5526,7 @@
           <w:b/>
           <w:bCs/>
           <w:sz w:val="24"/>
+          <w:lang w:val="en-US"/>
         </w:rPr>
         <w:t xml:space="preserve">  PRIMARY</w:t>
       </w:r>
@@ -5235,6 +5536,7 @@
           <w:b/>
           <w:bCs/>
           <w:sz w:val="24"/>
+          <w:lang w:val="en-US"/>
         </w:rPr>
         <w:t xml:space="preserve"> KEY (</w:t>
       </w:r>
@@ -5244,6 +5546,7 @@
           <w:b/>
           <w:bCs/>
           <w:sz w:val="24"/>
+          <w:lang w:val="en-US"/>
         </w:rPr>
         <w:t>lig_num</w:t>
       </w:r>
@@ -5253,6 +5556,7 @@
           <w:b/>
           <w:bCs/>
           <w:sz w:val="24"/>
+          <w:lang w:val="en-US"/>
         </w:rPr>
         <w:t xml:space="preserve">, </w:t>
       </w:r>
@@ -5262,6 +5566,7 @@
           <w:b/>
           <w:bCs/>
           <w:sz w:val="24"/>
+          <w:lang w:val="en-US"/>
         </w:rPr>
         <w:t>lig_com_num</w:t>
       </w:r>
@@ -5271,6 +5576,7 @@
           <w:b/>
           <w:bCs/>
           <w:sz w:val="24"/>
+          <w:lang w:val="en-US"/>
         </w:rPr>
         <w:t>),</w:t>
       </w:r>
@@ -5283,13 +5589,15 @@
           <w:b/>
           <w:bCs/>
           <w:sz w:val="24"/>
-        </w:rPr>
-      </w:pPr>
-      <w:r>
-        <w:rPr>
-          <w:b/>
-          <w:bCs/>
-          <w:sz w:val="24"/>
+          <w:lang w:val="en-US"/>
+        </w:rPr>
+      </w:pPr>
+      <w:r>
+        <w:rPr>
+          <w:b/>
+          <w:bCs/>
+          <w:sz w:val="24"/>
+          <w:lang w:val="en-US"/>
         </w:rPr>
         <w:t xml:space="preserve">CONSTRAINT </w:t>
       </w:r>
@@ -5298,6 +5606,7 @@
           <w:b/>
           <w:bCs/>
           <w:sz w:val="24"/>
+          <w:lang w:val="en-US"/>
         </w:rPr>
         <w:tab/>
       </w:r>
@@ -5306,6 +5615,7 @@
           <w:b/>
           <w:bCs/>
           <w:sz w:val="24"/>
+          <w:lang w:val="en-US"/>
         </w:rPr>
         <w:tab/>
       </w:r>
@@ -5314,6 +5624,7 @@
           <w:b/>
           <w:bCs/>
           <w:sz w:val="24"/>
+          <w:lang w:val="en-US"/>
         </w:rPr>
         <w:tab/>
       </w:r>
@@ -5323,6 +5634,7 @@
           <w:b/>
           <w:bCs/>
           <w:sz w:val="24"/>
+          <w:lang w:val="en-US"/>
         </w:rPr>
         <w:t>fk_lig_com_</w:t>
       </w:r>
@@ -5332,6 +5644,7 @@
           <w:b/>
           <w:bCs/>
           <w:sz w:val="24"/>
+          <w:lang w:val="en-US"/>
         </w:rPr>
         <w:t>num</w:t>
       </w:r>
@@ -5341,6 +5654,7 @@
           <w:b/>
           <w:bCs/>
           <w:sz w:val="24"/>
+          <w:lang w:val="en-US"/>
         </w:rPr>
         <w:t xml:space="preserve">  FOREIGN</w:t>
       </w:r>
@@ -5350,6 +5664,7 @@
           <w:b/>
           <w:bCs/>
           <w:sz w:val="24"/>
+          <w:lang w:val="en-US"/>
         </w:rPr>
         <w:t xml:space="preserve"> KEY (</w:t>
       </w:r>
@@ -5359,6 +5674,7 @@
           <w:b/>
           <w:bCs/>
           <w:sz w:val="24"/>
+          <w:lang w:val="en-US"/>
         </w:rPr>
         <w:t>lig_com_num</w:t>
       </w:r>
@@ -5368,8 +5684,9 @@
           <w:b/>
           <w:bCs/>
           <w:sz w:val="24"/>
-        </w:rPr>
-        <w:t>) REFERENCES commande (</w:t>
+          <w:lang w:val="en-US"/>
+        </w:rPr>
+        <w:t xml:space="preserve">) REFERENCES </w:t>
       </w:r>
       <w:proofErr w:type="spellStart"/>
       <w:r>
@@ -5377,6 +5694,27 @@
           <w:b/>
           <w:bCs/>
           <w:sz w:val="24"/>
+          <w:lang w:val="en-US"/>
+        </w:rPr>
+        <w:t>commande</w:t>
+      </w:r>
+      <w:proofErr w:type="spellEnd"/>
+      <w:r>
+        <w:rPr>
+          <w:b/>
+          <w:bCs/>
+          <w:sz w:val="24"/>
+          <w:lang w:val="en-US"/>
+        </w:rPr>
+        <w:t xml:space="preserve"> (</w:t>
+      </w:r>
+      <w:proofErr w:type="spellStart"/>
+      <w:r>
+        <w:rPr>
+          <w:b/>
+          <w:bCs/>
+          <w:sz w:val="24"/>
+          <w:lang w:val="en-US"/>
         </w:rPr>
         <w:t>com_num</w:t>
       </w:r>
@@ -5386,6 +5724,7 @@
           <w:b/>
           <w:bCs/>
           <w:sz w:val="24"/>
+          <w:lang w:val="en-US"/>
         </w:rPr>
         <w:t>),</w:t>
       </w:r>
@@ -5398,13 +5737,15 @@
           <w:b/>
           <w:bCs/>
           <w:sz w:val="24"/>
-        </w:rPr>
-      </w:pPr>
-      <w:r>
-        <w:rPr>
-          <w:b/>
-          <w:bCs/>
-          <w:sz w:val="24"/>
+          <w:lang w:val="en-US"/>
+        </w:rPr>
+      </w:pPr>
+      <w:r>
+        <w:rPr>
+          <w:b/>
+          <w:bCs/>
+          <w:sz w:val="24"/>
+          <w:lang w:val="en-US"/>
         </w:rPr>
         <w:t>CONSTRAINT</w:t>
       </w:r>
@@ -5413,6 +5754,7 @@
           <w:b/>
           <w:bCs/>
           <w:sz w:val="24"/>
+          <w:lang w:val="en-US"/>
         </w:rPr>
         <w:tab/>
       </w:r>
@@ -5421,6 +5763,7 @@
           <w:b/>
           <w:bCs/>
           <w:sz w:val="24"/>
+          <w:lang w:val="en-US"/>
         </w:rPr>
         <w:tab/>
       </w:r>
@@ -5429,6 +5772,7 @@
           <w:b/>
           <w:bCs/>
           <w:sz w:val="24"/>
+          <w:lang w:val="en-US"/>
         </w:rPr>
         <w:tab/>
       </w:r>
@@ -5438,6 +5782,7 @@
           <w:b/>
           <w:bCs/>
           <w:sz w:val="24"/>
+          <w:lang w:val="en-US"/>
         </w:rPr>
         <w:t>fk_lig_art_code</w:t>
       </w:r>
@@ -5447,6 +5792,7 @@
           <w:b/>
           <w:bCs/>
           <w:sz w:val="24"/>
+          <w:lang w:val="en-US"/>
         </w:rPr>
         <w:t xml:space="preserve"> FOREIGN KEY (</w:t>
       </w:r>
@@ -5456,6 +5802,7 @@
           <w:b/>
           <w:bCs/>
           <w:sz w:val="24"/>
+          <w:lang w:val="en-US"/>
         </w:rPr>
         <w:t>lig_art_code</w:t>
       </w:r>
@@ -5465,6 +5812,7 @@
           <w:b/>
           <w:bCs/>
           <w:sz w:val="24"/>
+          <w:lang w:val="en-US"/>
         </w:rPr>
         <w:t>) REFERENCES article (</w:t>
       </w:r>
@@ -5474,6 +5822,7 @@
           <w:b/>
           <w:bCs/>
           <w:sz w:val="24"/>
+          <w:lang w:val="en-US"/>
         </w:rPr>
         <w:t>art_code</w:t>
       </w:r>
@@ -5483,6 +5832,7 @@
           <w:b/>
           <w:bCs/>
           <w:sz w:val="24"/>
+          <w:lang w:val="en-US"/>
         </w:rPr>
         <w:t>)</w:t>
       </w:r>
@@ -8824,6 +9174,1245 @@
           <w:szCs w:val="24"/>
         </w:rPr>
       </w:pPr>
+      <w:r>
+        <w:rPr>
+          <w:b/>
+          <w:bCs/>
+          <w:sz w:val="32"/>
+          <w:szCs w:val="24"/>
+        </w:rPr>
+        <w:t>INSERT INTO CLIENTELLE (</w:t>
+      </w:r>
+      <w:proofErr w:type="spellStart"/>
+      <w:r>
+        <w:rPr>
+          <w:b/>
+          <w:bCs/>
+          <w:sz w:val="32"/>
+          <w:szCs w:val="24"/>
+        </w:rPr>
+        <w:t>cli_num</w:t>
+      </w:r>
+      <w:proofErr w:type="spellEnd"/>
+      <w:r>
+        <w:rPr>
+          <w:b/>
+          <w:bCs/>
+          <w:sz w:val="32"/>
+          <w:szCs w:val="24"/>
+        </w:rPr>
+        <w:t xml:space="preserve">, </w:t>
+      </w:r>
+      <w:proofErr w:type="spellStart"/>
+      <w:r>
+        <w:rPr>
+          <w:b/>
+          <w:bCs/>
+          <w:sz w:val="32"/>
+          <w:szCs w:val="24"/>
+        </w:rPr>
+        <w:t>cli_nom</w:t>
+      </w:r>
+      <w:proofErr w:type="spellEnd"/>
+      <w:r>
+        <w:rPr>
+          <w:b/>
+          <w:bCs/>
+          <w:sz w:val="32"/>
+          <w:szCs w:val="24"/>
+        </w:rPr>
+        <w:t xml:space="preserve">, </w:t>
+      </w:r>
+      <w:proofErr w:type="spellStart"/>
+      <w:r>
+        <w:rPr>
+          <w:b/>
+          <w:bCs/>
+          <w:sz w:val="32"/>
+          <w:szCs w:val="24"/>
+        </w:rPr>
+        <w:t>cli_prenom</w:t>
+      </w:r>
+      <w:proofErr w:type="spellEnd"/>
+      <w:r>
+        <w:rPr>
+          <w:b/>
+          <w:bCs/>
+          <w:sz w:val="32"/>
+          <w:szCs w:val="24"/>
+        </w:rPr>
+        <w:t xml:space="preserve">, </w:t>
+      </w:r>
+      <w:proofErr w:type="spellStart"/>
+      <w:r>
+        <w:rPr>
+          <w:b/>
+          <w:bCs/>
+          <w:sz w:val="32"/>
+          <w:szCs w:val="24"/>
+        </w:rPr>
+        <w:t>cli_solde</w:t>
+      </w:r>
+      <w:proofErr w:type="spellEnd"/>
+      <w:r>
+        <w:rPr>
+          <w:b/>
+          <w:bCs/>
+          <w:sz w:val="32"/>
+          <w:szCs w:val="24"/>
+        </w:rPr>
+        <w:t xml:space="preserve">, </w:t>
+      </w:r>
+      <w:proofErr w:type="spellStart"/>
+      <w:r>
+        <w:rPr>
+          <w:b/>
+          <w:bCs/>
+          <w:sz w:val="32"/>
+          <w:szCs w:val="24"/>
+        </w:rPr>
+        <w:t>cli_ville</w:t>
+      </w:r>
+      <w:proofErr w:type="spellEnd"/>
+      <w:r>
+        <w:rPr>
+          <w:b/>
+          <w:bCs/>
+          <w:sz w:val="32"/>
+          <w:szCs w:val="24"/>
+        </w:rPr>
+        <w:t xml:space="preserve">) </w:t>
+      </w:r>
+    </w:p>
+    <w:p>
+      <w:pPr>
+        <w:jc w:val="both"/>
+        <w:rPr>
+          <w:b/>
+          <w:bCs/>
+          <w:sz w:val="32"/>
+          <w:szCs w:val="24"/>
+        </w:rPr>
+      </w:pPr>
+      <w:r>
+        <w:rPr>
+          <w:b/>
+          <w:bCs/>
+          <w:sz w:val="32"/>
+          <w:szCs w:val="24"/>
+        </w:rPr>
+        <w:t xml:space="preserve">VALUES </w:t>
+      </w:r>
+    </w:p>
+    <w:p>
+      <w:pPr>
+        <w:jc w:val="both"/>
+        <w:rPr>
+          <w:b/>
+          <w:bCs/>
+          <w:sz w:val="32"/>
+          <w:szCs w:val="24"/>
+        </w:rPr>
+      </w:pPr>
+      <w:r>
+        <w:rPr>
+          <w:b/>
+          <w:bCs/>
+          <w:sz w:val="32"/>
+          <w:szCs w:val="24"/>
+        </w:rPr>
+        <w:t>(1010, 'Tremblay', 'Jean', 152.50, 'Québec'),</w:t>
+      </w:r>
+    </w:p>
+    <w:p>
+      <w:pPr>
+        <w:jc w:val="both"/>
+        <w:rPr>
+          <w:b/>
+          <w:bCs/>
+          <w:sz w:val="32"/>
+          <w:szCs w:val="24"/>
+        </w:rPr>
+      </w:pPr>
+      <w:r>
+        <w:rPr>
+          <w:b/>
+          <w:bCs/>
+          <w:sz w:val="32"/>
+          <w:szCs w:val="24"/>
+        </w:rPr>
+        <w:t>(1020, 'Gagnon', 'Julie', 325.00, NULL),</w:t>
+      </w:r>
+    </w:p>
+    <w:p>
+      <w:pPr>
+        <w:jc w:val="both"/>
+        <w:rPr>
+          <w:b/>
+          <w:bCs/>
+          <w:sz w:val="32"/>
+          <w:szCs w:val="24"/>
+        </w:rPr>
+      </w:pPr>
+      <w:r>
+        <w:rPr>
+          <w:b/>
+          <w:bCs/>
+          <w:sz w:val="32"/>
+          <w:szCs w:val="24"/>
+        </w:rPr>
+        <w:t>(1030, 'Bolduc', 'André', 0, 'Thetford Mines'),</w:t>
+      </w:r>
+    </w:p>
+    <w:p>
+      <w:pPr>
+        <w:jc w:val="both"/>
+        <w:rPr>
+          <w:b/>
+          <w:bCs/>
+          <w:sz w:val="32"/>
+          <w:szCs w:val="24"/>
+        </w:rPr>
+      </w:pPr>
+      <w:r>
+        <w:rPr>
+          <w:b/>
+          <w:bCs/>
+          <w:sz w:val="32"/>
+          <w:szCs w:val="24"/>
+        </w:rPr>
+        <w:t>(1040, 'Viger', 'Annie', 25.30, NULL),</w:t>
+      </w:r>
+    </w:p>
+    <w:p>
+      <w:pPr>
+        <w:jc w:val="both"/>
+        <w:rPr>
+          <w:b/>
+          <w:bCs/>
+          <w:sz w:val="32"/>
+          <w:szCs w:val="24"/>
+        </w:rPr>
+      </w:pPr>
+      <w:r>
+        <w:rPr>
+          <w:b/>
+          <w:bCs/>
+          <w:sz w:val="32"/>
+          <w:szCs w:val="24"/>
+        </w:rPr>
+        <w:t>(1050, 'Plamondon', 'Lucie', -1000.00, 'Montréal');</w:t>
+      </w:r>
+    </w:p>
+    <w:p>
+      <w:pPr>
+        <w:jc w:val="both"/>
+        <w:rPr>
+          <w:b/>
+          <w:bCs/>
+          <w:sz w:val="32"/>
+          <w:szCs w:val="24"/>
+        </w:rPr>
+      </w:pPr>
+    </w:p>
+    <w:p>
+      <w:pPr>
+        <w:jc w:val="both"/>
+        <w:rPr>
+          <w:b/>
+          <w:bCs/>
+          <w:sz w:val="32"/>
+          <w:szCs w:val="24"/>
+          <w:lang w:val="en-US"/>
+        </w:rPr>
+      </w:pPr>
+      <w:r>
+        <w:rPr>
+          <w:b/>
+          <w:bCs/>
+          <w:sz w:val="32"/>
+          <w:szCs w:val="24"/>
+          <w:lang w:val="en-US"/>
+        </w:rPr>
+        <w:t>INSERT INTO COMMANDE (</w:t>
+      </w:r>
+      <w:proofErr w:type="spellStart"/>
+      <w:r>
+        <w:rPr>
+          <w:b/>
+          <w:bCs/>
+          <w:sz w:val="32"/>
+          <w:szCs w:val="24"/>
+          <w:lang w:val="en-US"/>
+        </w:rPr>
+        <w:t>com_num</w:t>
+      </w:r>
+      <w:proofErr w:type="spellEnd"/>
+      <w:r>
+        <w:rPr>
+          <w:b/>
+          <w:bCs/>
+          <w:sz w:val="32"/>
+          <w:szCs w:val="24"/>
+          <w:lang w:val="en-US"/>
+        </w:rPr>
+        <w:t xml:space="preserve">, </w:t>
+      </w:r>
+      <w:proofErr w:type="spellStart"/>
+      <w:r>
+        <w:rPr>
+          <w:b/>
+          <w:bCs/>
+          <w:sz w:val="32"/>
+          <w:szCs w:val="24"/>
+          <w:lang w:val="en-US"/>
+        </w:rPr>
+        <w:t>com_date</w:t>
+      </w:r>
+      <w:proofErr w:type="spellEnd"/>
+      <w:r>
+        <w:rPr>
+          <w:b/>
+          <w:bCs/>
+          <w:sz w:val="32"/>
+          <w:szCs w:val="24"/>
+          <w:lang w:val="en-US"/>
+        </w:rPr>
+        <w:t xml:space="preserve">, </w:t>
+      </w:r>
+      <w:proofErr w:type="spellStart"/>
+      <w:r>
+        <w:rPr>
+          <w:b/>
+          <w:bCs/>
+          <w:sz w:val="32"/>
+          <w:szCs w:val="24"/>
+          <w:lang w:val="en-US"/>
+        </w:rPr>
+        <w:t>com_total</w:t>
+      </w:r>
+      <w:proofErr w:type="spellEnd"/>
+      <w:r>
+        <w:rPr>
+          <w:b/>
+          <w:bCs/>
+          <w:sz w:val="32"/>
+          <w:szCs w:val="24"/>
+          <w:lang w:val="en-US"/>
+        </w:rPr>
+        <w:t xml:space="preserve">, </w:t>
+      </w:r>
+      <w:proofErr w:type="spellStart"/>
+      <w:r>
+        <w:rPr>
+          <w:b/>
+          <w:bCs/>
+          <w:sz w:val="32"/>
+          <w:szCs w:val="24"/>
+          <w:lang w:val="en-US"/>
+        </w:rPr>
+        <w:t>com_rabais</w:t>
+      </w:r>
+      <w:proofErr w:type="spellEnd"/>
+      <w:r>
+        <w:rPr>
+          <w:b/>
+          <w:bCs/>
+          <w:sz w:val="32"/>
+          <w:szCs w:val="24"/>
+          <w:lang w:val="en-US"/>
+        </w:rPr>
+        <w:t xml:space="preserve">, </w:t>
+      </w:r>
+      <w:proofErr w:type="spellStart"/>
+      <w:r>
+        <w:rPr>
+          <w:b/>
+          <w:bCs/>
+          <w:sz w:val="32"/>
+          <w:szCs w:val="24"/>
+          <w:lang w:val="en-US"/>
+        </w:rPr>
+        <w:t>com_cli_num</w:t>
+      </w:r>
+      <w:proofErr w:type="spellEnd"/>
+      <w:r>
+        <w:rPr>
+          <w:b/>
+          <w:bCs/>
+          <w:sz w:val="32"/>
+          <w:szCs w:val="24"/>
+          <w:lang w:val="en-US"/>
+        </w:rPr>
+        <w:t xml:space="preserve">) </w:t>
+      </w:r>
+    </w:p>
+    <w:p>
+      <w:pPr>
+        <w:jc w:val="both"/>
+        <w:rPr>
+          <w:b/>
+          <w:bCs/>
+          <w:sz w:val="32"/>
+          <w:szCs w:val="24"/>
+          <w:lang w:val="en-US"/>
+        </w:rPr>
+      </w:pPr>
+      <w:r>
+        <w:rPr>
+          <w:b/>
+          <w:bCs/>
+          <w:sz w:val="32"/>
+          <w:szCs w:val="24"/>
+          <w:lang w:val="en-US"/>
+        </w:rPr>
+        <w:t xml:space="preserve">VALUES </w:t>
+      </w:r>
+    </w:p>
+    <w:p>
+      <w:pPr>
+        <w:jc w:val="both"/>
+        <w:rPr>
+          <w:b/>
+          <w:bCs/>
+          <w:sz w:val="32"/>
+          <w:szCs w:val="24"/>
+          <w:lang w:val="en-US"/>
+        </w:rPr>
+      </w:pPr>
+      <w:r>
+        <w:rPr>
+          <w:b/>
+          <w:bCs/>
+          <w:sz w:val="32"/>
+          <w:szCs w:val="24"/>
+          <w:lang w:val="en-US"/>
+        </w:rPr>
+        <w:t>(1000, STR_TO_</w:t>
+      </w:r>
+      <w:proofErr w:type="gramStart"/>
+      <w:r>
+        <w:rPr>
+          <w:b/>
+          <w:bCs/>
+          <w:sz w:val="32"/>
+          <w:szCs w:val="24"/>
+          <w:lang w:val="en-US"/>
+        </w:rPr>
+        <w:t>DATE(</w:t>
+      </w:r>
+      <w:proofErr w:type="gramEnd"/>
+      <w:r>
+        <w:rPr>
+          <w:b/>
+          <w:bCs/>
+          <w:sz w:val="32"/>
+          <w:szCs w:val="24"/>
+          <w:lang w:val="en-US"/>
+        </w:rPr>
+        <w:t>'30-05-2023', '%d-%m-%Y'), 230.00, 5, 1010),</w:t>
+      </w:r>
+    </w:p>
+    <w:p>
+      <w:pPr>
+        <w:jc w:val="both"/>
+        <w:rPr>
+          <w:b/>
+          <w:bCs/>
+          <w:sz w:val="32"/>
+          <w:szCs w:val="24"/>
+          <w:lang w:val="en-US"/>
+        </w:rPr>
+      </w:pPr>
+      <w:r>
+        <w:rPr>
+          <w:b/>
+          <w:bCs/>
+          <w:sz w:val="32"/>
+          <w:szCs w:val="24"/>
+          <w:lang w:val="en-US"/>
+        </w:rPr>
+        <w:t>(1001, STR_TO_</w:t>
+      </w:r>
+      <w:proofErr w:type="gramStart"/>
+      <w:r>
+        <w:rPr>
+          <w:b/>
+          <w:bCs/>
+          <w:sz w:val="32"/>
+          <w:szCs w:val="24"/>
+          <w:lang w:val="en-US"/>
+        </w:rPr>
+        <w:t>DATE(</w:t>
+      </w:r>
+      <w:proofErr w:type="gramEnd"/>
+      <w:r>
+        <w:rPr>
+          <w:b/>
+          <w:bCs/>
+          <w:sz w:val="32"/>
+          <w:szCs w:val="24"/>
+          <w:lang w:val="en-US"/>
+        </w:rPr>
+        <w:t>'12-06-2022', '%d-%m-%Y'), 0.40, 0, 1020),</w:t>
+      </w:r>
+    </w:p>
+    <w:p>
+      <w:pPr>
+        <w:jc w:val="both"/>
+        <w:rPr>
+          <w:b/>
+          <w:bCs/>
+          <w:sz w:val="32"/>
+          <w:szCs w:val="24"/>
+          <w:lang w:val="en-US"/>
+        </w:rPr>
+      </w:pPr>
+      <w:r>
+        <w:rPr>
+          <w:b/>
+          <w:bCs/>
+          <w:sz w:val="32"/>
+          <w:szCs w:val="24"/>
+          <w:lang w:val="en-US"/>
+        </w:rPr>
+        <w:t>(1002, STR_TO_</w:t>
+      </w:r>
+      <w:proofErr w:type="gramStart"/>
+      <w:r>
+        <w:rPr>
+          <w:b/>
+          <w:bCs/>
+          <w:sz w:val="32"/>
+          <w:szCs w:val="24"/>
+          <w:lang w:val="en-US"/>
+        </w:rPr>
+        <w:t>DATE(</w:t>
+      </w:r>
+      <w:proofErr w:type="gramEnd"/>
+      <w:r>
+        <w:rPr>
+          <w:b/>
+          <w:bCs/>
+          <w:sz w:val="32"/>
+          <w:szCs w:val="24"/>
+          <w:lang w:val="en-US"/>
+        </w:rPr>
+        <w:t>'25-01-2024', '%d-%m-%Y'), 22250.00, 97, 1030),</w:t>
+      </w:r>
+    </w:p>
+    <w:p>
+      <w:pPr>
+        <w:jc w:val="both"/>
+        <w:rPr>
+          <w:b/>
+          <w:bCs/>
+          <w:sz w:val="32"/>
+          <w:szCs w:val="24"/>
+          <w:lang w:val="en-US"/>
+        </w:rPr>
+      </w:pPr>
+      <w:r>
+        <w:rPr>
+          <w:b/>
+          <w:bCs/>
+          <w:sz w:val="32"/>
+          <w:szCs w:val="24"/>
+          <w:lang w:val="en-US"/>
+        </w:rPr>
+        <w:t>(1003, STR_TO_</w:t>
+      </w:r>
+      <w:proofErr w:type="gramStart"/>
+      <w:r>
+        <w:rPr>
+          <w:b/>
+          <w:bCs/>
+          <w:sz w:val="32"/>
+          <w:szCs w:val="24"/>
+          <w:lang w:val="en-US"/>
+        </w:rPr>
+        <w:t>DATE(</w:t>
+      </w:r>
+      <w:proofErr w:type="gramEnd"/>
+      <w:r>
+        <w:rPr>
+          <w:b/>
+          <w:bCs/>
+          <w:sz w:val="32"/>
+          <w:szCs w:val="24"/>
+          <w:lang w:val="en-US"/>
+        </w:rPr>
+        <w:t>'18-09-2022', '%d-%m-%Y'), 25.00, NULL, 1040),</w:t>
+      </w:r>
+    </w:p>
+    <w:p>
+      <w:pPr>
+        <w:jc w:val="both"/>
+        <w:rPr>
+          <w:b/>
+          <w:bCs/>
+          <w:sz w:val="32"/>
+          <w:szCs w:val="24"/>
+          <w:lang w:val="en-US"/>
+        </w:rPr>
+      </w:pPr>
+      <w:r>
+        <w:rPr>
+          <w:b/>
+          <w:bCs/>
+          <w:sz w:val="32"/>
+          <w:szCs w:val="24"/>
+          <w:lang w:val="en-US"/>
+        </w:rPr>
+        <w:t>(1004, STR_TO_</w:t>
+      </w:r>
+      <w:proofErr w:type="gramStart"/>
+      <w:r>
+        <w:rPr>
+          <w:b/>
+          <w:bCs/>
+          <w:sz w:val="32"/>
+          <w:szCs w:val="24"/>
+          <w:lang w:val="en-US"/>
+        </w:rPr>
+        <w:t>DATE(</w:t>
+      </w:r>
+      <w:proofErr w:type="gramEnd"/>
+      <w:r>
+        <w:rPr>
+          <w:b/>
+          <w:bCs/>
+          <w:sz w:val="32"/>
+          <w:szCs w:val="24"/>
+          <w:lang w:val="en-US"/>
+        </w:rPr>
+        <w:t>'05-11-2023', '%d-%m-%Y'), 88.50, NULL, 1050);</w:t>
+      </w:r>
+    </w:p>
+    <w:p>
+      <w:pPr>
+        <w:jc w:val="both"/>
+        <w:rPr>
+          <w:b/>
+          <w:bCs/>
+          <w:sz w:val="32"/>
+          <w:szCs w:val="24"/>
+          <w:lang w:val="en-US"/>
+        </w:rPr>
+      </w:pPr>
+    </w:p>
+    <w:p>
+      <w:pPr>
+        <w:jc w:val="both"/>
+        <w:rPr>
+          <w:b/>
+          <w:bCs/>
+          <w:sz w:val="32"/>
+          <w:szCs w:val="24"/>
+          <w:lang w:val="en-US"/>
+        </w:rPr>
+      </w:pPr>
+      <w:r>
+        <w:rPr>
+          <w:b/>
+          <w:bCs/>
+          <w:sz w:val="32"/>
+          <w:szCs w:val="24"/>
+          <w:lang w:val="en-US"/>
+        </w:rPr>
+        <w:t>INSERT INTO ARTICLE (</w:t>
+      </w:r>
+      <w:proofErr w:type="spellStart"/>
+      <w:r>
+        <w:rPr>
+          <w:b/>
+          <w:bCs/>
+          <w:sz w:val="32"/>
+          <w:szCs w:val="24"/>
+          <w:lang w:val="en-US"/>
+        </w:rPr>
+        <w:t>art_code</w:t>
+      </w:r>
+      <w:proofErr w:type="spellEnd"/>
+      <w:r>
+        <w:rPr>
+          <w:b/>
+          <w:bCs/>
+          <w:sz w:val="32"/>
+          <w:szCs w:val="24"/>
+          <w:lang w:val="en-US"/>
+        </w:rPr>
+        <w:t xml:space="preserve">, </w:t>
+      </w:r>
+      <w:proofErr w:type="spellStart"/>
+      <w:r>
+        <w:rPr>
+          <w:b/>
+          <w:bCs/>
+          <w:sz w:val="32"/>
+          <w:szCs w:val="24"/>
+          <w:lang w:val="en-US"/>
+        </w:rPr>
+        <w:t>art_nom</w:t>
+      </w:r>
+      <w:proofErr w:type="spellEnd"/>
+      <w:r>
+        <w:rPr>
+          <w:b/>
+          <w:bCs/>
+          <w:sz w:val="32"/>
+          <w:szCs w:val="24"/>
+          <w:lang w:val="en-US"/>
+        </w:rPr>
+        <w:t xml:space="preserve">, </w:t>
+      </w:r>
+      <w:proofErr w:type="spellStart"/>
+      <w:r>
+        <w:rPr>
+          <w:b/>
+          <w:bCs/>
+          <w:sz w:val="32"/>
+          <w:szCs w:val="24"/>
+          <w:lang w:val="en-US"/>
+        </w:rPr>
+        <w:t>art_prix</w:t>
+      </w:r>
+      <w:proofErr w:type="spellEnd"/>
+      <w:r>
+        <w:rPr>
+          <w:b/>
+          <w:bCs/>
+          <w:sz w:val="32"/>
+          <w:szCs w:val="24"/>
+          <w:lang w:val="en-US"/>
+        </w:rPr>
+        <w:t xml:space="preserve">, </w:t>
+      </w:r>
+      <w:proofErr w:type="spellStart"/>
+      <w:r>
+        <w:rPr>
+          <w:b/>
+          <w:bCs/>
+          <w:sz w:val="32"/>
+          <w:szCs w:val="24"/>
+          <w:lang w:val="en-US"/>
+        </w:rPr>
+        <w:t>art_qte</w:t>
+      </w:r>
+      <w:proofErr w:type="spellEnd"/>
+      <w:r>
+        <w:rPr>
+          <w:b/>
+          <w:bCs/>
+          <w:sz w:val="32"/>
+          <w:szCs w:val="24"/>
+          <w:lang w:val="en-US"/>
+        </w:rPr>
+        <w:t xml:space="preserve">) </w:t>
+      </w:r>
+    </w:p>
+    <w:p>
+      <w:pPr>
+        <w:jc w:val="both"/>
+        <w:rPr>
+          <w:b/>
+          <w:bCs/>
+          <w:sz w:val="32"/>
+          <w:szCs w:val="24"/>
+          <w:lang w:val="en-US"/>
+        </w:rPr>
+      </w:pPr>
+      <w:r>
+        <w:rPr>
+          <w:b/>
+          <w:bCs/>
+          <w:sz w:val="32"/>
+          <w:szCs w:val="24"/>
+          <w:lang w:val="en-US"/>
+        </w:rPr>
+        <w:t xml:space="preserve">VALUES </w:t>
+      </w:r>
+    </w:p>
+    <w:p>
+      <w:pPr>
+        <w:jc w:val="both"/>
+        <w:rPr>
+          <w:b/>
+          <w:bCs/>
+          <w:sz w:val="32"/>
+          <w:szCs w:val="24"/>
+          <w:lang w:val="en-US"/>
+        </w:rPr>
+      </w:pPr>
+      <w:r>
+        <w:rPr>
+          <w:b/>
+          <w:bCs/>
+          <w:sz w:val="32"/>
+          <w:szCs w:val="24"/>
+          <w:lang w:val="en-US"/>
+        </w:rPr>
+        <w:t>('AF10', 'Marteau', 22.50, 50),</w:t>
+      </w:r>
+    </w:p>
+    <w:p>
+      <w:pPr>
+        <w:jc w:val="both"/>
+        <w:rPr>
+          <w:b/>
+          <w:bCs/>
+          <w:sz w:val="32"/>
+          <w:szCs w:val="24"/>
+          <w:lang w:val="en-US"/>
+        </w:rPr>
+      </w:pPr>
+      <w:r>
+        <w:rPr>
+          <w:b/>
+          <w:bCs/>
+          <w:sz w:val="32"/>
+          <w:szCs w:val="24"/>
+          <w:lang w:val="en-US"/>
+        </w:rPr>
+        <w:t>('AB21', 'Clou', 0.10, 50),</w:t>
+      </w:r>
+    </w:p>
+    <w:p>
+      <w:pPr>
+        <w:jc w:val="both"/>
+        <w:rPr>
+          <w:b/>
+          <w:bCs/>
+          <w:sz w:val="32"/>
+          <w:szCs w:val="24"/>
+          <w:lang w:val="en-US"/>
+        </w:rPr>
+      </w:pPr>
+      <w:r>
+        <w:rPr>
+          <w:b/>
+          <w:bCs/>
+          <w:sz w:val="32"/>
+          <w:szCs w:val="24"/>
+          <w:lang w:val="en-US"/>
+        </w:rPr>
+        <w:t>('CF02', 'Planche', 215.00, 300),</w:t>
+      </w:r>
+    </w:p>
+    <w:p>
+      <w:pPr>
+        <w:jc w:val="both"/>
+        <w:rPr>
+          <w:b/>
+          <w:bCs/>
+          <w:sz w:val="32"/>
+          <w:szCs w:val="24"/>
+          <w:lang w:val="en-US"/>
+        </w:rPr>
+      </w:pPr>
+      <w:r>
+        <w:rPr>
+          <w:b/>
+          <w:bCs/>
+          <w:sz w:val="32"/>
+          <w:szCs w:val="24"/>
+          <w:lang w:val="en-US"/>
+        </w:rPr>
+        <w:t>('ED03', '</w:t>
+      </w:r>
+      <w:proofErr w:type="spellStart"/>
+      <w:r>
+        <w:rPr>
+          <w:b/>
+          <w:bCs/>
+          <w:sz w:val="32"/>
+          <w:szCs w:val="24"/>
+          <w:lang w:val="en-US"/>
+        </w:rPr>
+        <w:t>Tournevis</w:t>
+      </w:r>
+      <w:proofErr w:type="spellEnd"/>
+      <w:r>
+        <w:rPr>
+          <w:b/>
+          <w:bCs/>
+          <w:sz w:val="32"/>
+          <w:szCs w:val="24"/>
+          <w:lang w:val="en-US"/>
+        </w:rPr>
+        <w:t>', 25.10, 150),</w:t>
+      </w:r>
+    </w:p>
+    <w:p>
+      <w:pPr>
+        <w:jc w:val="both"/>
+        <w:rPr>
+          <w:b/>
+          <w:bCs/>
+          <w:sz w:val="32"/>
+          <w:szCs w:val="24"/>
+          <w:lang w:val="en-US"/>
+        </w:rPr>
+      </w:pPr>
+      <w:r>
+        <w:rPr>
+          <w:b/>
+          <w:bCs/>
+          <w:sz w:val="32"/>
+          <w:szCs w:val="24"/>
+          <w:lang w:val="en-US"/>
+        </w:rPr>
+        <w:t>('JK04', 'Scie', 22.00, 30</w:t>
+      </w:r>
+      <w:proofErr w:type="gramStart"/>
+      <w:r>
+        <w:rPr>
+          <w:b/>
+          <w:bCs/>
+          <w:sz w:val="32"/>
+          <w:szCs w:val="24"/>
+          <w:lang w:val="en-US"/>
+        </w:rPr>
+        <w:t>);</w:t>
+      </w:r>
+      <w:proofErr w:type="gramEnd"/>
+    </w:p>
+    <w:p>
+      <w:pPr>
+        <w:jc w:val="both"/>
+        <w:rPr>
+          <w:b/>
+          <w:bCs/>
+          <w:sz w:val="32"/>
+          <w:szCs w:val="24"/>
+          <w:lang w:val="en-US"/>
+        </w:rPr>
+      </w:pPr>
+    </w:p>
+    <w:p>
+      <w:pPr>
+        <w:jc w:val="both"/>
+        <w:rPr>
+          <w:b/>
+          <w:bCs/>
+          <w:sz w:val="32"/>
+          <w:szCs w:val="24"/>
+          <w:lang w:val="en-US"/>
+        </w:rPr>
+      </w:pPr>
+      <w:r>
+        <w:rPr>
+          <w:b/>
+          <w:bCs/>
+          <w:sz w:val="32"/>
+          <w:szCs w:val="24"/>
+          <w:lang w:val="en-US"/>
+        </w:rPr>
+        <w:lastRenderedPageBreak/>
+        <w:t>INSERT INTO LIGNECMD (</w:t>
+      </w:r>
+      <w:proofErr w:type="spellStart"/>
+      <w:r>
+        <w:rPr>
+          <w:b/>
+          <w:bCs/>
+          <w:sz w:val="32"/>
+          <w:szCs w:val="24"/>
+          <w:lang w:val="en-US"/>
+        </w:rPr>
+        <w:t>lig_num</w:t>
+      </w:r>
+      <w:proofErr w:type="spellEnd"/>
+      <w:r>
+        <w:rPr>
+          <w:b/>
+          <w:bCs/>
+          <w:sz w:val="32"/>
+          <w:szCs w:val="24"/>
+          <w:lang w:val="en-US"/>
+        </w:rPr>
+        <w:t xml:space="preserve">, </w:t>
+      </w:r>
+      <w:proofErr w:type="spellStart"/>
+      <w:r>
+        <w:rPr>
+          <w:b/>
+          <w:bCs/>
+          <w:sz w:val="32"/>
+          <w:szCs w:val="24"/>
+          <w:lang w:val="en-US"/>
+        </w:rPr>
+        <w:t>lig_com_num</w:t>
+      </w:r>
+      <w:proofErr w:type="spellEnd"/>
+      <w:r>
+        <w:rPr>
+          <w:b/>
+          <w:bCs/>
+          <w:sz w:val="32"/>
+          <w:szCs w:val="24"/>
+          <w:lang w:val="en-US"/>
+        </w:rPr>
+        <w:t xml:space="preserve">, </w:t>
+      </w:r>
+      <w:proofErr w:type="spellStart"/>
+      <w:r>
+        <w:rPr>
+          <w:b/>
+          <w:bCs/>
+          <w:sz w:val="32"/>
+          <w:szCs w:val="24"/>
+          <w:lang w:val="en-US"/>
+        </w:rPr>
+        <w:t>lig_art_code</w:t>
+      </w:r>
+      <w:proofErr w:type="spellEnd"/>
+      <w:r>
+        <w:rPr>
+          <w:b/>
+          <w:bCs/>
+          <w:sz w:val="32"/>
+          <w:szCs w:val="24"/>
+          <w:lang w:val="en-US"/>
+        </w:rPr>
+        <w:t xml:space="preserve">, </w:t>
+      </w:r>
+      <w:proofErr w:type="spellStart"/>
+      <w:r>
+        <w:rPr>
+          <w:b/>
+          <w:bCs/>
+          <w:sz w:val="32"/>
+          <w:szCs w:val="24"/>
+          <w:lang w:val="en-US"/>
+        </w:rPr>
+        <w:t>lig_qte</w:t>
+      </w:r>
+      <w:proofErr w:type="spellEnd"/>
+      <w:r>
+        <w:rPr>
+          <w:b/>
+          <w:bCs/>
+          <w:sz w:val="32"/>
+          <w:szCs w:val="24"/>
+          <w:lang w:val="en-US"/>
+        </w:rPr>
+        <w:t xml:space="preserve">, </w:t>
+      </w:r>
+      <w:proofErr w:type="spellStart"/>
+      <w:r>
+        <w:rPr>
+          <w:b/>
+          <w:bCs/>
+          <w:sz w:val="32"/>
+          <w:szCs w:val="24"/>
+          <w:lang w:val="en-US"/>
+        </w:rPr>
+        <w:t>lig_art_prix</w:t>
+      </w:r>
+      <w:proofErr w:type="spellEnd"/>
+      <w:r>
+        <w:rPr>
+          <w:b/>
+          <w:bCs/>
+          <w:sz w:val="32"/>
+          <w:szCs w:val="24"/>
+          <w:lang w:val="en-US"/>
+        </w:rPr>
+        <w:t xml:space="preserve">) </w:t>
+      </w:r>
+    </w:p>
+    <w:p>
+      <w:pPr>
+        <w:jc w:val="both"/>
+        <w:rPr>
+          <w:b/>
+          <w:bCs/>
+          <w:sz w:val="32"/>
+          <w:szCs w:val="24"/>
+          <w:lang w:val="en-US"/>
+        </w:rPr>
+      </w:pPr>
+      <w:r>
+        <w:rPr>
+          <w:b/>
+          <w:bCs/>
+          <w:sz w:val="32"/>
+          <w:szCs w:val="24"/>
+          <w:lang w:val="en-US"/>
+        </w:rPr>
+        <w:t xml:space="preserve">VALUES </w:t>
+      </w:r>
+    </w:p>
+    <w:p>
+      <w:pPr>
+        <w:jc w:val="both"/>
+        <w:rPr>
+          <w:b/>
+          <w:bCs/>
+          <w:sz w:val="32"/>
+          <w:szCs w:val="24"/>
+          <w:lang w:val="en-US"/>
+        </w:rPr>
+      </w:pPr>
+      <w:r>
+        <w:rPr>
+          <w:b/>
+          <w:bCs/>
+          <w:sz w:val="32"/>
+          <w:szCs w:val="24"/>
+          <w:lang w:val="en-US"/>
+        </w:rPr>
+        <w:t>(1, 1000, 'AF10', 10, 22.00),</w:t>
+      </w:r>
+    </w:p>
+    <w:p>
+      <w:pPr>
+        <w:jc w:val="both"/>
+        <w:rPr>
+          <w:b/>
+          <w:bCs/>
+          <w:sz w:val="32"/>
+          <w:szCs w:val="24"/>
+          <w:lang w:val="en-US"/>
+        </w:rPr>
+      </w:pPr>
+      <w:r>
+        <w:rPr>
+          <w:b/>
+          <w:bCs/>
+          <w:sz w:val="32"/>
+          <w:szCs w:val="24"/>
+          <w:lang w:val="en-US"/>
+        </w:rPr>
+        <w:t>(2, 1000, 'AB21', 100, 0.10),</w:t>
+      </w:r>
+    </w:p>
+    <w:p>
+      <w:pPr>
+        <w:jc w:val="both"/>
+        <w:rPr>
+          <w:b/>
+          <w:bCs/>
+          <w:sz w:val="32"/>
+          <w:szCs w:val="24"/>
+          <w:lang w:val="en-US"/>
+        </w:rPr>
+      </w:pPr>
+      <w:r>
+        <w:rPr>
+          <w:b/>
+          <w:bCs/>
+          <w:sz w:val="32"/>
+          <w:szCs w:val="24"/>
+          <w:lang w:val="en-US"/>
+        </w:rPr>
+        <w:t>(1, 1001, 'AB21', 4, 0.10),</w:t>
+      </w:r>
+    </w:p>
+    <w:p>
+      <w:pPr>
+        <w:jc w:val="both"/>
+        <w:rPr>
+          <w:b/>
+          <w:bCs/>
+          <w:sz w:val="32"/>
+          <w:szCs w:val="24"/>
+          <w:lang w:val="en-US"/>
+        </w:rPr>
+      </w:pPr>
+      <w:r>
+        <w:rPr>
+          <w:b/>
+          <w:bCs/>
+          <w:sz w:val="32"/>
+          <w:szCs w:val="24"/>
+          <w:lang w:val="en-US"/>
+        </w:rPr>
+        <w:t>(1, 1002, 'CF02', 100, 210.00),</w:t>
+      </w:r>
+    </w:p>
+    <w:p>
+      <w:pPr>
+        <w:jc w:val="both"/>
+        <w:rPr>
+          <w:b/>
+          <w:bCs/>
+          <w:sz w:val="32"/>
+          <w:szCs w:val="24"/>
+          <w:lang w:val="en-US"/>
+        </w:rPr>
+      </w:pPr>
+      <w:r>
+        <w:rPr>
+          <w:b/>
+          <w:bCs/>
+          <w:sz w:val="32"/>
+          <w:szCs w:val="24"/>
+          <w:lang w:val="en-US"/>
+        </w:rPr>
+        <w:t>(2, 1002, 'ED03', 50, 25.00),</w:t>
+      </w:r>
+    </w:p>
+    <w:p>
+      <w:pPr>
+        <w:jc w:val="both"/>
+        <w:rPr>
+          <w:b/>
+          <w:bCs/>
+          <w:sz w:val="32"/>
+          <w:szCs w:val="24"/>
+        </w:rPr>
+      </w:pPr>
+      <w:r>
+        <w:rPr>
+          <w:b/>
+          <w:bCs/>
+          <w:sz w:val="32"/>
+          <w:szCs w:val="24"/>
+        </w:rPr>
+        <w:t>(1, 1003, 'ED03', 1, 25.00),</w:t>
+      </w:r>
+    </w:p>
+    <w:p>
+      <w:pPr>
+        <w:jc w:val="both"/>
+        <w:rPr>
+          <w:b/>
+          <w:bCs/>
+          <w:sz w:val="32"/>
+          <w:szCs w:val="24"/>
+        </w:rPr>
+      </w:pPr>
+      <w:r>
+        <w:rPr>
+          <w:b/>
+          <w:bCs/>
+          <w:sz w:val="32"/>
+          <w:szCs w:val="24"/>
+        </w:rPr>
+        <w:t>(1, 1004, 'AB21', 5, 0.10),</w:t>
+      </w:r>
+    </w:p>
+    <w:p>
+      <w:pPr>
+        <w:jc w:val="both"/>
+        <w:rPr>
+          <w:b/>
+          <w:bCs/>
+          <w:sz w:val="32"/>
+          <w:szCs w:val="24"/>
+        </w:rPr>
+      </w:pPr>
+      <w:r>
+        <w:rPr>
+          <w:b/>
+          <w:bCs/>
+          <w:sz w:val="32"/>
+          <w:szCs w:val="24"/>
+        </w:rPr>
+        <w:t>(2, 1004, 'AF10', 4, 22.00);</w:t>
+      </w:r>
     </w:p>
     <w:p>
       <w:pPr>
@@ -8916,6 +10505,109 @@
         </w:rPr>
         <w:t xml:space="preserve"> points)</w:t>
       </w:r>
+    </w:p>
+    <w:p>
+      <w:pPr>
+        <w:spacing w:line="360" w:lineRule="auto"/>
+        <w:jc w:val="both"/>
+        <w:rPr>
+          <w:sz w:val="24"/>
+        </w:rPr>
+      </w:pPr>
+    </w:p>
+    <w:p>
+      <w:pPr>
+        <w:spacing w:line="360" w:lineRule="auto"/>
+        <w:jc w:val="both"/>
+        <w:rPr>
+          <w:sz w:val="24"/>
+          <w:lang w:val="en-US"/>
+        </w:rPr>
+      </w:pPr>
+      <w:r>
+        <w:rPr>
+          <w:sz w:val="24"/>
+          <w:lang w:val="en-US"/>
+        </w:rPr>
+        <w:t xml:space="preserve">CREATE TABLE </w:t>
+      </w:r>
+      <w:proofErr w:type="spellStart"/>
+      <w:r>
+        <w:rPr>
+          <w:sz w:val="24"/>
+          <w:lang w:val="en-US"/>
+        </w:rPr>
+        <w:t>ArticleTemp</w:t>
+      </w:r>
+      <w:proofErr w:type="spellEnd"/>
+      <w:r>
+        <w:rPr>
+          <w:sz w:val="24"/>
+          <w:lang w:val="en-US"/>
+        </w:rPr>
+        <w:t xml:space="preserve"> like </w:t>
+      </w:r>
+      <w:proofErr w:type="gramStart"/>
+      <w:r>
+        <w:rPr>
+          <w:sz w:val="24"/>
+          <w:lang w:val="en-US"/>
+        </w:rPr>
+        <w:t>article;</w:t>
+      </w:r>
+      <w:proofErr w:type="gramEnd"/>
+    </w:p>
+    <w:p>
+      <w:pPr>
+        <w:spacing w:line="360" w:lineRule="auto"/>
+        <w:jc w:val="both"/>
+        <w:rPr>
+          <w:sz w:val="24"/>
+          <w:lang w:val="en-US"/>
+        </w:rPr>
+      </w:pPr>
+    </w:p>
+    <w:p>
+      <w:pPr>
+        <w:spacing w:line="360" w:lineRule="auto"/>
+        <w:jc w:val="both"/>
+        <w:rPr>
+          <w:sz w:val="24"/>
+          <w:lang w:val="en-US"/>
+        </w:rPr>
+      </w:pPr>
+      <w:r>
+        <w:rPr>
+          <w:sz w:val="24"/>
+          <w:lang w:val="en-US"/>
+        </w:rPr>
+        <w:t xml:space="preserve">INSERT INTO </w:t>
+      </w:r>
+      <w:proofErr w:type="spellStart"/>
+      <w:r>
+        <w:rPr>
+          <w:sz w:val="24"/>
+          <w:lang w:val="en-US"/>
+        </w:rPr>
+        <w:t>ArticleTemp</w:t>
+      </w:r>
+      <w:proofErr w:type="spellEnd"/>
+      <w:r>
+        <w:rPr>
+          <w:sz w:val="24"/>
+          <w:lang w:val="en-US"/>
+        </w:rPr>
+        <w:t xml:space="preserve"> SELECT * FROM </w:t>
+      </w:r>
+      <w:proofErr w:type="gramStart"/>
+      <w:r>
+        <w:rPr>
+          <w:sz w:val="24"/>
+          <w:lang w:val="en-US"/>
+        </w:rPr>
+        <w:t>article;</w:t>
+      </w:r>
+      <w:proofErr w:type="gramEnd"/>
     </w:p>
     <w:p>
       <w:pPr>
@@ -9060,6 +10752,112 @@
         <w:spacing w:after="160" w:line="259" w:lineRule="auto"/>
         <w:rPr>
           <w:sz w:val="24"/>
+          <w:lang w:val="en-US"/>
+        </w:rPr>
+      </w:pPr>
+      <w:r>
+        <w:rPr>
+          <w:sz w:val="24"/>
+          <w:lang w:val="en-US"/>
+        </w:rPr>
+        <w:t xml:space="preserve">SELECT </w:t>
+      </w:r>
+      <w:proofErr w:type="spellStart"/>
+      <w:r>
+        <w:rPr>
+          <w:sz w:val="24"/>
+          <w:lang w:val="en-US"/>
+        </w:rPr>
+        <w:t>art_nom</w:t>
+      </w:r>
+      <w:proofErr w:type="spellEnd"/>
+      <w:r>
+        <w:rPr>
+          <w:sz w:val="24"/>
+          <w:lang w:val="en-US"/>
+        </w:rPr>
+        <w:t xml:space="preserve">, </w:t>
+      </w:r>
+      <w:proofErr w:type="spellStart"/>
+      <w:r>
+        <w:rPr>
+          <w:sz w:val="24"/>
+          <w:lang w:val="en-US"/>
+        </w:rPr>
+        <w:t>art_code</w:t>
+      </w:r>
+      <w:proofErr w:type="spellEnd"/>
+      <w:r>
+        <w:rPr>
+          <w:sz w:val="24"/>
+          <w:lang w:val="en-US"/>
+        </w:rPr>
+        <w:t xml:space="preserve">, </w:t>
+      </w:r>
+      <w:proofErr w:type="gramStart"/>
+      <w:r>
+        <w:rPr>
+          <w:sz w:val="24"/>
+          <w:lang w:val="en-US"/>
+        </w:rPr>
+        <w:t>format(</w:t>
+      </w:r>
+      <w:proofErr w:type="spellStart"/>
+      <w:proofErr w:type="gramEnd"/>
+      <w:r>
+        <w:rPr>
+          <w:sz w:val="24"/>
+          <w:lang w:val="en-US"/>
+        </w:rPr>
+        <w:t>art_prix</w:t>
+      </w:r>
+      <w:proofErr w:type="spellEnd"/>
+      <w:r>
+        <w:rPr>
+          <w:sz w:val="24"/>
+          <w:lang w:val="en-US"/>
+        </w:rPr>
+        <w:t xml:space="preserve"> * 1.10, 3) AS "PrixPlus10%", </w:t>
+      </w:r>
+      <w:proofErr w:type="spellStart"/>
+      <w:r>
+        <w:rPr>
+          <w:sz w:val="24"/>
+          <w:lang w:val="en-US"/>
+        </w:rPr>
+        <w:t>art_qte</w:t>
+      </w:r>
+      <w:proofErr w:type="spellEnd"/>
+      <w:r>
+        <w:rPr>
+          <w:sz w:val="24"/>
+          <w:lang w:val="en-US"/>
+        </w:rPr>
+        <w:t xml:space="preserve"> FROM </w:t>
+      </w:r>
+      <w:proofErr w:type="spellStart"/>
+      <w:r>
+        <w:rPr>
+          <w:sz w:val="24"/>
+          <w:lang w:val="en-US"/>
+        </w:rPr>
+        <w:t>ArticleTemp</w:t>
+      </w:r>
+      <w:proofErr w:type="spellEnd"/>
+      <w:r>
+        <w:rPr>
+          <w:sz w:val="24"/>
+          <w:lang w:val="en-US"/>
+        </w:rPr>
+        <w:t>;</w:t>
+      </w:r>
+    </w:p>
+    <w:p>
+      <w:pPr>
+        <w:spacing w:after="160" w:line="259" w:lineRule="auto"/>
+        <w:rPr>
+          <w:sz w:val="24"/>
+          <w:lang w:val="en-US"/>
         </w:rPr>
       </w:pPr>
     </w:p>
@@ -9243,6 +11041,7 @@
         <w:rPr>
           <w:noProof/>
         </w:rPr>
+        <w:lastRenderedPageBreak/>
         <w:t xml:space="preserve"> </w:t>
       </w:r>
       <w:r>
@@ -9319,7 +11118,6 @@
         <w:rPr>
           <w:sz w:val="24"/>
         </w:rPr>
-        <w:lastRenderedPageBreak/>
         <w:t xml:space="preserve">Afficher la valeur totale des stocks à partir de l’inventaire des articles (ne pas tenir compte des commandes actuelles). </w:t>
       </w:r>
       <w:r>
@@ -9730,6 +11528,7 @@
         <w:rPr>
           <w:sz w:val="24"/>
         </w:rPr>
+        <w:lastRenderedPageBreak/>
         <w:t>Afficher la somme</w:t>
       </w:r>
       <w:r>
@@ -10352,7 +12151,7 @@
 </file>
 
 <file path=word/endnotes.xml><?xml version="1.0" encoding="utf-8"?>
-<w:endnotes xmlns:wpc="http://schemas.microsoft.com/office/word/2010/wordprocessingCanvas" xmlns:cx="http://schemas.microsoft.com/office/drawing/2014/chartex" xmlns:cx1="http://schemas.microsoft.com/office/drawing/2015/9/8/chartex" xmlns:cx2="http://schemas.microsoft.com/office/drawing/2015/10/21/chartex" xmlns:cx3="http://schemas.microsoft.com/office/drawing/2016/5/9/chartex" xmlns:cx4="http://schemas.microsoft.com/office/drawing/2016/5/10/chartex" xmlns:cx5="http://schemas.microsoft.com/office/drawing/2016/5/11/chartex" xmlns:cx6="http://schemas.microsoft.com/office/drawing/2016/5/12/chartex" xmlns:cx7="http://schemas.microsoft.com/office/drawing/2016/5/13/chartex" xmlns:cx8="http://schemas.microsoft.com/office/drawing/2016/5/14/chartex" xmlns:mc="http://schemas.openxmlformats.org/markup-compatibility/2006" xmlns:aink="http://schemas.microsoft.com/office/drawing/2016/ink" xmlns:am3d="http://schemas.microsoft.com/office/drawing/2017/model3d" xmlns:o="urn:schemas-microsoft-com:office:office" xmlns:oel="http://schemas.microsoft.com/office/2019/extlst" xmlns:r="http://schemas.openxmlformats.org/officeDocument/2006/relationships" xmlns:m="http://schemas.openxmlformats.org/officeDocument/2006/math" xmlns:v="urn:schemas-microsoft-com:vml" xmlns:wp14="http://schemas.microsoft.com/office/word/2010/wordprocessingDrawing" xmlns:wp="http://schemas.openxmlformats.org/drawingml/2006/wordprocessingDrawing" xmlns:w10="urn:schemas-microsoft-com:office:word" xmlns:w="http://schemas.openxmlformats.org/wordprocessingml/2006/main" xmlns:w14="http://schemas.microsoft.com/office/word/2010/wordml" xmlns:w15="http://schemas.microsoft.com/office/word/2012/wordml" xmlns:w16cex="http://schemas.microsoft.com/office/word/2018/wordml/cex" xmlns:w16cid="http://schemas.microsoft.com/office/word/2016/wordml/cid" xmlns:w16="http://schemas.microsoft.com/office/word/2018/wordml" xmlns:w16sdtdh="http://schemas.microsoft.com/office/word/2020/wordml/sdtdatahash" xmlns:w16se="http://schemas.microsoft.com/office/word/2015/wordml/symex" xmlns:wpg="http://schemas.microsoft.com/office/word/2010/wordprocessingGroup" xmlns:wpi="http://schemas.microsoft.com/office/word/2010/wordprocessingInk" xmlns:wne="http://schemas.microsoft.com/office/word/2006/wordml" xmlns:wps="http://schemas.microsoft.com/office/word/2010/wordprocessingShape" mc:Ignorable="w14 w15 w16se w16cid w16 w16cex w16sdtdh wp14">
+<w:endnotes xmlns:wpc="http://schemas.microsoft.com/office/word/2010/wordprocessingCanvas" xmlns:cx="http://schemas.microsoft.com/office/drawing/2014/chartex" xmlns:cx1="http://schemas.microsoft.com/office/drawing/2015/9/8/chartex" xmlns:cx2="http://schemas.microsoft.com/office/drawing/2015/10/21/chartex" xmlns:cx3="http://schemas.microsoft.com/office/drawing/2016/5/9/chartex" xmlns:cx4="http://schemas.microsoft.com/office/drawing/2016/5/10/chartex" xmlns:cx5="http://schemas.microsoft.com/office/drawing/2016/5/11/chartex" xmlns:cx6="http://schemas.microsoft.com/office/drawing/2016/5/12/chartex" xmlns:cx7="http://schemas.microsoft.com/office/drawing/2016/5/13/chartex" xmlns:cx8="http://schemas.microsoft.com/office/drawing/2016/5/14/chartex" xmlns:mc="http://schemas.openxmlformats.org/markup-compatibility/2006" xmlns:aink="http://schemas.microsoft.com/office/drawing/2016/ink" xmlns:am3d="http://schemas.microsoft.com/office/drawing/2017/model3d" xmlns:o="urn:schemas-microsoft-com:office:office" xmlns:oel="http://schemas.microsoft.com/office/2019/extlst" xmlns:r="http://schemas.openxmlformats.org/officeDocument/2006/relationships" xmlns:m="http://schemas.openxmlformats.org/officeDocument/2006/math" xmlns:v="urn:schemas-microsoft-com:vml" xmlns:wp14="http://schemas.microsoft.com/office/word/2010/wordprocessingDrawing" xmlns:wp="http://schemas.openxmlformats.org/drawingml/2006/wordprocessingDrawing" xmlns:w10="urn:schemas-microsoft-com:office:word" xmlns:w="http://schemas.openxmlformats.org/wordprocessingml/2006/main" xmlns:w14="http://schemas.microsoft.com/office/word/2010/wordml" xmlns:w15="http://schemas.microsoft.com/office/word/2012/wordml" xmlns:w16cex="http://schemas.microsoft.com/office/word/2018/wordml/cex" xmlns:w16cid="http://schemas.microsoft.com/office/word/2016/wordml/cid" xmlns:w16="http://schemas.microsoft.com/office/word/2018/wordml" xmlns:w16du="http://schemas.microsoft.com/office/word/2023/wordml/word16du" xmlns:w16sdtdh="http://schemas.microsoft.com/office/word/2020/wordml/sdtdatahash" xmlns:w16se="http://schemas.microsoft.com/office/word/2015/wordml/symex" xmlns:wpg="http://schemas.microsoft.com/office/word/2010/wordprocessingGroup" xmlns:wpi="http://schemas.microsoft.com/office/word/2010/wordprocessingInk" xmlns:wne="http://schemas.microsoft.com/office/word/2006/wordml" xmlns:wps="http://schemas.microsoft.com/office/word/2010/wordprocessingShape" mc:Ignorable="w14 w15 w16se w16cid w16 w16cex w16sdtdh w16du wp14">
   <w:endnote w:type="separator" w:id="-1">
     <w:p>
       <w:r>
@@ -10371,7 +12170,7 @@
 </file>
 
 <file path=word/footer1.xml><?xml version="1.0" encoding="utf-8"?>
-<w:ftr xmlns:wpc="http://schemas.microsoft.com/office/word/2010/wordprocessingCanvas" xmlns:cx="http://schemas.microsoft.com/office/drawing/2014/chartex" xmlns:cx1="http://schemas.microsoft.com/office/drawing/2015/9/8/chartex" xmlns:cx2="http://schemas.microsoft.com/office/drawing/2015/10/21/chartex" xmlns:cx3="http://schemas.microsoft.com/office/drawing/2016/5/9/chartex" xmlns:cx4="http://schemas.microsoft.com/office/drawing/2016/5/10/chartex" xmlns:cx5="http://schemas.microsoft.com/office/drawing/2016/5/11/chartex" xmlns:cx6="http://schemas.microsoft.com/office/drawing/2016/5/12/chartex" xmlns:cx7="http://schemas.microsoft.com/office/drawing/2016/5/13/chartex" xmlns:cx8="http://schemas.microsoft.com/office/drawing/2016/5/14/chartex" xmlns:mc="http://schemas.openxmlformats.org/markup-compatibility/2006" xmlns:aink="http://schemas.microsoft.com/office/drawing/2016/ink" xmlns:am3d="http://schemas.microsoft.com/office/drawing/2017/model3d" xmlns:o="urn:schemas-microsoft-com:office:office" xmlns:oel="http://schemas.microsoft.com/office/2019/extlst" xmlns:r="http://schemas.openxmlformats.org/officeDocument/2006/relationships" xmlns:m="http://schemas.openxmlformats.org/officeDocument/2006/math" xmlns:v="urn:schemas-microsoft-com:vml" xmlns:wp14="http://schemas.microsoft.com/office/word/2010/wordprocessingDrawing" xmlns:wp="http://schemas.openxmlformats.org/drawingml/2006/wordprocessingDrawing" xmlns:w10="urn:schemas-microsoft-com:office:word" xmlns:w="http://schemas.openxmlformats.org/wordprocessingml/2006/main" xmlns:w14="http://schemas.microsoft.com/office/word/2010/wordml" xmlns:w15="http://schemas.microsoft.com/office/word/2012/wordml" xmlns:w16cex="http://schemas.microsoft.com/office/word/2018/wordml/cex" xmlns:w16cid="http://schemas.microsoft.com/office/word/2016/wordml/cid" xmlns:w16="http://schemas.microsoft.com/office/word/2018/wordml" xmlns:w16sdtdh="http://schemas.microsoft.com/office/word/2020/wordml/sdtdatahash" xmlns:w16se="http://schemas.microsoft.com/office/word/2015/wordml/symex" xmlns:wpg="http://schemas.microsoft.com/office/word/2010/wordprocessingGroup" xmlns:wpi="http://schemas.microsoft.com/office/word/2010/wordprocessingInk" xmlns:wne="http://schemas.microsoft.com/office/word/2006/wordml" xmlns:wps="http://schemas.microsoft.com/office/word/2010/wordprocessingShape" mc:Ignorable="w14 w15 w16se w16cid w16 w16cex w16sdtdh wp14">
+<w:ftr xmlns:wpc="http://schemas.microsoft.com/office/word/2010/wordprocessingCanvas" xmlns:cx="http://schemas.microsoft.com/office/drawing/2014/chartex" xmlns:cx1="http://schemas.microsoft.com/office/drawing/2015/9/8/chartex" xmlns:cx2="http://schemas.microsoft.com/office/drawing/2015/10/21/chartex" xmlns:cx3="http://schemas.microsoft.com/office/drawing/2016/5/9/chartex" xmlns:cx4="http://schemas.microsoft.com/office/drawing/2016/5/10/chartex" xmlns:cx5="http://schemas.microsoft.com/office/drawing/2016/5/11/chartex" xmlns:cx6="http://schemas.microsoft.com/office/drawing/2016/5/12/chartex" xmlns:cx7="http://schemas.microsoft.com/office/drawing/2016/5/13/chartex" xmlns:cx8="http://schemas.microsoft.com/office/drawing/2016/5/14/chartex" xmlns:mc="http://schemas.openxmlformats.org/markup-compatibility/2006" xmlns:aink="http://schemas.microsoft.com/office/drawing/2016/ink" xmlns:am3d="http://schemas.microsoft.com/office/drawing/2017/model3d" xmlns:o="urn:schemas-microsoft-com:office:office" xmlns:oel="http://schemas.microsoft.com/office/2019/extlst" xmlns:r="http://schemas.openxmlformats.org/officeDocument/2006/relationships" xmlns:m="http://schemas.openxmlformats.org/officeDocument/2006/math" xmlns:v="urn:schemas-microsoft-com:vml" xmlns:wp14="http://schemas.microsoft.com/office/word/2010/wordprocessingDrawing" xmlns:wp="http://schemas.openxmlformats.org/drawingml/2006/wordprocessingDrawing" xmlns:w10="urn:schemas-microsoft-com:office:word" xmlns:w="http://schemas.openxmlformats.org/wordprocessingml/2006/main" xmlns:w14="http://schemas.microsoft.com/office/word/2010/wordml" xmlns:w15="http://schemas.microsoft.com/office/word/2012/wordml" xmlns:w16cex="http://schemas.microsoft.com/office/word/2018/wordml/cex" xmlns:w16cid="http://schemas.microsoft.com/office/word/2016/wordml/cid" xmlns:w16="http://schemas.microsoft.com/office/word/2018/wordml" xmlns:w16du="http://schemas.microsoft.com/office/word/2023/wordml/word16du" xmlns:w16sdtdh="http://schemas.microsoft.com/office/word/2020/wordml/sdtdatahash" xmlns:w16se="http://schemas.microsoft.com/office/word/2015/wordml/symex" xmlns:wpg="http://schemas.microsoft.com/office/word/2010/wordprocessingGroup" xmlns:wpi="http://schemas.microsoft.com/office/word/2010/wordprocessingInk" xmlns:wne="http://schemas.microsoft.com/office/word/2006/wordml" xmlns:wps="http://schemas.microsoft.com/office/word/2010/wordprocessingShape" mc:Ignorable="w14 w15 w16se w16cid w16 w16cex w16sdtdh w16du wp14">
   <w:tbl>
     <w:tblPr>
       <w:tblW w:w="0" w:type="auto"/>
@@ -10465,7 +12264,7 @@
 </file>
 
 <file path=word/footnotes.xml><?xml version="1.0" encoding="utf-8"?>
-<w:footnotes xmlns:wpc="http://schemas.microsoft.com/office/word/2010/wordprocessingCanvas" xmlns:cx="http://schemas.microsoft.com/office/drawing/2014/chartex" xmlns:cx1="http://schemas.microsoft.com/office/drawing/2015/9/8/chartex" xmlns:cx2="http://schemas.microsoft.com/office/drawing/2015/10/21/chartex" xmlns:cx3="http://schemas.microsoft.com/office/drawing/2016/5/9/chartex" xmlns:cx4="http://schemas.microsoft.com/office/drawing/2016/5/10/chartex" xmlns:cx5="http://schemas.microsoft.com/office/drawing/2016/5/11/chartex" xmlns:cx6="http://schemas.microsoft.com/office/drawing/2016/5/12/chartex" xmlns:cx7="http://schemas.microsoft.com/office/drawing/2016/5/13/chartex" xmlns:cx8="http://schemas.microsoft.com/office/drawing/2016/5/14/chartex" xmlns:mc="http://schemas.openxmlformats.org/markup-compatibility/2006" xmlns:aink="http://schemas.microsoft.com/office/drawing/2016/ink" xmlns:am3d="http://schemas.microsoft.com/office/drawing/2017/model3d" xmlns:o="urn:schemas-microsoft-com:office:office" xmlns:oel="http://schemas.microsoft.com/office/2019/extlst" xmlns:r="http://schemas.openxmlformats.org/officeDocument/2006/relationships" xmlns:m="http://schemas.openxmlformats.org/officeDocument/2006/math" xmlns:v="urn:schemas-microsoft-com:vml" xmlns:wp14="http://schemas.microsoft.com/office/word/2010/wordprocessingDrawing" xmlns:wp="http://schemas.openxmlformats.org/drawingml/2006/wordprocessingDrawing" xmlns:w10="urn:schemas-microsoft-com:office:word" xmlns:w="http://schemas.openxmlformats.org/wordprocessingml/2006/main" xmlns:w14="http://schemas.microsoft.com/office/word/2010/wordml" xmlns:w15="http://schemas.microsoft.com/office/word/2012/wordml" xmlns:w16cex="http://schemas.microsoft.com/office/word/2018/wordml/cex" xmlns:w16cid="http://schemas.microsoft.com/office/word/2016/wordml/cid" xmlns:w16="http://schemas.microsoft.com/office/word/2018/wordml" xmlns:w16sdtdh="http://schemas.microsoft.com/office/word/2020/wordml/sdtdatahash" xmlns:w16se="http://schemas.microsoft.com/office/word/2015/wordml/symex" xmlns:wpg="http://schemas.microsoft.com/office/word/2010/wordprocessingGroup" xmlns:wpi="http://schemas.microsoft.com/office/word/2010/wordprocessingInk" xmlns:wne="http://schemas.microsoft.com/office/word/2006/wordml" xmlns:wps="http://schemas.microsoft.com/office/word/2010/wordprocessingShape" mc:Ignorable="w14 w15 w16se w16cid w16 w16cex w16sdtdh wp14">
+<w:footnotes xmlns:wpc="http://schemas.microsoft.com/office/word/2010/wordprocessingCanvas" xmlns:cx="http://schemas.microsoft.com/office/drawing/2014/chartex" xmlns:cx1="http://schemas.microsoft.com/office/drawing/2015/9/8/chartex" xmlns:cx2="http://schemas.microsoft.com/office/drawing/2015/10/21/chartex" xmlns:cx3="http://schemas.microsoft.com/office/drawing/2016/5/9/chartex" xmlns:cx4="http://schemas.microsoft.com/office/drawing/2016/5/10/chartex" xmlns:cx5="http://schemas.microsoft.com/office/drawing/2016/5/11/chartex" xmlns:cx6="http://schemas.microsoft.com/office/drawing/2016/5/12/chartex" xmlns:cx7="http://schemas.microsoft.com/office/drawing/2016/5/13/chartex" xmlns:cx8="http://schemas.microsoft.com/office/drawing/2016/5/14/chartex" xmlns:mc="http://schemas.openxmlformats.org/markup-compatibility/2006" xmlns:aink="http://schemas.microsoft.com/office/drawing/2016/ink" xmlns:am3d="http://schemas.microsoft.com/office/drawing/2017/model3d" xmlns:o="urn:schemas-microsoft-com:office:office" xmlns:oel="http://schemas.microsoft.com/office/2019/extlst" xmlns:r="http://schemas.openxmlformats.org/officeDocument/2006/relationships" xmlns:m="http://schemas.openxmlformats.org/officeDocument/2006/math" xmlns:v="urn:schemas-microsoft-com:vml" xmlns:wp14="http://schemas.microsoft.com/office/word/2010/wordprocessingDrawing" xmlns:wp="http://schemas.openxmlformats.org/drawingml/2006/wordprocessingDrawing" xmlns:w10="urn:schemas-microsoft-com:office:word" xmlns:w="http://schemas.openxmlformats.org/wordprocessingml/2006/main" xmlns:w14="http://schemas.microsoft.com/office/word/2010/wordml" xmlns:w15="http://schemas.microsoft.com/office/word/2012/wordml" xmlns:w16cex="http://schemas.microsoft.com/office/word/2018/wordml/cex" xmlns:w16cid="http://schemas.microsoft.com/office/word/2016/wordml/cid" xmlns:w16="http://schemas.microsoft.com/office/word/2018/wordml" xmlns:w16du="http://schemas.microsoft.com/office/word/2023/wordml/word16du" xmlns:w16sdtdh="http://schemas.microsoft.com/office/word/2020/wordml/sdtdatahash" xmlns:w16se="http://schemas.microsoft.com/office/word/2015/wordml/symex" xmlns:wpg="http://schemas.microsoft.com/office/word/2010/wordprocessingGroup" xmlns:wpi="http://schemas.microsoft.com/office/word/2010/wordprocessingInk" xmlns:wne="http://schemas.microsoft.com/office/word/2006/wordml" xmlns:wps="http://schemas.microsoft.com/office/word/2010/wordprocessingShape" mc:Ignorable="w14 w15 w16se w16cid w16 w16cex w16sdtdh w16du wp14">
   <w:footnote w:type="separator" w:id="-1">
     <w:p>
       <w:r>
@@ -10484,7 +12283,7 @@
 </file>
 
 <file path=word/header1.xml><?xml version="1.0" encoding="utf-8"?>
-<w:hdr xmlns:wpc="http://schemas.microsoft.com/office/word/2010/wordprocessingCanvas" xmlns:cx="http://schemas.microsoft.com/office/drawing/2014/chartex" xmlns:cx1="http://schemas.microsoft.com/office/drawing/2015/9/8/chartex" xmlns:cx2="http://schemas.microsoft.com/office/drawing/2015/10/21/chartex" xmlns:cx3="http://schemas.microsoft.com/office/drawing/2016/5/9/chartex" xmlns:cx4="http://schemas.microsoft.com/office/drawing/2016/5/10/chartex" xmlns:cx5="http://schemas.microsoft.com/office/drawing/2016/5/11/chartex" xmlns:cx6="http://schemas.microsoft.com/office/drawing/2016/5/12/chartex" xmlns:cx7="http://schemas.microsoft.com/office/drawing/2016/5/13/chartex" xmlns:cx8="http://schemas.microsoft.com/office/drawing/2016/5/14/chartex" xmlns:mc="http://schemas.openxmlformats.org/markup-compatibility/2006" xmlns:aink="http://schemas.microsoft.com/office/drawing/2016/ink" xmlns:am3d="http://schemas.microsoft.com/office/drawing/2017/model3d" xmlns:o="urn:schemas-microsoft-com:office:office" xmlns:oel="http://schemas.microsoft.com/office/2019/extlst" xmlns:r="http://schemas.openxmlformats.org/officeDocument/2006/relationships" xmlns:m="http://schemas.openxmlformats.org/officeDocument/2006/math" xmlns:v="urn:schemas-microsoft-com:vml" xmlns:wp14="http://schemas.microsoft.com/office/word/2010/wordprocessingDrawing" xmlns:wp="http://schemas.openxmlformats.org/drawingml/2006/wordprocessingDrawing" xmlns:w10="urn:schemas-microsoft-com:office:word" xmlns:w="http://schemas.openxmlformats.org/wordprocessingml/2006/main" xmlns:w14="http://schemas.microsoft.com/office/word/2010/wordml" xmlns:w15="http://schemas.microsoft.com/office/word/2012/wordml" xmlns:w16cex="http://schemas.microsoft.com/office/word/2018/wordml/cex" xmlns:w16cid="http://schemas.microsoft.com/office/word/2016/wordml/cid" xmlns:w16="http://schemas.microsoft.com/office/word/2018/wordml" xmlns:w16sdtdh="http://schemas.microsoft.com/office/word/2020/wordml/sdtdatahash" xmlns:w16se="http://schemas.microsoft.com/office/word/2015/wordml/symex" xmlns:wpg="http://schemas.microsoft.com/office/word/2010/wordprocessingGroup" xmlns:wpi="http://schemas.microsoft.com/office/word/2010/wordprocessingInk" xmlns:wne="http://schemas.microsoft.com/office/word/2006/wordml" xmlns:wps="http://schemas.microsoft.com/office/word/2010/wordprocessingShape" mc:Ignorable="w14 w15 w16se w16cid w16 w16cex w16sdtdh wp14">
+<w:hdr xmlns:wpc="http://schemas.microsoft.com/office/word/2010/wordprocessingCanvas" xmlns:cx="http://schemas.microsoft.com/office/drawing/2014/chartex" xmlns:cx1="http://schemas.microsoft.com/office/drawing/2015/9/8/chartex" xmlns:cx2="http://schemas.microsoft.com/office/drawing/2015/10/21/chartex" xmlns:cx3="http://schemas.microsoft.com/office/drawing/2016/5/9/chartex" xmlns:cx4="http://schemas.microsoft.com/office/drawing/2016/5/10/chartex" xmlns:cx5="http://schemas.microsoft.com/office/drawing/2016/5/11/chartex" xmlns:cx6="http://schemas.microsoft.com/office/drawing/2016/5/12/chartex" xmlns:cx7="http://schemas.microsoft.com/office/drawing/2016/5/13/chartex" xmlns:cx8="http://schemas.microsoft.com/office/drawing/2016/5/14/chartex" xmlns:mc="http://schemas.openxmlformats.org/markup-compatibility/2006" xmlns:aink="http://schemas.microsoft.com/office/drawing/2016/ink" xmlns:am3d="http://schemas.microsoft.com/office/drawing/2017/model3d" xmlns:o="urn:schemas-microsoft-com:office:office" xmlns:oel="http://schemas.microsoft.com/office/2019/extlst" xmlns:r="http://schemas.openxmlformats.org/officeDocument/2006/relationships" xmlns:m="http://schemas.openxmlformats.org/officeDocument/2006/math" xmlns:v="urn:schemas-microsoft-com:vml" xmlns:wp14="http://schemas.microsoft.com/office/word/2010/wordprocessingDrawing" xmlns:wp="http://schemas.openxmlformats.org/drawingml/2006/wordprocessingDrawing" xmlns:w10="urn:schemas-microsoft-com:office:word" xmlns:w="http://schemas.openxmlformats.org/wordprocessingml/2006/main" xmlns:w14="http://schemas.microsoft.com/office/word/2010/wordml" xmlns:w15="http://schemas.microsoft.com/office/word/2012/wordml" xmlns:w16cex="http://schemas.microsoft.com/office/word/2018/wordml/cex" xmlns:w16cid="http://schemas.microsoft.com/office/word/2016/wordml/cid" xmlns:w16="http://schemas.microsoft.com/office/word/2018/wordml" xmlns:w16du="http://schemas.microsoft.com/office/word/2023/wordml/word16du" xmlns:w16sdtdh="http://schemas.microsoft.com/office/word/2020/wordml/sdtdatahash" xmlns:w16se="http://schemas.microsoft.com/office/word/2015/wordml/symex" xmlns:wpg="http://schemas.microsoft.com/office/word/2010/wordprocessingGroup" xmlns:wpi="http://schemas.microsoft.com/office/word/2010/wordprocessingInk" xmlns:wne="http://schemas.microsoft.com/office/word/2006/wordml" xmlns:wps="http://schemas.microsoft.com/office/word/2010/wordprocessingShape" mc:Ignorable="w14 w15 w16se w16cid w16 w16cex w16sdtdh w16du wp14">
   <w:p>
     <w:pPr>
       <w:pStyle w:val="En-tte"/>
@@ -10525,7 +12324,7 @@
 </file>
 
 <file path=word/numbering.xml><?xml version="1.0" encoding="utf-8"?>
-<w:numbering xmlns:wpc="http://schemas.microsoft.com/office/word/2010/wordprocessingCanvas" xmlns:cx="http://schemas.microsoft.com/office/drawing/2014/chartex" xmlns:cx1="http://schemas.microsoft.com/office/drawing/2015/9/8/chartex" xmlns:cx2="http://schemas.microsoft.com/office/drawing/2015/10/21/chartex" xmlns:cx3="http://schemas.microsoft.com/office/drawing/2016/5/9/chartex" xmlns:cx4="http://schemas.microsoft.com/office/drawing/2016/5/10/chartex" xmlns:cx5="http://schemas.microsoft.com/office/drawing/2016/5/11/chartex" xmlns:cx6="http://schemas.microsoft.com/office/drawing/2016/5/12/chartex" xmlns:cx7="http://schemas.microsoft.com/office/drawing/2016/5/13/chartex" xmlns:cx8="http://schemas.microsoft.com/office/drawing/2016/5/14/chartex" xmlns:mc="http://schemas.openxmlformats.org/markup-compatibility/2006" xmlns:aink="http://schemas.microsoft.com/office/drawing/2016/ink" xmlns:am3d="http://schemas.microsoft.com/office/drawing/2017/model3d" xmlns:o="urn:schemas-microsoft-com:office:office" xmlns:oel="http://schemas.microsoft.com/office/2019/extlst" xmlns:r="http://schemas.openxmlformats.org/officeDocument/2006/relationships" xmlns:m="http://schemas.openxmlformats.org/officeDocument/2006/math" xmlns:v="urn:schemas-microsoft-com:vml" xmlns:wp14="http://schemas.microsoft.com/office/word/2010/wordprocessingDrawing" xmlns:wp="http://schemas.openxmlformats.org/drawingml/2006/wordprocessingDrawing" xmlns:w10="urn:schemas-microsoft-com:office:word" xmlns:w="http://schemas.openxmlformats.org/wordprocessingml/2006/main" xmlns:w14="http://schemas.microsoft.com/office/word/2010/wordml" xmlns:w15="http://schemas.microsoft.com/office/word/2012/wordml" xmlns:w16cex="http://schemas.microsoft.com/office/word/2018/wordml/cex" xmlns:w16cid="http://schemas.microsoft.com/office/word/2016/wordml/cid" xmlns:w16="http://schemas.microsoft.com/office/word/2018/wordml" xmlns:w16sdtdh="http://schemas.microsoft.com/office/word/2020/wordml/sdtdatahash" xmlns:w16se="http://schemas.microsoft.com/office/word/2015/wordml/symex" xmlns:wpg="http://schemas.microsoft.com/office/word/2010/wordprocessingGroup" xmlns:wpi="http://schemas.microsoft.com/office/word/2010/wordprocessingInk" xmlns:wne="http://schemas.microsoft.com/office/word/2006/wordml" xmlns:wps="http://schemas.microsoft.com/office/word/2010/wordprocessingShape" mc:Ignorable="w14 w15 w16se w16cid w16 w16cex w16sdtdh wp14">
+<w:numbering xmlns:wpc="http://schemas.microsoft.com/office/word/2010/wordprocessingCanvas" xmlns:cx="http://schemas.microsoft.com/office/drawing/2014/chartex" xmlns:cx1="http://schemas.microsoft.com/office/drawing/2015/9/8/chartex" xmlns:cx2="http://schemas.microsoft.com/office/drawing/2015/10/21/chartex" xmlns:cx3="http://schemas.microsoft.com/office/drawing/2016/5/9/chartex" xmlns:cx4="http://schemas.microsoft.com/office/drawing/2016/5/10/chartex" xmlns:cx5="http://schemas.microsoft.com/office/drawing/2016/5/11/chartex" xmlns:cx6="http://schemas.microsoft.com/office/drawing/2016/5/12/chartex" xmlns:cx7="http://schemas.microsoft.com/office/drawing/2016/5/13/chartex" xmlns:cx8="http://schemas.microsoft.com/office/drawing/2016/5/14/chartex" xmlns:mc="http://schemas.openxmlformats.org/markup-compatibility/2006" xmlns:aink="http://schemas.microsoft.com/office/drawing/2016/ink" xmlns:am3d="http://schemas.microsoft.com/office/drawing/2017/model3d" xmlns:o="urn:schemas-microsoft-com:office:office" xmlns:oel="http://schemas.microsoft.com/office/2019/extlst" xmlns:r="http://schemas.openxmlformats.org/officeDocument/2006/relationships" xmlns:m="http://schemas.openxmlformats.org/officeDocument/2006/math" xmlns:v="urn:schemas-microsoft-com:vml" xmlns:wp14="http://schemas.microsoft.com/office/word/2010/wordprocessingDrawing" xmlns:wp="http://schemas.openxmlformats.org/drawingml/2006/wordprocessingDrawing" xmlns:w10="urn:schemas-microsoft-com:office:word" xmlns:w="http://schemas.openxmlformats.org/wordprocessingml/2006/main" xmlns:w14="http://schemas.microsoft.com/office/word/2010/wordml" xmlns:w15="http://schemas.microsoft.com/office/word/2012/wordml" xmlns:w16cex="http://schemas.microsoft.com/office/word/2018/wordml/cex" xmlns:w16cid="http://schemas.microsoft.com/office/word/2016/wordml/cid" xmlns:w16="http://schemas.microsoft.com/office/word/2018/wordml" xmlns:w16du="http://schemas.microsoft.com/office/word/2023/wordml/word16du" xmlns:w16sdtdh="http://schemas.microsoft.com/office/word/2020/wordml/sdtdatahash" xmlns:w16se="http://schemas.microsoft.com/office/word/2015/wordml/symex" xmlns:wpg="http://schemas.microsoft.com/office/word/2010/wordprocessingGroup" xmlns:wpi="http://schemas.microsoft.com/office/word/2010/wordprocessingInk" xmlns:wne="http://schemas.microsoft.com/office/word/2006/wordml" xmlns:wps="http://schemas.microsoft.com/office/word/2010/wordprocessingShape" mc:Ignorable="w14 w15 w16se w16cid w16 w16cex w16sdtdh w16du wp14">
   <w:abstractNum w:abstractNumId="0" w15:restartNumberingAfterBreak="0">
     <w:nsid w:val="04A14EBA"/>
     <w:multiLevelType w:val="hybridMultilevel"/>
@@ -14846,7 +16645,7 @@
 </file>
 
 <file path=word/styles.xml><?xml version="1.0" encoding="utf-8"?>
-<w:styles xmlns:mc="http://schemas.openxmlformats.org/markup-compatibility/2006" xmlns:r="http://schemas.openxmlformats.org/officeDocument/2006/relationships" xmlns:w="http://schemas.openxmlformats.org/wordprocessingml/2006/main" xmlns:w14="http://schemas.microsoft.com/office/word/2010/wordml" xmlns:w15="http://schemas.microsoft.com/office/word/2012/wordml" xmlns:w16cex="http://schemas.microsoft.com/office/word/2018/wordml/cex" xmlns:w16cid="http://schemas.microsoft.com/office/word/2016/wordml/cid" xmlns:w16="http://schemas.microsoft.com/office/word/2018/wordml" xmlns:w16sdtdh="http://schemas.microsoft.com/office/word/2020/wordml/sdtdatahash" xmlns:w16se="http://schemas.microsoft.com/office/word/2015/wordml/symex" mc:Ignorable="w14 w15 w16se w16cid w16 w16cex w16sdtdh">
+<w:styles xmlns:mc="http://schemas.openxmlformats.org/markup-compatibility/2006" xmlns:r="http://schemas.openxmlformats.org/officeDocument/2006/relationships" xmlns:w="http://schemas.openxmlformats.org/wordprocessingml/2006/main" xmlns:w14="http://schemas.microsoft.com/office/word/2010/wordml" xmlns:w15="http://schemas.microsoft.com/office/word/2012/wordml" xmlns:w16cex="http://schemas.microsoft.com/office/word/2018/wordml/cex" xmlns:w16cid="http://schemas.microsoft.com/office/word/2016/wordml/cid" xmlns:w16="http://schemas.microsoft.com/office/word/2018/wordml" xmlns:w16du="http://schemas.microsoft.com/office/word/2023/wordml/word16du" xmlns:w16sdtdh="http://schemas.microsoft.com/office/word/2020/wordml/sdtdatahash" xmlns:w16se="http://schemas.microsoft.com/office/word/2015/wordml/symex" mc:Ignorable="w14 w15 w16se w16cid w16 w16cex w16sdtdh w16du">
   <w:docDefaults>
     <w:rPrDefault>
       <w:rPr>
@@ -15907,10 +17706,6 @@
 </file>
 
 <file path=customXml/item1.xml><?xml version="1.0" encoding="utf-8"?>
-<b:Sources xmlns:b="http://schemas.openxmlformats.org/officeDocument/2006/bibliography" xmlns="http://schemas.openxmlformats.org/officeDocument/2006/bibliography" SelectedStyle="\APASixthEditionOfficeOnline.xsl" StyleName="APA" Version="6"/>
-</file>
-
-<file path=customXml/item2.xml><?xml version="1.0" encoding="utf-8"?>
 <ct:contentTypeSchema xmlns:ct="http://schemas.microsoft.com/office/2006/metadata/contentType" xmlns:ma="http://schemas.microsoft.com/office/2006/metadata/properties/metaAttributes" ct:_="" ma:_="" ma:contentTypeName="Document" ma:contentTypeID="0x010100D79937417662664DA22E24BEA8496C88" ma:contentTypeVersion="18" ma:contentTypeDescription="Crée un document." ma:contentTypeScope="" ma:versionID="37a84060433e2a93264b44581f2e14e9">
   <xsd:schema xmlns:xsd="http://www.w3.org/2001/XMLSchema" xmlns:xs="http://www.w3.org/2001/XMLSchema" xmlns:p="http://schemas.microsoft.com/office/2006/metadata/properties" xmlns:ns3="a97b1f1c-2c11-4c34-8616-141eba155690" xmlns:ns4="c261a28f-8844-4e29-9faf-94313d78c025" targetNamespace="http://schemas.microsoft.com/office/2006/metadata/properties" ma:root="true" ma:fieldsID="8a77d7fdd76626486b55007cea5e5d15" ns3:_="" ns4:_="">
     <xsd:import namespace="a97b1f1c-2c11-4c34-8616-141eba155690"/>
@@ -16163,7 +17958,19 @@
 </ct:contentTypeSchema>
 </file>
 
+<file path=customXml/item2.xml><?xml version="1.0" encoding="utf-8"?>
+<b:Sources xmlns:b="http://schemas.openxmlformats.org/officeDocument/2006/bibliography" xmlns="http://schemas.openxmlformats.org/officeDocument/2006/bibliography" SelectedStyle="\APASixthEditionOfficeOnline.xsl" StyleName="APA" Version="6"/>
+</file>
+
 <file path=customXml/item3.xml><?xml version="1.0" encoding="utf-8"?>
+<p:properties xmlns:p="http://schemas.microsoft.com/office/2006/metadata/properties" xmlns:xsi="http://www.w3.org/2001/XMLSchema-instance" xmlns:pc="http://schemas.microsoft.com/office/infopath/2007/PartnerControls">
+  <documentManagement>
+    <_activity xmlns="c261a28f-8844-4e29-9faf-94313d78c025" xsi:nil="true"/>
+  </documentManagement>
+</p:properties>
+</file>
+
+<file path=customXml/item4.xml><?xml version="1.0" encoding="utf-8"?>
 <?mso-contentType ?>
 <FormTemplates xmlns="http://schemas.microsoft.com/sharepoint/v3/contenttype/forms">
   <Display>DocumentLibraryForm</Display>
@@ -16172,23 +17979,7 @@
 </FormTemplates>
 </file>
 
-<file path=customXml/item4.xml><?xml version="1.0" encoding="utf-8"?>
-<p:properties xmlns:p="http://schemas.microsoft.com/office/2006/metadata/properties" xmlns:xsi="http://www.w3.org/2001/XMLSchema-instance" xmlns:pc="http://schemas.microsoft.com/office/infopath/2007/PartnerControls">
-  <documentManagement>
-    <_activity xmlns="c261a28f-8844-4e29-9faf-94313d78c025" xsi:nil="true"/>
-  </documentManagement>
-</p:properties>
-</file>
-
 <file path=customXml/itemProps1.xml><?xml version="1.0" encoding="utf-8"?>
-<ds:datastoreItem xmlns:ds="http://schemas.openxmlformats.org/officeDocument/2006/customXml" ds:itemID="{3ED4B678-5658-4B0E-85A9-02248DF56F63}">
-  <ds:schemaRefs>
-    <ds:schemaRef ds:uri="http://schemas.openxmlformats.org/officeDocument/2006/bibliography"/>
-  </ds:schemaRefs>
-</ds:datastoreItem>
-</file>
-
-<file path=customXml/itemProps2.xml><?xml version="1.0" encoding="utf-8"?>
 <ds:datastoreItem xmlns:ds="http://schemas.openxmlformats.org/officeDocument/2006/customXml" ds:itemID="{6D7641A0-112E-43CD-BBFD-7C96A52E9FFB}">
   <ds:schemaRefs>
     <ds:schemaRef ds:uri="http://schemas.microsoft.com/office/2006/metadata/contentType"/>
@@ -16207,15 +17998,15 @@
 </ds:datastoreItem>
 </file>
 
-<file path=customXml/itemProps3.xml><?xml version="1.0" encoding="utf-8"?>
-<ds:datastoreItem xmlns:ds="http://schemas.openxmlformats.org/officeDocument/2006/customXml" ds:itemID="{2249B323-A731-4CE9-90E5-20584728EDAA}">
+<file path=customXml/itemProps2.xml><?xml version="1.0" encoding="utf-8"?>
+<ds:datastoreItem xmlns:ds="http://schemas.openxmlformats.org/officeDocument/2006/customXml" ds:itemID="{3ED4B678-5658-4B0E-85A9-02248DF56F63}">
   <ds:schemaRefs>
-    <ds:schemaRef ds:uri="http://schemas.microsoft.com/sharepoint/v3/contenttype/forms"/>
+    <ds:schemaRef ds:uri="http://schemas.openxmlformats.org/officeDocument/2006/bibliography"/>
   </ds:schemaRefs>
 </ds:datastoreItem>
 </file>
 
-<file path=customXml/itemProps4.xml><?xml version="1.0" encoding="utf-8"?>
+<file path=customXml/itemProps3.xml><?xml version="1.0" encoding="utf-8"?>
 <ds:datastoreItem xmlns:ds="http://schemas.openxmlformats.org/officeDocument/2006/customXml" ds:itemID="{5D60DF88-C306-4634-92DD-660196FA317E}">
   <ds:schemaRefs>
     <ds:schemaRef ds:uri="http://schemas.microsoft.com/office/2006/metadata/properties"/>
@@ -16223,4 +18014,12 @@
     <ds:schemaRef ds:uri="c261a28f-8844-4e29-9faf-94313d78c025"/>
   </ds:schemaRefs>
 </ds:datastoreItem>
+</file>
+
+<file path=customXml/itemProps4.xml><?xml version="1.0" encoding="utf-8"?>
+<ds:datastoreItem xmlns:ds="http://schemas.openxmlformats.org/officeDocument/2006/customXml" ds:itemID="{2249B323-A731-4CE9-90E5-20584728EDAA}">
+  <ds:schemaRefs>
+    <ds:schemaRef ds:uri="http://schemas.microsoft.com/sharepoint/v3/contenttype/forms"/>
+  </ds:schemaRefs>
+</ds:datastoreItem>
 </file>
--- a/TP3_-LDD-Fonctions-H24.docx
+++ b/TP3_-LDD-Fonctions-H24.docx
@@ -96,7 +96,6 @@
               </w:rPr>
               <w:t>12</w:t>
             </w:r>
-            <w:proofErr w:type="gramStart"/>
             <w:r>
               <w:rPr>
                 <w:rFonts w:ascii="Abadi MT Condensed Extra Bold" w:hAnsi="Abadi MT Condensed Extra Bold"/>
@@ -111,16 +110,7 @@
                 <w:color w:val="808080"/>
                 <w:sz w:val="40"/>
               </w:rPr>
-              <w:t xml:space="preserve">   </w:t>
-            </w:r>
-            <w:proofErr w:type="gramEnd"/>
-            <w:r>
-              <w:rPr>
-                <w:rFonts w:ascii="Abadi MT Condensed Extra Bold" w:hAnsi="Abadi MT Condensed Extra Bold"/>
-                <w:color w:val="808080"/>
-                <w:sz w:val="40"/>
-              </w:rPr>
-              <w:t xml:space="preserve">  /80 pts</w:t>
+              <w:t xml:space="preserve">     /80 pts</w:t>
             </w:r>
           </w:p>
           <w:p>
@@ -148,6 +138,39 @@
           <w:lang w:val="fr-FR" w:eastAsia="fr-CA"/>
         </w:rPr>
       </w:pPr>
+      <w:r>
+        <w:rPr>
+          <w:rFonts w:ascii="Abadi MT Condensed Extra Bold" w:hAnsi="Abadi MT Condensed Extra Bold"/>
+          <w:color w:val="C0C0C0"/>
+          <w:sz w:val="32"/>
+          <w:szCs w:val="32"/>
+          <w:lang w:val="fr-FR" w:eastAsia="fr-CA"/>
+        </w:rPr>
+        <w:t>NOMS :</w:t>
+      </w:r>
+    </w:p>
+    <w:p>
+      <w:pPr>
+        <w:keepNext/>
+        <w:outlineLvl w:val="2"/>
+        <w:rPr>
+          <w:rFonts w:ascii="Abadi MT Condensed Extra Bold" w:hAnsi="Abadi MT Condensed Extra Bold"/>
+          <w:color w:val="C0C0C0"/>
+          <w:sz w:val="32"/>
+          <w:szCs w:val="32"/>
+          <w:lang w:val="fr-FR" w:eastAsia="fr-CA"/>
+        </w:rPr>
+      </w:pPr>
+      <w:r>
+        <w:rPr>
+          <w:rFonts w:ascii="Abadi MT Condensed Extra Bold" w:hAnsi="Abadi MT Condensed Extra Bold"/>
+          <w:color w:val="C0C0C0"/>
+          <w:sz w:val="32"/>
+          <w:szCs w:val="32"/>
+          <w:lang w:val="fr-FR" w:eastAsia="fr-CA"/>
+        </w:rPr>
+        <w:t>Jérôme Ouellet et Rafael Carvalho Matias</w:t>
+      </w:r>
     </w:p>
     <w:p>
       <w:pPr>
@@ -561,13 +584,24 @@
           <w:lang w:eastAsia="fr-CA"/>
         </w:rPr>
       </w:pPr>
+    </w:p>
+    <w:p>
+      <w:pPr>
+        <w:spacing w:after="160" w:line="259" w:lineRule="auto"/>
+        <w:rPr>
+          <w:rFonts w:ascii="Segoe UI" w:hAnsi="Segoe UI" w:cs="Segoe UI"/>
+          <w:color w:val="000000"/>
+          <w:sz w:val="21"/>
+          <w:szCs w:val="21"/>
+          <w:lang w:eastAsia="fr-CA"/>
+        </w:rPr>
+      </w:pPr>
       <w:r>
         <w:rPr>
           <w:b/>
           <w:sz w:val="32"/>
           <w:szCs w:val="24"/>
         </w:rPr>
-        <w:lastRenderedPageBreak/>
         <w:t>Le TP3 repose sur le MCD ci-dessous.</w:t>
       </w:r>
     </w:p>
@@ -1032,7 +1066,6 @@
         </w:rPr>
         <w:t xml:space="preserve"> </w:t>
       </w:r>
-      <w:proofErr w:type="spellStart"/>
       <w:r>
         <w:rPr>
           <w:b/>
@@ -1042,7 +1075,6 @@
         </w:rPr>
         <w:t>art_code</w:t>
       </w:r>
-      <w:proofErr w:type="spellEnd"/>
     </w:p>
     <w:p>
       <w:pPr>
@@ -1186,16 +1218,9 @@
             </w:tcBorders>
           </w:tcPr>
           <w:p>
-            <w:proofErr w:type="spellStart"/>
-            <w:proofErr w:type="gramStart"/>
-            <w:r>
-              <w:t>art</w:t>
-            </w:r>
-            <w:proofErr w:type="gramEnd"/>
-            <w:r>
-              <w:t>_code</w:t>
-            </w:r>
-            <w:proofErr w:type="spellEnd"/>
+            <w:r>
+              <w:t>art_code</w:t>
+            </w:r>
           </w:p>
         </w:tc>
         <w:tc>
@@ -1212,11 +1237,9 @@
             <w:pPr>
               <w:jc w:val="center"/>
             </w:pPr>
-            <w:proofErr w:type="spellStart"/>
             <w:r>
               <w:t>Text</w:t>
             </w:r>
-            <w:proofErr w:type="spellEnd"/>
           </w:p>
         </w:tc>
         <w:tc>
@@ -1248,27 +1271,11 @@
             </w:tcBorders>
           </w:tcPr>
           <w:p>
-            <w:proofErr w:type="spellStart"/>
-            <w:proofErr w:type="gramStart"/>
             <w:r>
               <w:rPr>
                 <w:szCs w:val="24"/>
               </w:rPr>
-              <w:t>art</w:t>
-            </w:r>
-            <w:proofErr w:type="gramEnd"/>
-            <w:r>
-              <w:rPr>
-                <w:szCs w:val="24"/>
-              </w:rPr>
-              <w:t>_nom</w:t>
-            </w:r>
-            <w:proofErr w:type="spellEnd"/>
-            <w:r>
-              <w:rPr>
-                <w:szCs w:val="24"/>
-              </w:rPr>
-              <w:t xml:space="preserve"> (</w:t>
+              <w:t>art_nom (</w:t>
             </w:r>
             <w:r>
               <w:rPr>
@@ -1299,11 +1306,9 @@
             <w:pPr>
               <w:jc w:val="center"/>
             </w:pPr>
-            <w:proofErr w:type="spellStart"/>
             <w:r>
               <w:t>Text</w:t>
             </w:r>
-            <w:proofErr w:type="spellEnd"/>
           </w:p>
         </w:tc>
         <w:tc>
@@ -1335,16 +1340,9 @@
             </w:tcBorders>
           </w:tcPr>
           <w:p>
-            <w:proofErr w:type="spellStart"/>
-            <w:proofErr w:type="gramStart"/>
-            <w:r>
-              <w:t>art</w:t>
-            </w:r>
-            <w:proofErr w:type="gramEnd"/>
-            <w:r>
-              <w:t>_prix</w:t>
-            </w:r>
-            <w:proofErr w:type="spellEnd"/>
+            <w:r>
+              <w:t>art_prix</w:t>
+            </w:r>
           </w:p>
         </w:tc>
         <w:tc>
@@ -1398,16 +1396,9 @@
             </w:tcBorders>
           </w:tcPr>
           <w:p>
-            <w:proofErr w:type="spellStart"/>
-            <w:proofErr w:type="gramStart"/>
-            <w:r>
-              <w:t>art</w:t>
-            </w:r>
-            <w:proofErr w:type="gramEnd"/>
-            <w:r>
-              <w:t>_qte</w:t>
-            </w:r>
-            <w:proofErr w:type="spellEnd"/>
+            <w:r>
+              <w:t>art_qte</w:t>
+            </w:r>
           </w:p>
         </w:tc>
         <w:tc>
@@ -1516,7 +1507,6 @@
         </w:rPr>
         <w:t xml:space="preserve"> </w:t>
       </w:r>
-      <w:proofErr w:type="spellStart"/>
       <w:r>
         <w:rPr>
           <w:b/>
@@ -1527,7 +1517,6 @@
         </w:rPr>
         <w:t>lig_num</w:t>
       </w:r>
-      <w:proofErr w:type="spellEnd"/>
       <w:r>
         <w:rPr>
           <w:b/>
@@ -1535,17 +1524,7 @@
           <w:sz w:val="24"/>
           <w:szCs w:val="24"/>
         </w:rPr>
-        <w:t xml:space="preserve">, </w:t>
-      </w:r>
-      <w:proofErr w:type="spellStart"/>
-      <w:r>
-        <w:rPr>
-          <w:b/>
-          <w:i/>
-          <w:sz w:val="24"/>
-          <w:szCs w:val="24"/>
-        </w:rPr>
-        <w:t>lig_</w:t>
+        <w:t>, lig_</w:t>
       </w:r>
       <w:r>
         <w:rPr>
@@ -1557,7 +1536,6 @@
         </w:rPr>
         <w:t>com_num</w:t>
       </w:r>
-      <w:proofErr w:type="spellEnd"/>
     </w:p>
     <w:tbl>
       <w:tblPr>
@@ -1668,16 +1646,9 @@
             <w:tcW w:w="2563" w:type="dxa"/>
           </w:tcPr>
           <w:p>
-            <w:proofErr w:type="spellStart"/>
-            <w:proofErr w:type="gramStart"/>
-            <w:r>
-              <w:t>lig</w:t>
-            </w:r>
-            <w:proofErr w:type="gramEnd"/>
-            <w:r>
-              <w:t>_num</w:t>
-            </w:r>
-            <w:proofErr w:type="spellEnd"/>
+            <w:r>
+              <w:t>lig_num</w:t>
+            </w:r>
           </w:p>
         </w:tc>
         <w:tc>
@@ -1713,16 +1684,9 @@
             <w:tcW w:w="2563" w:type="dxa"/>
           </w:tcPr>
           <w:p>
-            <w:proofErr w:type="spellStart"/>
-            <w:proofErr w:type="gramStart"/>
-            <w:r>
-              <w:t>lig</w:t>
-            </w:r>
-            <w:proofErr w:type="gramEnd"/>
-            <w:r>
-              <w:t>_com_num</w:t>
-            </w:r>
-            <w:proofErr w:type="spellEnd"/>
+            <w:r>
+              <w:t>lig_com_num</w:t>
+            </w:r>
           </w:p>
         </w:tc>
         <w:tc>
@@ -1758,16 +1722,9 @@
             <w:tcW w:w="2563" w:type="dxa"/>
           </w:tcPr>
           <w:p>
-            <w:proofErr w:type="spellStart"/>
-            <w:proofErr w:type="gramStart"/>
-            <w:r>
-              <w:t>lig</w:t>
-            </w:r>
-            <w:proofErr w:type="gramEnd"/>
-            <w:r>
-              <w:t>_art_code</w:t>
-            </w:r>
-            <w:proofErr w:type="spellEnd"/>
+            <w:r>
+              <w:t>lig_art_code</w:t>
+            </w:r>
           </w:p>
         </w:tc>
         <w:tc>
@@ -1803,16 +1760,9 @@
             <w:tcW w:w="2563" w:type="dxa"/>
           </w:tcPr>
           <w:p>
-            <w:proofErr w:type="spellStart"/>
-            <w:proofErr w:type="gramStart"/>
-            <w:r>
-              <w:t>lig</w:t>
-            </w:r>
-            <w:proofErr w:type="gramEnd"/>
-            <w:r>
-              <w:t>_qte</w:t>
-            </w:r>
-            <w:proofErr w:type="spellEnd"/>
+            <w:r>
+              <w:t>lig_qte</w:t>
+            </w:r>
           </w:p>
         </w:tc>
         <w:tc>
@@ -1853,16 +1803,9 @@
                 <w:szCs w:val="24"/>
               </w:rPr>
             </w:pPr>
-            <w:proofErr w:type="spellStart"/>
-            <w:proofErr w:type="gramStart"/>
-            <w:r>
-              <w:t>lig</w:t>
-            </w:r>
-            <w:proofErr w:type="gramEnd"/>
-            <w:r>
-              <w:t>_art_prix</w:t>
-            </w:r>
-            <w:proofErr w:type="spellEnd"/>
+            <w:r>
+              <w:t>lig_art_prix</w:t>
+            </w:r>
           </w:p>
         </w:tc>
         <w:tc>
@@ -1973,7 +1916,6 @@
         </w:rPr>
         <w:t xml:space="preserve">: </w:t>
       </w:r>
-      <w:proofErr w:type="spellStart"/>
       <w:r>
         <w:rPr>
           <w:b/>
@@ -1984,7 +1926,6 @@
         </w:rPr>
         <w:t>cli_num</w:t>
       </w:r>
-      <w:proofErr w:type="spellEnd"/>
       <w:r>
         <w:rPr>
           <w:sz w:val="24"/>
@@ -2108,16 +2049,9 @@
             <w:tcW w:w="2563" w:type="dxa"/>
           </w:tcPr>
           <w:p>
-            <w:proofErr w:type="spellStart"/>
-            <w:proofErr w:type="gramStart"/>
-            <w:r>
-              <w:t>cli</w:t>
-            </w:r>
-            <w:proofErr w:type="gramEnd"/>
-            <w:r>
-              <w:t>_num</w:t>
-            </w:r>
-            <w:proofErr w:type="spellEnd"/>
+            <w:r>
+              <w:t>cli_num</w:t>
+            </w:r>
           </w:p>
         </w:tc>
         <w:tc>
@@ -2156,16 +2090,9 @@
             <w:tcW w:w="2563" w:type="dxa"/>
           </w:tcPr>
           <w:p>
-            <w:proofErr w:type="spellStart"/>
-            <w:proofErr w:type="gramStart"/>
-            <w:r>
-              <w:t>cli</w:t>
-            </w:r>
-            <w:proofErr w:type="gramEnd"/>
-            <w:r>
-              <w:t>_nom</w:t>
-            </w:r>
-            <w:proofErr w:type="spellEnd"/>
+            <w:r>
+              <w:t>cli_nom</w:t>
+            </w:r>
           </w:p>
         </w:tc>
         <w:tc>
@@ -2204,16 +2131,9 @@
             <w:tcW w:w="2563" w:type="dxa"/>
           </w:tcPr>
           <w:p>
-            <w:proofErr w:type="spellStart"/>
-            <w:proofErr w:type="gramStart"/>
-            <w:r>
-              <w:t>cli</w:t>
-            </w:r>
-            <w:proofErr w:type="gramEnd"/>
-            <w:r>
-              <w:t>_prenom</w:t>
-            </w:r>
-            <w:proofErr w:type="spellEnd"/>
+            <w:r>
+              <w:t>cli_prenom</w:t>
+            </w:r>
           </w:p>
         </w:tc>
         <w:tc>
@@ -2252,16 +2172,9 @@
             <w:tcW w:w="2563" w:type="dxa"/>
           </w:tcPr>
           <w:p>
-            <w:proofErr w:type="spellStart"/>
-            <w:proofErr w:type="gramStart"/>
-            <w:r>
-              <w:t>cli</w:t>
-            </w:r>
-            <w:proofErr w:type="gramEnd"/>
-            <w:r>
-              <w:t>_solde</w:t>
-            </w:r>
-            <w:proofErr w:type="spellEnd"/>
+            <w:r>
+              <w:t>cli_solde</w:t>
+            </w:r>
           </w:p>
         </w:tc>
         <w:tc>
@@ -2305,16 +2218,9 @@
                 <w:szCs w:val="24"/>
               </w:rPr>
             </w:pPr>
-            <w:proofErr w:type="spellStart"/>
-            <w:proofErr w:type="gramStart"/>
-            <w:r>
-              <w:t>cli</w:t>
-            </w:r>
-            <w:proofErr w:type="gramEnd"/>
-            <w:r>
-              <w:t>_ville</w:t>
-            </w:r>
-            <w:proofErr w:type="spellEnd"/>
+            <w:r>
+              <w:t>cli_ville</w:t>
+            </w:r>
             <w:r>
               <w:t xml:space="preserve"> (</w:t>
             </w:r>
@@ -2424,7 +2330,6 @@
         </w:rPr>
         <w:t xml:space="preserve"> </w:t>
       </w:r>
-      <w:proofErr w:type="spellStart"/>
       <w:r>
         <w:rPr>
           <w:b/>
@@ -2434,7 +2339,6 @@
         </w:rPr>
         <w:t>com_num</w:t>
       </w:r>
-      <w:proofErr w:type="spellEnd"/>
     </w:p>
     <w:tbl>
       <w:tblPr>
@@ -2545,16 +2449,9 @@
             <w:tcW w:w="2563" w:type="dxa"/>
           </w:tcPr>
           <w:p>
-            <w:proofErr w:type="spellStart"/>
-            <w:proofErr w:type="gramStart"/>
-            <w:r>
-              <w:t>com</w:t>
-            </w:r>
-            <w:proofErr w:type="gramEnd"/>
-            <w:r>
-              <w:t>_num</w:t>
-            </w:r>
-            <w:proofErr w:type="spellEnd"/>
+            <w:r>
+              <w:t>com_num</w:t>
+            </w:r>
           </w:p>
         </w:tc>
         <w:tc>
@@ -2590,16 +2487,9 @@
             <w:tcW w:w="2563" w:type="dxa"/>
           </w:tcPr>
           <w:p>
-            <w:proofErr w:type="spellStart"/>
-            <w:proofErr w:type="gramStart"/>
-            <w:r>
-              <w:t>com</w:t>
-            </w:r>
-            <w:proofErr w:type="gramEnd"/>
-            <w:r>
-              <w:t>_date</w:t>
-            </w:r>
-            <w:proofErr w:type="spellEnd"/>
+            <w:r>
+              <w:t>com_date</w:t>
+            </w:r>
           </w:p>
         </w:tc>
         <w:tc>
@@ -2632,16 +2522,9 @@
             <w:tcW w:w="2563" w:type="dxa"/>
           </w:tcPr>
           <w:p>
-            <w:proofErr w:type="spellStart"/>
-            <w:proofErr w:type="gramStart"/>
-            <w:r>
-              <w:t>com</w:t>
-            </w:r>
-            <w:proofErr w:type="gramEnd"/>
-            <w:r>
-              <w:t>_total</w:t>
-            </w:r>
-            <w:proofErr w:type="spellEnd"/>
+            <w:r>
+              <w:t>com_total</w:t>
+            </w:r>
           </w:p>
         </w:tc>
         <w:tc>
@@ -2683,16 +2566,9 @@
             <w:tcW w:w="2563" w:type="dxa"/>
           </w:tcPr>
           <w:p>
-            <w:proofErr w:type="spellStart"/>
-            <w:proofErr w:type="gramStart"/>
-            <w:r>
-              <w:t>com</w:t>
-            </w:r>
-            <w:proofErr w:type="gramEnd"/>
-            <w:r>
-              <w:t>_rabais</w:t>
-            </w:r>
-            <w:proofErr w:type="spellEnd"/>
+            <w:r>
+              <w:t>com_rabais</w:t>
+            </w:r>
             <w:r>
               <w:t xml:space="preserve"> (</w:t>
             </w:r>
@@ -2746,16 +2622,9 @@
             <w:tcW w:w="2563" w:type="dxa"/>
           </w:tcPr>
           <w:p>
-            <w:proofErr w:type="spellStart"/>
-            <w:proofErr w:type="gramStart"/>
-            <w:r>
-              <w:t>com</w:t>
-            </w:r>
-            <w:proofErr w:type="gramEnd"/>
-            <w:r>
-              <w:t>_cli_num</w:t>
-            </w:r>
-            <w:proofErr w:type="spellEnd"/>
+            <w:r>
+              <w:t>com_cli_num</w:t>
+            </w:r>
           </w:p>
         </w:tc>
         <w:tc>
@@ -2875,23 +2744,7 @@
           <w:bCs/>
           <w:sz w:val="24"/>
         </w:rPr>
-        <w:t xml:space="preserve"> en s’inspirant de la base de données </w:t>
-      </w:r>
-      <w:proofErr w:type="spellStart"/>
-      <w:r>
-        <w:rPr>
-          <w:bCs/>
-          <w:sz w:val="24"/>
-        </w:rPr>
-        <w:t>employe.sql</w:t>
-      </w:r>
-      <w:proofErr w:type="spellEnd"/>
-      <w:r>
-        <w:rPr>
-          <w:bCs/>
-          <w:sz w:val="24"/>
-        </w:rPr>
-        <w:t xml:space="preserve"> avec MySQL Workbench</w:t>
+        <w:t xml:space="preserve"> en s’inspirant de la base de données employe.sql avec MySQL Workbench</w:t>
       </w:r>
       <w:r>
         <w:rPr>
@@ -3161,25 +3014,7 @@
           <w:bCs/>
           <w:sz w:val="24"/>
         </w:rPr>
-        <w:t xml:space="preserve">CREATE TABLE </w:t>
-      </w:r>
-      <w:proofErr w:type="spellStart"/>
-      <w:r>
-        <w:rPr>
-          <w:b/>
-          <w:bCs/>
-          <w:sz w:val="24"/>
-        </w:rPr>
-        <w:t>clientelle</w:t>
-      </w:r>
-      <w:proofErr w:type="spellEnd"/>
-      <w:r>
-        <w:rPr>
-          <w:b/>
-          <w:bCs/>
-          <w:sz w:val="24"/>
-        </w:rPr>
-        <w:t xml:space="preserve"> </w:t>
+        <w:t xml:space="preserve">CREATE TABLE clientelle </w:t>
       </w:r>
     </w:p>
     <w:p>
@@ -3212,7 +3047,6 @@
           <w:lang w:val="en-US"/>
         </w:rPr>
       </w:pPr>
-      <w:proofErr w:type="spellStart"/>
       <w:r>
         <w:rPr>
           <w:b/>
@@ -3222,7 +3056,6 @@
         </w:rPr>
         <w:t>cli_num</w:t>
       </w:r>
-      <w:proofErr w:type="spellEnd"/>
       <w:r>
         <w:rPr>
           <w:b/>
@@ -3258,26 +3091,7 @@
           <w:lang w:val="en-US"/>
         </w:rPr>
         <w:tab/>
-      </w:r>
-      <w:proofErr w:type="gramStart"/>
-      <w:r>
-        <w:rPr>
-          <w:b/>
-          <w:bCs/>
-          <w:sz w:val="24"/>
-          <w:lang w:val="en-US"/>
-        </w:rPr>
-        <w:t>INT(</w:t>
-      </w:r>
-      <w:proofErr w:type="gramEnd"/>
-      <w:r>
-        <w:rPr>
-          <w:b/>
-          <w:bCs/>
-          <w:sz w:val="24"/>
-          <w:lang w:val="en-US"/>
-        </w:rPr>
-        <w:t>4) NOT NULL,</w:t>
+        <w:t>INT(4) NOT NULL,</w:t>
       </w:r>
     </w:p>
     <w:p>
@@ -3291,7 +3105,6 @@
           <w:lang w:val="en-US"/>
         </w:rPr>
       </w:pPr>
-      <w:proofErr w:type="spellStart"/>
       <w:r>
         <w:rPr>
           <w:b/>
@@ -3301,7 +3114,6 @@
         </w:rPr>
         <w:t>cli_nom</w:t>
       </w:r>
-      <w:proofErr w:type="spellEnd"/>
       <w:r>
         <w:rPr>
           <w:b/>
@@ -3337,26 +3149,7 @@
           <w:lang w:val="en-US"/>
         </w:rPr>
         <w:tab/>
-      </w:r>
-      <w:proofErr w:type="gramStart"/>
-      <w:r>
-        <w:rPr>
-          <w:b/>
-          <w:bCs/>
-          <w:sz w:val="24"/>
-          <w:lang w:val="en-US"/>
-        </w:rPr>
-        <w:t>varchar(</w:t>
-      </w:r>
-      <w:proofErr w:type="gramEnd"/>
-      <w:r>
-        <w:rPr>
-          <w:b/>
-          <w:bCs/>
-          <w:sz w:val="24"/>
-          <w:lang w:val="en-US"/>
-        </w:rPr>
-        <w:t>15) NULL,</w:t>
+        <w:t>varchar(15) NULL,</w:t>
       </w:r>
     </w:p>
     <w:p>
@@ -3370,7 +3163,6 @@
           <w:lang w:val="en-US"/>
         </w:rPr>
       </w:pPr>
-      <w:proofErr w:type="spellStart"/>
       <w:r>
         <w:rPr>
           <w:b/>
@@ -3380,7 +3172,6 @@
         </w:rPr>
         <w:t>cli_prenom</w:t>
       </w:r>
-      <w:proofErr w:type="spellEnd"/>
       <w:r>
         <w:rPr>
           <w:b/>
@@ -3407,26 +3198,7 @@
           <w:lang w:val="en-US"/>
         </w:rPr>
         <w:tab/>
-      </w:r>
-      <w:proofErr w:type="gramStart"/>
-      <w:r>
-        <w:rPr>
-          <w:b/>
-          <w:bCs/>
-          <w:sz w:val="24"/>
-          <w:lang w:val="en-US"/>
-        </w:rPr>
-        <w:t>varchar(</w:t>
-      </w:r>
-      <w:proofErr w:type="gramEnd"/>
-      <w:r>
-        <w:rPr>
-          <w:b/>
-          <w:bCs/>
-          <w:sz w:val="24"/>
-          <w:lang w:val="en-US"/>
-        </w:rPr>
-        <w:t>15) NULL,</w:t>
+        <w:t>varchar(15) NULL,</w:t>
       </w:r>
     </w:p>
     <w:p>
@@ -3440,25 +3212,14 @@
           <w:lang w:val="en-US"/>
         </w:rPr>
       </w:pPr>
-      <w:proofErr w:type="spellStart"/>
-      <w:r>
-        <w:rPr>
-          <w:b/>
-          <w:bCs/>
-          <w:sz w:val="24"/>
-          <w:lang w:val="en-US"/>
-        </w:rPr>
-        <w:t>cli_solde</w:t>
-      </w:r>
-      <w:proofErr w:type="spellEnd"/>
-      <w:r>
-        <w:rPr>
-          <w:b/>
-          <w:bCs/>
-          <w:sz w:val="24"/>
-          <w:lang w:val="en-US"/>
-        </w:rPr>
-        <w:t xml:space="preserve">    </w:t>
+      <w:r>
+        <w:rPr>
+          <w:b/>
+          <w:bCs/>
+          <w:sz w:val="24"/>
+          <w:lang w:val="en-US"/>
+        </w:rPr>
+        <w:t xml:space="preserve">cli_solde    </w:t>
       </w:r>
       <w:r>
         <w:rPr>
@@ -3477,26 +3238,7 @@
           <w:lang w:val="en-US"/>
         </w:rPr>
         <w:tab/>
-      </w:r>
-      <w:proofErr w:type="gramStart"/>
-      <w:r>
-        <w:rPr>
-          <w:b/>
-          <w:bCs/>
-          <w:sz w:val="24"/>
-          <w:lang w:val="en-US"/>
-        </w:rPr>
-        <w:t>REAL(</w:t>
-      </w:r>
-      <w:proofErr w:type="gramEnd"/>
-      <w:r>
-        <w:rPr>
-          <w:b/>
-          <w:bCs/>
-          <w:sz w:val="24"/>
-          <w:lang w:val="en-US"/>
-        </w:rPr>
-        <w:t>9,2) NULL,</w:t>
+        <w:t>REAL(9,2) NULL,</w:t>
       </w:r>
     </w:p>
     <w:p>
@@ -3510,7 +3252,6 @@
           <w:lang w:val="en-US"/>
         </w:rPr>
       </w:pPr>
-      <w:proofErr w:type="spellStart"/>
       <w:r>
         <w:rPr>
           <w:b/>
@@ -3520,7 +3261,6 @@
         </w:rPr>
         <w:t>cli_ville</w:t>
       </w:r>
-      <w:proofErr w:type="spellEnd"/>
       <w:r>
         <w:rPr>
           <w:b/>
@@ -3547,26 +3287,7 @@
           <w:lang w:val="en-US"/>
         </w:rPr>
         <w:tab/>
-      </w:r>
-      <w:proofErr w:type="gramStart"/>
-      <w:r>
-        <w:rPr>
-          <w:b/>
-          <w:bCs/>
-          <w:sz w:val="24"/>
-          <w:lang w:val="en-US"/>
-        </w:rPr>
-        <w:t>varchar(</w:t>
-      </w:r>
-      <w:proofErr w:type="gramEnd"/>
-      <w:r>
-        <w:rPr>
-          <w:b/>
-          <w:bCs/>
-          <w:sz w:val="24"/>
-          <w:lang w:val="en-US"/>
-        </w:rPr>
-        <w:t>20) NULL,</w:t>
+        <w:t>varchar(20) NULL,</w:t>
       </w:r>
     </w:p>
     <w:p>
@@ -3627,46 +3348,7 @@
           <w:lang w:val="en-US"/>
         </w:rPr>
         <w:tab/>
-      </w:r>
-      <w:proofErr w:type="spellStart"/>
-      <w:r>
-        <w:rPr>
-          <w:b/>
-          <w:bCs/>
-          <w:sz w:val="24"/>
-          <w:lang w:val="en-US"/>
-        </w:rPr>
-        <w:t>pk_cli_num</w:t>
-      </w:r>
-      <w:proofErr w:type="spellEnd"/>
-      <w:r>
-        <w:rPr>
-          <w:b/>
-          <w:bCs/>
-          <w:sz w:val="24"/>
-          <w:lang w:val="en-US"/>
-        </w:rPr>
-        <w:t xml:space="preserve"> PRIMARY KEY (</w:t>
-      </w:r>
-      <w:proofErr w:type="spellStart"/>
-      <w:r>
-        <w:rPr>
-          <w:b/>
-          <w:bCs/>
-          <w:sz w:val="24"/>
-          <w:lang w:val="en-US"/>
-        </w:rPr>
-        <w:t>cli_num</w:t>
-      </w:r>
-      <w:proofErr w:type="spellEnd"/>
-      <w:r>
-        <w:rPr>
-          <w:b/>
-          <w:bCs/>
-          <w:sz w:val="24"/>
-          <w:lang w:val="en-US"/>
-        </w:rPr>
-        <w:t>)</w:t>
+        <w:t>pk_cli_num PRIMARY KEY (cli_num)</w:t>
       </w:r>
     </w:p>
     <w:p>
@@ -3748,7 +3430,6 @@
           <w:lang w:val="en-US"/>
         </w:rPr>
       </w:pPr>
-      <w:proofErr w:type="spellStart"/>
       <w:r>
         <w:rPr>
           <w:b/>
@@ -3758,7 +3439,6 @@
         </w:rPr>
         <w:t>com_num</w:t>
       </w:r>
-      <w:proofErr w:type="spellEnd"/>
       <w:r>
         <w:rPr>
           <w:b/>
@@ -3794,26 +3474,7 @@
           <w:lang w:val="en-US"/>
         </w:rPr>
         <w:tab/>
-      </w:r>
-      <w:proofErr w:type="gramStart"/>
-      <w:r>
-        <w:rPr>
-          <w:b/>
-          <w:bCs/>
-          <w:sz w:val="24"/>
-          <w:lang w:val="en-US"/>
-        </w:rPr>
-        <w:t>INT(</w:t>
-      </w:r>
-      <w:proofErr w:type="gramEnd"/>
-      <w:r>
-        <w:rPr>
-          <w:b/>
-          <w:bCs/>
-          <w:sz w:val="24"/>
-          <w:lang w:val="en-US"/>
-        </w:rPr>
-        <w:t>4) NOT NULL,</w:t>
+        <w:t>INT(4) NOT NULL,</w:t>
       </w:r>
     </w:p>
     <w:p>
@@ -3827,7 +3488,6 @@
           <w:lang w:val="en-US"/>
         </w:rPr>
       </w:pPr>
-      <w:proofErr w:type="spellStart"/>
       <w:r>
         <w:rPr>
           <w:b/>
@@ -3837,7 +3497,6 @@
         </w:rPr>
         <w:t>com_date</w:t>
       </w:r>
-      <w:proofErr w:type="spellEnd"/>
       <w:r>
         <w:rPr>
           <w:b/>
@@ -3878,25 +3537,14 @@
           <w:lang w:val="en-US"/>
         </w:rPr>
       </w:pPr>
-      <w:proofErr w:type="spellStart"/>
-      <w:r>
-        <w:rPr>
-          <w:b/>
-          <w:bCs/>
-          <w:sz w:val="24"/>
-          <w:lang w:val="en-US"/>
-        </w:rPr>
-        <w:t>com_total</w:t>
-      </w:r>
-      <w:proofErr w:type="spellEnd"/>
-      <w:r>
-        <w:rPr>
-          <w:b/>
-          <w:bCs/>
-          <w:sz w:val="24"/>
-          <w:lang w:val="en-US"/>
-        </w:rPr>
-        <w:t xml:space="preserve"> </w:t>
+      <w:r>
+        <w:rPr>
+          <w:b/>
+          <w:bCs/>
+          <w:sz w:val="24"/>
+          <w:lang w:val="en-US"/>
+        </w:rPr>
+        <w:t xml:space="preserve">com_total </w:t>
       </w:r>
       <w:r>
         <w:rPr>
@@ -3924,26 +3572,7 @@
           <w:lang w:val="en-US"/>
         </w:rPr>
         <w:tab/>
-      </w:r>
-      <w:proofErr w:type="gramStart"/>
-      <w:r>
-        <w:rPr>
-          <w:b/>
-          <w:bCs/>
-          <w:sz w:val="24"/>
-          <w:lang w:val="en-US"/>
-        </w:rPr>
-        <w:t>REAL(</w:t>
-      </w:r>
-      <w:proofErr w:type="gramEnd"/>
-      <w:r>
-        <w:rPr>
-          <w:b/>
-          <w:bCs/>
-          <w:sz w:val="24"/>
-          <w:lang w:val="en-US"/>
-        </w:rPr>
-        <w:t>9,2) NULL,</w:t>
+        <w:t>REAL(9,2) NULL,</w:t>
       </w:r>
     </w:p>
     <w:p>
@@ -3957,25 +3586,14 @@
           <w:lang w:val="en-US"/>
         </w:rPr>
       </w:pPr>
-      <w:proofErr w:type="spellStart"/>
-      <w:r>
-        <w:rPr>
-          <w:b/>
-          <w:bCs/>
-          <w:sz w:val="24"/>
-          <w:lang w:val="en-US"/>
-        </w:rPr>
-        <w:t>com_rabais</w:t>
-      </w:r>
-      <w:proofErr w:type="spellEnd"/>
-      <w:r>
-        <w:rPr>
-          <w:b/>
-          <w:bCs/>
-          <w:sz w:val="24"/>
-          <w:lang w:val="en-US"/>
-        </w:rPr>
-        <w:t xml:space="preserve">    </w:t>
+      <w:r>
+        <w:rPr>
+          <w:b/>
+          <w:bCs/>
+          <w:sz w:val="24"/>
+          <w:lang w:val="en-US"/>
+        </w:rPr>
+        <w:t xml:space="preserve">com_rabais    </w:t>
       </w:r>
       <w:r>
         <w:rPr>
@@ -3994,26 +3612,7 @@
           <w:lang w:val="en-US"/>
         </w:rPr>
         <w:tab/>
-      </w:r>
-      <w:proofErr w:type="gramStart"/>
-      <w:r>
-        <w:rPr>
-          <w:b/>
-          <w:bCs/>
-          <w:sz w:val="24"/>
-          <w:lang w:val="en-US"/>
-        </w:rPr>
-        <w:t>REAL(</w:t>
-      </w:r>
-      <w:proofErr w:type="gramEnd"/>
-      <w:r>
-        <w:rPr>
-          <w:b/>
-          <w:bCs/>
-          <w:sz w:val="24"/>
-          <w:lang w:val="en-US"/>
-        </w:rPr>
-        <w:t>9,2) NULL,</w:t>
+        <w:t>REAL(9,2) NULL,</w:t>
       </w:r>
     </w:p>
     <w:p>
@@ -4027,7 +3626,6 @@
           <w:lang w:val="en-US"/>
         </w:rPr>
       </w:pPr>
-      <w:proofErr w:type="spellStart"/>
       <w:r>
         <w:rPr>
           <w:b/>
@@ -4037,7 +3635,6 @@
         </w:rPr>
         <w:t>com_cli_num</w:t>
       </w:r>
-      <w:proofErr w:type="spellEnd"/>
       <w:r>
         <w:rPr>
           <w:b/>
@@ -4064,26 +3661,7 @@
           <w:lang w:val="en-US"/>
         </w:rPr>
         <w:tab/>
-      </w:r>
-      <w:proofErr w:type="gramStart"/>
-      <w:r>
-        <w:rPr>
-          <w:b/>
-          <w:bCs/>
-          <w:sz w:val="24"/>
-          <w:lang w:val="en-US"/>
-        </w:rPr>
-        <w:t>INT(</w:t>
-      </w:r>
-      <w:proofErr w:type="gramEnd"/>
-      <w:r>
-        <w:rPr>
-          <w:b/>
-          <w:bCs/>
-          <w:sz w:val="24"/>
-          <w:lang w:val="en-US"/>
-        </w:rPr>
-        <w:t>4) NOT NULL,</w:t>
+        <w:t>INT(4) NOT NULL,</w:t>
       </w:r>
     </w:p>
     <w:p>
@@ -4144,46 +3722,7 @@
           <w:lang w:val="en-US"/>
         </w:rPr>
         <w:tab/>
-      </w:r>
-      <w:proofErr w:type="spellStart"/>
-      <w:r>
-        <w:rPr>
-          <w:b/>
-          <w:bCs/>
-          <w:sz w:val="24"/>
-          <w:lang w:val="en-US"/>
-        </w:rPr>
-        <w:t>pk_com_num</w:t>
-      </w:r>
-      <w:proofErr w:type="spellEnd"/>
-      <w:r>
-        <w:rPr>
-          <w:b/>
-          <w:bCs/>
-          <w:sz w:val="24"/>
-          <w:lang w:val="en-US"/>
-        </w:rPr>
-        <w:t xml:space="preserve"> PRIMARY KEY (</w:t>
-      </w:r>
-      <w:proofErr w:type="spellStart"/>
-      <w:r>
-        <w:rPr>
-          <w:b/>
-          <w:bCs/>
-          <w:sz w:val="24"/>
-          <w:lang w:val="en-US"/>
-        </w:rPr>
-        <w:t>com_num</w:t>
-      </w:r>
-      <w:proofErr w:type="spellEnd"/>
-      <w:r>
-        <w:rPr>
-          <w:b/>
-          <w:bCs/>
-          <w:sz w:val="24"/>
-          <w:lang w:val="en-US"/>
-        </w:rPr>
-        <w:t>),</w:t>
+        <w:t>pk_com_num PRIMARY KEY (com_num),</w:t>
       </w:r>
     </w:p>
     <w:p>
@@ -4204,87 +3743,7 @@
           <w:sz w:val="24"/>
           <w:lang w:val="en-US"/>
         </w:rPr>
-        <w:t xml:space="preserve">CONSTRAINT          </w:t>
-      </w:r>
-      <w:proofErr w:type="spellStart"/>
-      <w:r>
-        <w:rPr>
-          <w:b/>
-          <w:bCs/>
-          <w:sz w:val="24"/>
-          <w:lang w:val="en-US"/>
-        </w:rPr>
-        <w:t>fk_com_cli_num</w:t>
-      </w:r>
-      <w:proofErr w:type="spellEnd"/>
-      <w:r>
-        <w:rPr>
-          <w:b/>
-          <w:bCs/>
-          <w:sz w:val="24"/>
-          <w:lang w:val="en-US"/>
-        </w:rPr>
-        <w:t xml:space="preserve"> foreign key (</w:t>
-      </w:r>
-      <w:proofErr w:type="spellStart"/>
-      <w:r>
-        <w:rPr>
-          <w:b/>
-          <w:bCs/>
-          <w:sz w:val="24"/>
-          <w:lang w:val="en-US"/>
-        </w:rPr>
-        <w:t>com_cli_num</w:t>
-      </w:r>
-      <w:proofErr w:type="spellEnd"/>
-      <w:r>
-        <w:rPr>
-          <w:b/>
-          <w:bCs/>
-          <w:sz w:val="24"/>
-          <w:lang w:val="en-US"/>
-        </w:rPr>
-        <w:t xml:space="preserve">) REFERENCES </w:t>
-      </w:r>
-      <w:proofErr w:type="spellStart"/>
-      <w:r>
-        <w:rPr>
-          <w:b/>
-          <w:bCs/>
-          <w:sz w:val="24"/>
-          <w:lang w:val="en-US"/>
-        </w:rPr>
-        <w:t>clientelle</w:t>
-      </w:r>
-      <w:proofErr w:type="spellEnd"/>
-      <w:r>
-        <w:rPr>
-          <w:b/>
-          <w:bCs/>
-          <w:sz w:val="24"/>
-          <w:lang w:val="en-US"/>
-        </w:rPr>
-        <w:t xml:space="preserve"> (</w:t>
-      </w:r>
-      <w:proofErr w:type="spellStart"/>
-      <w:r>
-        <w:rPr>
-          <w:b/>
-          <w:bCs/>
-          <w:sz w:val="24"/>
-          <w:lang w:val="en-US"/>
-        </w:rPr>
-        <w:t>cli_num</w:t>
-      </w:r>
-      <w:proofErr w:type="spellEnd"/>
-      <w:r>
-        <w:rPr>
-          <w:b/>
-          <w:bCs/>
-          <w:sz w:val="24"/>
-          <w:lang w:val="en-US"/>
-        </w:rPr>
-        <w:t>)</w:t>
+        <w:t>CONSTRAINT          fk_com_cli_num foreign key (com_cli_num) REFERENCES clientelle (cli_num)</w:t>
       </w:r>
     </w:p>
     <w:p>
@@ -4366,7 +3825,6 @@
           <w:lang w:val="en-US"/>
         </w:rPr>
       </w:pPr>
-      <w:proofErr w:type="spellStart"/>
       <w:r>
         <w:rPr>
           <w:b/>
@@ -4376,7 +3834,6 @@
         </w:rPr>
         <w:t>art_code</w:t>
       </w:r>
-      <w:proofErr w:type="spellEnd"/>
       <w:r>
         <w:rPr>
           <w:b/>
@@ -4403,26 +3860,7 @@
           <w:lang w:val="en-US"/>
         </w:rPr>
         <w:tab/>
-      </w:r>
-      <w:proofErr w:type="gramStart"/>
-      <w:r>
-        <w:rPr>
-          <w:b/>
-          <w:bCs/>
-          <w:sz w:val="24"/>
-          <w:lang w:val="en-US"/>
-        </w:rPr>
-        <w:t>VARCHAR(</w:t>
-      </w:r>
-      <w:proofErr w:type="gramEnd"/>
-      <w:r>
-        <w:rPr>
-          <w:b/>
-          <w:bCs/>
-          <w:sz w:val="24"/>
-          <w:lang w:val="en-US"/>
-        </w:rPr>
-        <w:t xml:space="preserve">4) </w:t>
+        <w:t xml:space="preserve">VARCHAR(4) </w:t>
       </w:r>
       <w:r>
         <w:rPr>
@@ -4455,7 +3893,6 @@
           <w:lang w:val="en-US"/>
         </w:rPr>
       </w:pPr>
-      <w:proofErr w:type="spellStart"/>
       <w:r>
         <w:rPr>
           <w:b/>
@@ -4465,7 +3902,6 @@
         </w:rPr>
         <w:t>art_nom</w:t>
       </w:r>
-      <w:proofErr w:type="spellEnd"/>
       <w:r>
         <w:rPr>
           <w:b/>
@@ -4501,26 +3937,7 @@
           <w:lang w:val="en-US"/>
         </w:rPr>
         <w:tab/>
-      </w:r>
-      <w:proofErr w:type="gramStart"/>
-      <w:r>
-        <w:rPr>
-          <w:b/>
-          <w:bCs/>
-          <w:sz w:val="24"/>
-          <w:lang w:val="en-US"/>
-        </w:rPr>
-        <w:t>VARCHAR(</w:t>
-      </w:r>
-      <w:proofErr w:type="gramEnd"/>
-      <w:r>
-        <w:rPr>
-          <w:b/>
-          <w:bCs/>
-          <w:sz w:val="24"/>
-          <w:lang w:val="en-US"/>
-        </w:rPr>
-        <w:t xml:space="preserve">20) </w:t>
+        <w:t xml:space="preserve">VARCHAR(20) </w:t>
       </w:r>
       <w:r>
         <w:rPr>
@@ -4544,7 +3961,6 @@
           <w:lang w:val="en-US"/>
         </w:rPr>
       </w:pPr>
-      <w:proofErr w:type="spellStart"/>
       <w:r>
         <w:rPr>
           <w:b/>
@@ -4554,7 +3970,6 @@
         </w:rPr>
         <w:t>art_prix</w:t>
       </w:r>
-      <w:proofErr w:type="spellEnd"/>
       <w:r>
         <w:rPr>
           <w:b/>
@@ -4581,26 +3996,7 @@
           <w:lang w:val="en-US"/>
         </w:rPr>
         <w:tab/>
-      </w:r>
-      <w:proofErr w:type="gramStart"/>
-      <w:r>
-        <w:rPr>
-          <w:b/>
-          <w:bCs/>
-          <w:sz w:val="24"/>
-          <w:lang w:val="en-US"/>
-        </w:rPr>
-        <w:t>REAL(</w:t>
-      </w:r>
-      <w:proofErr w:type="gramEnd"/>
-      <w:r>
-        <w:rPr>
-          <w:b/>
-          <w:bCs/>
-          <w:sz w:val="24"/>
-          <w:lang w:val="en-US"/>
-        </w:rPr>
-        <w:t xml:space="preserve">9,2) </w:t>
+        <w:t xml:space="preserve">REAL(9,2) </w:t>
       </w:r>
       <w:r>
         <w:rPr>
@@ -4633,25 +4029,14 @@
           <w:lang w:val="en-US"/>
         </w:rPr>
       </w:pPr>
-      <w:proofErr w:type="spellStart"/>
-      <w:r>
-        <w:rPr>
-          <w:b/>
-          <w:bCs/>
-          <w:sz w:val="24"/>
-          <w:lang w:val="en-US"/>
-        </w:rPr>
-        <w:t>art_qte</w:t>
-      </w:r>
-      <w:proofErr w:type="spellEnd"/>
-      <w:r>
-        <w:rPr>
-          <w:b/>
-          <w:bCs/>
-          <w:sz w:val="24"/>
-          <w:lang w:val="en-US"/>
-        </w:rPr>
-        <w:t xml:space="preserve"> </w:t>
+      <w:r>
+        <w:rPr>
+          <w:b/>
+          <w:bCs/>
+          <w:sz w:val="24"/>
+          <w:lang w:val="en-US"/>
+        </w:rPr>
+        <w:t xml:space="preserve">art_qte </w:t>
       </w:r>
       <w:r>
         <w:rPr>
@@ -4679,26 +4064,7 @@
           <w:lang w:val="en-US"/>
         </w:rPr>
         <w:tab/>
-      </w:r>
-      <w:proofErr w:type="gramStart"/>
-      <w:r>
-        <w:rPr>
-          <w:b/>
-          <w:bCs/>
-          <w:sz w:val="24"/>
-          <w:lang w:val="en-US"/>
-        </w:rPr>
-        <w:t>INT(</w:t>
-      </w:r>
-      <w:proofErr w:type="gramEnd"/>
-      <w:r>
-        <w:rPr>
-          <w:b/>
-          <w:bCs/>
-          <w:sz w:val="24"/>
-          <w:lang w:val="en-US"/>
-        </w:rPr>
-        <w:t xml:space="preserve">8) </w:t>
+        <w:t xml:space="preserve">INT(8) </w:t>
       </w:r>
       <w:r>
         <w:rPr>
@@ -4787,18 +4153,8 @@
           <w:lang w:val="en-US"/>
         </w:rPr>
         <w:tab/>
-      </w:r>
-      <w:proofErr w:type="spellStart"/>
-      <w:r>
-        <w:rPr>
-          <w:b/>
-          <w:bCs/>
-          <w:sz w:val="24"/>
-          <w:lang w:val="en-US"/>
-        </w:rPr>
         <w:t>pk_art_code</w:t>
       </w:r>
-      <w:proofErr w:type="spellEnd"/>
       <w:r>
         <w:rPr>
           <w:b/>
@@ -4816,27 +4172,7 @@
           <w:lang w:val="en-US"/>
         </w:rPr>
         <w:tab/>
-        <w:t>PRIMARY KEY (</w:t>
-      </w:r>
-      <w:proofErr w:type="spellStart"/>
-      <w:r>
-        <w:rPr>
-          <w:b/>
-          <w:bCs/>
-          <w:sz w:val="24"/>
-          <w:lang w:val="en-US"/>
-        </w:rPr>
-        <w:t>art_code</w:t>
-      </w:r>
-      <w:proofErr w:type="spellEnd"/>
-      <w:r>
-        <w:rPr>
-          <w:b/>
-          <w:bCs/>
-          <w:sz w:val="24"/>
-          <w:lang w:val="en-US"/>
-        </w:rPr>
-        <w:t>),</w:t>
+        <w:t>PRIMARY KEY (art_code),</w:t>
       </w:r>
     </w:p>
     <w:p>
@@ -4880,17 +4216,8 @@
           <w:sz w:val="24"/>
         </w:rPr>
         <w:tab/>
-      </w:r>
-      <w:proofErr w:type="spellStart"/>
-      <w:r>
-        <w:rPr>
-          <w:b/>
-          <w:bCs/>
-          <w:sz w:val="24"/>
-        </w:rPr>
         <w:t>uk_art_nom</w:t>
       </w:r>
-      <w:proofErr w:type="spellEnd"/>
       <w:r>
         <w:rPr>
           <w:b/>
@@ -4906,25 +4233,7 @@
           <w:sz w:val="24"/>
         </w:rPr>
         <w:tab/>
-        <w:t>UNIQUE (</w:t>
-      </w:r>
-      <w:proofErr w:type="spellStart"/>
-      <w:r>
-        <w:rPr>
-          <w:b/>
-          <w:bCs/>
-          <w:sz w:val="24"/>
-        </w:rPr>
-        <w:t>art_nom</w:t>
-      </w:r>
-      <w:proofErr w:type="spellEnd"/>
-      <w:r>
-        <w:rPr>
-          <w:b/>
-          <w:bCs/>
-          <w:sz w:val="24"/>
-        </w:rPr>
-        <w:t>)</w:t>
+        <w:t>UNIQUE (art_nom)</w:t>
       </w:r>
     </w:p>
     <w:p>
@@ -4984,18 +4293,8 @@
           <w:bCs/>
           <w:sz w:val="24"/>
         </w:rPr>
-        <w:t xml:space="preserve">CREATE TABLE </w:t>
-      </w:r>
-      <w:proofErr w:type="spellStart"/>
-      <w:r>
-        <w:rPr>
-          <w:b/>
-          <w:bCs/>
-          <w:sz w:val="24"/>
-        </w:rPr>
-        <w:t>lignecmd</w:t>
-      </w:r>
-      <w:proofErr w:type="spellEnd"/>
+        <w:t>CREATE TABLE lignecmd</w:t>
+      </w:r>
     </w:p>
     <w:p>
       <w:pPr>
@@ -5027,7 +4326,6 @@
           <w:lang w:val="en-US"/>
         </w:rPr>
       </w:pPr>
-      <w:proofErr w:type="spellStart"/>
       <w:r>
         <w:rPr>
           <w:b/>
@@ -5037,7 +4335,6 @@
         </w:rPr>
         <w:t>lig_num</w:t>
       </w:r>
-      <w:proofErr w:type="spellEnd"/>
       <w:r>
         <w:rPr>
           <w:b/>
@@ -5073,26 +4370,7 @@
           <w:lang w:val="en-US"/>
         </w:rPr>
         <w:tab/>
-      </w:r>
-      <w:proofErr w:type="gramStart"/>
-      <w:r>
-        <w:rPr>
-          <w:b/>
-          <w:bCs/>
-          <w:sz w:val="24"/>
-          <w:lang w:val="en-US"/>
-        </w:rPr>
-        <w:t>INT(</w:t>
-      </w:r>
-      <w:proofErr w:type="gramEnd"/>
-      <w:r>
-        <w:rPr>
-          <w:b/>
-          <w:bCs/>
-          <w:sz w:val="24"/>
-          <w:lang w:val="en-US"/>
-        </w:rPr>
-        <w:t>2)</w:t>
+        <w:t>INT(2)</w:t>
       </w:r>
       <w:r>
         <w:rPr>
@@ -5134,7 +4412,6 @@
           <w:lang w:val="en-US"/>
         </w:rPr>
       </w:pPr>
-      <w:proofErr w:type="spellStart"/>
       <w:r>
         <w:rPr>
           <w:b/>
@@ -5144,7 +4421,6 @@
         </w:rPr>
         <w:t>lig_com_num</w:t>
       </w:r>
-      <w:proofErr w:type="spellEnd"/>
       <w:r>
         <w:rPr>
           <w:b/>
@@ -5171,26 +4447,7 @@
           <w:lang w:val="en-US"/>
         </w:rPr>
         <w:tab/>
-      </w:r>
-      <w:proofErr w:type="gramStart"/>
-      <w:r>
-        <w:rPr>
-          <w:b/>
-          <w:bCs/>
-          <w:sz w:val="24"/>
-          <w:lang w:val="en-US"/>
-        </w:rPr>
-        <w:t>INT(</w:t>
-      </w:r>
-      <w:proofErr w:type="gramEnd"/>
-      <w:r>
-        <w:rPr>
-          <w:b/>
-          <w:bCs/>
-          <w:sz w:val="24"/>
-          <w:lang w:val="en-US"/>
-        </w:rPr>
-        <w:t>4)</w:t>
+        <w:t>INT(4)</w:t>
       </w:r>
       <w:r>
         <w:rPr>
@@ -5232,7 +4489,6 @@
           <w:lang w:val="en-US"/>
         </w:rPr>
       </w:pPr>
-      <w:proofErr w:type="spellStart"/>
       <w:r>
         <w:rPr>
           <w:b/>
@@ -5242,7 +4498,6 @@
         </w:rPr>
         <w:t>lig_art_code</w:t>
       </w:r>
-      <w:proofErr w:type="spellEnd"/>
       <w:r>
         <w:rPr>
           <w:b/>
@@ -5260,26 +4515,7 @@
           <w:lang w:val="en-US"/>
         </w:rPr>
         <w:tab/>
-      </w:r>
-      <w:proofErr w:type="gramStart"/>
-      <w:r>
-        <w:rPr>
-          <w:b/>
-          <w:bCs/>
-          <w:sz w:val="24"/>
-          <w:lang w:val="en-US"/>
-        </w:rPr>
-        <w:t>VARCHAR(</w:t>
-      </w:r>
-      <w:proofErr w:type="gramEnd"/>
-      <w:r>
-        <w:rPr>
-          <w:b/>
-          <w:bCs/>
-          <w:sz w:val="24"/>
-          <w:lang w:val="en-US"/>
-        </w:rPr>
-        <w:t>4)</w:t>
+        <w:t>VARCHAR(4)</w:t>
       </w:r>
       <w:r>
         <w:rPr>
@@ -5312,7 +4548,6 @@
           <w:lang w:val="en-US"/>
         </w:rPr>
       </w:pPr>
-      <w:proofErr w:type="spellStart"/>
       <w:r>
         <w:rPr>
           <w:b/>
@@ -5322,7 +4557,6 @@
         </w:rPr>
         <w:t>lig_qte</w:t>
       </w:r>
-      <w:proofErr w:type="spellEnd"/>
       <w:r>
         <w:rPr>
           <w:b/>
@@ -5358,26 +4592,7 @@
           <w:lang w:val="en-US"/>
         </w:rPr>
         <w:tab/>
-      </w:r>
-      <w:proofErr w:type="gramStart"/>
-      <w:r>
-        <w:rPr>
-          <w:b/>
-          <w:bCs/>
-          <w:sz w:val="24"/>
-          <w:lang w:val="en-US"/>
-        </w:rPr>
-        <w:t>INT(</w:t>
-      </w:r>
-      <w:proofErr w:type="gramEnd"/>
-      <w:r>
-        <w:rPr>
-          <w:b/>
-          <w:bCs/>
-          <w:sz w:val="24"/>
-          <w:lang w:val="en-US"/>
-        </w:rPr>
-        <w:t>3)          NULL,</w:t>
+        <w:t>INT(3)          NULL,</w:t>
       </w:r>
     </w:p>
     <w:p>
@@ -5391,7 +4606,6 @@
           <w:lang w:val="en-US"/>
         </w:rPr>
       </w:pPr>
-      <w:proofErr w:type="spellStart"/>
       <w:r>
         <w:rPr>
           <w:b/>
@@ -5401,7 +4615,6 @@
         </w:rPr>
         <w:t>lig_art_prix</w:t>
       </w:r>
-      <w:proofErr w:type="spellEnd"/>
       <w:r>
         <w:rPr>
           <w:b/>
@@ -5419,26 +4632,7 @@
           <w:lang w:val="en-US"/>
         </w:rPr>
         <w:tab/>
-      </w:r>
-      <w:proofErr w:type="gramStart"/>
-      <w:r>
-        <w:rPr>
-          <w:b/>
-          <w:bCs/>
-          <w:sz w:val="24"/>
-          <w:lang w:val="en-US"/>
-        </w:rPr>
-        <w:t>REAL(</w:t>
-      </w:r>
-      <w:proofErr w:type="gramEnd"/>
-      <w:r>
-        <w:rPr>
-          <w:b/>
-          <w:bCs/>
-          <w:sz w:val="24"/>
-          <w:lang w:val="en-US"/>
-        </w:rPr>
-        <w:t>9,2)       NULL,</w:t>
+        <w:t>REAL(9,2)       NULL,</w:t>
       </w:r>
     </w:p>
     <w:p>
@@ -5499,86 +4693,7 @@
           <w:lang w:val="en-US"/>
         </w:rPr>
         <w:tab/>
-      </w:r>
-      <w:proofErr w:type="spellStart"/>
-      <w:r>
-        <w:rPr>
-          <w:b/>
-          <w:bCs/>
-          <w:sz w:val="24"/>
-          <w:lang w:val="en-US"/>
-        </w:rPr>
-        <w:t>pk_lig_com_</w:t>
-      </w:r>
-      <w:proofErr w:type="gramStart"/>
-      <w:r>
-        <w:rPr>
-          <w:b/>
-          <w:bCs/>
-          <w:sz w:val="24"/>
-          <w:lang w:val="en-US"/>
-        </w:rPr>
-        <w:t>num</w:t>
-      </w:r>
-      <w:proofErr w:type="spellEnd"/>
-      <w:r>
-        <w:rPr>
-          <w:b/>
-          <w:bCs/>
-          <w:sz w:val="24"/>
-          <w:lang w:val="en-US"/>
-        </w:rPr>
-        <w:t xml:space="preserve">  PRIMARY</w:t>
-      </w:r>
-      <w:proofErr w:type="gramEnd"/>
-      <w:r>
-        <w:rPr>
-          <w:b/>
-          <w:bCs/>
-          <w:sz w:val="24"/>
-          <w:lang w:val="en-US"/>
-        </w:rPr>
-        <w:t xml:space="preserve"> KEY (</w:t>
-      </w:r>
-      <w:proofErr w:type="spellStart"/>
-      <w:r>
-        <w:rPr>
-          <w:b/>
-          <w:bCs/>
-          <w:sz w:val="24"/>
-          <w:lang w:val="en-US"/>
-        </w:rPr>
-        <w:t>lig_num</w:t>
-      </w:r>
-      <w:proofErr w:type="spellEnd"/>
-      <w:r>
-        <w:rPr>
-          <w:b/>
-          <w:bCs/>
-          <w:sz w:val="24"/>
-          <w:lang w:val="en-US"/>
-        </w:rPr>
-        <w:t xml:space="preserve">, </w:t>
-      </w:r>
-      <w:proofErr w:type="spellStart"/>
-      <w:r>
-        <w:rPr>
-          <w:b/>
-          <w:bCs/>
-          <w:sz w:val="24"/>
-          <w:lang w:val="en-US"/>
-        </w:rPr>
-        <w:t>lig_com_num</w:t>
-      </w:r>
-      <w:proofErr w:type="spellEnd"/>
-      <w:r>
-        <w:rPr>
-          <w:b/>
-          <w:bCs/>
-          <w:sz w:val="24"/>
-          <w:lang w:val="en-US"/>
-        </w:rPr>
-        <w:t>),</w:t>
+        <w:t>pk_lig_com_num  PRIMARY KEY (lig_num, lig_com_num),</w:t>
       </w:r>
     </w:p>
     <w:p>
@@ -5627,106 +4742,7 @@
           <w:lang w:val="en-US"/>
         </w:rPr>
         <w:tab/>
-      </w:r>
-      <w:proofErr w:type="spellStart"/>
-      <w:r>
-        <w:rPr>
-          <w:b/>
-          <w:bCs/>
-          <w:sz w:val="24"/>
-          <w:lang w:val="en-US"/>
-        </w:rPr>
-        <w:t>fk_lig_com_</w:t>
-      </w:r>
-      <w:proofErr w:type="gramStart"/>
-      <w:r>
-        <w:rPr>
-          <w:b/>
-          <w:bCs/>
-          <w:sz w:val="24"/>
-          <w:lang w:val="en-US"/>
-        </w:rPr>
-        <w:t>num</w:t>
-      </w:r>
-      <w:proofErr w:type="spellEnd"/>
-      <w:r>
-        <w:rPr>
-          <w:b/>
-          <w:bCs/>
-          <w:sz w:val="24"/>
-          <w:lang w:val="en-US"/>
-        </w:rPr>
-        <w:t xml:space="preserve">  FOREIGN</w:t>
-      </w:r>
-      <w:proofErr w:type="gramEnd"/>
-      <w:r>
-        <w:rPr>
-          <w:b/>
-          <w:bCs/>
-          <w:sz w:val="24"/>
-          <w:lang w:val="en-US"/>
-        </w:rPr>
-        <w:t xml:space="preserve"> KEY (</w:t>
-      </w:r>
-      <w:proofErr w:type="spellStart"/>
-      <w:r>
-        <w:rPr>
-          <w:b/>
-          <w:bCs/>
-          <w:sz w:val="24"/>
-          <w:lang w:val="en-US"/>
-        </w:rPr>
-        <w:t>lig_com_num</w:t>
-      </w:r>
-      <w:proofErr w:type="spellEnd"/>
-      <w:r>
-        <w:rPr>
-          <w:b/>
-          <w:bCs/>
-          <w:sz w:val="24"/>
-          <w:lang w:val="en-US"/>
-        </w:rPr>
-        <w:t xml:space="preserve">) REFERENCES </w:t>
-      </w:r>
-      <w:proofErr w:type="spellStart"/>
-      <w:r>
-        <w:rPr>
-          <w:b/>
-          <w:bCs/>
-          <w:sz w:val="24"/>
-          <w:lang w:val="en-US"/>
-        </w:rPr>
-        <w:t>commande</w:t>
-      </w:r>
-      <w:proofErr w:type="spellEnd"/>
-      <w:r>
-        <w:rPr>
-          <w:b/>
-          <w:bCs/>
-          <w:sz w:val="24"/>
-          <w:lang w:val="en-US"/>
-        </w:rPr>
-        <w:t xml:space="preserve"> (</w:t>
-      </w:r>
-      <w:proofErr w:type="spellStart"/>
-      <w:r>
-        <w:rPr>
-          <w:b/>
-          <w:bCs/>
-          <w:sz w:val="24"/>
-          <w:lang w:val="en-US"/>
-        </w:rPr>
-        <w:t>com_num</w:t>
-      </w:r>
-      <w:proofErr w:type="spellEnd"/>
-      <w:r>
-        <w:rPr>
-          <w:b/>
-          <w:bCs/>
-          <w:sz w:val="24"/>
-          <w:lang w:val="en-US"/>
-        </w:rPr>
-        <w:t>),</w:t>
+        <w:t>fk_lig_com_num  FOREIGN KEY (lig_com_num) REFERENCES commande (com_num),</w:t>
       </w:r>
     </w:p>
     <w:p>
@@ -5775,66 +4791,7 @@
           <w:lang w:val="en-US"/>
         </w:rPr>
         <w:tab/>
-      </w:r>
-      <w:proofErr w:type="spellStart"/>
-      <w:r>
-        <w:rPr>
-          <w:b/>
-          <w:bCs/>
-          <w:sz w:val="24"/>
-          <w:lang w:val="en-US"/>
-        </w:rPr>
-        <w:t>fk_lig_art_code</w:t>
-      </w:r>
-      <w:proofErr w:type="spellEnd"/>
-      <w:r>
-        <w:rPr>
-          <w:b/>
-          <w:bCs/>
-          <w:sz w:val="24"/>
-          <w:lang w:val="en-US"/>
-        </w:rPr>
-        <w:t xml:space="preserve"> FOREIGN KEY (</w:t>
-      </w:r>
-      <w:proofErr w:type="spellStart"/>
-      <w:r>
-        <w:rPr>
-          <w:b/>
-          <w:bCs/>
-          <w:sz w:val="24"/>
-          <w:lang w:val="en-US"/>
-        </w:rPr>
-        <w:t>lig_art_code</w:t>
-      </w:r>
-      <w:proofErr w:type="spellEnd"/>
-      <w:r>
-        <w:rPr>
-          <w:b/>
-          <w:bCs/>
-          <w:sz w:val="24"/>
-          <w:lang w:val="en-US"/>
-        </w:rPr>
-        <w:t>) REFERENCES article (</w:t>
-      </w:r>
-      <w:proofErr w:type="spellStart"/>
-      <w:r>
-        <w:rPr>
-          <w:b/>
-          <w:bCs/>
-          <w:sz w:val="24"/>
-          <w:lang w:val="en-US"/>
-        </w:rPr>
-        <w:t>art_code</w:t>
-      </w:r>
-      <w:proofErr w:type="spellEnd"/>
-      <w:r>
-        <w:rPr>
-          <w:b/>
-          <w:bCs/>
-          <w:sz w:val="24"/>
-          <w:lang w:val="en-US"/>
-        </w:rPr>
-        <w:t>)</w:t>
+        <w:t>fk_lig_art_code FOREIGN KEY (lig_art_code) REFERENCES article (art_code)</w:t>
       </w:r>
     </w:p>
     <w:p>
@@ -6704,16 +5661,9 @@
             <w:pPr>
               <w:jc w:val="center"/>
             </w:pPr>
-            <w:proofErr w:type="spellStart"/>
-            <w:proofErr w:type="gramStart"/>
-            <w:r>
-              <w:t>com</w:t>
-            </w:r>
-            <w:proofErr w:type="gramEnd"/>
-            <w:r>
-              <w:t>_rabais</w:t>
-            </w:r>
-            <w:proofErr w:type="spellEnd"/>
+            <w:r>
+              <w:t>com_rabais</w:t>
+            </w:r>
           </w:p>
         </w:tc>
         <w:tc>
@@ -6732,16 +5682,9 @@
                 <w:color w:val="000000" w:themeColor="text1"/>
               </w:rPr>
             </w:pPr>
-            <w:proofErr w:type="spellStart"/>
-            <w:proofErr w:type="gramStart"/>
-            <w:r>
-              <w:t>com</w:t>
-            </w:r>
-            <w:proofErr w:type="gramEnd"/>
-            <w:r>
-              <w:t>_cli_num</w:t>
-            </w:r>
-            <w:proofErr w:type="spellEnd"/>
+            <w:r>
+              <w:t>com_cli_num</w:t>
+            </w:r>
           </w:p>
         </w:tc>
       </w:tr>
@@ -8146,26 +7089,14 @@
                 <w:u w:val="single"/>
               </w:rPr>
             </w:pPr>
-            <w:proofErr w:type="spellStart"/>
-            <w:proofErr w:type="gramStart"/>
             <w:r>
               <w:rPr>
                 <w:b/>
                 <w:bCs/>
                 <w:u w:val="single"/>
               </w:rPr>
-              <w:t>lig</w:t>
-            </w:r>
-            <w:proofErr w:type="gramEnd"/>
-            <w:r>
-              <w:rPr>
-                <w:b/>
-                <w:bCs/>
-                <w:u w:val="single"/>
-              </w:rPr>
-              <w:t>_num</w:t>
-            </w:r>
-            <w:proofErr w:type="spellEnd"/>
+              <w:t>lig_num</w:t>
+            </w:r>
             <w:r>
               <w:rPr>
                 <w:b/>
@@ -9181,19 +8112,19 @@
           <w:sz w:val="32"/>
           <w:szCs w:val="24"/>
         </w:rPr>
-        <w:t>INSERT INTO CLIENTELLE (</w:t>
-      </w:r>
-      <w:proofErr w:type="spellStart"/>
-      <w:r>
+        <w:t xml:space="preserve">INSERT INTO CLIENTELLE (cli_num, cli_nom, cli_prenom, cli_solde, cli_ville) </w:t>
+      </w:r>
+    </w:p>
+    <w:p>
+      <w:pPr>
+        <w:jc w:val="both"/>
         <w:rPr>
           <w:b/>
           <w:bCs/>
           <w:sz w:val="32"/>
           <w:szCs w:val="24"/>
         </w:rPr>
-        <w:t>cli_num</w:t>
-      </w:r>
-      <w:proofErr w:type="spellEnd"/>
+      </w:pPr>
       <w:r>
         <w:rPr>
           <w:b/>
@@ -9201,19 +8132,19 @@
           <w:sz w:val="32"/>
           <w:szCs w:val="24"/>
         </w:rPr>
-        <w:t xml:space="preserve">, </w:t>
-      </w:r>
-      <w:proofErr w:type="spellStart"/>
-      <w:r>
+        <w:t xml:space="preserve">VALUES </w:t>
+      </w:r>
+    </w:p>
+    <w:p>
+      <w:pPr>
+        <w:jc w:val="both"/>
         <w:rPr>
           <w:b/>
           <w:bCs/>
           <w:sz w:val="32"/>
           <w:szCs w:val="24"/>
         </w:rPr>
-        <w:t>cli_nom</w:t>
-      </w:r>
-      <w:proofErr w:type="spellEnd"/>
+      </w:pPr>
       <w:r>
         <w:rPr>
           <w:b/>
@@ -9221,19 +8152,19 @@
           <w:sz w:val="32"/>
           <w:szCs w:val="24"/>
         </w:rPr>
-        <w:t xml:space="preserve">, </w:t>
-      </w:r>
-      <w:proofErr w:type="spellStart"/>
-      <w:r>
+        <w:t>(1010, 'Tremblay', 'Jean', 152.50, 'Québec'),</w:t>
+      </w:r>
+    </w:p>
+    <w:p>
+      <w:pPr>
+        <w:jc w:val="both"/>
         <w:rPr>
           <w:b/>
           <w:bCs/>
           <w:sz w:val="32"/>
           <w:szCs w:val="24"/>
         </w:rPr>
-        <w:t>cli_prenom</w:t>
-      </w:r>
-      <w:proofErr w:type="spellEnd"/>
+      </w:pPr>
       <w:r>
         <w:rPr>
           <w:b/>
@@ -9241,19 +8172,19 @@
           <w:sz w:val="32"/>
           <w:szCs w:val="24"/>
         </w:rPr>
-        <w:t xml:space="preserve">, </w:t>
-      </w:r>
-      <w:proofErr w:type="spellStart"/>
-      <w:r>
+        <w:t>(1020, 'Gagnon', 'Julie', 325.00, NULL),</w:t>
+      </w:r>
+    </w:p>
+    <w:p>
+      <w:pPr>
+        <w:jc w:val="both"/>
         <w:rPr>
           <w:b/>
           <w:bCs/>
           <w:sz w:val="32"/>
           <w:szCs w:val="24"/>
         </w:rPr>
-        <w:t>cli_solde</w:t>
-      </w:r>
-      <w:proofErr w:type="spellEnd"/>
+      </w:pPr>
       <w:r>
         <w:rPr>
           <w:b/>
@@ -9261,19 +8192,19 @@
           <w:sz w:val="32"/>
           <w:szCs w:val="24"/>
         </w:rPr>
-        <w:t xml:space="preserve">, </w:t>
-      </w:r>
-      <w:proofErr w:type="spellStart"/>
-      <w:r>
+        <w:t>(1030, 'Bolduc', 'André', 0, 'Thetford Mines'),</w:t>
+      </w:r>
+    </w:p>
+    <w:p>
+      <w:pPr>
+        <w:jc w:val="both"/>
         <w:rPr>
           <w:b/>
           <w:bCs/>
           <w:sz w:val="32"/>
           <w:szCs w:val="24"/>
         </w:rPr>
-        <w:t>cli_ville</w:t>
-      </w:r>
-      <w:proofErr w:type="spellEnd"/>
+      </w:pPr>
       <w:r>
         <w:rPr>
           <w:b/>
@@ -9281,7 +8212,7 @@
           <w:sz w:val="32"/>
           <w:szCs w:val="24"/>
         </w:rPr>
-        <w:t xml:space="preserve">) </w:t>
+        <w:t>(1040, 'Viger', 'Annie', 25.30, NULL),</w:t>
       </w:r>
     </w:p>
     <w:p>
@@ -9301,7 +8232,7 @@
           <w:sz w:val="32"/>
           <w:szCs w:val="24"/>
         </w:rPr>
-        <w:t xml:space="preserve">VALUES </w:t>
+        <w:t>(1050, 'Plamondon', 'Lucie', -1000.00, 'Montréal');</w:t>
       </w:r>
     </w:p>
     <w:p>
@@ -9314,106 +8245,116 @@
           <w:szCs w:val="24"/>
         </w:rPr>
       </w:pPr>
-      <w:r>
+    </w:p>
+    <w:p>
+      <w:pPr>
+        <w:jc w:val="both"/>
         <w:rPr>
           <w:b/>
           <w:bCs/>
           <w:sz w:val="32"/>
           <w:szCs w:val="24"/>
-        </w:rPr>
-        <w:t>(1010, 'Tremblay', 'Jean', 152.50, 'Québec'),</w:t>
-      </w:r>
-    </w:p>
-    <w:p>
-      <w:pPr>
-        <w:jc w:val="both"/>
+          <w:lang w:val="en-US"/>
+        </w:rPr>
+      </w:pPr>
+      <w:r>
         <w:rPr>
           <w:b/>
           <w:bCs/>
           <w:sz w:val="32"/>
           <w:szCs w:val="24"/>
-        </w:rPr>
-      </w:pPr>
-      <w:r>
+          <w:lang w:val="en-US"/>
+        </w:rPr>
+        <w:t xml:space="preserve">INSERT INTO COMMANDE (com_num, com_date, com_total, com_rabais, com_cli_num) </w:t>
+      </w:r>
+    </w:p>
+    <w:p>
+      <w:pPr>
+        <w:jc w:val="both"/>
         <w:rPr>
           <w:b/>
           <w:bCs/>
           <w:sz w:val="32"/>
           <w:szCs w:val="24"/>
-        </w:rPr>
-        <w:t>(1020, 'Gagnon', 'Julie', 325.00, NULL),</w:t>
-      </w:r>
-    </w:p>
-    <w:p>
-      <w:pPr>
-        <w:jc w:val="both"/>
+          <w:lang w:val="en-US"/>
+        </w:rPr>
+      </w:pPr>
+      <w:r>
         <w:rPr>
           <w:b/>
           <w:bCs/>
           <w:sz w:val="32"/>
           <w:szCs w:val="24"/>
-        </w:rPr>
-      </w:pPr>
-      <w:r>
+          <w:lang w:val="en-US"/>
+        </w:rPr>
+        <w:t xml:space="preserve">VALUES </w:t>
+      </w:r>
+    </w:p>
+    <w:p>
+      <w:pPr>
+        <w:jc w:val="both"/>
         <w:rPr>
           <w:b/>
           <w:bCs/>
           <w:sz w:val="32"/>
           <w:szCs w:val="24"/>
-        </w:rPr>
-        <w:t>(1030, 'Bolduc', 'André', 0, 'Thetford Mines'),</w:t>
-      </w:r>
-    </w:p>
-    <w:p>
-      <w:pPr>
-        <w:jc w:val="both"/>
+          <w:lang w:val="en-US"/>
+        </w:rPr>
+      </w:pPr>
+      <w:r>
         <w:rPr>
           <w:b/>
           <w:bCs/>
           <w:sz w:val="32"/>
           <w:szCs w:val="24"/>
-        </w:rPr>
-      </w:pPr>
-      <w:r>
+          <w:lang w:val="en-US"/>
+        </w:rPr>
+        <w:t>(1000, STR_TO_DATE('30-05-2023', '%d-%m-%Y'), 230.00, 5, 1010),</w:t>
+      </w:r>
+    </w:p>
+    <w:p>
+      <w:pPr>
+        <w:jc w:val="both"/>
         <w:rPr>
           <w:b/>
           <w:bCs/>
           <w:sz w:val="32"/>
           <w:szCs w:val="24"/>
-        </w:rPr>
-        <w:t>(1040, 'Viger', 'Annie', 25.30, NULL),</w:t>
-      </w:r>
-    </w:p>
-    <w:p>
-      <w:pPr>
-        <w:jc w:val="both"/>
+          <w:lang w:val="en-US"/>
+        </w:rPr>
+      </w:pPr>
+      <w:r>
         <w:rPr>
           <w:b/>
           <w:bCs/>
           <w:sz w:val="32"/>
           <w:szCs w:val="24"/>
-        </w:rPr>
-      </w:pPr>
-      <w:r>
+          <w:lang w:val="en-US"/>
+        </w:rPr>
+        <w:t>(1001, STR_TO_DATE('12-06-2022', '%d-%m-%Y'), 0.40, 0, 1020),</w:t>
+      </w:r>
+    </w:p>
+    <w:p>
+      <w:pPr>
+        <w:jc w:val="both"/>
         <w:rPr>
           <w:b/>
           <w:bCs/>
           <w:sz w:val="32"/>
           <w:szCs w:val="24"/>
-        </w:rPr>
-        <w:t>(1050, 'Plamondon', 'Lucie', -1000.00, 'Montréal');</w:t>
-      </w:r>
-    </w:p>
-    <w:p>
-      <w:pPr>
-        <w:jc w:val="both"/>
+          <w:lang w:val="en-US"/>
+        </w:rPr>
+      </w:pPr>
+      <w:r>
         <w:rPr>
           <w:b/>
           <w:bCs/>
           <w:sz w:val="32"/>
           <w:szCs w:val="24"/>
-        </w:rPr>
-      </w:pPr>
+          <w:lang w:val="en-US"/>
+        </w:rPr>
+        <w:t>(1002, STR_TO_DATE('25-01-2024', '%d-%m-%Y'), 22250.00, 97, 1030),</w:t>
+      </w:r>
     </w:p>
     <w:p>
       <w:pPr>
@@ -9434,10 +8375,12 @@
           <w:szCs w:val="24"/>
           <w:lang w:val="en-US"/>
         </w:rPr>
-        <w:t>INSERT INTO COMMANDE (</w:t>
-      </w:r>
-      <w:proofErr w:type="spellStart"/>
-      <w:r>
+        <w:t>(1003, STR_TO_DATE('18-09-2022', '%d-%m-%Y'), 25.00, NULL, 1040),</w:t>
+      </w:r>
+    </w:p>
+    <w:p>
+      <w:pPr>
+        <w:jc w:val="both"/>
         <w:rPr>
           <w:b/>
           <w:bCs/>
@@ -9445,9 +8388,7 @@
           <w:szCs w:val="24"/>
           <w:lang w:val="en-US"/>
         </w:rPr>
-        <w:t>com_num</w:t>
-      </w:r>
-      <w:proofErr w:type="spellEnd"/>
+      </w:pPr>
       <w:r>
         <w:rPr>
           <w:b/>
@@ -9456,10 +8397,12 @@
           <w:szCs w:val="24"/>
           <w:lang w:val="en-US"/>
         </w:rPr>
-        <w:t xml:space="preserve">, </w:t>
-      </w:r>
-      <w:proofErr w:type="spellStart"/>
-      <w:r>
+        <w:t>(1004, STR_TO_DATE('05-11-2023', '%d-%m-%Y'), 88.50, NULL, 1050);</w:t>
+      </w:r>
+    </w:p>
+    <w:p>
+      <w:pPr>
+        <w:jc w:val="both"/>
         <w:rPr>
           <w:b/>
           <w:bCs/>
@@ -9467,10 +8410,11 @@
           <w:szCs w:val="24"/>
           <w:lang w:val="en-US"/>
         </w:rPr>
-        <w:t>com_date</w:t>
-      </w:r>
-      <w:proofErr w:type="spellEnd"/>
-      <w:r>
+      </w:pPr>
+    </w:p>
+    <w:p>
+      <w:pPr>
+        <w:jc w:val="both"/>
         <w:rPr>
           <w:b/>
           <w:bCs/>
@@ -9478,9 +8422,7 @@
           <w:szCs w:val="24"/>
           <w:lang w:val="en-US"/>
         </w:rPr>
-        <w:t xml:space="preserve">, </w:t>
-      </w:r>
-      <w:proofErr w:type="spellStart"/>
+      </w:pPr>
       <w:r>
         <w:rPr>
           <w:b/>
@@ -9489,10 +8431,12 @@
           <w:szCs w:val="24"/>
           <w:lang w:val="en-US"/>
         </w:rPr>
-        <w:t>com_total</w:t>
-      </w:r>
-      <w:proofErr w:type="spellEnd"/>
-      <w:r>
+        <w:t xml:space="preserve">INSERT INTO ARTICLE (art_code, art_nom, art_prix, art_qte) </w:t>
+      </w:r>
+    </w:p>
+    <w:p>
+      <w:pPr>
+        <w:jc w:val="both"/>
         <w:rPr>
           <w:b/>
           <w:bCs/>
@@ -9500,9 +8444,7 @@
           <w:szCs w:val="24"/>
           <w:lang w:val="en-US"/>
         </w:rPr>
-        <w:t xml:space="preserve">, </w:t>
-      </w:r>
-      <w:proofErr w:type="spellStart"/>
+      </w:pPr>
       <w:r>
         <w:rPr>
           <w:b/>
@@ -9511,10 +8453,12 @@
           <w:szCs w:val="24"/>
           <w:lang w:val="en-US"/>
         </w:rPr>
-        <w:t>com_rabais</w:t>
-      </w:r>
-      <w:proofErr w:type="spellEnd"/>
-      <w:r>
+        <w:t xml:space="preserve">VALUES </w:t>
+      </w:r>
+    </w:p>
+    <w:p>
+      <w:pPr>
+        <w:jc w:val="both"/>
         <w:rPr>
           <w:b/>
           <w:bCs/>
@@ -9522,9 +8466,7 @@
           <w:szCs w:val="24"/>
           <w:lang w:val="en-US"/>
         </w:rPr>
-        <w:t xml:space="preserve">, </w:t>
-      </w:r>
-      <w:proofErr w:type="spellStart"/>
+      </w:pPr>
       <w:r>
         <w:rPr>
           <w:b/>
@@ -9533,10 +8475,12 @@
           <w:szCs w:val="24"/>
           <w:lang w:val="en-US"/>
         </w:rPr>
-        <w:t>com_cli_num</w:t>
-      </w:r>
-      <w:proofErr w:type="spellEnd"/>
-      <w:r>
+        <w:t>('AF10', 'Marteau', 22.50, 50),</w:t>
+      </w:r>
+    </w:p>
+    <w:p>
+      <w:pPr>
+        <w:jc w:val="both"/>
         <w:rPr>
           <w:b/>
           <w:bCs/>
@@ -9544,12 +8488,8 @@
           <w:szCs w:val="24"/>
           <w:lang w:val="en-US"/>
         </w:rPr>
-        <w:t xml:space="preserve">) </w:t>
-      </w:r>
-    </w:p>
-    <w:p>
-      <w:pPr>
-        <w:jc w:val="both"/>
+      </w:pPr>
+      <w:r>
         <w:rPr>
           <w:b/>
           <w:bCs/>
@@ -9557,8 +8497,12 @@
           <w:szCs w:val="24"/>
           <w:lang w:val="en-US"/>
         </w:rPr>
-      </w:pPr>
-      <w:r>
+        <w:t>('AB21', 'Clou', 0.10, 50),</w:t>
+      </w:r>
+    </w:p>
+    <w:p>
+      <w:pPr>
+        <w:jc w:val="both"/>
         <w:rPr>
           <w:b/>
           <w:bCs/>
@@ -9566,12 +8510,8 @@
           <w:szCs w:val="24"/>
           <w:lang w:val="en-US"/>
         </w:rPr>
-        <w:t xml:space="preserve">VALUES </w:t>
-      </w:r>
-    </w:p>
-    <w:p>
-      <w:pPr>
-        <w:jc w:val="both"/>
+      </w:pPr>
+      <w:r>
         <w:rPr>
           <w:b/>
           <w:bCs/>
@@ -9579,8 +8519,12 @@
           <w:szCs w:val="24"/>
           <w:lang w:val="en-US"/>
         </w:rPr>
-      </w:pPr>
-      <w:r>
+        <w:t>('CF02', 'Planche', 215.00, 300),</w:t>
+      </w:r>
+    </w:p>
+    <w:p>
+      <w:pPr>
+        <w:jc w:val="both"/>
         <w:rPr>
           <w:b/>
           <w:bCs/>
@@ -9588,9 +8532,7 @@
           <w:szCs w:val="24"/>
           <w:lang w:val="en-US"/>
         </w:rPr>
-        <w:t>(1000, STR_TO_</w:t>
-      </w:r>
-      <w:proofErr w:type="gramStart"/>
+      </w:pPr>
       <w:r>
         <w:rPr>
           <w:b/>
@@ -9599,10 +8541,12 @@
           <w:szCs w:val="24"/>
           <w:lang w:val="en-US"/>
         </w:rPr>
-        <w:t>DATE(</w:t>
-      </w:r>
-      <w:proofErr w:type="gramEnd"/>
-      <w:r>
+        <w:t>('ED03', 'Tournevis', 25.10, 150),</w:t>
+      </w:r>
+    </w:p>
+    <w:p>
+      <w:pPr>
+        <w:jc w:val="both"/>
         <w:rPr>
           <w:b/>
           <w:bCs/>
@@ -9610,12 +8554,8 @@
           <w:szCs w:val="24"/>
           <w:lang w:val="en-US"/>
         </w:rPr>
-        <w:t>'30-05-2023', '%d-%m-%Y'), 230.00, 5, 1010),</w:t>
-      </w:r>
-    </w:p>
-    <w:p>
-      <w:pPr>
-        <w:jc w:val="both"/>
+      </w:pPr>
+      <w:r>
         <w:rPr>
           <w:b/>
           <w:bCs/>
@@ -9623,8 +8563,12 @@
           <w:szCs w:val="24"/>
           <w:lang w:val="en-US"/>
         </w:rPr>
-      </w:pPr>
-      <w:r>
+        <w:t>('JK04', 'Scie', 22.00, 30);</w:t>
+      </w:r>
+    </w:p>
+    <w:p>
+      <w:pPr>
+        <w:jc w:val="both"/>
         <w:rPr>
           <w:b/>
           <w:bCs/>
@@ -9632,10 +8576,11 @@
           <w:szCs w:val="24"/>
           <w:lang w:val="en-US"/>
         </w:rPr>
-        <w:t>(1001, STR_TO_</w:t>
-      </w:r>
-      <w:proofErr w:type="gramStart"/>
-      <w:r>
+      </w:pPr>
+    </w:p>
+    <w:p>
+      <w:pPr>
+        <w:jc w:val="both"/>
         <w:rPr>
           <w:b/>
           <w:bCs/>
@@ -9643,9 +8588,7 @@
           <w:szCs w:val="24"/>
           <w:lang w:val="en-US"/>
         </w:rPr>
-        <w:t>DATE(</w:t>
-      </w:r>
-      <w:proofErr w:type="gramEnd"/>
+      </w:pPr>
       <w:r>
         <w:rPr>
           <w:b/>
@@ -9654,572 +8597,8 @@
           <w:szCs w:val="24"/>
           <w:lang w:val="en-US"/>
         </w:rPr>
-        <w:t>'12-06-2022', '%d-%m-%Y'), 0.40, 0, 1020),</w:t>
-      </w:r>
-    </w:p>
-    <w:p>
-      <w:pPr>
-        <w:jc w:val="both"/>
-        <w:rPr>
-          <w:b/>
-          <w:bCs/>
-          <w:sz w:val="32"/>
-          <w:szCs w:val="24"/>
-          <w:lang w:val="en-US"/>
-        </w:rPr>
-      </w:pPr>
-      <w:r>
-        <w:rPr>
-          <w:b/>
-          <w:bCs/>
-          <w:sz w:val="32"/>
-          <w:szCs w:val="24"/>
-          <w:lang w:val="en-US"/>
-        </w:rPr>
-        <w:t>(1002, STR_TO_</w:t>
-      </w:r>
-      <w:proofErr w:type="gramStart"/>
-      <w:r>
-        <w:rPr>
-          <w:b/>
-          <w:bCs/>
-          <w:sz w:val="32"/>
-          <w:szCs w:val="24"/>
-          <w:lang w:val="en-US"/>
-        </w:rPr>
-        <w:t>DATE(</w:t>
-      </w:r>
-      <w:proofErr w:type="gramEnd"/>
-      <w:r>
-        <w:rPr>
-          <w:b/>
-          <w:bCs/>
-          <w:sz w:val="32"/>
-          <w:szCs w:val="24"/>
-          <w:lang w:val="en-US"/>
-        </w:rPr>
-        <w:t>'25-01-2024', '%d-%m-%Y'), 22250.00, 97, 1030),</w:t>
-      </w:r>
-    </w:p>
-    <w:p>
-      <w:pPr>
-        <w:jc w:val="both"/>
-        <w:rPr>
-          <w:b/>
-          <w:bCs/>
-          <w:sz w:val="32"/>
-          <w:szCs w:val="24"/>
-          <w:lang w:val="en-US"/>
-        </w:rPr>
-      </w:pPr>
-      <w:r>
-        <w:rPr>
-          <w:b/>
-          <w:bCs/>
-          <w:sz w:val="32"/>
-          <w:szCs w:val="24"/>
-          <w:lang w:val="en-US"/>
-        </w:rPr>
-        <w:t>(1003, STR_TO_</w:t>
-      </w:r>
-      <w:proofErr w:type="gramStart"/>
-      <w:r>
-        <w:rPr>
-          <w:b/>
-          <w:bCs/>
-          <w:sz w:val="32"/>
-          <w:szCs w:val="24"/>
-          <w:lang w:val="en-US"/>
-        </w:rPr>
-        <w:t>DATE(</w:t>
-      </w:r>
-      <w:proofErr w:type="gramEnd"/>
-      <w:r>
-        <w:rPr>
-          <w:b/>
-          <w:bCs/>
-          <w:sz w:val="32"/>
-          <w:szCs w:val="24"/>
-          <w:lang w:val="en-US"/>
-        </w:rPr>
-        <w:t>'18-09-2022', '%d-%m-%Y'), 25.00, NULL, 1040),</w:t>
-      </w:r>
-    </w:p>
-    <w:p>
-      <w:pPr>
-        <w:jc w:val="both"/>
-        <w:rPr>
-          <w:b/>
-          <w:bCs/>
-          <w:sz w:val="32"/>
-          <w:szCs w:val="24"/>
-          <w:lang w:val="en-US"/>
-        </w:rPr>
-      </w:pPr>
-      <w:r>
-        <w:rPr>
-          <w:b/>
-          <w:bCs/>
-          <w:sz w:val="32"/>
-          <w:szCs w:val="24"/>
-          <w:lang w:val="en-US"/>
-        </w:rPr>
-        <w:t>(1004, STR_TO_</w:t>
-      </w:r>
-      <w:proofErr w:type="gramStart"/>
-      <w:r>
-        <w:rPr>
-          <w:b/>
-          <w:bCs/>
-          <w:sz w:val="32"/>
-          <w:szCs w:val="24"/>
-          <w:lang w:val="en-US"/>
-        </w:rPr>
-        <w:t>DATE(</w:t>
-      </w:r>
-      <w:proofErr w:type="gramEnd"/>
-      <w:r>
-        <w:rPr>
-          <w:b/>
-          <w:bCs/>
-          <w:sz w:val="32"/>
-          <w:szCs w:val="24"/>
-          <w:lang w:val="en-US"/>
-        </w:rPr>
-        <w:t>'05-11-2023', '%d-%m-%Y'), 88.50, NULL, 1050);</w:t>
-      </w:r>
-    </w:p>
-    <w:p>
-      <w:pPr>
-        <w:jc w:val="both"/>
-        <w:rPr>
-          <w:b/>
-          <w:bCs/>
-          <w:sz w:val="32"/>
-          <w:szCs w:val="24"/>
-          <w:lang w:val="en-US"/>
-        </w:rPr>
-      </w:pPr>
-    </w:p>
-    <w:p>
-      <w:pPr>
-        <w:jc w:val="both"/>
-        <w:rPr>
-          <w:b/>
-          <w:bCs/>
-          <w:sz w:val="32"/>
-          <w:szCs w:val="24"/>
-          <w:lang w:val="en-US"/>
-        </w:rPr>
-      </w:pPr>
-      <w:r>
-        <w:rPr>
-          <w:b/>
-          <w:bCs/>
-          <w:sz w:val="32"/>
-          <w:szCs w:val="24"/>
-          <w:lang w:val="en-US"/>
-        </w:rPr>
-        <w:t>INSERT INTO ARTICLE (</w:t>
-      </w:r>
-      <w:proofErr w:type="spellStart"/>
-      <w:r>
-        <w:rPr>
-          <w:b/>
-          <w:bCs/>
-          <w:sz w:val="32"/>
-          <w:szCs w:val="24"/>
-          <w:lang w:val="en-US"/>
-        </w:rPr>
-        <w:t>art_code</w:t>
-      </w:r>
-      <w:proofErr w:type="spellEnd"/>
-      <w:r>
-        <w:rPr>
-          <w:b/>
-          <w:bCs/>
-          <w:sz w:val="32"/>
-          <w:szCs w:val="24"/>
-          <w:lang w:val="en-US"/>
-        </w:rPr>
-        <w:t xml:space="preserve">, </w:t>
-      </w:r>
-      <w:proofErr w:type="spellStart"/>
-      <w:r>
-        <w:rPr>
-          <w:b/>
-          <w:bCs/>
-          <w:sz w:val="32"/>
-          <w:szCs w:val="24"/>
-          <w:lang w:val="en-US"/>
-        </w:rPr>
-        <w:t>art_nom</w:t>
-      </w:r>
-      <w:proofErr w:type="spellEnd"/>
-      <w:r>
-        <w:rPr>
-          <w:b/>
-          <w:bCs/>
-          <w:sz w:val="32"/>
-          <w:szCs w:val="24"/>
-          <w:lang w:val="en-US"/>
-        </w:rPr>
-        <w:t xml:space="preserve">, </w:t>
-      </w:r>
-      <w:proofErr w:type="spellStart"/>
-      <w:r>
-        <w:rPr>
-          <w:b/>
-          <w:bCs/>
-          <w:sz w:val="32"/>
-          <w:szCs w:val="24"/>
-          <w:lang w:val="en-US"/>
-        </w:rPr>
-        <w:t>art_prix</w:t>
-      </w:r>
-      <w:proofErr w:type="spellEnd"/>
-      <w:r>
-        <w:rPr>
-          <w:b/>
-          <w:bCs/>
-          <w:sz w:val="32"/>
-          <w:szCs w:val="24"/>
-          <w:lang w:val="en-US"/>
-        </w:rPr>
-        <w:t xml:space="preserve">, </w:t>
-      </w:r>
-      <w:proofErr w:type="spellStart"/>
-      <w:r>
-        <w:rPr>
-          <w:b/>
-          <w:bCs/>
-          <w:sz w:val="32"/>
-          <w:szCs w:val="24"/>
-          <w:lang w:val="en-US"/>
-        </w:rPr>
-        <w:t>art_qte</w:t>
-      </w:r>
-      <w:proofErr w:type="spellEnd"/>
-      <w:r>
-        <w:rPr>
-          <w:b/>
-          <w:bCs/>
-          <w:sz w:val="32"/>
-          <w:szCs w:val="24"/>
-          <w:lang w:val="en-US"/>
-        </w:rPr>
-        <w:t xml:space="preserve">) </w:t>
-      </w:r>
-    </w:p>
-    <w:p>
-      <w:pPr>
-        <w:jc w:val="both"/>
-        <w:rPr>
-          <w:b/>
-          <w:bCs/>
-          <w:sz w:val="32"/>
-          <w:szCs w:val="24"/>
-          <w:lang w:val="en-US"/>
-        </w:rPr>
-      </w:pPr>
-      <w:r>
-        <w:rPr>
-          <w:b/>
-          <w:bCs/>
-          <w:sz w:val="32"/>
-          <w:szCs w:val="24"/>
-          <w:lang w:val="en-US"/>
-        </w:rPr>
-        <w:t xml:space="preserve">VALUES </w:t>
-      </w:r>
-    </w:p>
-    <w:p>
-      <w:pPr>
-        <w:jc w:val="both"/>
-        <w:rPr>
-          <w:b/>
-          <w:bCs/>
-          <w:sz w:val="32"/>
-          <w:szCs w:val="24"/>
-          <w:lang w:val="en-US"/>
-        </w:rPr>
-      </w:pPr>
-      <w:r>
-        <w:rPr>
-          <w:b/>
-          <w:bCs/>
-          <w:sz w:val="32"/>
-          <w:szCs w:val="24"/>
-          <w:lang w:val="en-US"/>
-        </w:rPr>
-        <w:t>('AF10', 'Marteau', 22.50, 50),</w:t>
-      </w:r>
-    </w:p>
-    <w:p>
-      <w:pPr>
-        <w:jc w:val="both"/>
-        <w:rPr>
-          <w:b/>
-          <w:bCs/>
-          <w:sz w:val="32"/>
-          <w:szCs w:val="24"/>
-          <w:lang w:val="en-US"/>
-        </w:rPr>
-      </w:pPr>
-      <w:r>
-        <w:rPr>
-          <w:b/>
-          <w:bCs/>
-          <w:sz w:val="32"/>
-          <w:szCs w:val="24"/>
-          <w:lang w:val="en-US"/>
-        </w:rPr>
-        <w:t>('AB21', 'Clou', 0.10, 50),</w:t>
-      </w:r>
-    </w:p>
-    <w:p>
-      <w:pPr>
-        <w:jc w:val="both"/>
-        <w:rPr>
-          <w:b/>
-          <w:bCs/>
-          <w:sz w:val="32"/>
-          <w:szCs w:val="24"/>
-          <w:lang w:val="en-US"/>
-        </w:rPr>
-      </w:pPr>
-      <w:r>
-        <w:rPr>
-          <w:b/>
-          <w:bCs/>
-          <w:sz w:val="32"/>
-          <w:szCs w:val="24"/>
-          <w:lang w:val="en-US"/>
-        </w:rPr>
-        <w:t>('CF02', 'Planche', 215.00, 300),</w:t>
-      </w:r>
-    </w:p>
-    <w:p>
-      <w:pPr>
-        <w:jc w:val="both"/>
-        <w:rPr>
-          <w:b/>
-          <w:bCs/>
-          <w:sz w:val="32"/>
-          <w:szCs w:val="24"/>
-          <w:lang w:val="en-US"/>
-        </w:rPr>
-      </w:pPr>
-      <w:r>
-        <w:rPr>
-          <w:b/>
-          <w:bCs/>
-          <w:sz w:val="32"/>
-          <w:szCs w:val="24"/>
-          <w:lang w:val="en-US"/>
-        </w:rPr>
-        <w:t>('ED03', '</w:t>
-      </w:r>
-      <w:proofErr w:type="spellStart"/>
-      <w:r>
-        <w:rPr>
-          <w:b/>
-          <w:bCs/>
-          <w:sz w:val="32"/>
-          <w:szCs w:val="24"/>
-          <w:lang w:val="en-US"/>
-        </w:rPr>
-        <w:t>Tournevis</w:t>
-      </w:r>
-      <w:proofErr w:type="spellEnd"/>
-      <w:r>
-        <w:rPr>
-          <w:b/>
-          <w:bCs/>
-          <w:sz w:val="32"/>
-          <w:szCs w:val="24"/>
-          <w:lang w:val="en-US"/>
-        </w:rPr>
-        <w:t>', 25.10, 150),</w:t>
-      </w:r>
-    </w:p>
-    <w:p>
-      <w:pPr>
-        <w:jc w:val="both"/>
-        <w:rPr>
-          <w:b/>
-          <w:bCs/>
-          <w:sz w:val="32"/>
-          <w:szCs w:val="24"/>
-          <w:lang w:val="en-US"/>
-        </w:rPr>
-      </w:pPr>
-      <w:r>
-        <w:rPr>
-          <w:b/>
-          <w:bCs/>
-          <w:sz w:val="32"/>
-          <w:szCs w:val="24"/>
-          <w:lang w:val="en-US"/>
-        </w:rPr>
-        <w:t>('JK04', 'Scie', 22.00, 30</w:t>
-      </w:r>
-      <w:proofErr w:type="gramStart"/>
-      <w:r>
-        <w:rPr>
-          <w:b/>
-          <w:bCs/>
-          <w:sz w:val="32"/>
-          <w:szCs w:val="24"/>
-          <w:lang w:val="en-US"/>
-        </w:rPr>
-        <w:t>);</w:t>
-      </w:r>
-      <w:proofErr w:type="gramEnd"/>
-    </w:p>
-    <w:p>
-      <w:pPr>
-        <w:jc w:val="both"/>
-        <w:rPr>
-          <w:b/>
-          <w:bCs/>
-          <w:sz w:val="32"/>
-          <w:szCs w:val="24"/>
-          <w:lang w:val="en-US"/>
-        </w:rPr>
-      </w:pPr>
-    </w:p>
-    <w:p>
-      <w:pPr>
-        <w:jc w:val="both"/>
-        <w:rPr>
-          <w:b/>
-          <w:bCs/>
-          <w:sz w:val="32"/>
-          <w:szCs w:val="24"/>
-          <w:lang w:val="en-US"/>
-        </w:rPr>
-      </w:pPr>
-      <w:r>
-        <w:rPr>
-          <w:b/>
-          <w:bCs/>
-          <w:sz w:val="32"/>
-          <w:szCs w:val="24"/>
-          <w:lang w:val="en-US"/>
-        </w:rPr>
         <w:lastRenderedPageBreak/>
-        <w:t>INSERT INTO LIGNECMD (</w:t>
-      </w:r>
-      <w:proofErr w:type="spellStart"/>
-      <w:r>
-        <w:rPr>
-          <w:b/>
-          <w:bCs/>
-          <w:sz w:val="32"/>
-          <w:szCs w:val="24"/>
-          <w:lang w:val="en-US"/>
-        </w:rPr>
-        <w:t>lig_num</w:t>
-      </w:r>
-      <w:proofErr w:type="spellEnd"/>
-      <w:r>
-        <w:rPr>
-          <w:b/>
-          <w:bCs/>
-          <w:sz w:val="32"/>
-          <w:szCs w:val="24"/>
-          <w:lang w:val="en-US"/>
-        </w:rPr>
-        <w:t xml:space="preserve">, </w:t>
-      </w:r>
-      <w:proofErr w:type="spellStart"/>
-      <w:r>
-        <w:rPr>
-          <w:b/>
-          <w:bCs/>
-          <w:sz w:val="32"/>
-          <w:szCs w:val="24"/>
-          <w:lang w:val="en-US"/>
-        </w:rPr>
-        <w:t>lig_com_num</w:t>
-      </w:r>
-      <w:proofErr w:type="spellEnd"/>
-      <w:r>
-        <w:rPr>
-          <w:b/>
-          <w:bCs/>
-          <w:sz w:val="32"/>
-          <w:szCs w:val="24"/>
-          <w:lang w:val="en-US"/>
-        </w:rPr>
-        <w:t xml:space="preserve">, </w:t>
-      </w:r>
-      <w:proofErr w:type="spellStart"/>
-      <w:r>
-        <w:rPr>
-          <w:b/>
-          <w:bCs/>
-          <w:sz w:val="32"/>
-          <w:szCs w:val="24"/>
-          <w:lang w:val="en-US"/>
-        </w:rPr>
-        <w:t>lig_art_code</w:t>
-      </w:r>
-      <w:proofErr w:type="spellEnd"/>
-      <w:r>
-        <w:rPr>
-          <w:b/>
-          <w:bCs/>
-          <w:sz w:val="32"/>
-          <w:szCs w:val="24"/>
-          <w:lang w:val="en-US"/>
-        </w:rPr>
-        <w:t xml:space="preserve">, </w:t>
-      </w:r>
-      <w:proofErr w:type="spellStart"/>
-      <w:r>
-        <w:rPr>
-          <w:b/>
-          <w:bCs/>
-          <w:sz w:val="32"/>
-          <w:szCs w:val="24"/>
-          <w:lang w:val="en-US"/>
-        </w:rPr>
-        <w:t>lig_qte</w:t>
-      </w:r>
-      <w:proofErr w:type="spellEnd"/>
-      <w:r>
-        <w:rPr>
-          <w:b/>
-          <w:bCs/>
-          <w:sz w:val="32"/>
-          <w:szCs w:val="24"/>
-          <w:lang w:val="en-US"/>
-        </w:rPr>
-        <w:t xml:space="preserve">, </w:t>
-      </w:r>
-      <w:proofErr w:type="spellStart"/>
-      <w:r>
-        <w:rPr>
-          <w:b/>
-          <w:bCs/>
-          <w:sz w:val="32"/>
-          <w:szCs w:val="24"/>
-          <w:lang w:val="en-US"/>
-        </w:rPr>
-        <w:t>lig_art_prix</w:t>
-      </w:r>
-      <w:proofErr w:type="spellEnd"/>
-      <w:r>
-        <w:rPr>
-          <w:b/>
-          <w:bCs/>
-          <w:sz w:val="32"/>
-          <w:szCs w:val="24"/>
-          <w:lang w:val="en-US"/>
-        </w:rPr>
-        <w:t xml:space="preserve">) </w:t>
+        <w:t xml:space="preserve">INSERT INTO LIGNECMD (lig_num, lig_com_num, lig_art_code, lig_qte, lig_art_prix) </w:t>
       </w:r>
     </w:p>
     <w:p>
@@ -10453,21 +8832,7 @@
         <w:rPr>
           <w:sz w:val="24"/>
         </w:rPr>
-        <w:t>Créer une copie de la table Article (</w:t>
-      </w:r>
-      <w:proofErr w:type="spellStart"/>
-      <w:r>
-        <w:rPr>
-          <w:sz w:val="24"/>
-        </w:rPr>
-        <w:t>ArticleTemp</w:t>
-      </w:r>
-      <w:proofErr w:type="spellEnd"/>
-      <w:r>
-        <w:rPr>
-          <w:sz w:val="24"/>
-        </w:rPr>
-        <w:t>) avec les données</w:t>
+        <w:t>Créer une copie de la table Article (ArticleTemp) avec les données</w:t>
       </w:r>
       <w:r>
         <w:rPr>
@@ -10529,33 +8894,8 @@
           <w:sz w:val="24"/>
           <w:lang w:val="en-US"/>
         </w:rPr>
-        <w:t xml:space="preserve">CREATE TABLE </w:t>
-      </w:r>
-      <w:proofErr w:type="spellStart"/>
-      <w:r>
-        <w:rPr>
-          <w:sz w:val="24"/>
-          <w:lang w:val="en-US"/>
-        </w:rPr>
-        <w:t>ArticleTemp</w:t>
-      </w:r>
-      <w:proofErr w:type="spellEnd"/>
-      <w:r>
-        <w:rPr>
-          <w:sz w:val="24"/>
-          <w:lang w:val="en-US"/>
-        </w:rPr>
-        <w:t xml:space="preserve"> like </w:t>
-      </w:r>
-      <w:proofErr w:type="gramStart"/>
-      <w:r>
-        <w:rPr>
-          <w:sz w:val="24"/>
-          <w:lang w:val="en-US"/>
-        </w:rPr>
-        <w:t>article;</w:t>
-      </w:r>
-      <w:proofErr w:type="gramEnd"/>
+        <w:t>CREATE TABLE ArticleTemp like article;</w:t>
+      </w:r>
     </w:p>
     <w:p>
       <w:pPr>
@@ -10581,33 +8921,8 @@
           <w:sz w:val="24"/>
           <w:lang w:val="en-US"/>
         </w:rPr>
-        <w:t xml:space="preserve">INSERT INTO </w:t>
-      </w:r>
-      <w:proofErr w:type="spellStart"/>
-      <w:r>
-        <w:rPr>
-          <w:sz w:val="24"/>
-          <w:lang w:val="en-US"/>
-        </w:rPr>
-        <w:t>ArticleTemp</w:t>
-      </w:r>
-      <w:proofErr w:type="spellEnd"/>
-      <w:r>
-        <w:rPr>
-          <w:sz w:val="24"/>
-          <w:lang w:val="en-US"/>
-        </w:rPr>
-        <w:t xml:space="preserve"> SELECT * FROM </w:t>
-      </w:r>
-      <w:proofErr w:type="gramStart"/>
-      <w:r>
-        <w:rPr>
-          <w:sz w:val="24"/>
-          <w:lang w:val="en-US"/>
-        </w:rPr>
-        <w:t>article;</w:t>
-      </w:r>
-      <w:proofErr w:type="gramEnd"/>
+        <w:t>INSERT INTO ArticleTemp SELECT * FROM article;</w:t>
+      </w:r>
     </w:p>
     <w:p>
       <w:pPr>
@@ -10653,21 +8968,7 @@
         <w:rPr>
           <w:sz w:val="24"/>
         </w:rPr>
-        <w:t xml:space="preserve">Afficher tous les prix de la table </w:t>
-      </w:r>
-      <w:proofErr w:type="spellStart"/>
-      <w:r>
-        <w:rPr>
-          <w:sz w:val="24"/>
-        </w:rPr>
-        <w:t>ArticleTemp</w:t>
-      </w:r>
-      <w:proofErr w:type="spellEnd"/>
-      <w:r>
-        <w:rPr>
-          <w:sz w:val="24"/>
-        </w:rPr>
-        <w:t xml:space="preserve"> en les augmentant de 10%</w:t>
+        <w:t>Afficher tous les prix de la table ArticleTemp en les augmentant de 10%</w:t>
       </w:r>
       <w:r>
         <w:rPr>
@@ -10760,96 +9061,7 @@
           <w:sz w:val="24"/>
           <w:lang w:val="en-US"/>
         </w:rPr>
-        <w:t xml:space="preserve">SELECT </w:t>
-      </w:r>
-      <w:proofErr w:type="spellStart"/>
-      <w:r>
-        <w:rPr>
-          <w:sz w:val="24"/>
-          <w:lang w:val="en-US"/>
-        </w:rPr>
-        <w:t>art_nom</w:t>
-      </w:r>
-      <w:proofErr w:type="spellEnd"/>
-      <w:r>
-        <w:rPr>
-          <w:sz w:val="24"/>
-          <w:lang w:val="en-US"/>
-        </w:rPr>
-        <w:t xml:space="preserve">, </w:t>
-      </w:r>
-      <w:proofErr w:type="spellStart"/>
-      <w:r>
-        <w:rPr>
-          <w:sz w:val="24"/>
-          <w:lang w:val="en-US"/>
-        </w:rPr>
-        <w:t>art_code</w:t>
-      </w:r>
-      <w:proofErr w:type="spellEnd"/>
-      <w:r>
-        <w:rPr>
-          <w:sz w:val="24"/>
-          <w:lang w:val="en-US"/>
-        </w:rPr>
-        <w:t xml:space="preserve">, </w:t>
-      </w:r>
-      <w:proofErr w:type="gramStart"/>
-      <w:r>
-        <w:rPr>
-          <w:sz w:val="24"/>
-          <w:lang w:val="en-US"/>
-        </w:rPr>
-        <w:t>format(</w:t>
-      </w:r>
-      <w:proofErr w:type="spellStart"/>
-      <w:proofErr w:type="gramEnd"/>
-      <w:r>
-        <w:rPr>
-          <w:sz w:val="24"/>
-          <w:lang w:val="en-US"/>
-        </w:rPr>
-        <w:t>art_prix</w:t>
-      </w:r>
-      <w:proofErr w:type="spellEnd"/>
-      <w:r>
-        <w:rPr>
-          <w:sz w:val="24"/>
-          <w:lang w:val="en-US"/>
-        </w:rPr>
-        <w:t xml:space="preserve"> * 1.10, 3) AS "PrixPlus10%", </w:t>
-      </w:r>
-      <w:proofErr w:type="spellStart"/>
-      <w:r>
-        <w:rPr>
-          <w:sz w:val="24"/>
-          <w:lang w:val="en-US"/>
-        </w:rPr>
-        <w:t>art_qte</w:t>
-      </w:r>
-      <w:proofErr w:type="spellEnd"/>
-      <w:r>
-        <w:rPr>
-          <w:sz w:val="24"/>
-          <w:lang w:val="en-US"/>
-        </w:rPr>
-        <w:t xml:space="preserve"> FROM </w:t>
-      </w:r>
-      <w:proofErr w:type="spellStart"/>
-      <w:r>
-        <w:rPr>
-          <w:sz w:val="24"/>
-          <w:lang w:val="en-US"/>
-        </w:rPr>
-        <w:t>ArticleTemp</w:t>
-      </w:r>
-      <w:proofErr w:type="spellEnd"/>
-      <w:r>
-        <w:rPr>
-          <w:sz w:val="24"/>
-          <w:lang w:val="en-US"/>
-        </w:rPr>
-        <w:t>;</w:t>
+        <w:t>SELECT art_nom, art_code, format(art_prix * 1.10, 3) AS "PrixPlus10%", art_qte FROM ArticleTemp;</w:t>
       </w:r>
     </w:p>
     <w:p>
@@ -10961,6 +9173,82 @@
         <w:spacing w:after="160" w:line="259" w:lineRule="auto"/>
         <w:rPr>
           <w:sz w:val="24"/>
+          <w:lang w:val="en-US"/>
+        </w:rPr>
+      </w:pPr>
+    </w:p>
+    <w:p>
+      <w:pPr>
+        <w:spacing w:after="160" w:line="259" w:lineRule="auto"/>
+        <w:rPr>
+          <w:sz w:val="24"/>
+          <w:lang w:val="en-US"/>
+        </w:rPr>
+      </w:pPr>
+    </w:p>
+    <w:p>
+      <w:pPr>
+        <w:spacing w:after="160" w:line="259" w:lineRule="auto"/>
+        <w:rPr>
+          <w:sz w:val="24"/>
+          <w:lang w:val="en-US"/>
+        </w:rPr>
+      </w:pPr>
+    </w:p>
+    <w:p>
+      <w:pPr>
+        <w:spacing w:after="160" w:line="259" w:lineRule="auto"/>
+        <w:rPr>
+          <w:sz w:val="24"/>
+          <w:lang w:val="en-US"/>
+        </w:rPr>
+      </w:pPr>
+      <w:r>
+        <w:rPr>
+          <w:sz w:val="24"/>
+          <w:lang w:val="en-US"/>
+        </w:rPr>
+        <w:t xml:space="preserve">SELECT * </w:t>
+      </w:r>
+    </w:p>
+    <w:p>
+      <w:pPr>
+        <w:spacing w:after="160" w:line="259" w:lineRule="auto"/>
+        <w:rPr>
+          <w:sz w:val="24"/>
+          <w:lang w:val="en-US"/>
+        </w:rPr>
+      </w:pPr>
+      <w:r>
+        <w:rPr>
+          <w:sz w:val="24"/>
+          <w:lang w:val="en-US"/>
+        </w:rPr>
+        <w:t xml:space="preserve">FROM ArticleTemp </w:t>
+      </w:r>
+    </w:p>
+    <w:p>
+      <w:pPr>
+        <w:spacing w:after="160" w:line="259" w:lineRule="auto"/>
+        <w:rPr>
+          <w:sz w:val="24"/>
+          <w:lang w:val="en-US"/>
+        </w:rPr>
+      </w:pPr>
+      <w:r>
+        <w:rPr>
+          <w:sz w:val="24"/>
+          <w:lang w:val="en-US"/>
+        </w:rPr>
+        <w:t>WHERE art_prix = (SELECT MAX(art_prix) FROM ArticleTemp);</w:t>
+      </w:r>
+    </w:p>
+    <w:p>
+      <w:pPr>
+        <w:spacing w:after="160" w:line="259" w:lineRule="auto"/>
+        <w:rPr>
+          <w:sz w:val="24"/>
+          <w:lang w:val="en-US"/>
         </w:rPr>
       </w:pPr>
     </w:p>
@@ -10986,21 +9274,7 @@
         <w:rPr>
           <w:sz w:val="24"/>
         </w:rPr>
-        <w:t>22. Utiliser la fonction « </w:t>
-      </w:r>
-      <w:proofErr w:type="spellStart"/>
-      <w:r>
-        <w:rPr>
-          <w:sz w:val="24"/>
-        </w:rPr>
-        <w:t>substr</w:t>
-      </w:r>
-      <w:proofErr w:type="spellEnd"/>
-      <w:r>
-        <w:rPr>
-          <w:sz w:val="24"/>
-        </w:rPr>
-        <w:t> ».</w:t>
+        <w:t>22. Utiliser la fonction « substr ».</w:t>
       </w:r>
       <w:r>
         <w:rPr>
@@ -11008,7 +9282,6 @@
         </w:rPr>
         <w:t xml:space="preserve">  </w:t>
       </w:r>
-      <w:proofErr w:type="gramStart"/>
       <w:r>
         <w:rPr>
           <w:sz w:val="24"/>
@@ -11021,7 +9294,6 @@
         </w:rPr>
         <w:t>3</w:t>
       </w:r>
-      <w:proofErr w:type="gramEnd"/>
       <w:r>
         <w:rPr>
           <w:sz w:val="24"/>
@@ -11041,7 +9313,6 @@
         <w:rPr>
           <w:noProof/>
         </w:rPr>
-        <w:lastRenderedPageBreak/>
         <w:t xml:space="preserve"> </w:t>
       </w:r>
       <w:r>
@@ -11099,6 +9370,23 @@
         <w:spacing w:after="160" w:line="259" w:lineRule="auto"/>
         <w:rPr>
           <w:sz w:val="24"/>
+          <w:lang w:val="en-US"/>
+        </w:rPr>
+      </w:pPr>
+      <w:r>
+        <w:rPr>
+          <w:sz w:val="24"/>
+          <w:lang w:val="en-US"/>
+        </w:rPr>
+        <w:t>SELECT * FROM COMMANDE WHERE SUBSTR(com_date,1,4) ='2022';</w:t>
+      </w:r>
+    </w:p>
+    <w:p>
+      <w:pPr>
+        <w:spacing w:after="160" w:line="259" w:lineRule="auto"/>
+        <w:rPr>
+          <w:sz w:val="24"/>
+          <w:lang w:val="en-US"/>
         </w:rPr>
       </w:pPr>
     </w:p>
@@ -11138,7 +9426,6 @@
         </w:rPr>
         <w:t xml:space="preserve"> </w:t>
       </w:r>
-      <w:proofErr w:type="gramStart"/>
       <w:r>
         <w:rPr>
           <w:sz w:val="24"/>
@@ -11151,7 +9438,6 @@
         </w:rPr>
         <w:t>3</w:t>
       </w:r>
-      <w:proofErr w:type="gramEnd"/>
       <w:r>
         <w:rPr>
           <w:sz w:val="24"/>
@@ -11263,14 +9549,58 @@
         <w:spacing w:after="160" w:line="259" w:lineRule="auto"/>
         <w:rPr>
           <w:sz w:val="24"/>
-        </w:rPr>
-      </w:pPr>
+          <w:lang w:val="en-US"/>
+        </w:rPr>
+      </w:pPr>
+      <w:r>
+        <w:rPr>
+          <w:rStyle w:val="ui-provider"/>
+          <w:lang w:val="en-US"/>
+        </w:rPr>
+        <w:t>SELECT * </w:t>
+      </w:r>
+      <w:r>
+        <w:rPr>
+          <w:lang w:val="en-US"/>
+        </w:rPr>
+        <w:br/>
+      </w:r>
+      <w:r>
+        <w:rPr>
+          <w:rStyle w:val="ui-provider"/>
+          <w:lang w:val="en-US"/>
+        </w:rPr>
+        <w:t>FROM ArticleTemp </w:t>
+      </w:r>
+      <w:r>
+        <w:rPr>
+          <w:lang w:val="en-US"/>
+        </w:rPr>
+        <w:br/>
+      </w:r>
+      <w:r>
+        <w:rPr>
+          <w:rStyle w:val="ui-provider"/>
+          <w:lang w:val="en-US"/>
+        </w:rPr>
+        <w:t>WHERE art_prix = (SELECT MAX(art_prix) FROM ArticleTemp);</w:t>
+      </w:r>
     </w:p>
     <w:p>
       <w:pPr>
         <w:spacing w:after="160" w:line="259" w:lineRule="auto"/>
         <w:rPr>
           <w:sz w:val="24"/>
+          <w:lang w:val="en-US"/>
+        </w:rPr>
+      </w:pPr>
+    </w:p>
+    <w:p>
+      <w:pPr>
+        <w:spacing w:after="160" w:line="259" w:lineRule="auto"/>
+        <w:rPr>
+          <w:sz w:val="24"/>
+          <w:lang w:val="en-US"/>
         </w:rPr>
       </w:pPr>
     </w:p>
@@ -11355,6 +9685,7 @@
           <w:sz w:val="24"/>
           <w:lang w:eastAsia="fr-CA"/>
         </w:rPr>
+        <w:lastRenderedPageBreak/>
         <w:drawing>
           <wp:inline distT="0" distB="0" distL="0" distR="0" wp14:anchorId="64E70DCA" wp14:editId="0F08FD04">
             <wp:extent cx="1638529" cy="1247949"/>
@@ -11397,6 +9728,30 @@
         <w:spacing w:after="160" w:line="259" w:lineRule="auto"/>
         <w:rPr>
           <w:sz w:val="24"/>
+        </w:rPr>
+      </w:pPr>
+    </w:p>
+    <w:p>
+      <w:pPr>
+        <w:spacing w:after="160" w:line="259" w:lineRule="auto"/>
+        <w:rPr>
+          <w:sz w:val="24"/>
+          <w:lang w:val="en-US"/>
+        </w:rPr>
+      </w:pPr>
+      <w:r>
+        <w:rPr>
+          <w:sz w:val="24"/>
+          <w:lang w:val="en-US"/>
+        </w:rPr>
+        <w:t>SELECT DISTINCT lig_com_num, SUM(lig_qte) as "NOMBRE D'ARTICLES" FROM LIGNECMD GROUP BY lig_com_num;</w:t>
+      </w:r>
+    </w:p>
+    <w:p>
+      <w:pPr>
+        <w:spacing w:after="160" w:line="259" w:lineRule="auto"/>
+        <w:rPr>
+          <w:sz w:val="24"/>
           <w:lang w:val="en-CA"/>
         </w:rPr>
       </w:pPr>
@@ -11437,19 +9792,11 @@
         </w:rPr>
         <w:t xml:space="preserve"> </w:t>
       </w:r>
-      <w:proofErr w:type="gramStart"/>
-      <w:r>
-        <w:rPr>
-          <w:sz w:val="24"/>
-        </w:rPr>
-        <w:t>( 5</w:t>
-      </w:r>
-      <w:proofErr w:type="gramEnd"/>
-      <w:r>
-        <w:rPr>
-          <w:sz w:val="24"/>
-        </w:rPr>
-        <w:t xml:space="preserve"> points)</w:t>
+      <w:r>
+        <w:rPr>
+          <w:sz w:val="24"/>
+        </w:rPr>
+        <w:t>( 5 points)</w:t>
       </w:r>
     </w:p>
     <w:p>
@@ -11508,6 +9855,54 @@
         <w:spacing w:after="160" w:line="259" w:lineRule="auto"/>
         <w:rPr>
           <w:sz w:val="24"/>
+          <w:lang w:val="en-US"/>
+        </w:rPr>
+      </w:pPr>
+      <w:r>
+        <w:rPr>
+          <w:sz w:val="24"/>
+          <w:lang w:val="en-US"/>
+        </w:rPr>
+        <w:t>SELECT lig_com_num, COUNT(*) AS Nombre_de_lignes</w:t>
+      </w:r>
+    </w:p>
+    <w:p>
+      <w:pPr>
+        <w:spacing w:after="160" w:line="259" w:lineRule="auto"/>
+        <w:rPr>
+          <w:sz w:val="24"/>
+          <w:lang w:val="en-US"/>
+        </w:rPr>
+      </w:pPr>
+      <w:r>
+        <w:rPr>
+          <w:sz w:val="24"/>
+          <w:lang w:val="en-US"/>
+        </w:rPr>
+        <w:t>FROM LIGNECMD</w:t>
+      </w:r>
+    </w:p>
+    <w:p>
+      <w:pPr>
+        <w:spacing w:after="160" w:line="259" w:lineRule="auto"/>
+        <w:rPr>
+          <w:sz w:val="24"/>
+          <w:lang w:val="en-US"/>
+        </w:rPr>
+      </w:pPr>
+      <w:r>
+        <w:rPr>
+          <w:sz w:val="24"/>
+          <w:lang w:val="en-US"/>
+        </w:rPr>
+        <w:t>GROUP BY lig_com_num;</w:t>
+      </w:r>
+    </w:p>
+    <w:p>
+      <w:pPr>
+        <w:spacing w:after="160" w:line="259" w:lineRule="auto"/>
+        <w:rPr>
+          <w:sz w:val="24"/>
           <w:lang w:val="en-CA"/>
         </w:rPr>
       </w:pPr>
@@ -11528,7 +9923,6 @@
         <w:rPr>
           <w:sz w:val="24"/>
         </w:rPr>
-        <w:lastRenderedPageBreak/>
         <w:t>Afficher la somme</w:t>
       </w:r>
       <w:r>
@@ -11573,19 +9967,11 @@
         </w:rPr>
         <w:t xml:space="preserve"> </w:t>
       </w:r>
-      <w:proofErr w:type="gramStart"/>
-      <w:r>
-        <w:rPr>
-          <w:sz w:val="24"/>
-        </w:rPr>
-        <w:t>( 5</w:t>
-      </w:r>
-      <w:proofErr w:type="gramEnd"/>
-      <w:r>
-        <w:rPr>
-          <w:sz w:val="24"/>
-        </w:rPr>
-        <w:t xml:space="preserve"> points)</w:t>
+      <w:r>
+        <w:rPr>
+          <w:sz w:val="24"/>
+        </w:rPr>
+        <w:t>( 5 points)</w:t>
       </w:r>
     </w:p>
     <w:p>
@@ -11645,6 +10031,61 @@
           <w:lang w:val="en-CA"/>
         </w:rPr>
       </w:pPr>
+      <w:r>
+        <w:rPr>
+          <w:sz w:val="24"/>
+          <w:lang w:val="en-CA"/>
+        </w:rPr>
+        <w:t>SELECT SUBSTR(com_date, 1, 4) AS Annee, SUM(com_total) AS Total_commandes_par_annee</w:t>
+      </w:r>
+    </w:p>
+    <w:p>
+      <w:pPr>
+        <w:spacing w:after="160" w:line="259" w:lineRule="auto"/>
+        <w:rPr>
+          <w:sz w:val="24"/>
+          <w:lang w:val="en-CA"/>
+        </w:rPr>
+      </w:pPr>
+      <w:r>
+        <w:rPr>
+          <w:sz w:val="24"/>
+          <w:lang w:val="en-CA"/>
+        </w:rPr>
+        <w:t>FROM COMMANDE</w:t>
+      </w:r>
+    </w:p>
+    <w:p>
+      <w:pPr>
+        <w:spacing w:after="160" w:line="259" w:lineRule="auto"/>
+        <w:rPr>
+          <w:sz w:val="24"/>
+          <w:lang w:val="en-CA"/>
+        </w:rPr>
+      </w:pPr>
+      <w:r>
+        <w:rPr>
+          <w:sz w:val="24"/>
+          <w:lang w:val="en-CA"/>
+        </w:rPr>
+        <w:t>GROUP BY Annee</w:t>
+      </w:r>
+    </w:p>
+    <w:p>
+      <w:pPr>
+        <w:spacing w:after="160" w:line="259" w:lineRule="auto"/>
+        <w:rPr>
+          <w:sz w:val="24"/>
+          <w:lang w:val="en-CA"/>
+        </w:rPr>
+      </w:pPr>
+      <w:r>
+        <w:rPr>
+          <w:sz w:val="24"/>
+          <w:lang w:val="en-CA"/>
+        </w:rPr>
+        <w:t>ORDER BY Annee DESC;</w:t>
+      </w:r>
     </w:p>
     <w:p>
       <w:pPr>
@@ -11652,6 +10093,7 @@
         <w:jc w:val="center"/>
         <w:rPr>
           <w:sz w:val="24"/>
+          <w:lang w:val="en-US"/>
         </w:rPr>
       </w:pPr>
     </w:p>
@@ -11746,6 +10188,7 @@
         <w:rPr>
           <w:noProof/>
         </w:rPr>
+        <w:lastRenderedPageBreak/>
         <w:drawing>
           <wp:inline distT="0" distB="0" distL="0" distR="0" wp14:anchorId="333DEEF4" wp14:editId="6A04D58A">
             <wp:extent cx="1466850" cy="933450"/>
@@ -11788,11 +10231,75 @@
         <w:spacing w:after="160" w:line="259" w:lineRule="auto"/>
         <w:rPr>
           <w:sz w:val="24"/>
-        </w:rPr>
-      </w:pPr>
-    </w:p>
-    <w:p>
-      <w:r>
+          <w:lang w:val="en-US"/>
+        </w:rPr>
+      </w:pPr>
+      <w:r>
+        <w:rPr>
+          <w:rStyle w:val="ui-provider"/>
+          <w:lang w:val="en-US"/>
+        </w:rPr>
+        <w:t>SELECT DISTINCT substr(com_date, 1, 4) AS "Année", SUM(com_total) AS "Total des commandes" </w:t>
+      </w:r>
+      <w:r>
+        <w:rPr>
+          <w:lang w:val="en-US"/>
+        </w:rPr>
+        <w:br/>
+      </w:r>
+      <w:r>
+        <w:rPr>
+          <w:rStyle w:val="ui-provider"/>
+          <w:lang w:val="en-US"/>
+        </w:rPr>
+        <w:t>FROM COMMANDE </w:t>
+      </w:r>
+      <w:r>
+        <w:rPr>
+          <w:lang w:val="en-US"/>
+        </w:rPr>
+        <w:br/>
+      </w:r>
+      <w:r>
+        <w:rPr>
+          <w:rStyle w:val="ui-provider"/>
+          <w:lang w:val="en-US"/>
+        </w:rPr>
+        <w:t>WHERE com_total &gt; 200 </w:t>
+      </w:r>
+      <w:r>
+        <w:rPr>
+          <w:lang w:val="en-US"/>
+        </w:rPr>
+        <w:br/>
+      </w:r>
+      <w:r>
+        <w:rPr>
+          <w:rStyle w:val="ui-provider"/>
+          <w:lang w:val="en-US"/>
+        </w:rPr>
+        <w:t>GROUP BY substr(com_date, 1, 4);</w:t>
+      </w:r>
+    </w:p>
+    <w:p>
+      <w:pPr>
+        <w:spacing w:after="160" w:line="259" w:lineRule="auto"/>
+        <w:rPr>
+          <w:sz w:val="24"/>
+          <w:lang w:val="en-US"/>
+        </w:rPr>
+      </w:pPr>
+    </w:p>
+    <w:p>
+      <w:pPr>
+        <w:rPr>
+          <w:lang w:val="en-US"/>
+        </w:rPr>
+      </w:pPr>
+      <w:r>
+        <w:rPr>
+          <w:lang w:val="en-US"/>
+        </w:rPr>
         <w:br w:type="page"/>
       </w:r>
     </w:p>
@@ -11801,6 +10308,7 @@
         <w:spacing w:after="160" w:line="259" w:lineRule="auto"/>
         <w:rPr>
           <w:sz w:val="24"/>
+          <w:lang w:val="en-US"/>
         </w:rPr>
       </w:pPr>
     </w:p>
@@ -11959,6 +10467,38 @@
     </w:p>
     <w:p>
       <w:pPr>
+        <w:spacing w:after="160" w:line="259" w:lineRule="auto"/>
+        <w:jc w:val="center"/>
+        <w:rPr>
+          <w:sz w:val="24"/>
+        </w:rPr>
+      </w:pPr>
+    </w:p>
+    <w:p>
+      <w:pPr>
+        <w:spacing w:after="160" w:line="259" w:lineRule="auto"/>
+        <w:rPr>
+          <w:sz w:val="24"/>
+        </w:rPr>
+      </w:pPr>
+      <w:r>
+        <w:rPr>
+          <w:rStyle w:val="ui-provider"/>
+        </w:rPr>
+        <w:t>SELECT SUM(com_total - IFNULL(com_rabais, 0)) AS Somme_total_commandes_avec_rabais</w:t>
+      </w:r>
+      <w:r>
+        <w:br/>
+      </w:r>
+      <w:r>
+        <w:rPr>
+          <w:rStyle w:val="ui-provider"/>
+        </w:rPr>
+        <w:t>FROM COMMANDE;</w:t>
+      </w:r>
+    </w:p>
+    <w:p>
+      <w:pPr>
         <w:pStyle w:val="Paragraphedeliste"/>
         <w:numPr>
           <w:ilvl w:val="0"/>
@@ -12083,6 +10623,71 @@
     <w:p>
       <w:pPr>
         <w:spacing w:after="160" w:line="259" w:lineRule="auto"/>
+        <w:jc w:val="center"/>
+        <w:rPr>
+          <w:sz w:val="24"/>
+          <w:lang w:val="en-CA"/>
+        </w:rPr>
+      </w:pPr>
+    </w:p>
+    <w:p>
+      <w:pPr>
+        <w:spacing w:after="160" w:line="259" w:lineRule="auto"/>
+        <w:rPr>
+          <w:sz w:val="24"/>
+          <w:lang w:val="en-US"/>
+        </w:rPr>
+      </w:pPr>
+      <w:r>
+        <w:rPr>
+          <w:rStyle w:val="ui-provider"/>
+          <w:lang w:val="en-US"/>
+        </w:rPr>
+        <w:t>SELECT SUBSTR(com_date, 1, 4) AS "Année", SUM(com_total) AS "Somme du total des commandes"</w:t>
+      </w:r>
+      <w:r>
+        <w:rPr>
+          <w:lang w:val="en-US"/>
+        </w:rPr>
+        <w:br/>
+      </w:r>
+      <w:r>
+        <w:rPr>
+          <w:rStyle w:val="ui-provider"/>
+          <w:lang w:val="en-US"/>
+        </w:rPr>
+        <w:t>FROM COMMANDE</w:t>
+      </w:r>
+      <w:r>
+        <w:rPr>
+          <w:lang w:val="en-US"/>
+        </w:rPr>
+        <w:br/>
+      </w:r>
+      <w:r>
+        <w:rPr>
+          <w:rStyle w:val="ui-provider"/>
+          <w:lang w:val="en-US"/>
+        </w:rPr>
+        <w:t>WHERE com_total &gt; 200 AND com_rabais IS NOT NULL</w:t>
+      </w:r>
+      <w:r>
+        <w:rPr>
+          <w:lang w:val="en-US"/>
+        </w:rPr>
+        <w:br/>
+      </w:r>
+      <w:r>
+        <w:rPr>
+          <w:rStyle w:val="ui-provider"/>
+          <w:lang w:val="en-US"/>
+        </w:rPr>
+        <w:t>GROUP BY SUBSTR(com_date, 1, 4);</w:t>
+      </w:r>
+    </w:p>
+    <w:p>
+      <w:pPr>
+        <w:spacing w:after="160" w:line="259" w:lineRule="auto"/>
         <w:rPr>
           <w:sz w:val="24"/>
           <w:lang w:val="en-CA"/>
@@ -12095,6 +10700,7 @@
         <w:jc w:val="center"/>
         <w:rPr>
           <w:sz w:val="24"/>
+          <w:lang w:val="en-US"/>
         </w:rPr>
       </w:pPr>
     </w:p>
@@ -12103,6 +10709,7 @@
         <w:spacing w:after="160" w:line="259" w:lineRule="auto"/>
         <w:rPr>
           <w:sz w:val="24"/>
+          <w:lang w:val="en-US"/>
         </w:rPr>
       </w:pPr>
     </w:p>
@@ -12112,6 +10719,7 @@
         <w:spacing w:after="160" w:line="259" w:lineRule="auto"/>
         <w:rPr>
           <w:sz w:val="24"/>
+          <w:lang w:val="en-US"/>
         </w:rPr>
       </w:pPr>
     </w:p>
@@ -12120,11 +10728,13 @@
         <w:spacing w:after="160" w:line="259" w:lineRule="auto"/>
         <w:rPr>
           <w:sz w:val="24"/>
-        </w:rPr>
-      </w:pPr>
-      <w:r>
-        <w:rPr>
-          <w:sz w:val="24"/>
+          <w:lang w:val="en-US"/>
+        </w:rPr>
+      </w:pPr>
+      <w:r>
+        <w:rPr>
+          <w:sz w:val="24"/>
+          <w:lang w:val="en-US"/>
         </w:rPr>
         <w:t xml:space="preserve"> </w:t>
       </w:r>
@@ -12135,6 +10745,7 @@
         <w:jc w:val="center"/>
         <w:rPr>
           <w:sz w:val="24"/>
+          <w:lang w:val="en-US"/>
         </w:rPr>
       </w:pPr>
     </w:p>
@@ -12165,6 +10776,9 @@
         <w:continuationSeparator/>
       </w:r>
     </w:p>
+  </w:endnote>
+  <w:endnote w:type="continuationNotice" w:id="1">
+    <w:p/>
   </w:endnote>
 </w:endnotes>
 </file>
@@ -12278,6 +10892,9 @@
         <w:continuationSeparator/>
       </w:r>
     </w:p>
+  </w:footnote>
+  <w:footnote w:type="continuationNotice" w:id="1">
+    <w:p/>
   </w:footnote>
 </w:footnotes>
 </file>
@@ -17441,6 +16058,11 @@
       <w:bCs/>
     </w:rPr>
   </w:style>
+  <w:style w:type="character" w:customStyle="1" w:styleId="ui-provider">
+    <w:name w:val="ui-provider"/>
+    <w:basedOn w:val="Policepardfaut"/>
+    <w:rsid w:val="000230AD"/>
+  </w:style>
 </w:styles>
 </file>
 
@@ -17706,6 +16328,27 @@
 </file>
 
 <file path=customXml/item1.xml><?xml version="1.0" encoding="utf-8"?>
+<b:Sources xmlns:b="http://schemas.openxmlformats.org/officeDocument/2006/bibliography" xmlns="http://schemas.openxmlformats.org/officeDocument/2006/bibliography" SelectedStyle="\APASixthEditionOfficeOnline.xsl" StyleName="APA" Version="6"/>
+</file>
+
+<file path=customXml/item2.xml><?xml version="1.0" encoding="utf-8"?>
+<?mso-contentType ?>
+<FormTemplates xmlns="http://schemas.microsoft.com/sharepoint/v3/contenttype/forms">
+  <Display>DocumentLibraryForm</Display>
+  <Edit>DocumentLibraryForm</Edit>
+  <New>DocumentLibraryForm</New>
+</FormTemplates>
+</file>
+
+<file path=customXml/item3.xml><?xml version="1.0" encoding="utf-8"?>
+<p:properties xmlns:p="http://schemas.microsoft.com/office/2006/metadata/properties" xmlns:xsi="http://www.w3.org/2001/XMLSchema-instance" xmlns:pc="http://schemas.microsoft.com/office/infopath/2007/PartnerControls">
+  <documentManagement>
+    <_activity xmlns="c261a28f-8844-4e29-9faf-94313d78c025" xsi:nil="true"/>
+  </documentManagement>
+</p:properties>
+</file>
+
+<file path=customXml/item4.xml><?xml version="1.0" encoding="utf-8"?>
 <ct:contentTypeSchema xmlns:ct="http://schemas.microsoft.com/office/2006/metadata/contentType" xmlns:ma="http://schemas.microsoft.com/office/2006/metadata/properties/metaAttributes" ct:_="" ma:_="" ma:contentTypeName="Document" ma:contentTypeID="0x010100D79937417662664DA22E24BEA8496C88" ma:contentTypeVersion="18" ma:contentTypeDescription="Crée un document." ma:contentTypeScope="" ma:versionID="37a84060433e2a93264b44581f2e14e9">
   <xsd:schema xmlns:xsd="http://www.w3.org/2001/XMLSchema" xmlns:xs="http://www.w3.org/2001/XMLSchema" xmlns:p="http://schemas.microsoft.com/office/2006/metadata/properties" xmlns:ns3="a97b1f1c-2c11-4c34-8616-141eba155690" xmlns:ns4="c261a28f-8844-4e29-9faf-94313d78c025" targetNamespace="http://schemas.microsoft.com/office/2006/metadata/properties" ma:root="true" ma:fieldsID="8a77d7fdd76626486b55007cea5e5d15" ns3:_="" ns4:_="">
     <xsd:import namespace="a97b1f1c-2c11-4c34-8616-141eba155690"/>
@@ -17958,28 +16601,40 @@
 </ct:contentTypeSchema>
 </file>
 
-<file path=customXml/item2.xml><?xml version="1.0" encoding="utf-8"?>
-<b:Sources xmlns:b="http://schemas.openxmlformats.org/officeDocument/2006/bibliography" xmlns="http://schemas.openxmlformats.org/officeDocument/2006/bibliography" SelectedStyle="\APASixthEditionOfficeOnline.xsl" StyleName="APA" Version="6"/>
+<file path=customXml/itemProps1.xml><?xml version="1.0" encoding="utf-8"?>
+<ds:datastoreItem xmlns:ds="http://schemas.openxmlformats.org/officeDocument/2006/customXml" ds:itemID="{3ED4B678-5658-4B0E-85A9-02248DF56F63}">
+  <ds:schemaRefs>
+    <ds:schemaRef ds:uri="http://schemas.openxmlformats.org/officeDocument/2006/bibliography"/>
+  </ds:schemaRefs>
+</ds:datastoreItem>
 </file>
 
-<file path=customXml/item3.xml><?xml version="1.0" encoding="utf-8"?>
-<p:properties xmlns:p="http://schemas.microsoft.com/office/2006/metadata/properties" xmlns:xsi="http://www.w3.org/2001/XMLSchema-instance" xmlns:pc="http://schemas.microsoft.com/office/infopath/2007/PartnerControls">
-  <documentManagement>
-    <_activity xmlns="c261a28f-8844-4e29-9faf-94313d78c025" xsi:nil="true"/>
-  </documentManagement>
-</p:properties>
+<file path=customXml/itemProps2.xml><?xml version="1.0" encoding="utf-8"?>
+<ds:datastoreItem xmlns:ds="http://schemas.openxmlformats.org/officeDocument/2006/customXml" ds:itemID="{2249B323-A731-4CE9-90E5-20584728EDAA}">
+  <ds:schemaRefs>
+    <ds:schemaRef ds:uri="http://schemas.microsoft.com/sharepoint/v3/contenttype/forms"/>
+  </ds:schemaRefs>
+</ds:datastoreItem>
 </file>
 
-<file path=customXml/item4.xml><?xml version="1.0" encoding="utf-8"?>
-<?mso-contentType ?>
-<FormTemplates xmlns="http://schemas.microsoft.com/sharepoint/v3/contenttype/forms">
-  <Display>DocumentLibraryForm</Display>
-  <Edit>DocumentLibraryForm</Edit>
-  <New>DocumentLibraryForm</New>
-</FormTemplates>
+<file path=customXml/itemProps3.xml><?xml version="1.0" encoding="utf-8"?>
+<ds:datastoreItem xmlns:ds="http://schemas.openxmlformats.org/officeDocument/2006/customXml" ds:itemID="{5D60DF88-C306-4634-92DD-660196FA317E}">
+  <ds:schemaRefs>
+    <ds:schemaRef ds:uri="http://schemas.openxmlformats.org/package/2006/metadata/core-properties"/>
+    <ds:schemaRef ds:uri="a97b1f1c-2c11-4c34-8616-141eba155690"/>
+    <ds:schemaRef ds:uri="c261a28f-8844-4e29-9faf-94313d78c025"/>
+    <ds:schemaRef ds:uri="http://purl.org/dc/terms/"/>
+    <ds:schemaRef ds:uri="http://purl.org/dc/elements/1.1/"/>
+    <ds:schemaRef ds:uri="http://schemas.microsoft.com/office/2006/metadata/properties"/>
+    <ds:schemaRef ds:uri="http://purl.org/dc/dcmitype/"/>
+    <ds:schemaRef ds:uri="http://schemas.microsoft.com/office/2006/documentManagement/types"/>
+    <ds:schemaRef ds:uri="http://www.w3.org/XML/1998/namespace"/>
+    <ds:schemaRef ds:uri="http://schemas.microsoft.com/office/infopath/2007/PartnerControls"/>
+  </ds:schemaRefs>
+</ds:datastoreItem>
 </file>
 
-<file path=customXml/itemProps1.xml><?xml version="1.0" encoding="utf-8"?>
+<file path=customXml/itemProps4.xml><?xml version="1.0" encoding="utf-8"?>
 <ds:datastoreItem xmlns:ds="http://schemas.openxmlformats.org/officeDocument/2006/customXml" ds:itemID="{6D7641A0-112E-43CD-BBFD-7C96A52E9FFB}">
   <ds:schemaRefs>
     <ds:schemaRef ds:uri="http://schemas.microsoft.com/office/2006/metadata/contentType"/>
@@ -17996,30 +16651,4 @@
     <ds:schemaRef ds:uri="http://schemas.microsoft.com/internal/obd"/>
   </ds:schemaRefs>
 </ds:datastoreItem>
-</file>
-
-<file path=customXml/itemProps2.xml><?xml version="1.0" encoding="utf-8"?>
-<ds:datastoreItem xmlns:ds="http://schemas.openxmlformats.org/officeDocument/2006/customXml" ds:itemID="{3ED4B678-5658-4B0E-85A9-02248DF56F63}">
-  <ds:schemaRefs>
-    <ds:schemaRef ds:uri="http://schemas.openxmlformats.org/officeDocument/2006/bibliography"/>
-  </ds:schemaRefs>
-</ds:datastoreItem>
-</file>
-
-<file path=customXml/itemProps3.xml><?xml version="1.0" encoding="utf-8"?>
-<ds:datastoreItem xmlns:ds="http://schemas.openxmlformats.org/officeDocument/2006/customXml" ds:itemID="{5D60DF88-C306-4634-92DD-660196FA317E}">
-  <ds:schemaRefs>
-    <ds:schemaRef ds:uri="http://schemas.microsoft.com/office/2006/metadata/properties"/>
-    <ds:schemaRef ds:uri="http://schemas.microsoft.com/office/infopath/2007/PartnerControls"/>
-    <ds:schemaRef ds:uri="c261a28f-8844-4e29-9faf-94313d78c025"/>
-  </ds:schemaRefs>
-</ds:datastoreItem>
-</file>
-
-<file path=customXml/itemProps4.xml><?xml version="1.0" encoding="utf-8"?>
-<ds:datastoreItem xmlns:ds="http://schemas.openxmlformats.org/officeDocument/2006/customXml" ds:itemID="{2249B323-A731-4CE9-90E5-20584728EDAA}">
-  <ds:schemaRefs>
-    <ds:schemaRef ds:uri="http://schemas.microsoft.com/sharepoint/v3/contenttype/forms"/>
-  </ds:schemaRefs>
-</ds:datastoreItem>
 </file>
--- a/TP3_-LDD-Fonctions-H24.docx
+++ b/TP3_-LDD-Fonctions-H24.docx
@@ -96,6 +96,7 @@
               </w:rPr>
               <w:t>12</w:t>
             </w:r>
+            <w:proofErr w:type="gramStart"/>
             <w:r>
               <w:rPr>
                 <w:rFonts w:ascii="Abadi MT Condensed Extra Bold" w:hAnsi="Abadi MT Condensed Extra Bold"/>
@@ -110,7 +111,16 @@
                 <w:color w:val="808080"/>
                 <w:sz w:val="40"/>
               </w:rPr>
-              <w:t xml:space="preserve">     /80 pts</w:t>
+              <w:t xml:space="preserve">   </w:t>
+            </w:r>
+            <w:proofErr w:type="gramEnd"/>
+            <w:r>
+              <w:rPr>
+                <w:rFonts w:ascii="Abadi MT Condensed Extra Bold" w:hAnsi="Abadi MT Condensed Extra Bold"/>
+                <w:color w:val="808080"/>
+                <w:sz w:val="40"/>
+              </w:rPr>
+              <w:t xml:space="preserve">  /80 pts</w:t>
             </w:r>
           </w:p>
           <w:p>
@@ -1066,6 +1076,7 @@
         </w:rPr>
         <w:t xml:space="preserve"> </w:t>
       </w:r>
+      <w:proofErr w:type="spellStart"/>
       <w:r>
         <w:rPr>
           <w:b/>
@@ -1075,6 +1086,7 @@
         </w:rPr>
         <w:t>art_code</w:t>
       </w:r>
+      <w:proofErr w:type="spellEnd"/>
     </w:p>
     <w:p>
       <w:pPr>
@@ -1218,9 +1230,16 @@
             </w:tcBorders>
           </w:tcPr>
           <w:p>
-            <w:r>
-              <w:t>art_code</w:t>
-            </w:r>
+            <w:proofErr w:type="spellStart"/>
+            <w:proofErr w:type="gramStart"/>
+            <w:r>
+              <w:t>art</w:t>
+            </w:r>
+            <w:proofErr w:type="gramEnd"/>
+            <w:r>
+              <w:t>_code</w:t>
+            </w:r>
+            <w:proofErr w:type="spellEnd"/>
           </w:p>
         </w:tc>
         <w:tc>
@@ -1237,9 +1256,11 @@
             <w:pPr>
               <w:jc w:val="center"/>
             </w:pPr>
+            <w:proofErr w:type="spellStart"/>
             <w:r>
               <w:t>Text</w:t>
             </w:r>
+            <w:proofErr w:type="spellEnd"/>
           </w:p>
         </w:tc>
         <w:tc>
@@ -1271,11 +1292,27 @@
             </w:tcBorders>
           </w:tcPr>
           <w:p>
+            <w:proofErr w:type="spellStart"/>
+            <w:proofErr w:type="gramStart"/>
             <w:r>
               <w:rPr>
                 <w:szCs w:val="24"/>
               </w:rPr>
-              <w:t>art_nom (</w:t>
+              <w:t>art</w:t>
+            </w:r>
+            <w:proofErr w:type="gramEnd"/>
+            <w:r>
+              <w:rPr>
+                <w:szCs w:val="24"/>
+              </w:rPr>
+              <w:t>_nom</w:t>
+            </w:r>
+            <w:proofErr w:type="spellEnd"/>
+            <w:r>
+              <w:rPr>
+                <w:szCs w:val="24"/>
+              </w:rPr>
+              <w:t xml:space="preserve"> (</w:t>
             </w:r>
             <w:r>
               <w:rPr>
@@ -1306,9 +1343,11 @@
             <w:pPr>
               <w:jc w:val="center"/>
             </w:pPr>
+            <w:proofErr w:type="spellStart"/>
             <w:r>
               <w:t>Text</w:t>
             </w:r>
+            <w:proofErr w:type="spellEnd"/>
           </w:p>
         </w:tc>
         <w:tc>
@@ -1340,9 +1379,16 @@
             </w:tcBorders>
           </w:tcPr>
           <w:p>
-            <w:r>
-              <w:t>art_prix</w:t>
-            </w:r>
+            <w:proofErr w:type="spellStart"/>
+            <w:proofErr w:type="gramStart"/>
+            <w:r>
+              <w:t>art</w:t>
+            </w:r>
+            <w:proofErr w:type="gramEnd"/>
+            <w:r>
+              <w:t>_prix</w:t>
+            </w:r>
+            <w:proofErr w:type="spellEnd"/>
           </w:p>
         </w:tc>
         <w:tc>
@@ -1396,9 +1442,16 @@
             </w:tcBorders>
           </w:tcPr>
           <w:p>
-            <w:r>
-              <w:t>art_qte</w:t>
-            </w:r>
+            <w:proofErr w:type="spellStart"/>
+            <w:proofErr w:type="gramStart"/>
+            <w:r>
+              <w:t>art</w:t>
+            </w:r>
+            <w:proofErr w:type="gramEnd"/>
+            <w:r>
+              <w:t>_qte</w:t>
+            </w:r>
+            <w:proofErr w:type="spellEnd"/>
           </w:p>
         </w:tc>
         <w:tc>
@@ -1507,6 +1560,7 @@
         </w:rPr>
         <w:t xml:space="preserve"> </w:t>
       </w:r>
+      <w:proofErr w:type="spellStart"/>
       <w:r>
         <w:rPr>
           <w:b/>
@@ -1517,6 +1571,7 @@
         </w:rPr>
         <w:t>lig_num</w:t>
       </w:r>
+      <w:proofErr w:type="spellEnd"/>
       <w:r>
         <w:rPr>
           <w:b/>
@@ -1524,7 +1579,17 @@
           <w:sz w:val="24"/>
           <w:szCs w:val="24"/>
         </w:rPr>
-        <w:t>, lig_</w:t>
+        <w:t xml:space="preserve">, </w:t>
+      </w:r>
+      <w:proofErr w:type="spellStart"/>
+      <w:r>
+        <w:rPr>
+          <w:b/>
+          <w:i/>
+          <w:sz w:val="24"/>
+          <w:szCs w:val="24"/>
+        </w:rPr>
+        <w:t>lig_</w:t>
       </w:r>
       <w:r>
         <w:rPr>
@@ -1536,6 +1601,7 @@
         </w:rPr>
         <w:t>com_num</w:t>
       </w:r>
+      <w:proofErr w:type="spellEnd"/>
     </w:p>
     <w:tbl>
       <w:tblPr>
@@ -1646,9 +1712,16 @@
             <w:tcW w:w="2563" w:type="dxa"/>
           </w:tcPr>
           <w:p>
-            <w:r>
-              <w:t>lig_num</w:t>
-            </w:r>
+            <w:proofErr w:type="spellStart"/>
+            <w:proofErr w:type="gramStart"/>
+            <w:r>
+              <w:t>lig</w:t>
+            </w:r>
+            <w:proofErr w:type="gramEnd"/>
+            <w:r>
+              <w:t>_num</w:t>
+            </w:r>
+            <w:proofErr w:type="spellEnd"/>
           </w:p>
         </w:tc>
         <w:tc>
@@ -1684,9 +1757,16 @@
             <w:tcW w:w="2563" w:type="dxa"/>
           </w:tcPr>
           <w:p>
-            <w:r>
-              <w:t>lig_com_num</w:t>
-            </w:r>
+            <w:proofErr w:type="spellStart"/>
+            <w:proofErr w:type="gramStart"/>
+            <w:r>
+              <w:t>lig</w:t>
+            </w:r>
+            <w:proofErr w:type="gramEnd"/>
+            <w:r>
+              <w:t>_com_num</w:t>
+            </w:r>
+            <w:proofErr w:type="spellEnd"/>
           </w:p>
         </w:tc>
         <w:tc>
@@ -1722,9 +1802,16 @@
             <w:tcW w:w="2563" w:type="dxa"/>
           </w:tcPr>
           <w:p>
-            <w:r>
-              <w:t>lig_art_code</w:t>
-            </w:r>
+            <w:proofErr w:type="spellStart"/>
+            <w:proofErr w:type="gramStart"/>
+            <w:r>
+              <w:t>lig</w:t>
+            </w:r>
+            <w:proofErr w:type="gramEnd"/>
+            <w:r>
+              <w:t>_art_code</w:t>
+            </w:r>
+            <w:proofErr w:type="spellEnd"/>
           </w:p>
         </w:tc>
         <w:tc>
@@ -1760,9 +1847,16 @@
             <w:tcW w:w="2563" w:type="dxa"/>
           </w:tcPr>
           <w:p>
-            <w:r>
-              <w:t>lig_qte</w:t>
-            </w:r>
+            <w:proofErr w:type="spellStart"/>
+            <w:proofErr w:type="gramStart"/>
+            <w:r>
+              <w:t>lig</w:t>
+            </w:r>
+            <w:proofErr w:type="gramEnd"/>
+            <w:r>
+              <w:t>_qte</w:t>
+            </w:r>
+            <w:proofErr w:type="spellEnd"/>
           </w:p>
         </w:tc>
         <w:tc>
@@ -1803,9 +1897,16 @@
                 <w:szCs w:val="24"/>
               </w:rPr>
             </w:pPr>
-            <w:r>
-              <w:t>lig_art_prix</w:t>
-            </w:r>
+            <w:proofErr w:type="spellStart"/>
+            <w:proofErr w:type="gramStart"/>
+            <w:r>
+              <w:t>lig</w:t>
+            </w:r>
+            <w:proofErr w:type="gramEnd"/>
+            <w:r>
+              <w:t>_art_prix</w:t>
+            </w:r>
+            <w:proofErr w:type="spellEnd"/>
           </w:p>
         </w:tc>
         <w:tc>
@@ -1916,6 +2017,7 @@
         </w:rPr>
         <w:t xml:space="preserve">: </w:t>
       </w:r>
+      <w:proofErr w:type="spellStart"/>
       <w:r>
         <w:rPr>
           <w:b/>
@@ -1926,6 +2028,7 @@
         </w:rPr>
         <w:t>cli_num</w:t>
       </w:r>
+      <w:proofErr w:type="spellEnd"/>
       <w:r>
         <w:rPr>
           <w:sz w:val="24"/>
@@ -2049,9 +2152,16 @@
             <w:tcW w:w="2563" w:type="dxa"/>
           </w:tcPr>
           <w:p>
-            <w:r>
-              <w:t>cli_num</w:t>
-            </w:r>
+            <w:proofErr w:type="spellStart"/>
+            <w:proofErr w:type="gramStart"/>
+            <w:r>
+              <w:t>cli</w:t>
+            </w:r>
+            <w:proofErr w:type="gramEnd"/>
+            <w:r>
+              <w:t>_num</w:t>
+            </w:r>
+            <w:proofErr w:type="spellEnd"/>
           </w:p>
         </w:tc>
         <w:tc>
@@ -2090,9 +2200,16 @@
             <w:tcW w:w="2563" w:type="dxa"/>
           </w:tcPr>
           <w:p>
-            <w:r>
-              <w:t>cli_nom</w:t>
-            </w:r>
+            <w:proofErr w:type="spellStart"/>
+            <w:proofErr w:type="gramStart"/>
+            <w:r>
+              <w:t>cli</w:t>
+            </w:r>
+            <w:proofErr w:type="gramEnd"/>
+            <w:r>
+              <w:t>_nom</w:t>
+            </w:r>
+            <w:proofErr w:type="spellEnd"/>
           </w:p>
         </w:tc>
         <w:tc>
@@ -2131,9 +2248,16 @@
             <w:tcW w:w="2563" w:type="dxa"/>
           </w:tcPr>
           <w:p>
-            <w:r>
-              <w:t>cli_prenom</w:t>
-            </w:r>
+            <w:proofErr w:type="spellStart"/>
+            <w:proofErr w:type="gramStart"/>
+            <w:r>
+              <w:t>cli</w:t>
+            </w:r>
+            <w:proofErr w:type="gramEnd"/>
+            <w:r>
+              <w:t>_prenom</w:t>
+            </w:r>
+            <w:proofErr w:type="spellEnd"/>
           </w:p>
         </w:tc>
         <w:tc>
@@ -2172,9 +2296,16 @@
             <w:tcW w:w="2563" w:type="dxa"/>
           </w:tcPr>
           <w:p>
-            <w:r>
-              <w:t>cli_solde</w:t>
-            </w:r>
+            <w:proofErr w:type="spellStart"/>
+            <w:proofErr w:type="gramStart"/>
+            <w:r>
+              <w:t>cli</w:t>
+            </w:r>
+            <w:proofErr w:type="gramEnd"/>
+            <w:r>
+              <w:t>_solde</w:t>
+            </w:r>
+            <w:proofErr w:type="spellEnd"/>
           </w:p>
         </w:tc>
         <w:tc>
@@ -2218,9 +2349,16 @@
                 <w:szCs w:val="24"/>
               </w:rPr>
             </w:pPr>
-            <w:r>
-              <w:t>cli_ville</w:t>
-            </w:r>
+            <w:proofErr w:type="spellStart"/>
+            <w:proofErr w:type="gramStart"/>
+            <w:r>
+              <w:t>cli</w:t>
+            </w:r>
+            <w:proofErr w:type="gramEnd"/>
+            <w:r>
+              <w:t>_ville</w:t>
+            </w:r>
+            <w:proofErr w:type="spellEnd"/>
             <w:r>
               <w:t xml:space="preserve"> (</w:t>
             </w:r>
@@ -2330,6 +2468,7 @@
         </w:rPr>
         <w:t xml:space="preserve"> </w:t>
       </w:r>
+      <w:proofErr w:type="spellStart"/>
       <w:r>
         <w:rPr>
           <w:b/>
@@ -2339,6 +2478,7 @@
         </w:rPr>
         <w:t>com_num</w:t>
       </w:r>
+      <w:proofErr w:type="spellEnd"/>
     </w:p>
     <w:tbl>
       <w:tblPr>
@@ -2449,9 +2589,16 @@
             <w:tcW w:w="2563" w:type="dxa"/>
           </w:tcPr>
           <w:p>
-            <w:r>
-              <w:t>com_num</w:t>
-            </w:r>
+            <w:proofErr w:type="spellStart"/>
+            <w:proofErr w:type="gramStart"/>
+            <w:r>
+              <w:t>com</w:t>
+            </w:r>
+            <w:proofErr w:type="gramEnd"/>
+            <w:r>
+              <w:t>_num</w:t>
+            </w:r>
+            <w:proofErr w:type="spellEnd"/>
           </w:p>
         </w:tc>
         <w:tc>
@@ -2487,9 +2634,16 @@
             <w:tcW w:w="2563" w:type="dxa"/>
           </w:tcPr>
           <w:p>
-            <w:r>
-              <w:t>com_date</w:t>
-            </w:r>
+            <w:proofErr w:type="spellStart"/>
+            <w:proofErr w:type="gramStart"/>
+            <w:r>
+              <w:t>com</w:t>
+            </w:r>
+            <w:proofErr w:type="gramEnd"/>
+            <w:r>
+              <w:t>_date</w:t>
+            </w:r>
+            <w:proofErr w:type="spellEnd"/>
           </w:p>
         </w:tc>
         <w:tc>
@@ -2522,9 +2676,16 @@
             <w:tcW w:w="2563" w:type="dxa"/>
           </w:tcPr>
           <w:p>
-            <w:r>
-              <w:t>com_total</w:t>
-            </w:r>
+            <w:proofErr w:type="spellStart"/>
+            <w:proofErr w:type="gramStart"/>
+            <w:r>
+              <w:t>com</w:t>
+            </w:r>
+            <w:proofErr w:type="gramEnd"/>
+            <w:r>
+              <w:t>_total</w:t>
+            </w:r>
+            <w:proofErr w:type="spellEnd"/>
           </w:p>
         </w:tc>
         <w:tc>
@@ -2566,9 +2727,16 @@
             <w:tcW w:w="2563" w:type="dxa"/>
           </w:tcPr>
           <w:p>
-            <w:r>
-              <w:t>com_rabais</w:t>
-            </w:r>
+            <w:proofErr w:type="spellStart"/>
+            <w:proofErr w:type="gramStart"/>
+            <w:r>
+              <w:t>com</w:t>
+            </w:r>
+            <w:proofErr w:type="gramEnd"/>
+            <w:r>
+              <w:t>_rabais</w:t>
+            </w:r>
+            <w:proofErr w:type="spellEnd"/>
             <w:r>
               <w:t xml:space="preserve"> (</w:t>
             </w:r>
@@ -2622,9 +2790,16 @@
             <w:tcW w:w="2563" w:type="dxa"/>
           </w:tcPr>
           <w:p>
-            <w:r>
-              <w:t>com_cli_num</w:t>
-            </w:r>
+            <w:proofErr w:type="spellStart"/>
+            <w:proofErr w:type="gramStart"/>
+            <w:r>
+              <w:t>com</w:t>
+            </w:r>
+            <w:proofErr w:type="gramEnd"/>
+            <w:r>
+              <w:t>_cli_num</w:t>
+            </w:r>
+            <w:proofErr w:type="spellEnd"/>
           </w:p>
         </w:tc>
         <w:tc>
@@ -2744,7 +2919,23 @@
           <w:bCs/>
           <w:sz w:val="24"/>
         </w:rPr>
-        <w:t xml:space="preserve"> en s’inspirant de la base de données employe.sql avec MySQL Workbench</w:t>
+        <w:t xml:space="preserve"> en s’inspirant de la base de données </w:t>
+      </w:r>
+      <w:proofErr w:type="spellStart"/>
+      <w:r>
+        <w:rPr>
+          <w:bCs/>
+          <w:sz w:val="24"/>
+        </w:rPr>
+        <w:t>employe.sql</w:t>
+      </w:r>
+      <w:proofErr w:type="spellEnd"/>
+      <w:r>
+        <w:rPr>
+          <w:bCs/>
+          <w:sz w:val="24"/>
+        </w:rPr>
+        <w:t xml:space="preserve"> avec MySQL Workbench</w:t>
       </w:r>
       <w:r>
         <w:rPr>
@@ -3014,7 +3205,25 @@
           <w:bCs/>
           <w:sz w:val="24"/>
         </w:rPr>
-        <w:t xml:space="preserve">CREATE TABLE clientelle </w:t>
+        <w:t xml:space="preserve">CREATE TABLE </w:t>
+      </w:r>
+      <w:proofErr w:type="spellStart"/>
+      <w:r>
+        <w:rPr>
+          <w:b/>
+          <w:bCs/>
+          <w:sz w:val="24"/>
+        </w:rPr>
+        <w:t>clientelle</w:t>
+      </w:r>
+      <w:proofErr w:type="spellEnd"/>
+      <w:r>
+        <w:rPr>
+          <w:b/>
+          <w:bCs/>
+          <w:sz w:val="24"/>
+        </w:rPr>
+        <w:t xml:space="preserve"> </w:t>
       </w:r>
     </w:p>
     <w:p>
@@ -3047,6 +3256,7 @@
           <w:lang w:val="en-US"/>
         </w:rPr>
       </w:pPr>
+      <w:proofErr w:type="spellStart"/>
       <w:r>
         <w:rPr>
           <w:b/>
@@ -3056,6 +3266,7 @@
         </w:rPr>
         <w:t>cli_num</w:t>
       </w:r>
+      <w:proofErr w:type="spellEnd"/>
       <w:r>
         <w:rPr>
           <w:b/>
@@ -3091,7 +3302,26 @@
           <w:lang w:val="en-US"/>
         </w:rPr>
         <w:tab/>
-        <w:t>INT(4) NOT NULL,</w:t>
+      </w:r>
+      <w:proofErr w:type="gramStart"/>
+      <w:r>
+        <w:rPr>
+          <w:b/>
+          <w:bCs/>
+          <w:sz w:val="24"/>
+          <w:lang w:val="en-US"/>
+        </w:rPr>
+        <w:t>INT(</w:t>
+      </w:r>
+      <w:proofErr w:type="gramEnd"/>
+      <w:r>
+        <w:rPr>
+          <w:b/>
+          <w:bCs/>
+          <w:sz w:val="24"/>
+          <w:lang w:val="en-US"/>
+        </w:rPr>
+        <w:t>4) NOT NULL,</w:t>
       </w:r>
     </w:p>
     <w:p>
@@ -3105,6 +3335,7 @@
           <w:lang w:val="en-US"/>
         </w:rPr>
       </w:pPr>
+      <w:proofErr w:type="spellStart"/>
       <w:r>
         <w:rPr>
           <w:b/>
@@ -3114,6 +3345,7 @@
         </w:rPr>
         <w:t>cli_nom</w:t>
       </w:r>
+      <w:proofErr w:type="spellEnd"/>
       <w:r>
         <w:rPr>
           <w:b/>
@@ -3149,7 +3381,26 @@
           <w:lang w:val="en-US"/>
         </w:rPr>
         <w:tab/>
-        <w:t>varchar(15) NULL,</w:t>
+      </w:r>
+      <w:proofErr w:type="gramStart"/>
+      <w:r>
+        <w:rPr>
+          <w:b/>
+          <w:bCs/>
+          <w:sz w:val="24"/>
+          <w:lang w:val="en-US"/>
+        </w:rPr>
+        <w:t>varchar(</w:t>
+      </w:r>
+      <w:proofErr w:type="gramEnd"/>
+      <w:r>
+        <w:rPr>
+          <w:b/>
+          <w:bCs/>
+          <w:sz w:val="24"/>
+          <w:lang w:val="en-US"/>
+        </w:rPr>
+        <w:t>15) NULL,</w:t>
       </w:r>
     </w:p>
     <w:p>
@@ -3163,6 +3414,7 @@
           <w:lang w:val="en-US"/>
         </w:rPr>
       </w:pPr>
+      <w:proofErr w:type="spellStart"/>
       <w:r>
         <w:rPr>
           <w:b/>
@@ -3172,6 +3424,7 @@
         </w:rPr>
         <w:t>cli_prenom</w:t>
       </w:r>
+      <w:proofErr w:type="spellEnd"/>
       <w:r>
         <w:rPr>
           <w:b/>
@@ -3198,7 +3451,26 @@
           <w:lang w:val="en-US"/>
         </w:rPr>
         <w:tab/>
-        <w:t>varchar(15) NULL,</w:t>
+      </w:r>
+      <w:proofErr w:type="gramStart"/>
+      <w:r>
+        <w:rPr>
+          <w:b/>
+          <w:bCs/>
+          <w:sz w:val="24"/>
+          <w:lang w:val="en-US"/>
+        </w:rPr>
+        <w:t>varchar(</w:t>
+      </w:r>
+      <w:proofErr w:type="gramEnd"/>
+      <w:r>
+        <w:rPr>
+          <w:b/>
+          <w:bCs/>
+          <w:sz w:val="24"/>
+          <w:lang w:val="en-US"/>
+        </w:rPr>
+        <w:t>15) NULL,</w:t>
       </w:r>
     </w:p>
     <w:p>
@@ -3212,14 +3484,25 @@
           <w:lang w:val="en-US"/>
         </w:rPr>
       </w:pPr>
-      <w:r>
-        <w:rPr>
-          <w:b/>
-          <w:bCs/>
-          <w:sz w:val="24"/>
-          <w:lang w:val="en-US"/>
-        </w:rPr>
-        <w:t xml:space="preserve">cli_solde    </w:t>
+      <w:proofErr w:type="spellStart"/>
+      <w:r>
+        <w:rPr>
+          <w:b/>
+          <w:bCs/>
+          <w:sz w:val="24"/>
+          <w:lang w:val="en-US"/>
+        </w:rPr>
+        <w:t>cli_solde</w:t>
+      </w:r>
+      <w:proofErr w:type="spellEnd"/>
+      <w:r>
+        <w:rPr>
+          <w:b/>
+          <w:bCs/>
+          <w:sz w:val="24"/>
+          <w:lang w:val="en-US"/>
+        </w:rPr>
+        <w:t xml:space="preserve">    </w:t>
       </w:r>
       <w:r>
         <w:rPr>
@@ -3238,7 +3521,26 @@
           <w:lang w:val="en-US"/>
         </w:rPr>
         <w:tab/>
-        <w:t>REAL(9,2) NULL,</w:t>
+      </w:r>
+      <w:proofErr w:type="gramStart"/>
+      <w:r>
+        <w:rPr>
+          <w:b/>
+          <w:bCs/>
+          <w:sz w:val="24"/>
+          <w:lang w:val="en-US"/>
+        </w:rPr>
+        <w:t>REAL(</w:t>
+      </w:r>
+      <w:proofErr w:type="gramEnd"/>
+      <w:r>
+        <w:rPr>
+          <w:b/>
+          <w:bCs/>
+          <w:sz w:val="24"/>
+          <w:lang w:val="en-US"/>
+        </w:rPr>
+        <w:t>9,2) NULL,</w:t>
       </w:r>
     </w:p>
     <w:p>
@@ -3252,6 +3554,7 @@
           <w:lang w:val="en-US"/>
         </w:rPr>
       </w:pPr>
+      <w:proofErr w:type="spellStart"/>
       <w:r>
         <w:rPr>
           <w:b/>
@@ -3261,6 +3564,7 @@
         </w:rPr>
         <w:t>cli_ville</w:t>
       </w:r>
+      <w:proofErr w:type="spellEnd"/>
       <w:r>
         <w:rPr>
           <w:b/>
@@ -3287,7 +3591,26 @@
           <w:lang w:val="en-US"/>
         </w:rPr>
         <w:tab/>
-        <w:t>varchar(20) NULL,</w:t>
+      </w:r>
+      <w:proofErr w:type="gramStart"/>
+      <w:r>
+        <w:rPr>
+          <w:b/>
+          <w:bCs/>
+          <w:sz w:val="24"/>
+          <w:lang w:val="en-US"/>
+        </w:rPr>
+        <w:t>varchar(</w:t>
+      </w:r>
+      <w:proofErr w:type="gramEnd"/>
+      <w:r>
+        <w:rPr>
+          <w:b/>
+          <w:bCs/>
+          <w:sz w:val="24"/>
+          <w:lang w:val="en-US"/>
+        </w:rPr>
+        <w:t>20) NULL,</w:t>
       </w:r>
     </w:p>
     <w:p>
@@ -3348,7 +3671,46 @@
           <w:lang w:val="en-US"/>
         </w:rPr>
         <w:tab/>
-        <w:t>pk_cli_num PRIMARY KEY (cli_num)</w:t>
+      </w:r>
+      <w:proofErr w:type="spellStart"/>
+      <w:r>
+        <w:rPr>
+          <w:b/>
+          <w:bCs/>
+          <w:sz w:val="24"/>
+          <w:lang w:val="en-US"/>
+        </w:rPr>
+        <w:t>pk_cli_num</w:t>
+      </w:r>
+      <w:proofErr w:type="spellEnd"/>
+      <w:r>
+        <w:rPr>
+          <w:b/>
+          <w:bCs/>
+          <w:sz w:val="24"/>
+          <w:lang w:val="en-US"/>
+        </w:rPr>
+        <w:t xml:space="preserve"> PRIMARY KEY (</w:t>
+      </w:r>
+      <w:proofErr w:type="spellStart"/>
+      <w:r>
+        <w:rPr>
+          <w:b/>
+          <w:bCs/>
+          <w:sz w:val="24"/>
+          <w:lang w:val="en-US"/>
+        </w:rPr>
+        <w:t>cli_num</w:t>
+      </w:r>
+      <w:proofErr w:type="spellEnd"/>
+      <w:r>
+        <w:rPr>
+          <w:b/>
+          <w:bCs/>
+          <w:sz w:val="24"/>
+          <w:lang w:val="en-US"/>
+        </w:rPr>
+        <w:t>)</w:t>
       </w:r>
     </w:p>
     <w:p>
@@ -3430,6 +3792,7 @@
           <w:lang w:val="en-US"/>
         </w:rPr>
       </w:pPr>
+      <w:proofErr w:type="spellStart"/>
       <w:r>
         <w:rPr>
           <w:b/>
@@ -3439,6 +3802,7 @@
         </w:rPr>
         <w:t>com_num</w:t>
       </w:r>
+      <w:proofErr w:type="spellEnd"/>
       <w:r>
         <w:rPr>
           <w:b/>
@@ -3474,7 +3838,26 @@
           <w:lang w:val="en-US"/>
         </w:rPr>
         <w:tab/>
-        <w:t>INT(4) NOT NULL,</w:t>
+      </w:r>
+      <w:proofErr w:type="gramStart"/>
+      <w:r>
+        <w:rPr>
+          <w:b/>
+          <w:bCs/>
+          <w:sz w:val="24"/>
+          <w:lang w:val="en-US"/>
+        </w:rPr>
+        <w:t>INT(</w:t>
+      </w:r>
+      <w:proofErr w:type="gramEnd"/>
+      <w:r>
+        <w:rPr>
+          <w:b/>
+          <w:bCs/>
+          <w:sz w:val="24"/>
+          <w:lang w:val="en-US"/>
+        </w:rPr>
+        <w:t>4) NOT NULL,</w:t>
       </w:r>
     </w:p>
     <w:p>
@@ -3488,6 +3871,7 @@
           <w:lang w:val="en-US"/>
         </w:rPr>
       </w:pPr>
+      <w:proofErr w:type="spellStart"/>
       <w:r>
         <w:rPr>
           <w:b/>
@@ -3497,6 +3881,7 @@
         </w:rPr>
         <w:t>com_date</w:t>
       </w:r>
+      <w:proofErr w:type="spellEnd"/>
       <w:r>
         <w:rPr>
           <w:b/>
@@ -3537,14 +3922,25 @@
           <w:lang w:val="en-US"/>
         </w:rPr>
       </w:pPr>
-      <w:r>
-        <w:rPr>
-          <w:b/>
-          <w:bCs/>
-          <w:sz w:val="24"/>
-          <w:lang w:val="en-US"/>
-        </w:rPr>
-        <w:t xml:space="preserve">com_total </w:t>
+      <w:proofErr w:type="spellStart"/>
+      <w:r>
+        <w:rPr>
+          <w:b/>
+          <w:bCs/>
+          <w:sz w:val="24"/>
+          <w:lang w:val="en-US"/>
+        </w:rPr>
+        <w:t>com_total</w:t>
+      </w:r>
+      <w:proofErr w:type="spellEnd"/>
+      <w:r>
+        <w:rPr>
+          <w:b/>
+          <w:bCs/>
+          <w:sz w:val="24"/>
+          <w:lang w:val="en-US"/>
+        </w:rPr>
+        <w:t xml:space="preserve"> </w:t>
       </w:r>
       <w:r>
         <w:rPr>
@@ -3572,7 +3968,26 @@
           <w:lang w:val="en-US"/>
         </w:rPr>
         <w:tab/>
-        <w:t>REAL(9,2) NULL,</w:t>
+      </w:r>
+      <w:proofErr w:type="gramStart"/>
+      <w:r>
+        <w:rPr>
+          <w:b/>
+          <w:bCs/>
+          <w:sz w:val="24"/>
+          <w:lang w:val="en-US"/>
+        </w:rPr>
+        <w:t>REAL(</w:t>
+      </w:r>
+      <w:proofErr w:type="gramEnd"/>
+      <w:r>
+        <w:rPr>
+          <w:b/>
+          <w:bCs/>
+          <w:sz w:val="24"/>
+          <w:lang w:val="en-US"/>
+        </w:rPr>
+        <w:t>9,2) NULL,</w:t>
       </w:r>
     </w:p>
     <w:p>
@@ -3586,14 +4001,25 @@
           <w:lang w:val="en-US"/>
         </w:rPr>
       </w:pPr>
-      <w:r>
-        <w:rPr>
-          <w:b/>
-          <w:bCs/>
-          <w:sz w:val="24"/>
-          <w:lang w:val="en-US"/>
-        </w:rPr>
-        <w:t xml:space="preserve">com_rabais    </w:t>
+      <w:proofErr w:type="spellStart"/>
+      <w:r>
+        <w:rPr>
+          <w:b/>
+          <w:bCs/>
+          <w:sz w:val="24"/>
+          <w:lang w:val="en-US"/>
+        </w:rPr>
+        <w:t>com_rabais</w:t>
+      </w:r>
+      <w:proofErr w:type="spellEnd"/>
+      <w:r>
+        <w:rPr>
+          <w:b/>
+          <w:bCs/>
+          <w:sz w:val="24"/>
+          <w:lang w:val="en-US"/>
+        </w:rPr>
+        <w:t xml:space="preserve">    </w:t>
       </w:r>
       <w:r>
         <w:rPr>
@@ -3612,7 +4038,26 @@
           <w:lang w:val="en-US"/>
         </w:rPr>
         <w:tab/>
-        <w:t>REAL(9,2) NULL,</w:t>
+      </w:r>
+      <w:proofErr w:type="gramStart"/>
+      <w:r>
+        <w:rPr>
+          <w:b/>
+          <w:bCs/>
+          <w:sz w:val="24"/>
+          <w:lang w:val="en-US"/>
+        </w:rPr>
+        <w:t>REAL(</w:t>
+      </w:r>
+      <w:proofErr w:type="gramEnd"/>
+      <w:r>
+        <w:rPr>
+          <w:b/>
+          <w:bCs/>
+          <w:sz w:val="24"/>
+          <w:lang w:val="en-US"/>
+        </w:rPr>
+        <w:t>9,2) NULL,</w:t>
       </w:r>
     </w:p>
     <w:p>
@@ -3626,6 +4071,7 @@
           <w:lang w:val="en-US"/>
         </w:rPr>
       </w:pPr>
+      <w:proofErr w:type="spellStart"/>
       <w:r>
         <w:rPr>
           <w:b/>
@@ -3635,6 +4081,7 @@
         </w:rPr>
         <w:t>com_cli_num</w:t>
       </w:r>
+      <w:proofErr w:type="spellEnd"/>
       <w:r>
         <w:rPr>
           <w:b/>
@@ -3661,7 +4108,26 @@
           <w:lang w:val="en-US"/>
         </w:rPr>
         <w:tab/>
-        <w:t>INT(4) NOT NULL,</w:t>
+      </w:r>
+      <w:proofErr w:type="gramStart"/>
+      <w:r>
+        <w:rPr>
+          <w:b/>
+          <w:bCs/>
+          <w:sz w:val="24"/>
+          <w:lang w:val="en-US"/>
+        </w:rPr>
+        <w:t>INT(</w:t>
+      </w:r>
+      <w:proofErr w:type="gramEnd"/>
+      <w:r>
+        <w:rPr>
+          <w:b/>
+          <w:bCs/>
+          <w:sz w:val="24"/>
+          <w:lang w:val="en-US"/>
+        </w:rPr>
+        <w:t>4) NOT NULL,</w:t>
       </w:r>
     </w:p>
     <w:p>
@@ -3722,7 +4188,46 @@
           <w:lang w:val="en-US"/>
         </w:rPr>
         <w:tab/>
-        <w:t>pk_com_num PRIMARY KEY (com_num),</w:t>
+      </w:r>
+      <w:proofErr w:type="spellStart"/>
+      <w:r>
+        <w:rPr>
+          <w:b/>
+          <w:bCs/>
+          <w:sz w:val="24"/>
+          <w:lang w:val="en-US"/>
+        </w:rPr>
+        <w:t>pk_com_num</w:t>
+      </w:r>
+      <w:proofErr w:type="spellEnd"/>
+      <w:r>
+        <w:rPr>
+          <w:b/>
+          <w:bCs/>
+          <w:sz w:val="24"/>
+          <w:lang w:val="en-US"/>
+        </w:rPr>
+        <w:t xml:space="preserve"> PRIMARY KEY (</w:t>
+      </w:r>
+      <w:proofErr w:type="spellStart"/>
+      <w:r>
+        <w:rPr>
+          <w:b/>
+          <w:bCs/>
+          <w:sz w:val="24"/>
+          <w:lang w:val="en-US"/>
+        </w:rPr>
+        <w:t>com_num</w:t>
+      </w:r>
+      <w:proofErr w:type="spellEnd"/>
+      <w:r>
+        <w:rPr>
+          <w:b/>
+          <w:bCs/>
+          <w:sz w:val="24"/>
+          <w:lang w:val="en-US"/>
+        </w:rPr>
+        <w:t>),</w:t>
       </w:r>
     </w:p>
     <w:p>
@@ -3743,7 +4248,87 @@
           <w:sz w:val="24"/>
           <w:lang w:val="en-US"/>
         </w:rPr>
-        <w:t>CONSTRAINT          fk_com_cli_num foreign key (com_cli_num) REFERENCES clientelle (cli_num)</w:t>
+        <w:t xml:space="preserve">CONSTRAINT          </w:t>
+      </w:r>
+      <w:proofErr w:type="spellStart"/>
+      <w:r>
+        <w:rPr>
+          <w:b/>
+          <w:bCs/>
+          <w:sz w:val="24"/>
+          <w:lang w:val="en-US"/>
+        </w:rPr>
+        <w:t>fk_com_cli_num</w:t>
+      </w:r>
+      <w:proofErr w:type="spellEnd"/>
+      <w:r>
+        <w:rPr>
+          <w:b/>
+          <w:bCs/>
+          <w:sz w:val="24"/>
+          <w:lang w:val="en-US"/>
+        </w:rPr>
+        <w:t xml:space="preserve"> foreign key (</w:t>
+      </w:r>
+      <w:proofErr w:type="spellStart"/>
+      <w:r>
+        <w:rPr>
+          <w:b/>
+          <w:bCs/>
+          <w:sz w:val="24"/>
+          <w:lang w:val="en-US"/>
+        </w:rPr>
+        <w:t>com_cli_num</w:t>
+      </w:r>
+      <w:proofErr w:type="spellEnd"/>
+      <w:r>
+        <w:rPr>
+          <w:b/>
+          <w:bCs/>
+          <w:sz w:val="24"/>
+          <w:lang w:val="en-US"/>
+        </w:rPr>
+        <w:t xml:space="preserve">) REFERENCES </w:t>
+      </w:r>
+      <w:proofErr w:type="spellStart"/>
+      <w:r>
+        <w:rPr>
+          <w:b/>
+          <w:bCs/>
+          <w:sz w:val="24"/>
+          <w:lang w:val="en-US"/>
+        </w:rPr>
+        <w:t>clientelle</w:t>
+      </w:r>
+      <w:proofErr w:type="spellEnd"/>
+      <w:r>
+        <w:rPr>
+          <w:b/>
+          <w:bCs/>
+          <w:sz w:val="24"/>
+          <w:lang w:val="en-US"/>
+        </w:rPr>
+        <w:t xml:space="preserve"> (</w:t>
+      </w:r>
+      <w:proofErr w:type="spellStart"/>
+      <w:r>
+        <w:rPr>
+          <w:b/>
+          <w:bCs/>
+          <w:sz w:val="24"/>
+          <w:lang w:val="en-US"/>
+        </w:rPr>
+        <w:t>cli_num</w:t>
+      </w:r>
+      <w:proofErr w:type="spellEnd"/>
+      <w:r>
+        <w:rPr>
+          <w:b/>
+          <w:bCs/>
+          <w:sz w:val="24"/>
+          <w:lang w:val="en-US"/>
+        </w:rPr>
+        <w:t>)</w:t>
       </w:r>
     </w:p>
     <w:p>
@@ -3825,6 +4410,7 @@
           <w:lang w:val="en-US"/>
         </w:rPr>
       </w:pPr>
+      <w:proofErr w:type="spellStart"/>
       <w:r>
         <w:rPr>
           <w:b/>
@@ -3834,6 +4420,7 @@
         </w:rPr>
         <w:t>art_code</w:t>
       </w:r>
+      <w:proofErr w:type="spellEnd"/>
       <w:r>
         <w:rPr>
           <w:b/>
@@ -3860,7 +4447,26 @@
           <w:lang w:val="en-US"/>
         </w:rPr>
         <w:tab/>
-        <w:t xml:space="preserve">VARCHAR(4) </w:t>
+      </w:r>
+      <w:proofErr w:type="gramStart"/>
+      <w:r>
+        <w:rPr>
+          <w:b/>
+          <w:bCs/>
+          <w:sz w:val="24"/>
+          <w:lang w:val="en-US"/>
+        </w:rPr>
+        <w:t>VARCHAR(</w:t>
+      </w:r>
+      <w:proofErr w:type="gramEnd"/>
+      <w:r>
+        <w:rPr>
+          <w:b/>
+          <w:bCs/>
+          <w:sz w:val="24"/>
+          <w:lang w:val="en-US"/>
+        </w:rPr>
+        <w:t xml:space="preserve">4) </w:t>
       </w:r>
       <w:r>
         <w:rPr>
@@ -3893,6 +4499,7 @@
           <w:lang w:val="en-US"/>
         </w:rPr>
       </w:pPr>
+      <w:proofErr w:type="spellStart"/>
       <w:r>
         <w:rPr>
           <w:b/>
@@ -3902,6 +4509,7 @@
         </w:rPr>
         <w:t>art_nom</w:t>
       </w:r>
+      <w:proofErr w:type="spellEnd"/>
       <w:r>
         <w:rPr>
           <w:b/>
@@ -3937,7 +4545,26 @@
           <w:lang w:val="en-US"/>
         </w:rPr>
         <w:tab/>
-        <w:t xml:space="preserve">VARCHAR(20) </w:t>
+      </w:r>
+      <w:proofErr w:type="gramStart"/>
+      <w:r>
+        <w:rPr>
+          <w:b/>
+          <w:bCs/>
+          <w:sz w:val="24"/>
+          <w:lang w:val="en-US"/>
+        </w:rPr>
+        <w:t>VARCHAR(</w:t>
+      </w:r>
+      <w:proofErr w:type="gramEnd"/>
+      <w:r>
+        <w:rPr>
+          <w:b/>
+          <w:bCs/>
+          <w:sz w:val="24"/>
+          <w:lang w:val="en-US"/>
+        </w:rPr>
+        <w:t xml:space="preserve">20) </w:t>
       </w:r>
       <w:r>
         <w:rPr>
@@ -3961,6 +4588,7 @@
           <w:lang w:val="en-US"/>
         </w:rPr>
       </w:pPr>
+      <w:proofErr w:type="spellStart"/>
       <w:r>
         <w:rPr>
           <w:b/>
@@ -3970,6 +4598,7 @@
         </w:rPr>
         <w:t>art_prix</w:t>
       </w:r>
+      <w:proofErr w:type="spellEnd"/>
       <w:r>
         <w:rPr>
           <w:b/>
@@ -3996,7 +4625,26 @@
           <w:lang w:val="en-US"/>
         </w:rPr>
         <w:tab/>
-        <w:t xml:space="preserve">REAL(9,2) </w:t>
+      </w:r>
+      <w:proofErr w:type="gramStart"/>
+      <w:r>
+        <w:rPr>
+          <w:b/>
+          <w:bCs/>
+          <w:sz w:val="24"/>
+          <w:lang w:val="en-US"/>
+        </w:rPr>
+        <w:t>REAL(</w:t>
+      </w:r>
+      <w:proofErr w:type="gramEnd"/>
+      <w:r>
+        <w:rPr>
+          <w:b/>
+          <w:bCs/>
+          <w:sz w:val="24"/>
+          <w:lang w:val="en-US"/>
+        </w:rPr>
+        <w:t xml:space="preserve">9,2) </w:t>
       </w:r>
       <w:r>
         <w:rPr>
@@ -4029,14 +4677,25 @@
           <w:lang w:val="en-US"/>
         </w:rPr>
       </w:pPr>
-      <w:r>
-        <w:rPr>
-          <w:b/>
-          <w:bCs/>
-          <w:sz w:val="24"/>
-          <w:lang w:val="en-US"/>
-        </w:rPr>
-        <w:t xml:space="preserve">art_qte </w:t>
+      <w:proofErr w:type="spellStart"/>
+      <w:r>
+        <w:rPr>
+          <w:b/>
+          <w:bCs/>
+          <w:sz w:val="24"/>
+          <w:lang w:val="en-US"/>
+        </w:rPr>
+        <w:t>art_qte</w:t>
+      </w:r>
+      <w:proofErr w:type="spellEnd"/>
+      <w:r>
+        <w:rPr>
+          <w:b/>
+          <w:bCs/>
+          <w:sz w:val="24"/>
+          <w:lang w:val="en-US"/>
+        </w:rPr>
+        <w:t xml:space="preserve"> </w:t>
       </w:r>
       <w:r>
         <w:rPr>
@@ -4064,7 +4723,26 @@
           <w:lang w:val="en-US"/>
         </w:rPr>
         <w:tab/>
-        <w:t xml:space="preserve">INT(8) </w:t>
+      </w:r>
+      <w:proofErr w:type="gramStart"/>
+      <w:r>
+        <w:rPr>
+          <w:b/>
+          <w:bCs/>
+          <w:sz w:val="24"/>
+          <w:lang w:val="en-US"/>
+        </w:rPr>
+        <w:t>INT(</w:t>
+      </w:r>
+      <w:proofErr w:type="gramEnd"/>
+      <w:r>
+        <w:rPr>
+          <w:b/>
+          <w:bCs/>
+          <w:sz w:val="24"/>
+          <w:lang w:val="en-US"/>
+        </w:rPr>
+        <w:t xml:space="preserve">8) </w:t>
       </w:r>
       <w:r>
         <w:rPr>
@@ -4153,8 +4831,18 @@
           <w:lang w:val="en-US"/>
         </w:rPr>
         <w:tab/>
+      </w:r>
+      <w:proofErr w:type="spellStart"/>
+      <w:r>
+        <w:rPr>
+          <w:b/>
+          <w:bCs/>
+          <w:sz w:val="24"/>
+          <w:lang w:val="en-US"/>
+        </w:rPr>
         <w:t>pk_art_code</w:t>
       </w:r>
+      <w:proofErr w:type="spellEnd"/>
       <w:r>
         <w:rPr>
           <w:b/>
@@ -4172,7 +4860,27 @@
           <w:lang w:val="en-US"/>
         </w:rPr>
         <w:tab/>
-        <w:t>PRIMARY KEY (art_code),</w:t>
+        <w:t>PRIMARY KEY (</w:t>
+      </w:r>
+      <w:proofErr w:type="spellStart"/>
+      <w:r>
+        <w:rPr>
+          <w:b/>
+          <w:bCs/>
+          <w:sz w:val="24"/>
+          <w:lang w:val="en-US"/>
+        </w:rPr>
+        <w:t>art_code</w:t>
+      </w:r>
+      <w:proofErr w:type="spellEnd"/>
+      <w:r>
+        <w:rPr>
+          <w:b/>
+          <w:bCs/>
+          <w:sz w:val="24"/>
+          <w:lang w:val="en-US"/>
+        </w:rPr>
+        <w:t>),</w:t>
       </w:r>
     </w:p>
     <w:p>
@@ -4216,8 +4924,17 @@
           <w:sz w:val="24"/>
         </w:rPr>
         <w:tab/>
+      </w:r>
+      <w:proofErr w:type="spellStart"/>
+      <w:r>
+        <w:rPr>
+          <w:b/>
+          <w:bCs/>
+          <w:sz w:val="24"/>
+        </w:rPr>
         <w:t>uk_art_nom</w:t>
       </w:r>
+      <w:proofErr w:type="spellEnd"/>
       <w:r>
         <w:rPr>
           <w:b/>
@@ -4233,7 +4950,25 @@
           <w:sz w:val="24"/>
         </w:rPr>
         <w:tab/>
-        <w:t>UNIQUE (art_nom)</w:t>
+        <w:t>UNIQUE (</w:t>
+      </w:r>
+      <w:proofErr w:type="spellStart"/>
+      <w:r>
+        <w:rPr>
+          <w:b/>
+          <w:bCs/>
+          <w:sz w:val="24"/>
+        </w:rPr>
+        <w:t>art_nom</w:t>
+      </w:r>
+      <w:proofErr w:type="spellEnd"/>
+      <w:r>
+        <w:rPr>
+          <w:b/>
+          <w:bCs/>
+          <w:sz w:val="24"/>
+        </w:rPr>
+        <w:t>)</w:t>
       </w:r>
     </w:p>
     <w:p>
@@ -4293,8 +5028,18 @@
           <w:bCs/>
           <w:sz w:val="24"/>
         </w:rPr>
-        <w:t>CREATE TABLE lignecmd</w:t>
-      </w:r>
+        <w:t xml:space="preserve">CREATE TABLE </w:t>
+      </w:r>
+      <w:proofErr w:type="spellStart"/>
+      <w:r>
+        <w:rPr>
+          <w:b/>
+          <w:bCs/>
+          <w:sz w:val="24"/>
+        </w:rPr>
+        <w:t>lignecmd</w:t>
+      </w:r>
+      <w:proofErr w:type="spellEnd"/>
     </w:p>
     <w:p>
       <w:pPr>
@@ -4326,6 +5071,7 @@
           <w:lang w:val="en-US"/>
         </w:rPr>
       </w:pPr>
+      <w:proofErr w:type="spellStart"/>
       <w:r>
         <w:rPr>
           <w:b/>
@@ -4335,6 +5081,7 @@
         </w:rPr>
         <w:t>lig_num</w:t>
       </w:r>
+      <w:proofErr w:type="spellEnd"/>
       <w:r>
         <w:rPr>
           <w:b/>
@@ -4370,7 +5117,26 @@
           <w:lang w:val="en-US"/>
         </w:rPr>
         <w:tab/>
-        <w:t>INT(2)</w:t>
+      </w:r>
+      <w:proofErr w:type="gramStart"/>
+      <w:r>
+        <w:rPr>
+          <w:b/>
+          <w:bCs/>
+          <w:sz w:val="24"/>
+          <w:lang w:val="en-US"/>
+        </w:rPr>
+        <w:t>INT(</w:t>
+      </w:r>
+      <w:proofErr w:type="gramEnd"/>
+      <w:r>
+        <w:rPr>
+          <w:b/>
+          <w:bCs/>
+          <w:sz w:val="24"/>
+          <w:lang w:val="en-US"/>
+        </w:rPr>
+        <w:t>2)</w:t>
       </w:r>
       <w:r>
         <w:rPr>
@@ -4412,6 +5178,7 @@
           <w:lang w:val="en-US"/>
         </w:rPr>
       </w:pPr>
+      <w:proofErr w:type="spellStart"/>
       <w:r>
         <w:rPr>
           <w:b/>
@@ -4421,6 +5188,7 @@
         </w:rPr>
         <w:t>lig_com_num</w:t>
       </w:r>
+      <w:proofErr w:type="spellEnd"/>
       <w:r>
         <w:rPr>
           <w:b/>
@@ -4447,7 +5215,26 @@
           <w:lang w:val="en-US"/>
         </w:rPr>
         <w:tab/>
-        <w:t>INT(4)</w:t>
+      </w:r>
+      <w:proofErr w:type="gramStart"/>
+      <w:r>
+        <w:rPr>
+          <w:b/>
+          <w:bCs/>
+          <w:sz w:val="24"/>
+          <w:lang w:val="en-US"/>
+        </w:rPr>
+        <w:t>INT(</w:t>
+      </w:r>
+      <w:proofErr w:type="gramEnd"/>
+      <w:r>
+        <w:rPr>
+          <w:b/>
+          <w:bCs/>
+          <w:sz w:val="24"/>
+          <w:lang w:val="en-US"/>
+        </w:rPr>
+        <w:t>4)</w:t>
       </w:r>
       <w:r>
         <w:rPr>
@@ -4489,6 +5276,7 @@
           <w:lang w:val="en-US"/>
         </w:rPr>
       </w:pPr>
+      <w:proofErr w:type="spellStart"/>
       <w:r>
         <w:rPr>
           <w:b/>
@@ -4498,6 +5286,7 @@
         </w:rPr>
         <w:t>lig_art_code</w:t>
       </w:r>
+      <w:proofErr w:type="spellEnd"/>
       <w:r>
         <w:rPr>
           <w:b/>
@@ -4515,7 +5304,26 @@
           <w:lang w:val="en-US"/>
         </w:rPr>
         <w:tab/>
-        <w:t>VARCHAR(4)</w:t>
+      </w:r>
+      <w:proofErr w:type="gramStart"/>
+      <w:r>
+        <w:rPr>
+          <w:b/>
+          <w:bCs/>
+          <w:sz w:val="24"/>
+          <w:lang w:val="en-US"/>
+        </w:rPr>
+        <w:t>VARCHAR(</w:t>
+      </w:r>
+      <w:proofErr w:type="gramEnd"/>
+      <w:r>
+        <w:rPr>
+          <w:b/>
+          <w:bCs/>
+          <w:sz w:val="24"/>
+          <w:lang w:val="en-US"/>
+        </w:rPr>
+        <w:t>4)</w:t>
       </w:r>
       <w:r>
         <w:rPr>
@@ -4548,6 +5356,7 @@
           <w:lang w:val="en-US"/>
         </w:rPr>
       </w:pPr>
+      <w:proofErr w:type="spellStart"/>
       <w:r>
         <w:rPr>
           <w:b/>
@@ -4557,6 +5366,7 @@
         </w:rPr>
         <w:t>lig_qte</w:t>
       </w:r>
+      <w:proofErr w:type="spellEnd"/>
       <w:r>
         <w:rPr>
           <w:b/>
@@ -4592,7 +5402,26 @@
           <w:lang w:val="en-US"/>
         </w:rPr>
         <w:tab/>
-        <w:t>INT(3)          NULL,</w:t>
+      </w:r>
+      <w:proofErr w:type="gramStart"/>
+      <w:r>
+        <w:rPr>
+          <w:b/>
+          <w:bCs/>
+          <w:sz w:val="24"/>
+          <w:lang w:val="en-US"/>
+        </w:rPr>
+        <w:t>INT(</w:t>
+      </w:r>
+      <w:proofErr w:type="gramEnd"/>
+      <w:r>
+        <w:rPr>
+          <w:b/>
+          <w:bCs/>
+          <w:sz w:val="24"/>
+          <w:lang w:val="en-US"/>
+        </w:rPr>
+        <w:t>3)          NULL,</w:t>
       </w:r>
     </w:p>
     <w:p>
@@ -4606,6 +5435,7 @@
           <w:lang w:val="en-US"/>
         </w:rPr>
       </w:pPr>
+      <w:proofErr w:type="spellStart"/>
       <w:r>
         <w:rPr>
           <w:b/>
@@ -4615,6 +5445,7 @@
         </w:rPr>
         <w:t>lig_art_prix</w:t>
       </w:r>
+      <w:proofErr w:type="spellEnd"/>
       <w:r>
         <w:rPr>
           <w:b/>
@@ -4632,7 +5463,26 @@
           <w:lang w:val="en-US"/>
         </w:rPr>
         <w:tab/>
-        <w:t>REAL(9,2)       NULL,</w:t>
+      </w:r>
+      <w:proofErr w:type="gramStart"/>
+      <w:r>
+        <w:rPr>
+          <w:b/>
+          <w:bCs/>
+          <w:sz w:val="24"/>
+          <w:lang w:val="en-US"/>
+        </w:rPr>
+        <w:t>REAL(</w:t>
+      </w:r>
+      <w:proofErr w:type="gramEnd"/>
+      <w:r>
+        <w:rPr>
+          <w:b/>
+          <w:bCs/>
+          <w:sz w:val="24"/>
+          <w:lang w:val="en-US"/>
+        </w:rPr>
+        <w:t>9,2)       NULL,</w:t>
       </w:r>
     </w:p>
     <w:p>
@@ -4693,7 +5543,86 @@
           <w:lang w:val="en-US"/>
         </w:rPr>
         <w:tab/>
-        <w:t>pk_lig_com_num  PRIMARY KEY (lig_num, lig_com_num),</w:t>
+      </w:r>
+      <w:proofErr w:type="spellStart"/>
+      <w:r>
+        <w:rPr>
+          <w:b/>
+          <w:bCs/>
+          <w:sz w:val="24"/>
+          <w:lang w:val="en-US"/>
+        </w:rPr>
+        <w:t>pk_lig_com_</w:t>
+      </w:r>
+      <w:proofErr w:type="gramStart"/>
+      <w:r>
+        <w:rPr>
+          <w:b/>
+          <w:bCs/>
+          <w:sz w:val="24"/>
+          <w:lang w:val="en-US"/>
+        </w:rPr>
+        <w:t>num</w:t>
+      </w:r>
+      <w:proofErr w:type="spellEnd"/>
+      <w:r>
+        <w:rPr>
+          <w:b/>
+          <w:bCs/>
+          <w:sz w:val="24"/>
+          <w:lang w:val="en-US"/>
+        </w:rPr>
+        <w:t xml:space="preserve">  PRIMARY</w:t>
+      </w:r>
+      <w:proofErr w:type="gramEnd"/>
+      <w:r>
+        <w:rPr>
+          <w:b/>
+          <w:bCs/>
+          <w:sz w:val="24"/>
+          <w:lang w:val="en-US"/>
+        </w:rPr>
+        <w:t xml:space="preserve"> KEY (</w:t>
+      </w:r>
+      <w:proofErr w:type="spellStart"/>
+      <w:r>
+        <w:rPr>
+          <w:b/>
+          <w:bCs/>
+          <w:sz w:val="24"/>
+          <w:lang w:val="en-US"/>
+        </w:rPr>
+        <w:t>lig_num</w:t>
+      </w:r>
+      <w:proofErr w:type="spellEnd"/>
+      <w:r>
+        <w:rPr>
+          <w:b/>
+          <w:bCs/>
+          <w:sz w:val="24"/>
+          <w:lang w:val="en-US"/>
+        </w:rPr>
+        <w:t xml:space="preserve">, </w:t>
+      </w:r>
+      <w:proofErr w:type="spellStart"/>
+      <w:r>
+        <w:rPr>
+          <w:b/>
+          <w:bCs/>
+          <w:sz w:val="24"/>
+          <w:lang w:val="en-US"/>
+        </w:rPr>
+        <w:t>lig_com_num</w:t>
+      </w:r>
+      <w:proofErr w:type="spellEnd"/>
+      <w:r>
+        <w:rPr>
+          <w:b/>
+          <w:bCs/>
+          <w:sz w:val="24"/>
+          <w:lang w:val="en-US"/>
+        </w:rPr>
+        <w:t>),</w:t>
       </w:r>
     </w:p>
     <w:p>
@@ -4742,7 +5671,106 @@
           <w:lang w:val="en-US"/>
         </w:rPr>
         <w:tab/>
-        <w:t>fk_lig_com_num  FOREIGN KEY (lig_com_num) REFERENCES commande (com_num),</w:t>
+      </w:r>
+      <w:proofErr w:type="spellStart"/>
+      <w:r>
+        <w:rPr>
+          <w:b/>
+          <w:bCs/>
+          <w:sz w:val="24"/>
+          <w:lang w:val="en-US"/>
+        </w:rPr>
+        <w:t>fk_lig_com_</w:t>
+      </w:r>
+      <w:proofErr w:type="gramStart"/>
+      <w:r>
+        <w:rPr>
+          <w:b/>
+          <w:bCs/>
+          <w:sz w:val="24"/>
+          <w:lang w:val="en-US"/>
+        </w:rPr>
+        <w:t>num</w:t>
+      </w:r>
+      <w:proofErr w:type="spellEnd"/>
+      <w:r>
+        <w:rPr>
+          <w:b/>
+          <w:bCs/>
+          <w:sz w:val="24"/>
+          <w:lang w:val="en-US"/>
+        </w:rPr>
+        <w:t xml:space="preserve">  FOREIGN</w:t>
+      </w:r>
+      <w:proofErr w:type="gramEnd"/>
+      <w:r>
+        <w:rPr>
+          <w:b/>
+          <w:bCs/>
+          <w:sz w:val="24"/>
+          <w:lang w:val="en-US"/>
+        </w:rPr>
+        <w:t xml:space="preserve"> KEY (</w:t>
+      </w:r>
+      <w:proofErr w:type="spellStart"/>
+      <w:r>
+        <w:rPr>
+          <w:b/>
+          <w:bCs/>
+          <w:sz w:val="24"/>
+          <w:lang w:val="en-US"/>
+        </w:rPr>
+        <w:t>lig_com_num</w:t>
+      </w:r>
+      <w:proofErr w:type="spellEnd"/>
+      <w:r>
+        <w:rPr>
+          <w:b/>
+          <w:bCs/>
+          <w:sz w:val="24"/>
+          <w:lang w:val="en-US"/>
+        </w:rPr>
+        <w:t xml:space="preserve">) REFERENCES </w:t>
+      </w:r>
+      <w:proofErr w:type="spellStart"/>
+      <w:r>
+        <w:rPr>
+          <w:b/>
+          <w:bCs/>
+          <w:sz w:val="24"/>
+          <w:lang w:val="en-US"/>
+        </w:rPr>
+        <w:t>commande</w:t>
+      </w:r>
+      <w:proofErr w:type="spellEnd"/>
+      <w:r>
+        <w:rPr>
+          <w:b/>
+          <w:bCs/>
+          <w:sz w:val="24"/>
+          <w:lang w:val="en-US"/>
+        </w:rPr>
+        <w:t xml:space="preserve"> (</w:t>
+      </w:r>
+      <w:proofErr w:type="spellStart"/>
+      <w:r>
+        <w:rPr>
+          <w:b/>
+          <w:bCs/>
+          <w:sz w:val="24"/>
+          <w:lang w:val="en-US"/>
+        </w:rPr>
+        <w:t>com_num</w:t>
+      </w:r>
+      <w:proofErr w:type="spellEnd"/>
+      <w:r>
+        <w:rPr>
+          <w:b/>
+          <w:bCs/>
+          <w:sz w:val="24"/>
+          <w:lang w:val="en-US"/>
+        </w:rPr>
+        <w:t>),</w:t>
       </w:r>
     </w:p>
     <w:p>
@@ -4791,7 +5819,66 @@
           <w:lang w:val="en-US"/>
         </w:rPr>
         <w:tab/>
-        <w:t>fk_lig_art_code FOREIGN KEY (lig_art_code) REFERENCES article (art_code)</w:t>
+      </w:r>
+      <w:proofErr w:type="spellStart"/>
+      <w:r>
+        <w:rPr>
+          <w:b/>
+          <w:bCs/>
+          <w:sz w:val="24"/>
+          <w:lang w:val="en-US"/>
+        </w:rPr>
+        <w:t>fk_lig_art_code</w:t>
+      </w:r>
+      <w:proofErr w:type="spellEnd"/>
+      <w:r>
+        <w:rPr>
+          <w:b/>
+          <w:bCs/>
+          <w:sz w:val="24"/>
+          <w:lang w:val="en-US"/>
+        </w:rPr>
+        <w:t xml:space="preserve"> FOREIGN KEY (</w:t>
+      </w:r>
+      <w:proofErr w:type="spellStart"/>
+      <w:r>
+        <w:rPr>
+          <w:b/>
+          <w:bCs/>
+          <w:sz w:val="24"/>
+          <w:lang w:val="en-US"/>
+        </w:rPr>
+        <w:t>lig_art_code</w:t>
+      </w:r>
+      <w:proofErr w:type="spellEnd"/>
+      <w:r>
+        <w:rPr>
+          <w:b/>
+          <w:bCs/>
+          <w:sz w:val="24"/>
+          <w:lang w:val="en-US"/>
+        </w:rPr>
+        <w:t>) REFERENCES article (</w:t>
+      </w:r>
+      <w:proofErr w:type="spellStart"/>
+      <w:r>
+        <w:rPr>
+          <w:b/>
+          <w:bCs/>
+          <w:sz w:val="24"/>
+          <w:lang w:val="en-US"/>
+        </w:rPr>
+        <w:t>art_code</w:t>
+      </w:r>
+      <w:proofErr w:type="spellEnd"/>
+      <w:r>
+        <w:rPr>
+          <w:b/>
+          <w:bCs/>
+          <w:sz w:val="24"/>
+          <w:lang w:val="en-US"/>
+        </w:rPr>
+        <w:t>)</w:t>
       </w:r>
     </w:p>
     <w:p>
@@ -5661,9 +6748,16 @@
             <w:pPr>
               <w:jc w:val="center"/>
             </w:pPr>
-            <w:r>
-              <w:t>com_rabais</w:t>
-            </w:r>
+            <w:proofErr w:type="spellStart"/>
+            <w:proofErr w:type="gramStart"/>
+            <w:r>
+              <w:t>com</w:t>
+            </w:r>
+            <w:proofErr w:type="gramEnd"/>
+            <w:r>
+              <w:t>_rabais</w:t>
+            </w:r>
+            <w:proofErr w:type="spellEnd"/>
           </w:p>
         </w:tc>
         <w:tc>
@@ -5682,9 +6776,16 @@
                 <w:color w:val="000000" w:themeColor="text1"/>
               </w:rPr>
             </w:pPr>
-            <w:r>
-              <w:t>com_cli_num</w:t>
-            </w:r>
+            <w:proofErr w:type="spellStart"/>
+            <w:proofErr w:type="gramStart"/>
+            <w:r>
+              <w:t>com</w:t>
+            </w:r>
+            <w:proofErr w:type="gramEnd"/>
+            <w:r>
+              <w:t>_cli_num</w:t>
+            </w:r>
+            <w:proofErr w:type="spellEnd"/>
           </w:p>
         </w:tc>
       </w:tr>
@@ -7089,14 +8190,26 @@
                 <w:u w:val="single"/>
               </w:rPr>
             </w:pPr>
+            <w:proofErr w:type="spellStart"/>
+            <w:proofErr w:type="gramStart"/>
             <w:r>
               <w:rPr>
                 <w:b/>
                 <w:bCs/>
                 <w:u w:val="single"/>
               </w:rPr>
-              <w:t>lig_num</w:t>
-            </w:r>
+              <w:t>lig</w:t>
+            </w:r>
+            <w:proofErr w:type="gramEnd"/>
+            <w:r>
+              <w:rPr>
+                <w:b/>
+                <w:bCs/>
+                <w:u w:val="single"/>
+              </w:rPr>
+              <w:t>_num</w:t>
+            </w:r>
+            <w:proofErr w:type="spellEnd"/>
             <w:r>
               <w:rPr>
                 <w:b/>
@@ -8112,19 +9225,19 @@
           <w:sz w:val="32"/>
           <w:szCs w:val="24"/>
         </w:rPr>
-        <w:t xml:space="preserve">INSERT INTO CLIENTELLE (cli_num, cli_nom, cli_prenom, cli_solde, cli_ville) </w:t>
-      </w:r>
-    </w:p>
-    <w:p>
-      <w:pPr>
-        <w:jc w:val="both"/>
+        <w:t>INSERT INTO CLIENTELLE (</w:t>
+      </w:r>
+      <w:proofErr w:type="spellStart"/>
+      <w:r>
         <w:rPr>
           <w:b/>
           <w:bCs/>
           <w:sz w:val="32"/>
           <w:szCs w:val="24"/>
         </w:rPr>
-      </w:pPr>
+        <w:t>cli_num</w:t>
+      </w:r>
+      <w:proofErr w:type="spellEnd"/>
       <w:r>
         <w:rPr>
           <w:b/>
@@ -8132,19 +9245,19 @@
           <w:sz w:val="32"/>
           <w:szCs w:val="24"/>
         </w:rPr>
-        <w:t xml:space="preserve">VALUES </w:t>
-      </w:r>
-    </w:p>
-    <w:p>
-      <w:pPr>
-        <w:jc w:val="both"/>
+        <w:t xml:space="preserve">, </w:t>
+      </w:r>
+      <w:proofErr w:type="spellStart"/>
+      <w:r>
         <w:rPr>
           <w:b/>
           <w:bCs/>
           <w:sz w:val="32"/>
           <w:szCs w:val="24"/>
         </w:rPr>
-      </w:pPr>
+        <w:t>cli_nom</w:t>
+      </w:r>
+      <w:proofErr w:type="spellEnd"/>
       <w:r>
         <w:rPr>
           <w:b/>
@@ -8152,19 +9265,19 @@
           <w:sz w:val="32"/>
           <w:szCs w:val="24"/>
         </w:rPr>
-        <w:t>(1010, 'Tremblay', 'Jean', 152.50, 'Québec'),</w:t>
-      </w:r>
-    </w:p>
-    <w:p>
-      <w:pPr>
-        <w:jc w:val="both"/>
+        <w:t xml:space="preserve">, </w:t>
+      </w:r>
+      <w:proofErr w:type="spellStart"/>
+      <w:r>
         <w:rPr>
           <w:b/>
           <w:bCs/>
           <w:sz w:val="32"/>
           <w:szCs w:val="24"/>
         </w:rPr>
-      </w:pPr>
+        <w:t>cli_prenom</w:t>
+      </w:r>
+      <w:proofErr w:type="spellEnd"/>
       <w:r>
         <w:rPr>
           <w:b/>
@@ -8172,19 +9285,19 @@
           <w:sz w:val="32"/>
           <w:szCs w:val="24"/>
         </w:rPr>
-        <w:t>(1020, 'Gagnon', 'Julie', 325.00, NULL),</w:t>
-      </w:r>
-    </w:p>
-    <w:p>
-      <w:pPr>
-        <w:jc w:val="both"/>
+        <w:t xml:space="preserve">, </w:t>
+      </w:r>
+      <w:proofErr w:type="spellStart"/>
+      <w:r>
         <w:rPr>
           <w:b/>
           <w:bCs/>
           <w:sz w:val="32"/>
           <w:szCs w:val="24"/>
         </w:rPr>
-      </w:pPr>
+        <w:t>cli_solde</w:t>
+      </w:r>
+      <w:proofErr w:type="spellEnd"/>
       <w:r>
         <w:rPr>
           <w:b/>
@@ -8192,19 +9305,19 @@
           <w:sz w:val="32"/>
           <w:szCs w:val="24"/>
         </w:rPr>
-        <w:t>(1030, 'Bolduc', 'André', 0, 'Thetford Mines'),</w:t>
-      </w:r>
-    </w:p>
-    <w:p>
-      <w:pPr>
-        <w:jc w:val="both"/>
+        <w:t xml:space="preserve">, </w:t>
+      </w:r>
+      <w:proofErr w:type="spellStart"/>
+      <w:r>
         <w:rPr>
           <w:b/>
           <w:bCs/>
           <w:sz w:val="32"/>
           <w:szCs w:val="24"/>
         </w:rPr>
-      </w:pPr>
+        <w:t>cli_ville</w:t>
+      </w:r>
+      <w:proofErr w:type="spellEnd"/>
       <w:r>
         <w:rPr>
           <w:b/>
@@ -8212,7 +9325,7 @@
           <w:sz w:val="32"/>
           <w:szCs w:val="24"/>
         </w:rPr>
-        <w:t>(1040, 'Viger', 'Annie', 25.30, NULL),</w:t>
+        <w:t xml:space="preserve">) </w:t>
       </w:r>
     </w:p>
     <w:p>
@@ -8232,7 +9345,7 @@
           <w:sz w:val="32"/>
           <w:szCs w:val="24"/>
         </w:rPr>
-        <w:t>(1050, 'Plamondon', 'Lucie', -1000.00, 'Montréal');</w:t>
+        <w:t xml:space="preserve">VALUES </w:t>
       </w:r>
     </w:p>
     <w:p>
@@ -8245,116 +9358,106 @@
           <w:szCs w:val="24"/>
         </w:rPr>
       </w:pPr>
-    </w:p>
-    <w:p>
-      <w:pPr>
-        <w:jc w:val="both"/>
+      <w:r>
         <w:rPr>
           <w:b/>
           <w:bCs/>
           <w:sz w:val="32"/>
           <w:szCs w:val="24"/>
-          <w:lang w:val="en-US"/>
-        </w:rPr>
-      </w:pPr>
-      <w:r>
+        </w:rPr>
+        <w:t>(1010, 'Tremblay', 'Jean', 152.50, 'Québec'),</w:t>
+      </w:r>
+    </w:p>
+    <w:p>
+      <w:pPr>
+        <w:jc w:val="both"/>
         <w:rPr>
           <w:b/>
           <w:bCs/>
           <w:sz w:val="32"/>
           <w:szCs w:val="24"/>
-          <w:lang w:val="en-US"/>
-        </w:rPr>
-        <w:t xml:space="preserve">INSERT INTO COMMANDE (com_num, com_date, com_total, com_rabais, com_cli_num) </w:t>
-      </w:r>
-    </w:p>
-    <w:p>
-      <w:pPr>
-        <w:jc w:val="both"/>
+        </w:rPr>
+      </w:pPr>
+      <w:r>
         <w:rPr>
           <w:b/>
           <w:bCs/>
           <w:sz w:val="32"/>
           <w:szCs w:val="24"/>
-          <w:lang w:val="en-US"/>
-        </w:rPr>
-      </w:pPr>
-      <w:r>
+        </w:rPr>
+        <w:t>(1020, 'Gagnon', 'Julie', 325.00, NULL),</w:t>
+      </w:r>
+    </w:p>
+    <w:p>
+      <w:pPr>
+        <w:jc w:val="both"/>
         <w:rPr>
           <w:b/>
           <w:bCs/>
           <w:sz w:val="32"/>
           <w:szCs w:val="24"/>
-          <w:lang w:val="en-US"/>
-        </w:rPr>
-        <w:t xml:space="preserve">VALUES </w:t>
-      </w:r>
-    </w:p>
-    <w:p>
-      <w:pPr>
-        <w:jc w:val="both"/>
+        </w:rPr>
+      </w:pPr>
+      <w:r>
         <w:rPr>
           <w:b/>
           <w:bCs/>
           <w:sz w:val="32"/>
           <w:szCs w:val="24"/>
-          <w:lang w:val="en-US"/>
-        </w:rPr>
-      </w:pPr>
-      <w:r>
+        </w:rPr>
+        <w:t>(1030, 'Bolduc', 'André', 0, 'Thetford Mines'),</w:t>
+      </w:r>
+    </w:p>
+    <w:p>
+      <w:pPr>
+        <w:jc w:val="both"/>
         <w:rPr>
           <w:b/>
           <w:bCs/>
           <w:sz w:val="32"/>
           <w:szCs w:val="24"/>
-          <w:lang w:val="en-US"/>
-        </w:rPr>
-        <w:t>(1000, STR_TO_DATE('30-05-2023', '%d-%m-%Y'), 230.00, 5, 1010),</w:t>
-      </w:r>
-    </w:p>
-    <w:p>
-      <w:pPr>
-        <w:jc w:val="both"/>
+        </w:rPr>
+      </w:pPr>
+      <w:r>
         <w:rPr>
           <w:b/>
           <w:bCs/>
           <w:sz w:val="32"/>
           <w:szCs w:val="24"/>
-          <w:lang w:val="en-US"/>
-        </w:rPr>
-      </w:pPr>
-      <w:r>
+        </w:rPr>
+        <w:t>(1040, 'Viger', 'Annie', 25.30, NULL),</w:t>
+      </w:r>
+    </w:p>
+    <w:p>
+      <w:pPr>
+        <w:jc w:val="both"/>
         <w:rPr>
           <w:b/>
           <w:bCs/>
           <w:sz w:val="32"/>
           <w:szCs w:val="24"/>
-          <w:lang w:val="en-US"/>
-        </w:rPr>
-        <w:t>(1001, STR_TO_DATE('12-06-2022', '%d-%m-%Y'), 0.40, 0, 1020),</w:t>
-      </w:r>
-    </w:p>
-    <w:p>
-      <w:pPr>
-        <w:jc w:val="both"/>
+        </w:rPr>
+      </w:pPr>
+      <w:r>
         <w:rPr>
           <w:b/>
           <w:bCs/>
           <w:sz w:val="32"/>
           <w:szCs w:val="24"/>
-          <w:lang w:val="en-US"/>
-        </w:rPr>
-      </w:pPr>
-      <w:r>
+        </w:rPr>
+        <w:t>(1050, 'Plamondon', 'Lucie', -1000.00, 'Montréal');</w:t>
+      </w:r>
+    </w:p>
+    <w:p>
+      <w:pPr>
+        <w:jc w:val="both"/>
         <w:rPr>
           <w:b/>
           <w:bCs/>
           <w:sz w:val="32"/>
           <w:szCs w:val="24"/>
-          <w:lang w:val="en-US"/>
-        </w:rPr>
-        <w:t>(1002, STR_TO_DATE('25-01-2024', '%d-%m-%Y'), 22250.00, 97, 1030),</w:t>
-      </w:r>
+        </w:rPr>
+      </w:pPr>
     </w:p>
     <w:p>
       <w:pPr>
@@ -8375,12 +9478,10 @@
           <w:szCs w:val="24"/>
           <w:lang w:val="en-US"/>
         </w:rPr>
-        <w:t>(1003, STR_TO_DATE('18-09-2022', '%d-%m-%Y'), 25.00, NULL, 1040),</w:t>
-      </w:r>
-    </w:p>
-    <w:p>
-      <w:pPr>
-        <w:jc w:val="both"/>
+        <w:t>INSERT INTO COMMANDE (</w:t>
+      </w:r>
+      <w:proofErr w:type="spellStart"/>
+      <w:r>
         <w:rPr>
           <w:b/>
           <w:bCs/>
@@ -8388,7 +9489,9 @@
           <w:szCs w:val="24"/>
           <w:lang w:val="en-US"/>
         </w:rPr>
-      </w:pPr>
+        <w:t>com_num</w:t>
+      </w:r>
+      <w:proofErr w:type="spellEnd"/>
       <w:r>
         <w:rPr>
           <w:b/>
@@ -8397,12 +9500,10 @@
           <w:szCs w:val="24"/>
           <w:lang w:val="en-US"/>
         </w:rPr>
-        <w:t>(1004, STR_TO_DATE('05-11-2023', '%d-%m-%Y'), 88.50, NULL, 1050);</w:t>
-      </w:r>
-    </w:p>
-    <w:p>
-      <w:pPr>
-        <w:jc w:val="both"/>
+        <w:t xml:space="preserve">, </w:t>
+      </w:r>
+      <w:proofErr w:type="spellStart"/>
+      <w:r>
         <w:rPr>
           <w:b/>
           <w:bCs/>
@@ -8410,11 +9511,10 @@
           <w:szCs w:val="24"/>
           <w:lang w:val="en-US"/>
         </w:rPr>
-      </w:pPr>
-    </w:p>
-    <w:p>
-      <w:pPr>
-        <w:jc w:val="both"/>
+        <w:t>com_date</w:t>
+      </w:r>
+      <w:proofErr w:type="spellEnd"/>
+      <w:r>
         <w:rPr>
           <w:b/>
           <w:bCs/>
@@ -8422,7 +9522,9 @@
           <w:szCs w:val="24"/>
           <w:lang w:val="en-US"/>
         </w:rPr>
-      </w:pPr>
+        <w:t xml:space="preserve">, </w:t>
+      </w:r>
+      <w:proofErr w:type="spellStart"/>
       <w:r>
         <w:rPr>
           <w:b/>
@@ -8431,12 +9533,10 @@
           <w:szCs w:val="24"/>
           <w:lang w:val="en-US"/>
         </w:rPr>
-        <w:t xml:space="preserve">INSERT INTO ARTICLE (art_code, art_nom, art_prix, art_qte) </w:t>
-      </w:r>
-    </w:p>
-    <w:p>
-      <w:pPr>
-        <w:jc w:val="both"/>
+        <w:t>com_total</w:t>
+      </w:r>
+      <w:proofErr w:type="spellEnd"/>
+      <w:r>
         <w:rPr>
           <w:b/>
           <w:bCs/>
@@ -8444,7 +9544,9 @@
           <w:szCs w:val="24"/>
           <w:lang w:val="en-US"/>
         </w:rPr>
-      </w:pPr>
+        <w:t xml:space="preserve">, </w:t>
+      </w:r>
+      <w:proofErr w:type="spellStart"/>
       <w:r>
         <w:rPr>
           <w:b/>
@@ -8453,12 +9555,10 @@
           <w:szCs w:val="24"/>
           <w:lang w:val="en-US"/>
         </w:rPr>
-        <w:t xml:space="preserve">VALUES </w:t>
-      </w:r>
-    </w:p>
-    <w:p>
-      <w:pPr>
-        <w:jc w:val="both"/>
+        <w:t>com_rabais</w:t>
+      </w:r>
+      <w:proofErr w:type="spellEnd"/>
+      <w:r>
         <w:rPr>
           <w:b/>
           <w:bCs/>
@@ -8466,7 +9566,9 @@
           <w:szCs w:val="24"/>
           <w:lang w:val="en-US"/>
         </w:rPr>
-      </w:pPr>
+        <w:t xml:space="preserve">, </w:t>
+      </w:r>
+      <w:proofErr w:type="spellStart"/>
       <w:r>
         <w:rPr>
           <w:b/>
@@ -8475,12 +9577,10 @@
           <w:szCs w:val="24"/>
           <w:lang w:val="en-US"/>
         </w:rPr>
-        <w:t>('AF10', 'Marteau', 22.50, 50),</w:t>
-      </w:r>
-    </w:p>
-    <w:p>
-      <w:pPr>
-        <w:jc w:val="both"/>
+        <w:t>com_cli_num</w:t>
+      </w:r>
+      <w:proofErr w:type="spellEnd"/>
+      <w:r>
         <w:rPr>
           <w:b/>
           <w:bCs/>
@@ -8488,8 +9588,12 @@
           <w:szCs w:val="24"/>
           <w:lang w:val="en-US"/>
         </w:rPr>
-      </w:pPr>
-      <w:r>
+        <w:t xml:space="preserve">) </w:t>
+      </w:r>
+    </w:p>
+    <w:p>
+      <w:pPr>
+        <w:jc w:val="both"/>
         <w:rPr>
           <w:b/>
           <w:bCs/>
@@ -8497,12 +9601,8 @@
           <w:szCs w:val="24"/>
           <w:lang w:val="en-US"/>
         </w:rPr>
-        <w:t>('AB21', 'Clou', 0.10, 50),</w:t>
-      </w:r>
-    </w:p>
-    <w:p>
-      <w:pPr>
-        <w:jc w:val="both"/>
+      </w:pPr>
+      <w:r>
         <w:rPr>
           <w:b/>
           <w:bCs/>
@@ -8510,8 +9610,12 @@
           <w:szCs w:val="24"/>
           <w:lang w:val="en-US"/>
         </w:rPr>
-      </w:pPr>
-      <w:r>
+        <w:t xml:space="preserve">VALUES </w:t>
+      </w:r>
+    </w:p>
+    <w:p>
+      <w:pPr>
+        <w:jc w:val="both"/>
         <w:rPr>
           <w:b/>
           <w:bCs/>
@@ -8519,12 +9623,8 @@
           <w:szCs w:val="24"/>
           <w:lang w:val="en-US"/>
         </w:rPr>
-        <w:t>('CF02', 'Planche', 215.00, 300),</w:t>
-      </w:r>
-    </w:p>
-    <w:p>
-      <w:pPr>
-        <w:jc w:val="both"/>
+      </w:pPr>
+      <w:r>
         <w:rPr>
           <w:b/>
           <w:bCs/>
@@ -8532,7 +9632,9 @@
           <w:szCs w:val="24"/>
           <w:lang w:val="en-US"/>
         </w:rPr>
-      </w:pPr>
+        <w:t>(1000, STR_TO_</w:t>
+      </w:r>
+      <w:proofErr w:type="gramStart"/>
       <w:r>
         <w:rPr>
           <w:b/>
@@ -8541,12 +9643,10 @@
           <w:szCs w:val="24"/>
           <w:lang w:val="en-US"/>
         </w:rPr>
-        <w:t>('ED03', 'Tournevis', 25.10, 150),</w:t>
-      </w:r>
-    </w:p>
-    <w:p>
-      <w:pPr>
-        <w:jc w:val="both"/>
+        <w:t>DATE(</w:t>
+      </w:r>
+      <w:proofErr w:type="gramEnd"/>
+      <w:r>
         <w:rPr>
           <w:b/>
           <w:bCs/>
@@ -8554,8 +9654,12 @@
           <w:szCs w:val="24"/>
           <w:lang w:val="en-US"/>
         </w:rPr>
-      </w:pPr>
-      <w:r>
+        <w:t>'30-05-2023', '%d-%m-%Y'), 230.00, 5, 1010),</w:t>
+      </w:r>
+    </w:p>
+    <w:p>
+      <w:pPr>
+        <w:jc w:val="both"/>
         <w:rPr>
           <w:b/>
           <w:bCs/>
@@ -8563,12 +9667,8 @@
           <w:szCs w:val="24"/>
           <w:lang w:val="en-US"/>
         </w:rPr>
-        <w:t>('JK04', 'Scie', 22.00, 30);</w:t>
-      </w:r>
-    </w:p>
-    <w:p>
-      <w:pPr>
-        <w:jc w:val="both"/>
+      </w:pPr>
+      <w:r>
         <w:rPr>
           <w:b/>
           <w:bCs/>
@@ -8576,11 +9676,10 @@
           <w:szCs w:val="24"/>
           <w:lang w:val="en-US"/>
         </w:rPr>
-      </w:pPr>
-    </w:p>
-    <w:p>
-      <w:pPr>
-        <w:jc w:val="both"/>
+        <w:t>(1001, STR_TO_</w:t>
+      </w:r>
+      <w:proofErr w:type="gramStart"/>
+      <w:r>
         <w:rPr>
           <w:b/>
           <w:bCs/>
@@ -8588,7 +9687,9 @@
           <w:szCs w:val="24"/>
           <w:lang w:val="en-US"/>
         </w:rPr>
-      </w:pPr>
+        <w:t>DATE(</w:t>
+      </w:r>
+      <w:proofErr w:type="gramEnd"/>
       <w:r>
         <w:rPr>
           <w:b/>
@@ -8597,8 +9698,572 @@
           <w:szCs w:val="24"/>
           <w:lang w:val="en-US"/>
         </w:rPr>
+        <w:t>'12-06-2022', '%d-%m-%Y'), 0.40, 0, 1020),</w:t>
+      </w:r>
+    </w:p>
+    <w:p>
+      <w:pPr>
+        <w:jc w:val="both"/>
+        <w:rPr>
+          <w:b/>
+          <w:bCs/>
+          <w:sz w:val="32"/>
+          <w:szCs w:val="24"/>
+          <w:lang w:val="en-US"/>
+        </w:rPr>
+      </w:pPr>
+      <w:r>
+        <w:rPr>
+          <w:b/>
+          <w:bCs/>
+          <w:sz w:val="32"/>
+          <w:szCs w:val="24"/>
+          <w:lang w:val="en-US"/>
+        </w:rPr>
+        <w:t>(1002, STR_TO_</w:t>
+      </w:r>
+      <w:proofErr w:type="gramStart"/>
+      <w:r>
+        <w:rPr>
+          <w:b/>
+          <w:bCs/>
+          <w:sz w:val="32"/>
+          <w:szCs w:val="24"/>
+          <w:lang w:val="en-US"/>
+        </w:rPr>
+        <w:t>DATE(</w:t>
+      </w:r>
+      <w:proofErr w:type="gramEnd"/>
+      <w:r>
+        <w:rPr>
+          <w:b/>
+          <w:bCs/>
+          <w:sz w:val="32"/>
+          <w:szCs w:val="24"/>
+          <w:lang w:val="en-US"/>
+        </w:rPr>
+        <w:t>'25-01-2024', '%d-%m-%Y'), 22250.00, 97, 1030),</w:t>
+      </w:r>
+    </w:p>
+    <w:p>
+      <w:pPr>
+        <w:jc w:val="both"/>
+        <w:rPr>
+          <w:b/>
+          <w:bCs/>
+          <w:sz w:val="32"/>
+          <w:szCs w:val="24"/>
+          <w:lang w:val="en-US"/>
+        </w:rPr>
+      </w:pPr>
+      <w:r>
+        <w:rPr>
+          <w:b/>
+          <w:bCs/>
+          <w:sz w:val="32"/>
+          <w:szCs w:val="24"/>
+          <w:lang w:val="en-US"/>
+        </w:rPr>
+        <w:t>(1003, STR_TO_</w:t>
+      </w:r>
+      <w:proofErr w:type="gramStart"/>
+      <w:r>
+        <w:rPr>
+          <w:b/>
+          <w:bCs/>
+          <w:sz w:val="32"/>
+          <w:szCs w:val="24"/>
+          <w:lang w:val="en-US"/>
+        </w:rPr>
+        <w:t>DATE(</w:t>
+      </w:r>
+      <w:proofErr w:type="gramEnd"/>
+      <w:r>
+        <w:rPr>
+          <w:b/>
+          <w:bCs/>
+          <w:sz w:val="32"/>
+          <w:szCs w:val="24"/>
+          <w:lang w:val="en-US"/>
+        </w:rPr>
+        <w:t>'18-09-2022', '%d-%m-%Y'), 25.00, NULL, 1040),</w:t>
+      </w:r>
+    </w:p>
+    <w:p>
+      <w:pPr>
+        <w:jc w:val="both"/>
+        <w:rPr>
+          <w:b/>
+          <w:bCs/>
+          <w:sz w:val="32"/>
+          <w:szCs w:val="24"/>
+          <w:lang w:val="en-US"/>
+        </w:rPr>
+      </w:pPr>
+      <w:r>
+        <w:rPr>
+          <w:b/>
+          <w:bCs/>
+          <w:sz w:val="32"/>
+          <w:szCs w:val="24"/>
+          <w:lang w:val="en-US"/>
+        </w:rPr>
+        <w:t>(1004, STR_TO_</w:t>
+      </w:r>
+      <w:proofErr w:type="gramStart"/>
+      <w:r>
+        <w:rPr>
+          <w:b/>
+          <w:bCs/>
+          <w:sz w:val="32"/>
+          <w:szCs w:val="24"/>
+          <w:lang w:val="en-US"/>
+        </w:rPr>
+        <w:t>DATE(</w:t>
+      </w:r>
+      <w:proofErr w:type="gramEnd"/>
+      <w:r>
+        <w:rPr>
+          <w:b/>
+          <w:bCs/>
+          <w:sz w:val="32"/>
+          <w:szCs w:val="24"/>
+          <w:lang w:val="en-US"/>
+        </w:rPr>
+        <w:t>'05-11-2023', '%d-%m-%Y'), 88.50, NULL, 1050);</w:t>
+      </w:r>
+    </w:p>
+    <w:p>
+      <w:pPr>
+        <w:jc w:val="both"/>
+        <w:rPr>
+          <w:b/>
+          <w:bCs/>
+          <w:sz w:val="32"/>
+          <w:szCs w:val="24"/>
+          <w:lang w:val="en-US"/>
+        </w:rPr>
+      </w:pPr>
+    </w:p>
+    <w:p>
+      <w:pPr>
+        <w:jc w:val="both"/>
+        <w:rPr>
+          <w:b/>
+          <w:bCs/>
+          <w:sz w:val="32"/>
+          <w:szCs w:val="24"/>
+          <w:lang w:val="en-US"/>
+        </w:rPr>
+      </w:pPr>
+      <w:r>
+        <w:rPr>
+          <w:b/>
+          <w:bCs/>
+          <w:sz w:val="32"/>
+          <w:szCs w:val="24"/>
+          <w:lang w:val="en-US"/>
+        </w:rPr>
+        <w:t>INSERT INTO ARTICLE (</w:t>
+      </w:r>
+      <w:proofErr w:type="spellStart"/>
+      <w:r>
+        <w:rPr>
+          <w:b/>
+          <w:bCs/>
+          <w:sz w:val="32"/>
+          <w:szCs w:val="24"/>
+          <w:lang w:val="en-US"/>
+        </w:rPr>
+        <w:t>art_code</w:t>
+      </w:r>
+      <w:proofErr w:type="spellEnd"/>
+      <w:r>
+        <w:rPr>
+          <w:b/>
+          <w:bCs/>
+          <w:sz w:val="32"/>
+          <w:szCs w:val="24"/>
+          <w:lang w:val="en-US"/>
+        </w:rPr>
+        <w:t xml:space="preserve">, </w:t>
+      </w:r>
+      <w:proofErr w:type="spellStart"/>
+      <w:r>
+        <w:rPr>
+          <w:b/>
+          <w:bCs/>
+          <w:sz w:val="32"/>
+          <w:szCs w:val="24"/>
+          <w:lang w:val="en-US"/>
+        </w:rPr>
+        <w:t>art_nom</w:t>
+      </w:r>
+      <w:proofErr w:type="spellEnd"/>
+      <w:r>
+        <w:rPr>
+          <w:b/>
+          <w:bCs/>
+          <w:sz w:val="32"/>
+          <w:szCs w:val="24"/>
+          <w:lang w:val="en-US"/>
+        </w:rPr>
+        <w:t xml:space="preserve">, </w:t>
+      </w:r>
+      <w:proofErr w:type="spellStart"/>
+      <w:r>
+        <w:rPr>
+          <w:b/>
+          <w:bCs/>
+          <w:sz w:val="32"/>
+          <w:szCs w:val="24"/>
+          <w:lang w:val="en-US"/>
+        </w:rPr>
+        <w:t>art_prix</w:t>
+      </w:r>
+      <w:proofErr w:type="spellEnd"/>
+      <w:r>
+        <w:rPr>
+          <w:b/>
+          <w:bCs/>
+          <w:sz w:val="32"/>
+          <w:szCs w:val="24"/>
+          <w:lang w:val="en-US"/>
+        </w:rPr>
+        <w:t xml:space="preserve">, </w:t>
+      </w:r>
+      <w:proofErr w:type="spellStart"/>
+      <w:r>
+        <w:rPr>
+          <w:b/>
+          <w:bCs/>
+          <w:sz w:val="32"/>
+          <w:szCs w:val="24"/>
+          <w:lang w:val="en-US"/>
+        </w:rPr>
+        <w:t>art_qte</w:t>
+      </w:r>
+      <w:proofErr w:type="spellEnd"/>
+      <w:r>
+        <w:rPr>
+          <w:b/>
+          <w:bCs/>
+          <w:sz w:val="32"/>
+          <w:szCs w:val="24"/>
+          <w:lang w:val="en-US"/>
+        </w:rPr>
+        <w:t xml:space="preserve">) </w:t>
+      </w:r>
+    </w:p>
+    <w:p>
+      <w:pPr>
+        <w:jc w:val="both"/>
+        <w:rPr>
+          <w:b/>
+          <w:bCs/>
+          <w:sz w:val="32"/>
+          <w:szCs w:val="24"/>
+          <w:lang w:val="en-US"/>
+        </w:rPr>
+      </w:pPr>
+      <w:r>
+        <w:rPr>
+          <w:b/>
+          <w:bCs/>
+          <w:sz w:val="32"/>
+          <w:szCs w:val="24"/>
+          <w:lang w:val="en-US"/>
+        </w:rPr>
+        <w:t xml:space="preserve">VALUES </w:t>
+      </w:r>
+    </w:p>
+    <w:p>
+      <w:pPr>
+        <w:jc w:val="both"/>
+        <w:rPr>
+          <w:b/>
+          <w:bCs/>
+          <w:sz w:val="32"/>
+          <w:szCs w:val="24"/>
+          <w:lang w:val="en-US"/>
+        </w:rPr>
+      </w:pPr>
+      <w:r>
+        <w:rPr>
+          <w:b/>
+          <w:bCs/>
+          <w:sz w:val="32"/>
+          <w:szCs w:val="24"/>
+          <w:lang w:val="en-US"/>
+        </w:rPr>
+        <w:t>('AF10', 'Marteau', 22.50, 50),</w:t>
+      </w:r>
+    </w:p>
+    <w:p>
+      <w:pPr>
+        <w:jc w:val="both"/>
+        <w:rPr>
+          <w:b/>
+          <w:bCs/>
+          <w:sz w:val="32"/>
+          <w:szCs w:val="24"/>
+          <w:lang w:val="en-US"/>
+        </w:rPr>
+      </w:pPr>
+      <w:r>
+        <w:rPr>
+          <w:b/>
+          <w:bCs/>
+          <w:sz w:val="32"/>
+          <w:szCs w:val="24"/>
+          <w:lang w:val="en-US"/>
+        </w:rPr>
+        <w:t>('AB21', 'Clou', 0.10, 50),</w:t>
+      </w:r>
+    </w:p>
+    <w:p>
+      <w:pPr>
+        <w:jc w:val="both"/>
+        <w:rPr>
+          <w:b/>
+          <w:bCs/>
+          <w:sz w:val="32"/>
+          <w:szCs w:val="24"/>
+          <w:lang w:val="en-US"/>
+        </w:rPr>
+      </w:pPr>
+      <w:r>
+        <w:rPr>
+          <w:b/>
+          <w:bCs/>
+          <w:sz w:val="32"/>
+          <w:szCs w:val="24"/>
+          <w:lang w:val="en-US"/>
+        </w:rPr>
+        <w:t>('CF02', 'Planche', 215.00, 300),</w:t>
+      </w:r>
+    </w:p>
+    <w:p>
+      <w:pPr>
+        <w:jc w:val="both"/>
+        <w:rPr>
+          <w:b/>
+          <w:bCs/>
+          <w:sz w:val="32"/>
+          <w:szCs w:val="24"/>
+          <w:lang w:val="en-US"/>
+        </w:rPr>
+      </w:pPr>
+      <w:r>
+        <w:rPr>
+          <w:b/>
+          <w:bCs/>
+          <w:sz w:val="32"/>
+          <w:szCs w:val="24"/>
+          <w:lang w:val="en-US"/>
+        </w:rPr>
+        <w:t>('ED03', '</w:t>
+      </w:r>
+      <w:proofErr w:type="spellStart"/>
+      <w:r>
+        <w:rPr>
+          <w:b/>
+          <w:bCs/>
+          <w:sz w:val="32"/>
+          <w:szCs w:val="24"/>
+          <w:lang w:val="en-US"/>
+        </w:rPr>
+        <w:t>Tournevis</w:t>
+      </w:r>
+      <w:proofErr w:type="spellEnd"/>
+      <w:r>
+        <w:rPr>
+          <w:b/>
+          <w:bCs/>
+          <w:sz w:val="32"/>
+          <w:szCs w:val="24"/>
+          <w:lang w:val="en-US"/>
+        </w:rPr>
+        <w:t>', 25.10, 150),</w:t>
+      </w:r>
+    </w:p>
+    <w:p>
+      <w:pPr>
+        <w:jc w:val="both"/>
+        <w:rPr>
+          <w:b/>
+          <w:bCs/>
+          <w:sz w:val="32"/>
+          <w:szCs w:val="24"/>
+          <w:lang w:val="en-US"/>
+        </w:rPr>
+      </w:pPr>
+      <w:r>
+        <w:rPr>
+          <w:b/>
+          <w:bCs/>
+          <w:sz w:val="32"/>
+          <w:szCs w:val="24"/>
+          <w:lang w:val="en-US"/>
+        </w:rPr>
+        <w:t>('JK04', 'Scie', 22.00, 30</w:t>
+      </w:r>
+      <w:proofErr w:type="gramStart"/>
+      <w:r>
+        <w:rPr>
+          <w:b/>
+          <w:bCs/>
+          <w:sz w:val="32"/>
+          <w:szCs w:val="24"/>
+          <w:lang w:val="en-US"/>
+        </w:rPr>
+        <w:t>);</w:t>
+      </w:r>
+      <w:proofErr w:type="gramEnd"/>
+    </w:p>
+    <w:p>
+      <w:pPr>
+        <w:jc w:val="both"/>
+        <w:rPr>
+          <w:b/>
+          <w:bCs/>
+          <w:sz w:val="32"/>
+          <w:szCs w:val="24"/>
+          <w:lang w:val="en-US"/>
+        </w:rPr>
+      </w:pPr>
+    </w:p>
+    <w:p>
+      <w:pPr>
+        <w:jc w:val="both"/>
+        <w:rPr>
+          <w:b/>
+          <w:bCs/>
+          <w:sz w:val="32"/>
+          <w:szCs w:val="24"/>
+          <w:lang w:val="en-US"/>
+        </w:rPr>
+      </w:pPr>
+      <w:r>
+        <w:rPr>
+          <w:b/>
+          <w:bCs/>
+          <w:sz w:val="32"/>
+          <w:szCs w:val="24"/>
+          <w:lang w:val="en-US"/>
+        </w:rPr>
         <w:lastRenderedPageBreak/>
-        <w:t xml:space="preserve">INSERT INTO LIGNECMD (lig_num, lig_com_num, lig_art_code, lig_qte, lig_art_prix) </w:t>
+        <w:t>INSERT INTO LIGNECMD (</w:t>
+      </w:r>
+      <w:proofErr w:type="spellStart"/>
+      <w:r>
+        <w:rPr>
+          <w:b/>
+          <w:bCs/>
+          <w:sz w:val="32"/>
+          <w:szCs w:val="24"/>
+          <w:lang w:val="en-US"/>
+        </w:rPr>
+        <w:t>lig_num</w:t>
+      </w:r>
+      <w:proofErr w:type="spellEnd"/>
+      <w:r>
+        <w:rPr>
+          <w:b/>
+          <w:bCs/>
+          <w:sz w:val="32"/>
+          <w:szCs w:val="24"/>
+          <w:lang w:val="en-US"/>
+        </w:rPr>
+        <w:t xml:space="preserve">, </w:t>
+      </w:r>
+      <w:proofErr w:type="spellStart"/>
+      <w:r>
+        <w:rPr>
+          <w:b/>
+          <w:bCs/>
+          <w:sz w:val="32"/>
+          <w:szCs w:val="24"/>
+          <w:lang w:val="en-US"/>
+        </w:rPr>
+        <w:t>lig_com_num</w:t>
+      </w:r>
+      <w:proofErr w:type="spellEnd"/>
+      <w:r>
+        <w:rPr>
+          <w:b/>
+          <w:bCs/>
+          <w:sz w:val="32"/>
+          <w:szCs w:val="24"/>
+          <w:lang w:val="en-US"/>
+        </w:rPr>
+        <w:t xml:space="preserve">, </w:t>
+      </w:r>
+      <w:proofErr w:type="spellStart"/>
+      <w:r>
+        <w:rPr>
+          <w:b/>
+          <w:bCs/>
+          <w:sz w:val="32"/>
+          <w:szCs w:val="24"/>
+          <w:lang w:val="en-US"/>
+        </w:rPr>
+        <w:t>lig_art_code</w:t>
+      </w:r>
+      <w:proofErr w:type="spellEnd"/>
+      <w:r>
+        <w:rPr>
+          <w:b/>
+          <w:bCs/>
+          <w:sz w:val="32"/>
+          <w:szCs w:val="24"/>
+          <w:lang w:val="en-US"/>
+        </w:rPr>
+        <w:t xml:space="preserve">, </w:t>
+      </w:r>
+      <w:proofErr w:type="spellStart"/>
+      <w:r>
+        <w:rPr>
+          <w:b/>
+          <w:bCs/>
+          <w:sz w:val="32"/>
+          <w:szCs w:val="24"/>
+          <w:lang w:val="en-US"/>
+        </w:rPr>
+        <w:t>lig_qte</w:t>
+      </w:r>
+      <w:proofErr w:type="spellEnd"/>
+      <w:r>
+        <w:rPr>
+          <w:b/>
+          <w:bCs/>
+          <w:sz w:val="32"/>
+          <w:szCs w:val="24"/>
+          <w:lang w:val="en-US"/>
+        </w:rPr>
+        <w:t xml:space="preserve">, </w:t>
+      </w:r>
+      <w:proofErr w:type="spellStart"/>
+      <w:r>
+        <w:rPr>
+          <w:b/>
+          <w:bCs/>
+          <w:sz w:val="32"/>
+          <w:szCs w:val="24"/>
+          <w:lang w:val="en-US"/>
+        </w:rPr>
+        <w:t>lig_art_prix</w:t>
+      </w:r>
+      <w:proofErr w:type="spellEnd"/>
+      <w:r>
+        <w:rPr>
+          <w:b/>
+          <w:bCs/>
+          <w:sz w:val="32"/>
+          <w:szCs w:val="24"/>
+          <w:lang w:val="en-US"/>
+        </w:rPr>
+        <w:t xml:space="preserve">) </w:t>
       </w:r>
     </w:p>
     <w:p>
@@ -8832,7 +10497,21 @@
         <w:rPr>
           <w:sz w:val="24"/>
         </w:rPr>
-        <w:t>Créer une copie de la table Article (ArticleTemp) avec les données</w:t>
+        <w:t>Créer une copie de la table Article (</w:t>
+      </w:r>
+      <w:proofErr w:type="spellStart"/>
+      <w:r>
+        <w:rPr>
+          <w:sz w:val="24"/>
+        </w:rPr>
+        <w:t>ArticleTemp</w:t>
+      </w:r>
+      <w:proofErr w:type="spellEnd"/>
+      <w:r>
+        <w:rPr>
+          <w:sz w:val="24"/>
+        </w:rPr>
+        <w:t>) avec les données</w:t>
       </w:r>
       <w:r>
         <w:rPr>
@@ -8894,8 +10573,33 @@
           <w:sz w:val="24"/>
           <w:lang w:val="en-US"/>
         </w:rPr>
-        <w:t>CREATE TABLE ArticleTemp like article;</w:t>
-      </w:r>
+        <w:t xml:space="preserve">CREATE TABLE </w:t>
+      </w:r>
+      <w:proofErr w:type="spellStart"/>
+      <w:r>
+        <w:rPr>
+          <w:sz w:val="24"/>
+          <w:lang w:val="en-US"/>
+        </w:rPr>
+        <w:t>ArticleTemp</w:t>
+      </w:r>
+      <w:proofErr w:type="spellEnd"/>
+      <w:r>
+        <w:rPr>
+          <w:sz w:val="24"/>
+          <w:lang w:val="en-US"/>
+        </w:rPr>
+        <w:t xml:space="preserve"> like </w:t>
+      </w:r>
+      <w:proofErr w:type="gramStart"/>
+      <w:r>
+        <w:rPr>
+          <w:sz w:val="24"/>
+          <w:lang w:val="en-US"/>
+        </w:rPr>
+        <w:t>article;</w:t>
+      </w:r>
+      <w:proofErr w:type="gramEnd"/>
     </w:p>
     <w:p>
       <w:pPr>
@@ -8921,8 +10625,33 @@
           <w:sz w:val="24"/>
           <w:lang w:val="en-US"/>
         </w:rPr>
-        <w:t>INSERT INTO ArticleTemp SELECT * FROM article;</w:t>
-      </w:r>
+        <w:t xml:space="preserve">INSERT INTO </w:t>
+      </w:r>
+      <w:proofErr w:type="spellStart"/>
+      <w:r>
+        <w:rPr>
+          <w:sz w:val="24"/>
+          <w:lang w:val="en-US"/>
+        </w:rPr>
+        <w:t>ArticleTemp</w:t>
+      </w:r>
+      <w:proofErr w:type="spellEnd"/>
+      <w:r>
+        <w:rPr>
+          <w:sz w:val="24"/>
+          <w:lang w:val="en-US"/>
+        </w:rPr>
+        <w:t xml:space="preserve"> SELECT * FROM </w:t>
+      </w:r>
+      <w:proofErr w:type="gramStart"/>
+      <w:r>
+        <w:rPr>
+          <w:sz w:val="24"/>
+          <w:lang w:val="en-US"/>
+        </w:rPr>
+        <w:t>article;</w:t>
+      </w:r>
+      <w:proofErr w:type="gramEnd"/>
     </w:p>
     <w:p>
       <w:pPr>
@@ -8968,7 +10697,21 @@
         <w:rPr>
           <w:sz w:val="24"/>
         </w:rPr>
-        <w:t>Afficher tous les prix de la table ArticleTemp en les augmentant de 10%</w:t>
+        <w:t xml:space="preserve">Afficher tous les prix de la table </w:t>
+      </w:r>
+      <w:proofErr w:type="spellStart"/>
+      <w:r>
+        <w:rPr>
+          <w:sz w:val="24"/>
+        </w:rPr>
+        <w:t>ArticleTemp</w:t>
+      </w:r>
+      <w:proofErr w:type="spellEnd"/>
+      <w:r>
+        <w:rPr>
+          <w:sz w:val="24"/>
+        </w:rPr>
+        <w:t xml:space="preserve"> en les augmentant de 10%</w:t>
       </w:r>
       <w:r>
         <w:rPr>
@@ -9061,7 +10804,96 @@
           <w:sz w:val="24"/>
           <w:lang w:val="en-US"/>
         </w:rPr>
-        <w:t>SELECT art_nom, art_code, format(art_prix * 1.10, 3) AS "PrixPlus10%", art_qte FROM ArticleTemp;</w:t>
+        <w:t xml:space="preserve">SELECT </w:t>
+      </w:r>
+      <w:proofErr w:type="spellStart"/>
+      <w:r>
+        <w:rPr>
+          <w:sz w:val="24"/>
+          <w:lang w:val="en-US"/>
+        </w:rPr>
+        <w:t>art_nom</w:t>
+      </w:r>
+      <w:proofErr w:type="spellEnd"/>
+      <w:r>
+        <w:rPr>
+          <w:sz w:val="24"/>
+          <w:lang w:val="en-US"/>
+        </w:rPr>
+        <w:t xml:space="preserve">, </w:t>
+      </w:r>
+      <w:proofErr w:type="spellStart"/>
+      <w:r>
+        <w:rPr>
+          <w:sz w:val="24"/>
+          <w:lang w:val="en-US"/>
+        </w:rPr>
+        <w:t>art_code</w:t>
+      </w:r>
+      <w:proofErr w:type="spellEnd"/>
+      <w:r>
+        <w:rPr>
+          <w:sz w:val="24"/>
+          <w:lang w:val="en-US"/>
+        </w:rPr>
+        <w:t xml:space="preserve">, </w:t>
+      </w:r>
+      <w:proofErr w:type="gramStart"/>
+      <w:r>
+        <w:rPr>
+          <w:sz w:val="24"/>
+          <w:lang w:val="en-US"/>
+        </w:rPr>
+        <w:t>format(</w:t>
+      </w:r>
+      <w:proofErr w:type="spellStart"/>
+      <w:proofErr w:type="gramEnd"/>
+      <w:r>
+        <w:rPr>
+          <w:sz w:val="24"/>
+          <w:lang w:val="en-US"/>
+        </w:rPr>
+        <w:t>art_prix</w:t>
+      </w:r>
+      <w:proofErr w:type="spellEnd"/>
+      <w:r>
+        <w:rPr>
+          <w:sz w:val="24"/>
+          <w:lang w:val="en-US"/>
+        </w:rPr>
+        <w:t xml:space="preserve"> * 1.10, 3) AS "PrixPlus10%", </w:t>
+      </w:r>
+      <w:proofErr w:type="spellStart"/>
+      <w:r>
+        <w:rPr>
+          <w:sz w:val="24"/>
+          <w:lang w:val="en-US"/>
+        </w:rPr>
+        <w:t>art_qte</w:t>
+      </w:r>
+      <w:proofErr w:type="spellEnd"/>
+      <w:r>
+        <w:rPr>
+          <w:sz w:val="24"/>
+          <w:lang w:val="en-US"/>
+        </w:rPr>
+        <w:t xml:space="preserve"> FROM </w:t>
+      </w:r>
+      <w:proofErr w:type="spellStart"/>
+      <w:r>
+        <w:rPr>
+          <w:sz w:val="24"/>
+          <w:lang w:val="en-US"/>
+        </w:rPr>
+        <w:t>ArticleTemp</w:t>
+      </w:r>
+      <w:proofErr w:type="spellEnd"/>
+      <w:r>
+        <w:rPr>
+          <w:sz w:val="24"/>
+          <w:lang w:val="en-US"/>
+        </w:rPr>
+        <w:t>;</w:t>
       </w:r>
     </w:p>
     <w:p>
@@ -9224,7 +11056,23 @@
           <w:sz w:val="24"/>
           <w:lang w:val="en-US"/>
         </w:rPr>
-        <w:t xml:space="preserve">FROM ArticleTemp </w:t>
+        <w:t xml:space="preserve">FROM </w:t>
+      </w:r>
+      <w:proofErr w:type="spellStart"/>
+      <w:r>
+        <w:rPr>
+          <w:sz w:val="24"/>
+          <w:lang w:val="en-US"/>
+        </w:rPr>
+        <w:t>ArticleTemp</w:t>
+      </w:r>
+      <w:proofErr w:type="spellEnd"/>
+      <w:r>
+        <w:rPr>
+          <w:sz w:val="24"/>
+          <w:lang w:val="en-US"/>
+        </w:rPr>
+        <w:t xml:space="preserve"> </w:t>
       </w:r>
     </w:p>
     <w:p>
@@ -9240,7 +11088,64 @@
           <w:sz w:val="24"/>
           <w:lang w:val="en-US"/>
         </w:rPr>
-        <w:t>WHERE art_prix = (SELECT MAX(art_prix) FROM ArticleTemp);</w:t>
+        <w:t xml:space="preserve">WHERE </w:t>
+      </w:r>
+      <w:proofErr w:type="spellStart"/>
+      <w:r>
+        <w:rPr>
+          <w:sz w:val="24"/>
+          <w:lang w:val="en-US"/>
+        </w:rPr>
+        <w:t>art_prix</w:t>
+      </w:r>
+      <w:proofErr w:type="spellEnd"/>
+      <w:r>
+        <w:rPr>
+          <w:sz w:val="24"/>
+          <w:lang w:val="en-US"/>
+        </w:rPr>
+        <w:t xml:space="preserve"> = (SELECT </w:t>
+      </w:r>
+      <w:proofErr w:type="gramStart"/>
+      <w:r>
+        <w:rPr>
+          <w:sz w:val="24"/>
+          <w:lang w:val="en-US"/>
+        </w:rPr>
+        <w:t>MAX(</w:t>
+      </w:r>
+      <w:proofErr w:type="spellStart"/>
+      <w:proofErr w:type="gramEnd"/>
+      <w:r>
+        <w:rPr>
+          <w:sz w:val="24"/>
+          <w:lang w:val="en-US"/>
+        </w:rPr>
+        <w:t>art_prix</w:t>
+      </w:r>
+      <w:proofErr w:type="spellEnd"/>
+      <w:r>
+        <w:rPr>
+          <w:sz w:val="24"/>
+          <w:lang w:val="en-US"/>
+        </w:rPr>
+        <w:t xml:space="preserve">) FROM </w:t>
+      </w:r>
+      <w:proofErr w:type="spellStart"/>
+      <w:r>
+        <w:rPr>
+          <w:sz w:val="24"/>
+          <w:lang w:val="en-US"/>
+        </w:rPr>
+        <w:t>ArticleTemp</w:t>
+      </w:r>
+      <w:proofErr w:type="spellEnd"/>
+      <w:r>
+        <w:rPr>
+          <w:sz w:val="24"/>
+          <w:lang w:val="en-US"/>
+        </w:rPr>
+        <w:t>);</w:t>
       </w:r>
     </w:p>
     <w:p>
@@ -9274,7 +11179,21 @@
         <w:rPr>
           <w:sz w:val="24"/>
         </w:rPr>
-        <w:t>22. Utiliser la fonction « substr ».</w:t>
+        <w:t>22. Utiliser la fonction « </w:t>
+      </w:r>
+      <w:proofErr w:type="spellStart"/>
+      <w:r>
+        <w:rPr>
+          <w:sz w:val="24"/>
+        </w:rPr>
+        <w:t>substr</w:t>
+      </w:r>
+      <w:proofErr w:type="spellEnd"/>
+      <w:r>
+        <w:rPr>
+          <w:sz w:val="24"/>
+        </w:rPr>
+        <w:t> ».</w:t>
       </w:r>
       <w:r>
         <w:rPr>
@@ -9282,6 +11201,7 @@
         </w:rPr>
         <w:t xml:space="preserve">  </w:t>
       </w:r>
+      <w:proofErr w:type="gramStart"/>
       <w:r>
         <w:rPr>
           <w:sz w:val="24"/>
@@ -9294,6 +11214,7 @@
         </w:rPr>
         <w:t>3</w:t>
       </w:r>
+      <w:proofErr w:type="gramEnd"/>
       <w:r>
         <w:rPr>
           <w:sz w:val="24"/>
@@ -9378,7 +11299,23 @@
           <w:sz w:val="24"/>
           <w:lang w:val="en-US"/>
         </w:rPr>
-        <w:t>SELECT * FROM COMMANDE WHERE SUBSTR(com_date,1,4) ='2022';</w:t>
+        <w:t xml:space="preserve">SELECT * FROM COMMANDE WHERE </w:t>
+      </w:r>
+      <w:proofErr w:type="gramStart"/>
+      <w:r>
+        <w:rPr>
+          <w:sz w:val="24"/>
+          <w:lang w:val="en-US"/>
+        </w:rPr>
+        <w:t>SUBSTR(</w:t>
+      </w:r>
+      <w:proofErr w:type="gramEnd"/>
+      <w:r>
+        <w:rPr>
+          <w:sz w:val="24"/>
+          <w:lang w:val="en-US"/>
+        </w:rPr>
+        <w:t>com_date,1,4) ='2022';</w:t>
       </w:r>
     </w:p>
     <w:p>
@@ -9426,6 +11363,7 @@
         </w:rPr>
         <w:t xml:space="preserve"> </w:t>
       </w:r>
+      <w:proofErr w:type="gramStart"/>
       <w:r>
         <w:rPr>
           <w:sz w:val="24"/>
@@ -9438,6 +11376,7 @@
         </w:rPr>
         <w:t>3</w:t>
       </w:r>
+      <w:proofErr w:type="gramEnd"/>
       <w:r>
         <w:rPr>
           <w:sz w:val="24"/>
@@ -9570,7 +11509,23 @@
           <w:rStyle w:val="ui-provider"/>
           <w:lang w:val="en-US"/>
         </w:rPr>
-        <w:t>FROM ArticleTemp </w:t>
+        <w:t xml:space="preserve">FROM </w:t>
+      </w:r>
+      <w:proofErr w:type="spellStart"/>
+      <w:r>
+        <w:rPr>
+          <w:rStyle w:val="ui-provider"/>
+          <w:lang w:val="en-US"/>
+        </w:rPr>
+        <w:t>ArticleTemp</w:t>
+      </w:r>
+      <w:proofErr w:type="spellEnd"/>
+      <w:r>
+        <w:rPr>
+          <w:rStyle w:val="ui-provider"/>
+          <w:lang w:val="en-US"/>
+        </w:rPr>
+        <w:t> </w:t>
       </w:r>
       <w:r>
         <w:rPr>
@@ -9583,7 +11538,64 @@
           <w:rStyle w:val="ui-provider"/>
           <w:lang w:val="en-US"/>
         </w:rPr>
-        <w:t>WHERE art_prix = (SELECT MAX(art_prix) FROM ArticleTemp);</w:t>
+        <w:t xml:space="preserve">WHERE </w:t>
+      </w:r>
+      <w:proofErr w:type="spellStart"/>
+      <w:r>
+        <w:rPr>
+          <w:rStyle w:val="ui-provider"/>
+          <w:lang w:val="en-US"/>
+        </w:rPr>
+        <w:t>art_prix</w:t>
+      </w:r>
+      <w:proofErr w:type="spellEnd"/>
+      <w:r>
+        <w:rPr>
+          <w:rStyle w:val="ui-provider"/>
+          <w:lang w:val="en-US"/>
+        </w:rPr>
+        <w:t xml:space="preserve"> = (SELECT </w:t>
+      </w:r>
+      <w:proofErr w:type="gramStart"/>
+      <w:r>
+        <w:rPr>
+          <w:rStyle w:val="ui-provider"/>
+          <w:lang w:val="en-US"/>
+        </w:rPr>
+        <w:t>MAX(</w:t>
+      </w:r>
+      <w:proofErr w:type="spellStart"/>
+      <w:proofErr w:type="gramEnd"/>
+      <w:r>
+        <w:rPr>
+          <w:rStyle w:val="ui-provider"/>
+          <w:lang w:val="en-US"/>
+        </w:rPr>
+        <w:t>art_prix</w:t>
+      </w:r>
+      <w:proofErr w:type="spellEnd"/>
+      <w:r>
+        <w:rPr>
+          <w:rStyle w:val="ui-provider"/>
+          <w:lang w:val="en-US"/>
+        </w:rPr>
+        <w:t xml:space="preserve">) FROM </w:t>
+      </w:r>
+      <w:proofErr w:type="spellStart"/>
+      <w:r>
+        <w:rPr>
+          <w:rStyle w:val="ui-provider"/>
+          <w:lang w:val="en-US"/>
+        </w:rPr>
+        <w:t>ArticleTemp</w:t>
+      </w:r>
+      <w:proofErr w:type="spellEnd"/>
+      <w:r>
+        <w:rPr>
+          <w:rStyle w:val="ui-provider"/>
+          <w:lang w:val="en-US"/>
+        </w:rPr>
+        <w:t>);</w:t>
       </w:r>
     </w:p>
     <w:p>
@@ -9744,7 +11756,64 @@
           <w:sz w:val="24"/>
           <w:lang w:val="en-US"/>
         </w:rPr>
-        <w:t>SELECT DISTINCT lig_com_num, SUM(lig_qte) as "NOMBRE D'ARTICLES" FROM LIGNECMD GROUP BY lig_com_num;</w:t>
+        <w:t xml:space="preserve">SELECT DISTINCT </w:t>
+      </w:r>
+      <w:proofErr w:type="spellStart"/>
+      <w:r>
+        <w:rPr>
+          <w:sz w:val="24"/>
+          <w:lang w:val="en-US"/>
+        </w:rPr>
+        <w:t>lig_com_num</w:t>
+      </w:r>
+      <w:proofErr w:type="spellEnd"/>
+      <w:r>
+        <w:rPr>
+          <w:sz w:val="24"/>
+          <w:lang w:val="en-US"/>
+        </w:rPr>
+        <w:t xml:space="preserve">, </w:t>
+      </w:r>
+      <w:proofErr w:type="gramStart"/>
+      <w:r>
+        <w:rPr>
+          <w:sz w:val="24"/>
+          <w:lang w:val="en-US"/>
+        </w:rPr>
+        <w:t>SUM(</w:t>
+      </w:r>
+      <w:proofErr w:type="spellStart"/>
+      <w:proofErr w:type="gramEnd"/>
+      <w:r>
+        <w:rPr>
+          <w:sz w:val="24"/>
+          <w:lang w:val="en-US"/>
+        </w:rPr>
+        <w:t>lig_qte</w:t>
+      </w:r>
+      <w:proofErr w:type="spellEnd"/>
+      <w:r>
+        <w:rPr>
+          <w:sz w:val="24"/>
+          <w:lang w:val="en-US"/>
+        </w:rPr>
+        <w:t xml:space="preserve">) as "NOMBRE D'ARTICLES" FROM LIGNECMD GROUP BY </w:t>
+      </w:r>
+      <w:proofErr w:type="spellStart"/>
+      <w:r>
+        <w:rPr>
+          <w:sz w:val="24"/>
+          <w:lang w:val="en-US"/>
+        </w:rPr>
+        <w:t>lig_com_num</w:t>
+      </w:r>
+      <w:proofErr w:type="spellEnd"/>
+      <w:r>
+        <w:rPr>
+          <w:sz w:val="24"/>
+          <w:lang w:val="en-US"/>
+        </w:rPr>
+        <w:t>;</w:t>
       </w:r>
     </w:p>
     <w:p>
@@ -9792,11 +11861,19 @@
         </w:rPr>
         <w:t xml:space="preserve"> </w:t>
       </w:r>
-      <w:r>
-        <w:rPr>
-          <w:sz w:val="24"/>
-        </w:rPr>
-        <w:t>( 5 points)</w:t>
+      <w:proofErr w:type="gramStart"/>
+      <w:r>
+        <w:rPr>
+          <w:sz w:val="24"/>
+        </w:rPr>
+        <w:t>( 5</w:t>
+      </w:r>
+      <w:proofErr w:type="gramEnd"/>
+      <w:r>
+        <w:rPr>
+          <w:sz w:val="24"/>
+        </w:rPr>
+        <w:t xml:space="preserve"> points)</w:t>
       </w:r>
     </w:p>
     <w:p>
@@ -9863,8 +11940,49 @@
           <w:sz w:val="24"/>
           <w:lang w:val="en-US"/>
         </w:rPr>
-        <w:t>SELECT lig_com_num, COUNT(*) AS Nombre_de_lignes</w:t>
-      </w:r>
+        <w:t xml:space="preserve">SELECT </w:t>
+      </w:r>
+      <w:proofErr w:type="spellStart"/>
+      <w:r>
+        <w:rPr>
+          <w:sz w:val="24"/>
+          <w:lang w:val="en-US"/>
+        </w:rPr>
+        <w:t>lig_com_num</w:t>
+      </w:r>
+      <w:proofErr w:type="spellEnd"/>
+      <w:r>
+        <w:rPr>
+          <w:sz w:val="24"/>
+          <w:lang w:val="en-US"/>
+        </w:rPr>
+        <w:t xml:space="preserve">, </w:t>
+      </w:r>
+      <w:proofErr w:type="gramStart"/>
+      <w:r>
+        <w:rPr>
+          <w:sz w:val="24"/>
+          <w:lang w:val="en-US"/>
+        </w:rPr>
+        <w:t>COUNT(</w:t>
+      </w:r>
+      <w:proofErr w:type="gramEnd"/>
+      <w:r>
+        <w:rPr>
+          <w:sz w:val="24"/>
+          <w:lang w:val="en-US"/>
+        </w:rPr>
+        <w:t xml:space="preserve">*) AS </w:t>
+      </w:r>
+      <w:proofErr w:type="spellStart"/>
+      <w:r>
+        <w:rPr>
+          <w:sz w:val="24"/>
+          <w:lang w:val="en-US"/>
+        </w:rPr>
+        <w:t>Nombre_de_lignes</w:t>
+      </w:r>
+      <w:proofErr w:type="spellEnd"/>
     </w:p>
     <w:p>
       <w:pPr>
@@ -9895,8 +12013,33 @@
           <w:sz w:val="24"/>
           <w:lang w:val="en-US"/>
         </w:rPr>
-        <w:t>GROUP BY lig_com_num;</w:t>
-      </w:r>
+        <w:t xml:space="preserve">GROUP BY </w:t>
+      </w:r>
+      <w:proofErr w:type="spellStart"/>
+      <w:r>
+        <w:rPr>
+          <w:sz w:val="24"/>
+          <w:lang w:val="en-US"/>
+        </w:rPr>
+        <w:t>lig_com_</w:t>
+      </w:r>
+      <w:proofErr w:type="gramStart"/>
+      <w:r>
+        <w:rPr>
+          <w:sz w:val="24"/>
+          <w:lang w:val="en-US"/>
+        </w:rPr>
+        <w:t>num</w:t>
+      </w:r>
+      <w:proofErr w:type="spellEnd"/>
+      <w:r>
+        <w:rPr>
+          <w:sz w:val="24"/>
+          <w:lang w:val="en-US"/>
+        </w:rPr>
+        <w:t>;</w:t>
+      </w:r>
+      <w:proofErr w:type="gramEnd"/>
     </w:p>
     <w:p>
       <w:pPr>
@@ -9967,11 +12110,19 @@
         </w:rPr>
         <w:t xml:space="preserve"> </w:t>
       </w:r>
-      <w:r>
-        <w:rPr>
-          <w:sz w:val="24"/>
-        </w:rPr>
-        <w:t>( 5 points)</w:t>
+      <w:proofErr w:type="gramStart"/>
+      <w:r>
+        <w:rPr>
+          <w:sz w:val="24"/>
+        </w:rPr>
+        <w:t>( 5</w:t>
+      </w:r>
+      <w:proofErr w:type="gramEnd"/>
+      <w:r>
+        <w:rPr>
+          <w:sz w:val="24"/>
+        </w:rPr>
+        <w:t xml:space="preserve"> points)</w:t>
       </w:r>
     </w:p>
     <w:p>
@@ -10036,8 +12187,58 @@
           <w:sz w:val="24"/>
           <w:lang w:val="en-CA"/>
         </w:rPr>
-        <w:t>SELECT SUBSTR(com_date, 1, 4) AS Annee, SUM(com_total) AS Total_commandes_par_annee</w:t>
-      </w:r>
+        <w:t xml:space="preserve">SELECT </w:t>
+      </w:r>
+      <w:proofErr w:type="gramStart"/>
+      <w:r>
+        <w:rPr>
+          <w:sz w:val="24"/>
+          <w:lang w:val="en-CA"/>
+        </w:rPr>
+        <w:t>SUBSTR(</w:t>
+      </w:r>
+      <w:proofErr w:type="spellStart"/>
+      <w:proofErr w:type="gramEnd"/>
+      <w:r>
+        <w:rPr>
+          <w:sz w:val="24"/>
+          <w:lang w:val="en-CA"/>
+        </w:rPr>
+        <w:t>com_date</w:t>
+      </w:r>
+      <w:proofErr w:type="spellEnd"/>
+      <w:r>
+        <w:rPr>
+          <w:sz w:val="24"/>
+          <w:lang w:val="en-CA"/>
+        </w:rPr>
+        <w:t>, 1, 4) AS Annee, SUM(</w:t>
+      </w:r>
+      <w:proofErr w:type="spellStart"/>
+      <w:r>
+        <w:rPr>
+          <w:sz w:val="24"/>
+          <w:lang w:val="en-CA"/>
+        </w:rPr>
+        <w:t>com_total</w:t>
+      </w:r>
+      <w:proofErr w:type="spellEnd"/>
+      <w:r>
+        <w:rPr>
+          <w:sz w:val="24"/>
+          <w:lang w:val="en-CA"/>
+        </w:rPr>
+        <w:t xml:space="preserve">) AS </w:t>
+      </w:r>
+      <w:proofErr w:type="spellStart"/>
+      <w:r>
+        <w:rPr>
+          <w:sz w:val="24"/>
+          <w:lang w:val="en-CA"/>
+        </w:rPr>
+        <w:t>Total_commandes_par_annee</w:t>
+      </w:r>
+      <w:proofErr w:type="spellEnd"/>
     </w:p>
     <w:p>
       <w:pPr>
@@ -10084,8 +12285,17 @@
           <w:sz w:val="24"/>
           <w:lang w:val="en-CA"/>
         </w:rPr>
-        <w:t>ORDER BY Annee DESC;</w:t>
-      </w:r>
+        <w:t xml:space="preserve">ORDER BY Annee </w:t>
+      </w:r>
+      <w:proofErr w:type="gramStart"/>
+      <w:r>
+        <w:rPr>
+          <w:sz w:val="24"/>
+          <w:lang w:val="en-CA"/>
+        </w:rPr>
+        <w:t>DESC;</w:t>
+      </w:r>
+      <w:proofErr w:type="gramEnd"/>
     </w:p>
     <w:p>
       <w:pPr>
@@ -10239,7 +12449,89 @@
           <w:rStyle w:val="ui-provider"/>
           <w:lang w:val="en-US"/>
         </w:rPr>
-        <w:t>SELECT DISTINCT substr(com_date, 1, 4) AS "Année", SUM(com_total) AS "Total des commandes" </w:t>
+        <w:t xml:space="preserve">SELECT DISTINCT </w:t>
+      </w:r>
+      <w:proofErr w:type="spellStart"/>
+      <w:proofErr w:type="gramStart"/>
+      <w:r>
+        <w:rPr>
+          <w:rStyle w:val="ui-provider"/>
+          <w:lang w:val="en-US"/>
+        </w:rPr>
+        <w:t>substr</w:t>
+      </w:r>
+      <w:proofErr w:type="spellEnd"/>
+      <w:r>
+        <w:rPr>
+          <w:rStyle w:val="ui-provider"/>
+          <w:lang w:val="en-US"/>
+        </w:rPr>
+        <w:t>(</w:t>
+      </w:r>
+      <w:proofErr w:type="spellStart"/>
+      <w:proofErr w:type="gramEnd"/>
+      <w:r>
+        <w:rPr>
+          <w:rStyle w:val="ui-provider"/>
+          <w:lang w:val="en-US"/>
+        </w:rPr>
+        <w:t>com_date</w:t>
+      </w:r>
+      <w:proofErr w:type="spellEnd"/>
+      <w:r>
+        <w:rPr>
+          <w:rStyle w:val="ui-provider"/>
+          <w:lang w:val="en-US"/>
+        </w:rPr>
+        <w:t>, 1, 4) AS "</w:t>
+      </w:r>
+      <w:proofErr w:type="spellStart"/>
+      <w:r>
+        <w:rPr>
+          <w:rStyle w:val="ui-provider"/>
+          <w:lang w:val="en-US"/>
+        </w:rPr>
+        <w:t>Année</w:t>
+      </w:r>
+      <w:proofErr w:type="spellEnd"/>
+      <w:r>
+        <w:rPr>
+          <w:rStyle w:val="ui-provider"/>
+          <w:lang w:val="en-US"/>
+        </w:rPr>
+        <w:t>", SUM(</w:t>
+      </w:r>
+      <w:proofErr w:type="spellStart"/>
+      <w:r>
+        <w:rPr>
+          <w:rStyle w:val="ui-provider"/>
+          <w:lang w:val="en-US"/>
+        </w:rPr>
+        <w:t>com_total</w:t>
+      </w:r>
+      <w:proofErr w:type="spellEnd"/>
+      <w:r>
+        <w:rPr>
+          <w:rStyle w:val="ui-provider"/>
+          <w:lang w:val="en-US"/>
+        </w:rPr>
+        <w:t xml:space="preserve">) AS "Total des </w:t>
+      </w:r>
+      <w:proofErr w:type="spellStart"/>
+      <w:r>
+        <w:rPr>
+          <w:rStyle w:val="ui-provider"/>
+          <w:lang w:val="en-US"/>
+        </w:rPr>
+        <w:t>commandes</w:t>
+      </w:r>
+      <w:proofErr w:type="spellEnd"/>
+      <w:r>
+        <w:rPr>
+          <w:rStyle w:val="ui-provider"/>
+          <w:lang w:val="en-US"/>
+        </w:rPr>
+        <w:t>" </w:t>
       </w:r>
       <w:r>
         <w:rPr>
@@ -10265,7 +12557,23 @@
           <w:rStyle w:val="ui-provider"/>
           <w:lang w:val="en-US"/>
         </w:rPr>
-        <w:t>WHERE com_total &gt; 200 </w:t>
+        <w:t xml:space="preserve">WHERE </w:t>
+      </w:r>
+      <w:proofErr w:type="spellStart"/>
+      <w:r>
+        <w:rPr>
+          <w:rStyle w:val="ui-provider"/>
+          <w:lang w:val="en-US"/>
+        </w:rPr>
+        <w:t>com_total</w:t>
+      </w:r>
+      <w:proofErr w:type="spellEnd"/>
+      <w:r>
+        <w:rPr>
+          <w:rStyle w:val="ui-provider"/>
+          <w:lang w:val="en-US"/>
+        </w:rPr>
+        <w:t xml:space="preserve"> &gt; 200 </w:t>
       </w:r>
       <w:r>
         <w:rPr>
@@ -10278,7 +12586,39 @@
           <w:rStyle w:val="ui-provider"/>
           <w:lang w:val="en-US"/>
         </w:rPr>
-        <w:t>GROUP BY substr(com_date, 1, 4);</w:t>
+        <w:t xml:space="preserve">GROUP BY </w:t>
+      </w:r>
+      <w:proofErr w:type="spellStart"/>
+      <w:r>
+        <w:rPr>
+          <w:rStyle w:val="ui-provider"/>
+          <w:lang w:val="en-US"/>
+        </w:rPr>
+        <w:t>substr</w:t>
+      </w:r>
+      <w:proofErr w:type="spellEnd"/>
+      <w:r>
+        <w:rPr>
+          <w:rStyle w:val="ui-provider"/>
+          <w:lang w:val="en-US"/>
+        </w:rPr>
+        <w:t>(</w:t>
+      </w:r>
+      <w:proofErr w:type="spellStart"/>
+      <w:r>
+        <w:rPr>
+          <w:rStyle w:val="ui-provider"/>
+          <w:lang w:val="en-US"/>
+        </w:rPr>
+        <w:t>com_date</w:t>
+      </w:r>
+      <w:proofErr w:type="spellEnd"/>
+      <w:r>
+        <w:rPr>
+          <w:rStyle w:val="ui-provider"/>
+          <w:lang w:val="en-US"/>
+        </w:rPr>
+        <w:t>, 1, 4);</w:t>
       </w:r>
     </w:p>
     <w:p>
@@ -10485,8 +12825,52 @@
         <w:rPr>
           <w:rStyle w:val="ui-provider"/>
         </w:rPr>
-        <w:t>SELECT SUM(com_total - IFNULL(com_rabais, 0)) AS Somme_total_commandes_avec_rabais</w:t>
-      </w:r>
+        <w:t xml:space="preserve">SELECT </w:t>
+      </w:r>
+      <w:proofErr w:type="gramStart"/>
+      <w:r>
+        <w:rPr>
+          <w:rStyle w:val="ui-provider"/>
+        </w:rPr>
+        <w:t>SUM(</w:t>
+      </w:r>
+      <w:proofErr w:type="spellStart"/>
+      <w:proofErr w:type="gramEnd"/>
+      <w:r>
+        <w:rPr>
+          <w:rStyle w:val="ui-provider"/>
+        </w:rPr>
+        <w:t>com_total</w:t>
+      </w:r>
+      <w:proofErr w:type="spellEnd"/>
+      <w:r>
+        <w:rPr>
+          <w:rStyle w:val="ui-provider"/>
+        </w:rPr>
+        <w:t xml:space="preserve"> - IFNULL(</w:t>
+      </w:r>
+      <w:proofErr w:type="spellStart"/>
+      <w:r>
+        <w:rPr>
+          <w:rStyle w:val="ui-provider"/>
+        </w:rPr>
+        <w:t>com_rabais</w:t>
+      </w:r>
+      <w:proofErr w:type="spellEnd"/>
+      <w:r>
+        <w:rPr>
+          <w:rStyle w:val="ui-provider"/>
+        </w:rPr>
+        <w:t xml:space="preserve">, 0)) AS </w:t>
+      </w:r>
+      <w:proofErr w:type="spellStart"/>
+      <w:r>
+        <w:rPr>
+          <w:rStyle w:val="ui-provider"/>
+        </w:rPr>
+        <w:t>Somme_total_commandes_avec_rabais</w:t>
+      </w:r>
+      <w:proofErr w:type="spellEnd"/>
       <w:r>
         <w:br/>
       </w:r>
@@ -10643,7 +13027,80 @@
           <w:rStyle w:val="ui-provider"/>
           <w:lang w:val="en-US"/>
         </w:rPr>
-        <w:t>SELECT SUBSTR(com_date, 1, 4) AS "Année", SUM(com_total) AS "Somme du total des commandes"</w:t>
+        <w:t xml:space="preserve">SELECT </w:t>
+      </w:r>
+      <w:proofErr w:type="gramStart"/>
+      <w:r>
+        <w:rPr>
+          <w:rStyle w:val="ui-provider"/>
+          <w:lang w:val="en-US"/>
+        </w:rPr>
+        <w:t>SUBSTR(</w:t>
+      </w:r>
+      <w:proofErr w:type="spellStart"/>
+      <w:proofErr w:type="gramEnd"/>
+      <w:r>
+        <w:rPr>
+          <w:rStyle w:val="ui-provider"/>
+          <w:lang w:val="en-US"/>
+        </w:rPr>
+        <w:t>com_date</w:t>
+      </w:r>
+      <w:proofErr w:type="spellEnd"/>
+      <w:r>
+        <w:rPr>
+          <w:rStyle w:val="ui-provider"/>
+          <w:lang w:val="en-US"/>
+        </w:rPr>
+        <w:t>, 1, 4) AS "</w:t>
+      </w:r>
+      <w:proofErr w:type="spellStart"/>
+      <w:r>
+        <w:rPr>
+          <w:rStyle w:val="ui-provider"/>
+          <w:lang w:val="en-US"/>
+        </w:rPr>
+        <w:t>Année</w:t>
+      </w:r>
+      <w:proofErr w:type="spellEnd"/>
+      <w:r>
+        <w:rPr>
+          <w:rStyle w:val="ui-provider"/>
+          <w:lang w:val="en-US"/>
+        </w:rPr>
+        <w:t>", SUM(</w:t>
+      </w:r>
+      <w:proofErr w:type="spellStart"/>
+      <w:r>
+        <w:rPr>
+          <w:rStyle w:val="ui-provider"/>
+          <w:lang w:val="en-US"/>
+        </w:rPr>
+        <w:t>com_total</w:t>
+      </w:r>
+      <w:proofErr w:type="spellEnd"/>
+      <w:r>
+        <w:rPr>
+          <w:rStyle w:val="ui-provider"/>
+          <w:lang w:val="en-US"/>
+        </w:rPr>
+        <w:t xml:space="preserve">) AS "Somme du total des </w:t>
+      </w:r>
+      <w:proofErr w:type="spellStart"/>
+      <w:r>
+        <w:rPr>
+          <w:rStyle w:val="ui-provider"/>
+          <w:lang w:val="en-US"/>
+        </w:rPr>
+        <w:t>commandes</w:t>
+      </w:r>
+      <w:proofErr w:type="spellEnd"/>
+      <w:r>
+        <w:rPr>
+          <w:rStyle w:val="ui-provider"/>
+          <w:lang w:val="en-US"/>
+        </w:rPr>
+        <w:t>"</w:t>
       </w:r>
       <w:r>
         <w:rPr>
@@ -10669,7 +13126,39 @@
           <w:rStyle w:val="ui-provider"/>
           <w:lang w:val="en-US"/>
         </w:rPr>
-        <w:t>WHERE com_total &gt; 200 AND com_rabais IS NOT NULL</w:t>
+        <w:t xml:space="preserve">WHERE </w:t>
+      </w:r>
+      <w:proofErr w:type="spellStart"/>
+      <w:r>
+        <w:rPr>
+          <w:rStyle w:val="ui-provider"/>
+          <w:lang w:val="en-US"/>
+        </w:rPr>
+        <w:t>com_total</w:t>
+      </w:r>
+      <w:proofErr w:type="spellEnd"/>
+      <w:r>
+        <w:rPr>
+          <w:rStyle w:val="ui-provider"/>
+          <w:lang w:val="en-US"/>
+        </w:rPr>
+        <w:t xml:space="preserve"> &gt; 200 AND </w:t>
+      </w:r>
+      <w:proofErr w:type="spellStart"/>
+      <w:r>
+        <w:rPr>
+          <w:rStyle w:val="ui-provider"/>
+          <w:lang w:val="en-US"/>
+        </w:rPr>
+        <w:t>com_rabais</w:t>
+      </w:r>
+      <w:proofErr w:type="spellEnd"/>
+      <w:r>
+        <w:rPr>
+          <w:rStyle w:val="ui-provider"/>
+          <w:lang w:val="en-US"/>
+        </w:rPr>
+        <w:t xml:space="preserve"> IS NOT NULL</w:t>
       </w:r>
       <w:r>
         <w:rPr>
@@ -10682,7 +13171,23 @@
           <w:rStyle w:val="ui-provider"/>
           <w:lang w:val="en-US"/>
         </w:rPr>
-        <w:t>GROUP BY SUBSTR(com_date, 1, 4);</w:t>
+        <w:t>GROUP BY SUBSTR(</w:t>
+      </w:r>
+      <w:proofErr w:type="spellStart"/>
+      <w:r>
+        <w:rPr>
+          <w:rStyle w:val="ui-provider"/>
+          <w:lang w:val="en-US"/>
+        </w:rPr>
+        <w:t>com_date</w:t>
+      </w:r>
+      <w:proofErr w:type="spellEnd"/>
+      <w:r>
+        <w:rPr>
+          <w:rStyle w:val="ui-provider"/>
+          <w:lang w:val="en-US"/>
+        </w:rPr>
+        <w:t>, 1, 4);</w:t>
       </w:r>
     </w:p>
     <w:p>
@@ -10742,16 +13247,309 @@
     <w:p>
       <w:pPr>
         <w:spacing w:after="160" w:line="259" w:lineRule="auto"/>
-        <w:jc w:val="center"/>
-        <w:rPr>
-          <w:sz w:val="24"/>
-          <w:lang w:val="en-US"/>
-        </w:rPr>
-      </w:pPr>
+        <w:rPr>
+          <w:sz w:val="24"/>
+          <w:lang w:val="en-US"/>
+        </w:rPr>
+      </w:pPr>
+    </w:p>
+    <w:p>
+      <w:pPr>
+        <w:spacing w:after="160" w:line="259" w:lineRule="auto"/>
+        <w:rPr>
+          <w:sz w:val="24"/>
+          <w:lang w:val="en-US"/>
+        </w:rPr>
+      </w:pPr>
+    </w:p>
+    <w:p>
+      <w:pPr>
+        <w:spacing w:after="160" w:line="259" w:lineRule="auto"/>
+        <w:rPr>
+          <w:sz w:val="24"/>
+          <w:lang w:val="en-US"/>
+        </w:rPr>
+      </w:pPr>
+    </w:p>
+    <w:p>
+      <w:pPr>
+        <w:spacing w:after="160" w:line="259" w:lineRule="auto"/>
+        <w:rPr>
+          <w:sz w:val="24"/>
+          <w:lang w:val="en-US"/>
+        </w:rPr>
+      </w:pPr>
+    </w:p>
+    <w:p>
+      <w:pPr>
+        <w:spacing w:after="160" w:line="259" w:lineRule="auto"/>
+        <w:rPr>
+          <w:sz w:val="24"/>
+          <w:lang w:val="en-US"/>
+        </w:rPr>
+      </w:pPr>
+    </w:p>
+    <w:p>
+      <w:pPr>
+        <w:spacing w:after="160" w:line="259" w:lineRule="auto"/>
+        <w:rPr>
+          <w:sz w:val="24"/>
+          <w:lang w:val="en-US"/>
+        </w:rPr>
+      </w:pPr>
+    </w:p>
+    <w:p>
+      <w:pPr>
+        <w:spacing w:after="160" w:line="259" w:lineRule="auto"/>
+        <w:rPr>
+          <w:sz w:val="24"/>
+          <w:lang w:val="en-US"/>
+        </w:rPr>
+      </w:pPr>
+    </w:p>
+    <w:p>
+      <w:pPr>
+        <w:spacing w:after="160" w:line="259" w:lineRule="auto"/>
+        <w:rPr>
+          <w:sz w:val="24"/>
+          <w:lang w:val="en-US"/>
+        </w:rPr>
+      </w:pPr>
+    </w:p>
+    <w:p>
+      <w:pPr>
+        <w:spacing w:after="160" w:line="259" w:lineRule="auto"/>
+        <w:rPr>
+          <w:sz w:val="24"/>
+          <w:lang w:val="en-US"/>
+        </w:rPr>
+      </w:pPr>
+    </w:p>
+    <w:p>
+      <w:pPr>
+        <w:spacing w:after="160" w:line="259" w:lineRule="auto"/>
+        <w:rPr>
+          <w:sz w:val="24"/>
+          <w:lang w:val="en-US"/>
+        </w:rPr>
+      </w:pPr>
+    </w:p>
+    <w:p>
+      <w:pPr>
+        <w:spacing w:after="160" w:line="259" w:lineRule="auto"/>
+        <w:rPr>
+          <w:sz w:val="24"/>
+          <w:lang w:val="en-US"/>
+        </w:rPr>
+      </w:pPr>
+    </w:p>
+    <w:p>
+      <w:pPr>
+        <w:spacing w:after="160" w:line="259" w:lineRule="auto"/>
+        <w:rPr>
+          <w:sz w:val="24"/>
+          <w:lang w:val="en-US"/>
+        </w:rPr>
+      </w:pPr>
+      <w:r>
+        <w:rPr>
+          <w:noProof/>
+          <w:sz w:val="24"/>
+          <w:lang w:val="en-US"/>
+        </w:rPr>
+        <w:lastRenderedPageBreak/>
+        <w:drawing>
+          <wp:inline distT="0" distB="0" distL="0" distR="0" wp14:anchorId="0F756BCA" wp14:editId="4F7E6EFD">
+            <wp:extent cx="6404610" cy="7136765"/>
+            <wp:effectExtent l="0" t="0" r="0" b="6985"/>
+            <wp:docPr id="1658574782" name="Image 1" descr="Une image contenant texte, capture d’écran, Police, nombre&#10;&#10;Description générée automatiquement"/>
+            <wp:cNvGraphicFramePr>
+              <a:graphicFrameLocks xmlns:a="http://schemas.openxmlformats.org/drawingml/2006/main" noChangeAspect="1"/>
+            </wp:cNvGraphicFramePr>
+            <a:graphic xmlns:a="http://schemas.openxmlformats.org/drawingml/2006/main">
+              <a:graphicData uri="http://schemas.openxmlformats.org/drawingml/2006/picture">
+                <pic:pic xmlns:pic="http://schemas.openxmlformats.org/drawingml/2006/picture">
+                  <pic:nvPicPr>
+                    <pic:cNvPr id="1658574782" name="Image 1" descr="Une image contenant texte, capture d’écran, Police, nombre&#10;&#10;Description générée automatiquement"/>
+                    <pic:cNvPicPr/>
+                  </pic:nvPicPr>
+                  <pic:blipFill>
+                    <a:blip r:embed="rId23">
+                      <a:extLst>
+                        <a:ext uri="{28A0092B-C50C-407E-A947-70E740481C1C}">
+                          <a14:useLocalDpi xmlns:a14="http://schemas.microsoft.com/office/drawing/2010/main" val="0"/>
+                        </a:ext>
+                      </a:extLst>
+                    </a:blip>
+                    <a:stretch>
+                      <a:fillRect/>
+                    </a:stretch>
+                  </pic:blipFill>
+                  <pic:spPr>
+                    <a:xfrm>
+                      <a:off x="0" y="0"/>
+                      <a:ext cx="6404610" cy="7136765"/>
+                    </a:xfrm>
+                    <a:prstGeom prst="rect">
+                      <a:avLst/>
+                    </a:prstGeom>
+                  </pic:spPr>
+                </pic:pic>
+              </a:graphicData>
+            </a:graphic>
+          </wp:inline>
+        </w:drawing>
+      </w:r>
+      <w:r>
+        <w:rPr>
+          <w:noProof/>
+          <w:sz w:val="24"/>
+          <w:lang w:val="en-US"/>
+        </w:rPr>
+        <w:lastRenderedPageBreak/>
+        <w:drawing>
+          <wp:inline distT="0" distB="0" distL="0" distR="0" wp14:anchorId="1A021FA2" wp14:editId="4074C06B">
+            <wp:extent cx="6404610" cy="6953250"/>
+            <wp:effectExtent l="0" t="0" r="0" b="0"/>
+            <wp:docPr id="647966895" name="Image 2" descr="Une image contenant texte, capture d’écran, Police, nombre&#10;&#10;Description générée automatiquement"/>
+            <wp:cNvGraphicFramePr>
+              <a:graphicFrameLocks xmlns:a="http://schemas.openxmlformats.org/drawingml/2006/main" noChangeAspect="1"/>
+            </wp:cNvGraphicFramePr>
+            <a:graphic xmlns:a="http://schemas.openxmlformats.org/drawingml/2006/main">
+              <a:graphicData uri="http://schemas.openxmlformats.org/drawingml/2006/picture">
+                <pic:pic xmlns:pic="http://schemas.openxmlformats.org/drawingml/2006/picture">
+                  <pic:nvPicPr>
+                    <pic:cNvPr id="647966895" name="Image 2" descr="Une image contenant texte, capture d’écran, Police, nombre&#10;&#10;Description générée automatiquement"/>
+                    <pic:cNvPicPr/>
+                  </pic:nvPicPr>
+                  <pic:blipFill>
+                    <a:blip r:embed="rId24">
+                      <a:extLst>
+                        <a:ext uri="{28A0092B-C50C-407E-A947-70E740481C1C}">
+                          <a14:useLocalDpi xmlns:a14="http://schemas.microsoft.com/office/drawing/2010/main" val="0"/>
+                        </a:ext>
+                      </a:extLst>
+                    </a:blip>
+                    <a:stretch>
+                      <a:fillRect/>
+                    </a:stretch>
+                  </pic:blipFill>
+                  <pic:spPr>
+                    <a:xfrm>
+                      <a:off x="0" y="0"/>
+                      <a:ext cx="6404610" cy="6953250"/>
+                    </a:xfrm>
+                    <a:prstGeom prst="rect">
+                      <a:avLst/>
+                    </a:prstGeom>
+                  </pic:spPr>
+                </pic:pic>
+              </a:graphicData>
+            </a:graphic>
+          </wp:inline>
+        </w:drawing>
+      </w:r>
+      <w:r>
+        <w:rPr>
+          <w:noProof/>
+          <w:sz w:val="24"/>
+          <w:lang w:val="en-US"/>
+        </w:rPr>
+        <w:lastRenderedPageBreak/>
+        <w:drawing>
+          <wp:inline distT="0" distB="0" distL="0" distR="0" wp14:anchorId="538F29DC" wp14:editId="4B57F4E4">
+            <wp:extent cx="6404610" cy="6012180"/>
+            <wp:effectExtent l="0" t="0" r="0" b="7620"/>
+            <wp:docPr id="1899097551" name="Image 3" descr="Une image contenant texte, capture d’écran&#10;&#10;Description générée automatiquement"/>
+            <wp:cNvGraphicFramePr>
+              <a:graphicFrameLocks xmlns:a="http://schemas.openxmlformats.org/drawingml/2006/main" noChangeAspect="1"/>
+            </wp:cNvGraphicFramePr>
+            <a:graphic xmlns:a="http://schemas.openxmlformats.org/drawingml/2006/main">
+              <a:graphicData uri="http://schemas.openxmlformats.org/drawingml/2006/picture">
+                <pic:pic xmlns:pic="http://schemas.openxmlformats.org/drawingml/2006/picture">
+                  <pic:nvPicPr>
+                    <pic:cNvPr id="1899097551" name="Image 3" descr="Une image contenant texte, capture d’écran&#10;&#10;Description générée automatiquement"/>
+                    <pic:cNvPicPr/>
+                  </pic:nvPicPr>
+                  <pic:blipFill>
+                    <a:blip r:embed="rId25">
+                      <a:extLst>
+                        <a:ext uri="{28A0092B-C50C-407E-A947-70E740481C1C}">
+                          <a14:useLocalDpi xmlns:a14="http://schemas.microsoft.com/office/drawing/2010/main" val="0"/>
+                        </a:ext>
+                      </a:extLst>
+                    </a:blip>
+                    <a:stretch>
+                      <a:fillRect/>
+                    </a:stretch>
+                  </pic:blipFill>
+                  <pic:spPr>
+                    <a:xfrm>
+                      <a:off x="0" y="0"/>
+                      <a:ext cx="6404610" cy="6012180"/>
+                    </a:xfrm>
+                    <a:prstGeom prst="rect">
+                      <a:avLst/>
+                    </a:prstGeom>
+                  </pic:spPr>
+                </pic:pic>
+              </a:graphicData>
+            </a:graphic>
+          </wp:inline>
+        </w:drawing>
+      </w:r>
+      <w:r>
+        <w:rPr>
+          <w:noProof/>
+          <w:sz w:val="24"/>
+          <w:lang w:val="en-US"/>
+        </w:rPr>
+        <w:drawing>
+          <wp:inline distT="0" distB="0" distL="0" distR="0" wp14:anchorId="151B2017" wp14:editId="2C502014">
+            <wp:extent cx="6373114" cy="2181529"/>
+            <wp:effectExtent l="0" t="0" r="8890" b="9525"/>
+            <wp:docPr id="1541674667" name="Image 4" descr="Une image contenant texte, capture d’écran, Police&#10;&#10;Description générée automatiquement"/>
+            <wp:cNvGraphicFramePr>
+              <a:graphicFrameLocks xmlns:a="http://schemas.openxmlformats.org/drawingml/2006/main" noChangeAspect="1"/>
+            </wp:cNvGraphicFramePr>
+            <a:graphic xmlns:a="http://schemas.openxmlformats.org/drawingml/2006/main">
+              <a:graphicData uri="http://schemas.openxmlformats.org/drawingml/2006/picture">
+                <pic:pic xmlns:pic="http://schemas.openxmlformats.org/drawingml/2006/picture">
+                  <pic:nvPicPr>
+                    <pic:cNvPr id="1541674667" name="Image 4" descr="Une image contenant texte, capture d’écran, Police&#10;&#10;Description générée automatiquement"/>
+                    <pic:cNvPicPr/>
+                  </pic:nvPicPr>
+                  <pic:blipFill>
+                    <a:blip r:embed="rId26">
+                      <a:extLst>
+                        <a:ext uri="{28A0092B-C50C-407E-A947-70E740481C1C}">
+                          <a14:useLocalDpi xmlns:a14="http://schemas.microsoft.com/office/drawing/2010/main" val="0"/>
+                        </a:ext>
+                      </a:extLst>
+                    </a:blip>
+                    <a:stretch>
+                      <a:fillRect/>
+                    </a:stretch>
+                  </pic:blipFill>
+                  <pic:spPr>
+                    <a:xfrm>
+                      <a:off x="0" y="0"/>
+                      <a:ext cx="6373114" cy="2181529"/>
+                    </a:xfrm>
+                    <a:prstGeom prst="rect">
+                      <a:avLst/>
+                    </a:prstGeom>
+                  </pic:spPr>
+                </pic:pic>
+              </a:graphicData>
+            </a:graphic>
+          </wp:inline>
+        </w:drawing>
+      </w:r>
     </w:p>
     <w:sectPr>
-      <w:headerReference w:type="default" r:id="rId23"/>
-      <w:footerReference w:type="default" r:id="rId24"/>
+      <w:headerReference w:type="default" r:id="rId27"/>
+      <w:footerReference w:type="default" r:id="rId28"/>
       <w:pgSz w:w="12240" w:h="15840"/>
       <w:pgMar w:top="1134" w:right="1077" w:bottom="567" w:left="1077" w:header="720" w:footer="284" w:gutter="0"/>
       <w:cols w:space="720"/>
@@ -16328,10 +19126,6 @@
 </file>
 
 <file path=customXml/item1.xml><?xml version="1.0" encoding="utf-8"?>
-<b:Sources xmlns:b="http://schemas.openxmlformats.org/officeDocument/2006/bibliography" xmlns="http://schemas.openxmlformats.org/officeDocument/2006/bibliography" SelectedStyle="\APASixthEditionOfficeOnline.xsl" StyleName="APA" Version="6"/>
-</file>
-
-<file path=customXml/item2.xml><?xml version="1.0" encoding="utf-8"?>
 <?mso-contentType ?>
 <FormTemplates xmlns="http://schemas.microsoft.com/sharepoint/v3/contenttype/forms">
   <Display>DocumentLibraryForm</Display>
@@ -16340,15 +19134,11 @@
 </FormTemplates>
 </file>
 
-<file path=customXml/item3.xml><?xml version="1.0" encoding="utf-8"?>
-<p:properties xmlns:p="http://schemas.microsoft.com/office/2006/metadata/properties" xmlns:xsi="http://www.w3.org/2001/XMLSchema-instance" xmlns:pc="http://schemas.microsoft.com/office/infopath/2007/PartnerControls">
-  <documentManagement>
-    <_activity xmlns="c261a28f-8844-4e29-9faf-94313d78c025" xsi:nil="true"/>
-  </documentManagement>
-</p:properties>
+<file path=customXml/item2.xml><?xml version="1.0" encoding="utf-8"?>
+<b:Sources xmlns:b="http://schemas.openxmlformats.org/officeDocument/2006/bibliography" xmlns="http://schemas.openxmlformats.org/officeDocument/2006/bibliography" SelectedStyle="\APASixthEditionOfficeOnline.xsl" StyleName="APA" Version="6"/>
 </file>
 
-<file path=customXml/item4.xml><?xml version="1.0" encoding="utf-8"?>
+<file path=customXml/item3.xml><?xml version="1.0" encoding="utf-8"?>
 <ct:contentTypeSchema xmlns:ct="http://schemas.microsoft.com/office/2006/metadata/contentType" xmlns:ma="http://schemas.microsoft.com/office/2006/metadata/properties/metaAttributes" ct:_="" ma:_="" ma:contentTypeName="Document" ma:contentTypeID="0x010100D79937417662664DA22E24BEA8496C88" ma:contentTypeVersion="18" ma:contentTypeDescription="Crée un document." ma:contentTypeScope="" ma:versionID="37a84060433e2a93264b44581f2e14e9">
   <xsd:schema xmlns:xsd="http://www.w3.org/2001/XMLSchema" xmlns:xs="http://www.w3.org/2001/XMLSchema" xmlns:p="http://schemas.microsoft.com/office/2006/metadata/properties" xmlns:ns3="a97b1f1c-2c11-4c34-8616-141eba155690" xmlns:ns4="c261a28f-8844-4e29-9faf-94313d78c025" targetNamespace="http://schemas.microsoft.com/office/2006/metadata/properties" ma:root="true" ma:fieldsID="8a77d7fdd76626486b55007cea5e5d15" ns3:_="" ns4:_="">
     <xsd:import namespace="a97b1f1c-2c11-4c34-8616-141eba155690"/>
@@ -16601,7 +19391,23 @@
 </ct:contentTypeSchema>
 </file>
 
+<file path=customXml/item4.xml><?xml version="1.0" encoding="utf-8"?>
+<p:properties xmlns:p="http://schemas.microsoft.com/office/2006/metadata/properties" xmlns:xsi="http://www.w3.org/2001/XMLSchema-instance" xmlns:pc="http://schemas.microsoft.com/office/infopath/2007/PartnerControls">
+  <documentManagement>
+    <_activity xmlns="c261a28f-8844-4e29-9faf-94313d78c025" xsi:nil="true"/>
+  </documentManagement>
+</p:properties>
+</file>
+
 <file path=customXml/itemProps1.xml><?xml version="1.0" encoding="utf-8"?>
+<ds:datastoreItem xmlns:ds="http://schemas.openxmlformats.org/officeDocument/2006/customXml" ds:itemID="{2249B323-A731-4CE9-90E5-20584728EDAA}">
+  <ds:schemaRefs>
+    <ds:schemaRef ds:uri="http://schemas.microsoft.com/sharepoint/v3/contenttype/forms"/>
+  </ds:schemaRefs>
+</ds:datastoreItem>
+</file>
+
+<file path=customXml/itemProps2.xml><?xml version="1.0" encoding="utf-8"?>
 <ds:datastoreItem xmlns:ds="http://schemas.openxmlformats.org/officeDocument/2006/customXml" ds:itemID="{3ED4B678-5658-4B0E-85A9-02248DF56F63}">
   <ds:schemaRefs>
     <ds:schemaRef ds:uri="http://schemas.openxmlformats.org/officeDocument/2006/bibliography"/>
@@ -16609,32 +19415,7 @@
 </ds:datastoreItem>
 </file>
 
-<file path=customXml/itemProps2.xml><?xml version="1.0" encoding="utf-8"?>
-<ds:datastoreItem xmlns:ds="http://schemas.openxmlformats.org/officeDocument/2006/customXml" ds:itemID="{2249B323-A731-4CE9-90E5-20584728EDAA}">
-  <ds:schemaRefs>
-    <ds:schemaRef ds:uri="http://schemas.microsoft.com/sharepoint/v3/contenttype/forms"/>
-  </ds:schemaRefs>
-</ds:datastoreItem>
-</file>
-
 <file path=customXml/itemProps3.xml><?xml version="1.0" encoding="utf-8"?>
-<ds:datastoreItem xmlns:ds="http://schemas.openxmlformats.org/officeDocument/2006/customXml" ds:itemID="{5D60DF88-C306-4634-92DD-660196FA317E}">
-  <ds:schemaRefs>
-    <ds:schemaRef ds:uri="http://schemas.openxmlformats.org/package/2006/metadata/core-properties"/>
-    <ds:schemaRef ds:uri="a97b1f1c-2c11-4c34-8616-141eba155690"/>
-    <ds:schemaRef ds:uri="c261a28f-8844-4e29-9faf-94313d78c025"/>
-    <ds:schemaRef ds:uri="http://purl.org/dc/terms/"/>
-    <ds:schemaRef ds:uri="http://purl.org/dc/elements/1.1/"/>
-    <ds:schemaRef ds:uri="http://schemas.microsoft.com/office/2006/metadata/properties"/>
-    <ds:schemaRef ds:uri="http://purl.org/dc/dcmitype/"/>
-    <ds:schemaRef ds:uri="http://schemas.microsoft.com/office/2006/documentManagement/types"/>
-    <ds:schemaRef ds:uri="http://www.w3.org/XML/1998/namespace"/>
-    <ds:schemaRef ds:uri="http://schemas.microsoft.com/office/infopath/2007/PartnerControls"/>
-  </ds:schemaRefs>
-</ds:datastoreItem>
-</file>
-
-<file path=customXml/itemProps4.xml><?xml version="1.0" encoding="utf-8"?>
 <ds:datastoreItem xmlns:ds="http://schemas.openxmlformats.org/officeDocument/2006/customXml" ds:itemID="{6D7641A0-112E-43CD-BBFD-7C96A52E9FFB}">
   <ds:schemaRefs>
     <ds:schemaRef ds:uri="http://schemas.microsoft.com/office/2006/metadata/contentType"/>
@@ -16651,4 +19432,14 @@
     <ds:schemaRef ds:uri="http://schemas.microsoft.com/internal/obd"/>
   </ds:schemaRefs>
 </ds:datastoreItem>
+</file>
+
+<file path=customXml/itemProps4.xml><?xml version="1.0" encoding="utf-8"?>
+<ds:datastoreItem xmlns:ds="http://schemas.openxmlformats.org/officeDocument/2006/customXml" ds:itemID="{5D60DF88-C306-4634-92DD-660196FA317E}">
+  <ds:schemaRefs>
+    <ds:schemaRef ds:uri="http://schemas.microsoft.com/office/2006/metadata/properties"/>
+    <ds:schemaRef ds:uri="http://schemas.microsoft.com/office/infopath/2007/PartnerControls"/>
+    <ds:schemaRef ds:uri="c261a28f-8844-4e29-9faf-94313d78c025"/>
+  </ds:schemaRefs>
+</ds:datastoreItem>
 </file>